--- a/Zavrsni/Zavrsni2025_pracenje_povrsinskih_vozila_new.docx
+++ b/Zavrsni/Zavrsni2025_pracenje_povrsinskih_vozila_new.docx
@@ -3427,11 +3427,15 @@
         </w:numPr>
       </w:pPr>
       <w:bookmarkStart w:id="1" w:name="_Toc200375784"/>
+      <w:bookmarkStart w:id="2" w:name="_Ref200987090"/>
+      <w:bookmarkStart w:id="3" w:name="_Ref200987101"/>
       <w:r>
         <w:lastRenderedPageBreak/>
         <w:t>Uvod</w:t>
       </w:r>
       <w:bookmarkEnd w:id="1"/>
+      <w:bookmarkEnd w:id="2"/>
+      <w:bookmarkEnd w:id="3"/>
     </w:p>
     <w:p>
       <w:r>
@@ -3456,16 +3460,16 @@
       <w:r>
         <w:t xml:space="preserve">Ovaj rad se nastavlja na rad od </w:t>
       </w:r>
-      <w:commentRangeStart w:id="2"/>
+      <w:commentRangeStart w:id="4"/>
       <w:r>
         <w:t>ime prezime naslov</w:t>
       </w:r>
-      <w:commentRangeEnd w:id="2"/>
+      <w:commentRangeEnd w:id="4"/>
       <w:r>
         <w:rPr>
           <w:rStyle w:val="Referencakomentara"/>
         </w:rPr>
-        <w:commentReference w:id="2"/>
+        <w:commentReference w:id="4"/>
       </w:r>
       <w:r>
         <w:t>, koji se bavi dizajnom samog sučelja programa i funkcionalnostima kalibracije kamere na par načina</w:t>
@@ -3499,17 +3503,13 @@
     <w:p>
       <w:pPr>
         <w:pStyle w:val="Naslov1"/>
-        <w:numPr>
-          <w:ilvl w:val="0"/>
-          <w:numId w:val="0"/>
-        </w:numPr>
-      </w:pPr>
-      <w:bookmarkStart w:id="3" w:name="_Toc200375785"/>
+      </w:pPr>
+      <w:bookmarkStart w:id="5" w:name="_Toc200375785"/>
       <w:r>
         <w:lastRenderedPageBreak/>
         <w:t>Korišteni alati</w:t>
       </w:r>
-      <w:bookmarkEnd w:id="3"/>
+      <w:bookmarkEnd w:id="5"/>
     </w:p>
     <w:p>
       <w:pPr>
@@ -3535,16 +3535,16 @@
       <w:r>
         <w:t xml:space="preserve"> biblioteka, više o sučelju je opisano u </w:t>
       </w:r>
-      <w:commentRangeStart w:id="4"/>
+      <w:commentRangeStart w:id="6"/>
       <w:r>
         <w:t>navedenom radu</w:t>
       </w:r>
-      <w:commentRangeEnd w:id="4"/>
+      <w:commentRangeEnd w:id="6"/>
       <w:r>
         <w:rPr>
           <w:rStyle w:val="Referencakomentara"/>
         </w:rPr>
-        <w:commentReference w:id="4"/>
+        <w:commentReference w:id="6"/>
       </w:r>
       <w:r>
         <w:t xml:space="preserve">, neke od glavnih biblioteka korištenih su </w:t>
@@ -3599,12 +3599,12 @@
       <w:pPr>
         <w:pStyle w:val="Naslov2"/>
       </w:pPr>
-      <w:bookmarkStart w:id="5" w:name="_Toc200375786"/>
+      <w:bookmarkStart w:id="7" w:name="_Toc200375786"/>
       <w:proofErr w:type="spellStart"/>
       <w:r>
         <w:t>OpenCv</w:t>
       </w:r>
-      <w:bookmarkEnd w:id="5"/>
+      <w:bookmarkEnd w:id="7"/>
       <w:proofErr w:type="spellEnd"/>
     </w:p>
     <w:p>
@@ -3645,12 +3645,12 @@
       <w:pPr>
         <w:pStyle w:val="Naslov2"/>
       </w:pPr>
-      <w:bookmarkStart w:id="6" w:name="_Toc200375787"/>
+      <w:bookmarkStart w:id="8" w:name="_Toc200375787"/>
       <w:proofErr w:type="spellStart"/>
       <w:r>
         <w:t>Boost</w:t>
       </w:r>
-      <w:bookmarkEnd w:id="6"/>
+      <w:bookmarkEnd w:id="8"/>
       <w:proofErr w:type="spellEnd"/>
     </w:p>
     <w:p>
@@ -3831,11 +3831,11 @@
       <w:pPr>
         <w:pStyle w:val="Naslov2"/>
       </w:pPr>
-      <w:bookmarkStart w:id="7" w:name="_Toc200375788"/>
+      <w:bookmarkStart w:id="9" w:name="_Toc200375788"/>
       <w:r>
         <w:t>ROS2</w:t>
       </w:r>
-      <w:bookmarkEnd w:id="7"/>
+      <w:bookmarkEnd w:id="9"/>
     </w:p>
     <w:p>
       <w:pPr>
@@ -3958,11 +3958,11 @@
       <w:pPr>
         <w:pStyle w:val="Naslov2"/>
       </w:pPr>
-      <w:bookmarkStart w:id="8" w:name="_Toc200375789"/>
+      <w:bookmarkStart w:id="10" w:name="_Toc200375789"/>
       <w:r>
         <w:t>Arduino</w:t>
       </w:r>
-      <w:bookmarkEnd w:id="8"/>
+      <w:bookmarkEnd w:id="10"/>
     </w:p>
     <w:p>
       <w:pPr>
@@ -4000,24 +4000,136 @@
       <w:r>
         <w:t xml:space="preserve"> </w:t>
       </w:r>
-      <w:commentRangeStart w:id="9"/>
-      <w:r>
-        <w:t>*</w:t>
-      </w:r>
-      <w:commentRangeEnd w:id="9"/>
-      <w:r>
-        <w:rPr>
-          <w:rStyle w:val="Referencakomentara"/>
-        </w:rPr>
-        <w:commentReference w:id="9"/>
+      <w:r>
+        <w:t>Arduino pločica koja je bila korištena prikazana je na slici (</w:t>
+      </w:r>
+      <w:r>
+        <w:fldChar w:fldCharType="begin"/>
+      </w:r>
+      <w:r>
+        <w:instrText xml:space="preserve"> REF _Ref200876227 \h </w:instrText>
+      </w:r>
+      <w:r>
+        <w:fldChar w:fldCharType="separate"/>
+      </w:r>
+      <w:r>
+        <w:t xml:space="preserve">Slika </w:t>
+      </w:r>
+      <w:r>
+        <w:rPr>
+          <w:noProof/>
+        </w:rPr>
+        <w:t>1</w:t>
+      </w:r>
+      <w:r>
+        <w:t>.</w:t>
+      </w:r>
+      <w:r>
+        <w:rPr>
+          <w:noProof/>
+        </w:rPr>
+        <w:t>1</w:t>
+      </w:r>
+      <w:r>
+        <w:fldChar w:fldCharType="end"/>
+      </w:r>
+      <w:r>
+        <w:t>)</w:t>
+      </w:r>
+      <w:r>
+        <w:t>.</w:t>
+      </w:r>
+    </w:p>
+    <w:p>
+      <w:pPr>
+        <w:keepNext/>
+        <w:jc w:val="center"/>
+      </w:pPr>
+      <w:r>
+        <w:rPr>
+          <w:noProof/>
+        </w:rPr>
+        <w:drawing>
+          <wp:inline distT="0" distB="0" distL="0" distR="0" wp14:anchorId="26938CDA" wp14:editId="520446EF">
+            <wp:extent cx="3243532" cy="1973137"/>
+            <wp:effectExtent l="0" t="0" r="0" b="8255"/>
+            <wp:docPr id="776110193" name="Slika 5"/>
+            <wp:cNvGraphicFramePr>
+              <a:graphicFrameLocks xmlns:a="http://schemas.openxmlformats.org/drawingml/2006/main" noChangeAspect="1"/>
+            </wp:cNvGraphicFramePr>
+            <a:graphic xmlns:a="http://schemas.openxmlformats.org/drawingml/2006/main">
+              <a:graphicData uri="http://schemas.openxmlformats.org/drawingml/2006/picture">
+                <pic:pic xmlns:pic="http://schemas.openxmlformats.org/drawingml/2006/picture">
+                  <pic:nvPicPr>
+                    <pic:cNvPr id="776110193" name="Slika 5"/>
+                    <pic:cNvPicPr/>
+                  </pic:nvPicPr>
+                  <pic:blipFill>
+                    <a:blip r:embed="rId19" cstate="print">
+                      <a:extLst>
+                        <a:ext uri="{28A0092B-C50C-407E-A947-70E740481C1C}">
+                          <a14:useLocalDpi xmlns:a14="http://schemas.microsoft.com/office/drawing/2010/main" val="0"/>
+                        </a:ext>
+                      </a:extLst>
+                    </a:blip>
+                    <a:stretch>
+                      <a:fillRect/>
+                    </a:stretch>
+                  </pic:blipFill>
+                  <pic:spPr>
+                    <a:xfrm>
+                      <a:off x="0" y="0"/>
+                      <a:ext cx="3273711" cy="1991496"/>
+                    </a:xfrm>
+                    <a:prstGeom prst="rect">
+                      <a:avLst/>
+                    </a:prstGeom>
+                  </pic:spPr>
+                </pic:pic>
+              </a:graphicData>
+            </a:graphic>
+          </wp:inline>
+        </w:drawing>
+      </w:r>
+    </w:p>
+    <w:p>
+      <w:pPr>
+        <w:pStyle w:val="Opisslike"/>
+      </w:pPr>
+      <w:bookmarkStart w:id="11" w:name="_Ref200876227"/>
+      <w:r>
+        <w:t xml:space="preserve">Slika </w:t>
+      </w:r>
+      <w:fldSimple w:instr=" STYLEREF 1 \s ">
+        <w:r>
+          <w:rPr>
+            <w:noProof/>
+          </w:rPr>
+          <w:t>1</w:t>
+        </w:r>
+      </w:fldSimple>
+      <w:r>
+        <w:t>.</w:t>
+      </w:r>
+      <w:fldSimple w:instr=" SEQ Slika \* ARABIC \s 1 ">
+        <w:r>
+          <w:rPr>
+            <w:noProof/>
+          </w:rPr>
+          <w:t>1</w:t>
+        </w:r>
+      </w:fldSimple>
+      <w:bookmarkEnd w:id="11"/>
+      <w:r>
+        <w:t xml:space="preserve"> Arduino Uno</w:t>
       </w:r>
     </w:p>
     <w:p>
       <w:pPr>
         <w:pStyle w:val="Naslov1"/>
       </w:pPr>
-      <w:bookmarkStart w:id="10" w:name="_Ref55966415"/>
-      <w:bookmarkStart w:id="11" w:name="_Toc200375790"/>
+      <w:bookmarkStart w:id="12" w:name="_Toc200375790"/>
+      <w:bookmarkStart w:id="13" w:name="_Ref55966415"/>
       <w:r>
         <w:lastRenderedPageBreak/>
         <w:t>Generalni opis sustava i izm</w:t>
@@ -4025,7 +4137,7 @@
       <w:r>
         <w:t>jene</w:t>
       </w:r>
-      <w:bookmarkEnd w:id="11"/>
+      <w:bookmarkEnd w:id="12"/>
     </w:p>
     <w:p>
       <w:pPr>
@@ -4105,29 +4217,18 @@
         <w:t xml:space="preserve"> efekt. </w:t>
       </w:r>
       <w:r>
-        <w:t xml:space="preserve">Cijeli sustav je napravljen da radi na sto fleksibilnijem sustavu kamera sto uključuje proizvoljan broj, karakteristike i položaje kamera. </w:t>
-      </w:r>
-      <w:commentRangeStart w:id="12"/>
-      <w:r>
-        <w:t>*</w:t>
-      </w:r>
-      <w:commentRangeEnd w:id="12"/>
-      <w:r>
-        <w:rPr>
-          <w:rStyle w:val="Referencakomentara"/>
-        </w:rPr>
-        <w:commentReference w:id="12"/>
+        <w:t>Cijeli sustav je napravljen da radi na sto fleksibilnijem sustavu kamera sto uključuje proizvoljan broj, karakteristike i položaje kamera.</w:t>
       </w:r>
     </w:p>
     <w:p>
       <w:pPr>
         <w:pStyle w:val="Naslov2"/>
       </w:pPr>
-      <w:bookmarkStart w:id="13" w:name="_Toc200375791"/>
+      <w:bookmarkStart w:id="14" w:name="_Toc200375791"/>
       <w:r>
         <w:t>Koncept sustava</w:t>
       </w:r>
-      <w:bookmarkEnd w:id="13"/>
+      <w:bookmarkEnd w:id="14"/>
     </w:p>
     <w:p>
       <w:pPr>
@@ -4193,19 +4294,25 @@
       </w:r>
       <w:proofErr w:type="spellEnd"/>
       <w:r>
-        <w:t>-ova prenose obrađeni podaci medu njima.</w:t>
+        <w:t>-ova prenose obrađeni podaci medu njima</w:t>
+      </w:r>
+      <w:r>
+        <w:t xml:space="preserve"> i postiže se željeni efekt</w:t>
+      </w:r>
+      <w:r>
+        <w:t>.</w:t>
       </w:r>
     </w:p>
     <w:p>
       <w:pPr>
         <w:pStyle w:val="Naslov3"/>
       </w:pPr>
-      <w:bookmarkStart w:id="14" w:name="_Toc200375792"/>
+      <w:bookmarkStart w:id="15" w:name="_Toc200375792"/>
       <w:proofErr w:type="spellStart"/>
       <w:r>
         <w:t>Node</w:t>
       </w:r>
-      <w:bookmarkEnd w:id="14"/>
+      <w:bookmarkEnd w:id="15"/>
       <w:proofErr w:type="spellEnd"/>
     </w:p>
     <w:p>
@@ -4281,17 +4388,6 @@
       </w:r>
       <w:r>
         <w:t xml:space="preserve"> se pokreće svaki put kada je primljena poruka te se iz primljene poruke ona može po nekom svojstvu odrediti kako dalje procesirati poruku. </w:t>
-      </w:r>
-      <w:commentRangeStart w:id="15"/>
-      <w:r>
-        <w:t>*</w:t>
-      </w:r>
-      <w:commentRangeEnd w:id="15"/>
-      <w:r>
-        <w:rPr>
-          <w:rStyle w:val="Referencakomentara"/>
-        </w:rPr>
-        <w:commentReference w:id="15"/>
       </w:r>
     </w:p>
     <w:p>
@@ -5433,7 +5529,7 @@
                     </pic:cNvPicPr>
                   </pic:nvPicPr>
                   <pic:blipFill>
-                    <a:blip r:embed="rId20">
+                    <a:blip r:embed="rId21">
                       <a:extLst>
                         <a:ext uri="{28A0092B-C50C-407E-A947-70E740481C1C}">
                           <a14:useLocalDpi xmlns:a14="http://schemas.microsoft.com/office/drawing/2010/main" val="0"/>
@@ -5532,6 +5628,8 @@
         <w:pStyle w:val="Naslov2"/>
       </w:pPr>
       <w:bookmarkStart w:id="27" w:name="_Toc200375798"/>
+      <w:bookmarkStart w:id="28" w:name="_Ref200987053"/>
+      <w:bookmarkStart w:id="29" w:name="_Ref200987154"/>
       <w:r>
         <w:rPr>
           <w:noProof/>
@@ -5599,7 +5697,7 @@
                                 <w:szCs w:val="28"/>
                               </w:rPr>
                             </w:pPr>
-                            <w:bookmarkStart w:id="28" w:name="_Ref200838437"/>
+                            <w:bookmarkStart w:id="30" w:name="_Ref200838437"/>
                             <w:r>
                               <w:t xml:space="preserve">Slika </w:t>
                             </w:r>
@@ -5622,12 +5720,9 @@
                                 <w:t>2</w:t>
                               </w:r>
                             </w:fldSimple>
-                            <w:bookmarkEnd w:id="28"/>
+                            <w:bookmarkEnd w:id="30"/>
                             <w:r>
-                              <w:t xml:space="preserve"> Primjer</w:t>
-                            </w:r>
-                            <w:r>
-                              <w:t xml:space="preserve"> Node-delay-measurment</w:t>
+                              <w:t xml:space="preserve"> Primjer Node-delay-measurment</w:t>
                             </w:r>
                           </w:p>
                         </w:txbxContent>
@@ -5662,7 +5757,7 @@
                           <w:szCs w:val="28"/>
                         </w:rPr>
                       </w:pPr>
-                      <w:bookmarkStart w:id="29" w:name="_Ref200838437"/>
+                      <w:bookmarkStart w:id="31" w:name="_Ref200838437"/>
                       <w:r>
                         <w:t xml:space="preserve">Slika </w:t>
                       </w:r>
@@ -5685,12 +5780,9 @@
                           <w:t>2</w:t>
                         </w:r>
                       </w:fldSimple>
-                      <w:bookmarkEnd w:id="29"/>
+                      <w:bookmarkEnd w:id="31"/>
                       <w:r>
-                        <w:t xml:space="preserve"> Primjer</w:t>
-                      </w:r>
-                      <w:r>
-                        <w:t xml:space="preserve"> Node-delay-measurment</w:t>
+                        <w:t xml:space="preserve"> Primjer Node-delay-measurment</w:t>
                       </w:r>
                     </w:p>
                   </w:txbxContent>
@@ -5731,7 +5823,7 @@
                     </pic:cNvPicPr>
                   </pic:nvPicPr>
                   <pic:blipFill>
-                    <a:blip r:embed="rId21">
+                    <a:blip r:embed="rId22">
                       <a:extLst>
                         <a:ext uri="{28A0092B-C50C-407E-A947-70E740481C1C}">
                           <a14:useLocalDpi xmlns:a14="http://schemas.microsoft.com/office/drawing/2010/main" val="0"/>
@@ -5772,6 +5864,8 @@
         <w:t>Implementacija</w:t>
       </w:r>
       <w:bookmarkEnd w:id="27"/>
+      <w:bookmarkEnd w:id="28"/>
+      <w:bookmarkEnd w:id="29"/>
     </w:p>
     <w:p>
       <w:pPr>
@@ -5952,7 +6046,7 @@
                             <w:pPr>
                               <w:pStyle w:val="Opisslike"/>
                             </w:pPr>
-                            <w:bookmarkStart w:id="30" w:name="_Ref200838401"/>
+                            <w:bookmarkStart w:id="32" w:name="_Ref200838401"/>
                             <w:r>
                               <w:t xml:space="preserve">Slika </w:t>
                             </w:r>
@@ -5975,7 +6069,7 @@
                                 <w:t>3</w:t>
                               </w:r>
                             </w:fldSimple>
-                            <w:bookmarkEnd w:id="30"/>
+                            <w:bookmarkEnd w:id="32"/>
                             <w:r>
                               <w:t xml:space="preserve"> Testiranja u sinkroniziranom načinu rada</w:t>
                             </w:r>
@@ -6006,7 +6100,7 @@
                       <w:pPr>
                         <w:pStyle w:val="Opisslike"/>
                       </w:pPr>
-                      <w:bookmarkStart w:id="31" w:name="_Ref200838401"/>
+                      <w:bookmarkStart w:id="33" w:name="_Ref200838401"/>
                       <w:r>
                         <w:t xml:space="preserve">Slika </w:t>
                       </w:r>
@@ -6029,7 +6123,7 @@
                           <w:t>3</w:t>
                         </w:r>
                       </w:fldSimple>
-                      <w:bookmarkEnd w:id="31"/>
+                      <w:bookmarkEnd w:id="33"/>
                       <w:r>
                         <w:t xml:space="preserve"> Testiranja u sinkroniziranom načinu rada</w:t>
                       </w:r>
@@ -6072,7 +6166,7 @@
                     </pic:cNvPicPr>
                   </pic:nvPicPr>
                   <pic:blipFill>
-                    <a:blip r:embed="rId22">
+                    <a:blip r:embed="rId23">
                       <a:extLst>
                         <a:ext uri="{28A0092B-C50C-407E-A947-70E740481C1C}">
                           <a14:useLocalDpi xmlns:a14="http://schemas.microsoft.com/office/drawing/2010/main" val="0"/>
@@ -6221,7 +6315,7 @@
                     </pic:cNvPicPr>
                   </pic:nvPicPr>
                   <pic:blipFill>
-                    <a:blip r:embed="rId23">
+                    <a:blip r:embed="rId24">
                       <a:extLst>
                         <a:ext uri="{28A0092B-C50C-407E-A947-70E740481C1C}">
                           <a14:useLocalDpi xmlns:a14="http://schemas.microsoft.com/office/drawing/2010/main" val="0"/>
@@ -6257,7 +6351,7 @@
       <w:pPr>
         <w:pStyle w:val="Opisslike"/>
       </w:pPr>
-      <w:bookmarkStart w:id="32" w:name="_Ref200838194"/>
+      <w:bookmarkStart w:id="34" w:name="_Ref200838194"/>
       <w:r>
         <w:t xml:space="preserve">Slika </w:t>
       </w:r>
@@ -6280,7 +6374,7 @@
           <w:t>4</w:t>
         </w:r>
       </w:fldSimple>
-      <w:bookmarkEnd w:id="32"/>
+      <w:bookmarkEnd w:id="34"/>
       <w:r>
         <w:t xml:space="preserve"> Sučelje za filtraciju slike</w:t>
       </w:r>
@@ -6290,23 +6384,23 @@
         <w:tab/>
         <w:t xml:space="preserve">Za filtraciju je korišten </w:t>
       </w:r>
-      <w:commentRangeStart w:id="33"/>
+      <w:commentRangeStart w:id="35"/>
       <w:proofErr w:type="spellStart"/>
       <w:r>
         <w:t>hsv</w:t>
       </w:r>
-      <w:commentRangeEnd w:id="33"/>
+      <w:commentRangeEnd w:id="35"/>
       <w:proofErr w:type="spellEnd"/>
       <w:r>
         <w:rPr>
           <w:rStyle w:val="Referencakomentara"/>
         </w:rPr>
-        <w:commentReference w:id="33"/>
+        <w:commentReference w:id="35"/>
       </w:r>
       <w:r>
         <w:t xml:space="preserve"> filter u kombinaciji s </w:t>
       </w:r>
-      <w:commentRangeStart w:id="34"/>
+      <w:commentRangeStart w:id="36"/>
       <w:proofErr w:type="spellStart"/>
       <w:r>
         <w:t>roi</w:t>
@@ -6315,12 +6409,12 @@
       <w:r>
         <w:t xml:space="preserve"> </w:t>
       </w:r>
-      <w:commentRangeEnd w:id="34"/>
+      <w:commentRangeEnd w:id="36"/>
       <w:r>
         <w:rPr>
           <w:rStyle w:val="Referencakomentara"/>
         </w:rPr>
-        <w:commentReference w:id="34"/>
+        <w:commentReference w:id="36"/>
       </w:r>
       <w:r>
         <w:t>filterom</w:t>
@@ -6379,7 +6473,29 @@
         <w:t xml:space="preserve"> manji predstavlja minimalnu površinu detekcije a veći maksimalnu</w:t>
       </w:r>
       <w:r>
-        <w:t xml:space="preserve">. </w:t>
+        <w:t>.</w:t>
+      </w:r>
+      <w:r>
+        <w:t xml:space="preserve"> Kod filtracije nije potrebno maknuti sve ostale detekcije već je potrebno postaviti takav filter da je broj detekcija stalan, ili ne naglo varirajući, to ubiti znači da nam ne smije treperiti nijedna od detekcija što će biti očito pri postavljanju </w:t>
+      </w:r>
+      <w:proofErr w:type="spellStart"/>
+      <w:r>
+        <w:t>blob</w:t>
+      </w:r>
+      <w:proofErr w:type="spellEnd"/>
+      <w:r>
+        <w:t xml:space="preserve"> </w:t>
+      </w:r>
+      <w:proofErr w:type="spellStart"/>
+      <w:r>
+        <w:t>size</w:t>
+      </w:r>
+      <w:proofErr w:type="spellEnd"/>
+      <w:r>
+        <w:t>-a (8.) sustav mjeri promjenu detekcija te tako izbjegava slučajeve gdje se zbog vanjskih uvjeta promijeni okolina željene značajke.</w:t>
+      </w:r>
+      <w:r>
+        <w:t xml:space="preserve"> </w:t>
       </w:r>
       <w:r>
         <w:t>Svi brojevi se odnose na sliku (</w:t>
@@ -6422,12 +6538,12 @@
       <w:pPr>
         <w:pStyle w:val="Naslov1"/>
       </w:pPr>
-      <w:bookmarkStart w:id="35" w:name="_Toc200375799"/>
+      <w:bookmarkStart w:id="37" w:name="_Toc200375799"/>
       <w:r>
         <w:lastRenderedPageBreak/>
         <w:t>Sustav za praćenje</w:t>
       </w:r>
-      <w:bookmarkEnd w:id="35"/>
+      <w:bookmarkEnd w:id="37"/>
     </w:p>
     <w:p>
       <w:pPr>
@@ -6444,7 +6560,7 @@
       <w:pPr>
         <w:pStyle w:val="Naslov2"/>
       </w:pPr>
-      <w:bookmarkStart w:id="36" w:name="_Toc200375800"/>
+      <w:bookmarkStart w:id="38" w:name="_Toc200375800"/>
       <w:r>
         <w:rPr>
           <w:noProof/>
@@ -6610,10 +6726,10 @@
                     <pic:cNvPicPr/>
                   </pic:nvPicPr>
                   <pic:blipFill>
-                    <a:blip r:embed="rId24">
+                    <a:blip r:embed="rId25">
                       <a:extLst>
                         <a:ext uri="{96DAC541-7B7A-43D3-8B79-37D633B846F1}">
-                          <asvg:svgBlip xmlns:asvg="http://schemas.microsoft.com/office/drawing/2016/SVG/main" r:embed="rId25"/>
+                          <asvg:svgBlip xmlns:asvg="http://schemas.microsoft.com/office/drawing/2016/SVG/main" r:embed="rId26"/>
                         </a:ext>
                       </a:extLst>
                     </a:blip>
@@ -6645,7 +6761,7 @@
       <w:r>
         <w:t>Izbor načina za praćenje</w:t>
       </w:r>
-      <w:bookmarkEnd w:id="36"/>
+      <w:bookmarkEnd w:id="38"/>
     </w:p>
     <w:p>
       <w:pPr>
@@ -6815,12 +6931,12 @@
       <w:pPr>
         <w:pStyle w:val="Naslov2"/>
       </w:pPr>
-      <w:bookmarkStart w:id="37" w:name="_Toc200375801"/>
+      <w:bookmarkStart w:id="39" w:name="_Toc200375801"/>
       <w:r>
         <w:lastRenderedPageBreak/>
         <w:t>Princip rada</w:t>
       </w:r>
-      <w:bookmarkEnd w:id="37"/>
+      <w:bookmarkEnd w:id="39"/>
     </w:p>
     <w:p>
       <w:pPr>
@@ -6847,7 +6963,7 @@
                     <pic:cNvPicPr/>
                   </pic:nvPicPr>
                   <pic:blipFill>
-                    <a:blip r:embed="rId26">
+                    <a:blip r:embed="rId27">
                       <a:extLst>
                         <a:ext uri="{28A0092B-C50C-407E-A947-70E740481C1C}">
                           <a14:useLocalDpi xmlns:a14="http://schemas.microsoft.com/office/drawing/2010/main" val="0"/>
@@ -6992,11 +7108,15 @@
       <w:pPr>
         <w:pStyle w:val="Naslov2"/>
       </w:pPr>
-      <w:bookmarkStart w:id="38" w:name="_Toc200375802"/>
+      <w:bookmarkStart w:id="40" w:name="_Toc200375802"/>
+      <w:bookmarkStart w:id="41" w:name="_Ref200987126"/>
+      <w:bookmarkStart w:id="42" w:name="_Ref200987134"/>
       <w:r>
         <w:t>Implementacija</w:t>
       </w:r>
-      <w:bookmarkEnd w:id="38"/>
+      <w:bookmarkEnd w:id="40"/>
+      <w:bookmarkEnd w:id="41"/>
+      <w:bookmarkEnd w:id="42"/>
     </w:p>
     <w:p>
       <w:pPr>
@@ -7023,7 +7143,7 @@
                     <pic:cNvPicPr/>
                   </pic:nvPicPr>
                   <pic:blipFill>
-                    <a:blip r:embed="rId27">
+                    <a:blip r:embed="rId28">
                       <a:extLst>
                         <a:ext uri="{28A0092B-C50C-407E-A947-70E740481C1C}">
                           <a14:useLocalDpi xmlns:a14="http://schemas.microsoft.com/office/drawing/2010/main" val="0"/>
@@ -7054,7 +7174,7 @@
       <w:pPr>
         <w:pStyle w:val="Opisslike"/>
       </w:pPr>
-      <w:bookmarkStart w:id="39" w:name="_Ref200829683"/>
+      <w:bookmarkStart w:id="43" w:name="_Ref200829683"/>
       <w:r>
         <w:t xml:space="preserve">Slika </w:t>
       </w:r>
@@ -7077,7 +7197,7 @@
           <w:t>3</w:t>
         </w:r>
       </w:fldSimple>
-      <w:bookmarkEnd w:id="39"/>
+      <w:bookmarkEnd w:id="43"/>
       <w:r>
         <w:t xml:space="preserve"> Početno stanje za </w:t>
       </w:r>
@@ -7212,23 +7332,335 @@
       <w:r>
         <w:t xml:space="preserve"> te je to detaljnije opisano u </w:t>
       </w:r>
-      <w:commentRangeStart w:id="40"/>
+      <w:commentRangeStart w:id="44"/>
       <w:r>
         <w:t>navedenom radu</w:t>
       </w:r>
-      <w:commentRangeEnd w:id="40"/>
+      <w:commentRangeEnd w:id="44"/>
       <w:r>
         <w:rPr>
           <w:rStyle w:val="Referencakomentara"/>
         </w:rPr>
-        <w:commentReference w:id="40"/>
+        <w:commentReference w:id="44"/>
       </w:r>
       <w:r>
         <w:t>.</w:t>
       </w:r>
       <w:r>
-        <w:t xml:space="preserve"> Računanje konačne matrice odvija se po formuli (formula).</w:t>
-      </w:r>
+        <w:t xml:space="preserve"> Računanje konačne matrice odvija se po formuli (</w:t>
+      </w:r>
+      <w:r>
+        <w:t>1</w:t>
+      </w:r>
+      <w:r>
+        <w:t>).</w:t>
+      </w:r>
+      <w:r>
+        <w:t xml:space="preserve"> </w:t>
+      </w:r>
+    </w:p>
+    <w:tbl>
+      <w:tblPr>
+        <w:tblStyle w:val="Reetkatablice"/>
+        <w:tblW w:w="8926" w:type="dxa"/>
+        <w:tblBorders>
+          <w:top w:val="none" w:sz="0" w:space="0" w:color="auto"/>
+          <w:left w:val="none" w:sz="0" w:space="0" w:color="auto"/>
+          <w:bottom w:val="none" w:sz="0" w:space="0" w:color="auto"/>
+          <w:right w:val="none" w:sz="0" w:space="0" w:color="auto"/>
+          <w:insideH w:val="none" w:sz="0" w:space="0" w:color="auto"/>
+          <w:insideV w:val="none" w:sz="0" w:space="0" w:color="auto"/>
+        </w:tblBorders>
+        <w:tblLook w:val="04A0" w:firstRow="1" w:lastRow="0" w:firstColumn="1" w:lastColumn="0" w:noHBand="0" w:noVBand="1"/>
+      </w:tblPr>
+      <w:tblGrid>
+        <w:gridCol w:w="8005"/>
+        <w:gridCol w:w="921"/>
+      </w:tblGrid>
+      <w:tr>
+        <w:tc>
+          <w:tcPr>
+            <w:tcW w:w="8005" w:type="dxa"/>
+          </w:tcPr>
+          <w:p>
+            <w:pPr>
+              <w:ind w:firstLine="425"/>
+              <w:jc w:val="center"/>
+            </w:pPr>
+            <w:r>
+              <w:t xml:space="preserve">   </w:t>
+            </w:r>
+            <m:oMath>
+              <m:sSub>
+                <m:sSubPr>
+                  <m:ctrlPr>
+                    <w:rPr>
+                      <w:rFonts w:ascii="Cambria Math" w:hAnsi="Cambria Math"/>
+                      <w:i/>
+                    </w:rPr>
+                  </m:ctrlPr>
+                </m:sSubPr>
+                <m:e>
+                  <m:r>
+                    <w:rPr>
+                      <w:rFonts w:ascii="Cambria Math" w:hAnsi="Cambria Math"/>
+                    </w:rPr>
+                    <m:t>T</m:t>
+                  </m:r>
+                </m:e>
+                <m:sub>
+                  <m:r>
+                    <w:rPr>
+                      <w:rFonts w:ascii="Cambria Math" w:hAnsi="Cambria Math"/>
+                    </w:rPr>
+                    <m:t>d_s</m:t>
+                  </m:r>
+                </m:sub>
+              </m:sSub>
+              <m:r>
+                <w:rPr>
+                  <w:rFonts w:ascii="Cambria Math" w:hAnsi="Cambria Math"/>
+                </w:rPr>
+                <m:t>=</m:t>
+              </m:r>
+              <m:sSub>
+                <m:sSubPr>
+                  <m:ctrlPr>
+                    <w:rPr>
+                      <w:rFonts w:ascii="Cambria Math" w:hAnsi="Cambria Math"/>
+                      <w:i/>
+                    </w:rPr>
+                  </m:ctrlPr>
+                </m:sSubPr>
+                <m:e>
+                  <m:r>
+                    <w:rPr>
+                      <w:rFonts w:ascii="Cambria Math" w:hAnsi="Cambria Math"/>
+                    </w:rPr>
+                    <m:t>T</m:t>
+                  </m:r>
+                </m:e>
+                <m:sub>
+                  <m:r>
+                    <w:rPr>
+                      <w:rFonts w:ascii="Cambria Math" w:hAnsi="Cambria Math"/>
+                    </w:rPr>
+                    <m:t>d_c1</m:t>
+                  </m:r>
+                </m:sub>
+              </m:sSub>
+              <m:r>
+                <w:rPr>
+                  <w:rFonts w:ascii="Cambria Math" w:hAnsi="Cambria Math"/>
+                </w:rPr>
+                <m:t>∙</m:t>
+              </m:r>
+              <m:sSub>
+                <m:sSubPr>
+                  <m:ctrlPr>
+                    <w:rPr>
+                      <w:rFonts w:ascii="Cambria Math" w:hAnsi="Cambria Math"/>
+                      <w:i/>
+                    </w:rPr>
+                  </m:ctrlPr>
+                </m:sSubPr>
+                <m:e>
+                  <m:r>
+                    <w:rPr>
+                      <w:rFonts w:ascii="Cambria Math" w:hAnsi="Cambria Math"/>
+                    </w:rPr>
+                    <m:t>T</m:t>
+                  </m:r>
+                </m:e>
+                <m:sub>
+                  <m:r>
+                    <w:rPr>
+                      <w:rFonts w:ascii="Cambria Math" w:hAnsi="Cambria Math"/>
+                    </w:rPr>
+                    <m:t>c1_c2</m:t>
+                  </m:r>
+                </m:sub>
+              </m:sSub>
+              <m:r>
+                <w:rPr>
+                  <w:rFonts w:ascii="Cambria Math" w:hAnsi="Cambria Math"/>
+                </w:rPr>
+                <m:t xml:space="preserve">⋯ </m:t>
+              </m:r>
+              <m:sSub>
+                <m:sSubPr>
+                  <m:ctrlPr>
+                    <w:rPr>
+                      <w:rFonts w:ascii="Cambria Math" w:hAnsi="Cambria Math"/>
+                      <w:i/>
+                    </w:rPr>
+                  </m:ctrlPr>
+                </m:sSubPr>
+                <m:e>
+                  <m:r>
+                    <w:rPr>
+                      <w:rFonts w:ascii="Cambria Math" w:hAnsi="Cambria Math"/>
+                    </w:rPr>
+                    <m:t>T</m:t>
+                  </m:r>
+                </m:e>
+                <m:sub>
+                  <m:r>
+                    <w:rPr>
+                      <w:rFonts w:ascii="Cambria Math" w:hAnsi="Cambria Math"/>
+                    </w:rPr>
+                    <m:t>cn_s</m:t>
+                  </m:r>
+                </m:sub>
+              </m:sSub>
+            </m:oMath>
+            <w:r>
+              <w:t xml:space="preserve"> </w:t>
+            </w:r>
+          </w:p>
+        </w:tc>
+        <w:tc>
+          <w:tcPr>
+            <w:tcW w:w="921" w:type="dxa"/>
+          </w:tcPr>
+          <w:p>
+            <w:pPr>
+              <w:ind w:firstLine="425"/>
+              <w:jc w:val="right"/>
+            </w:pPr>
+            <w:r>
+              <w:t>(1)</w:t>
+            </w:r>
+          </w:p>
+        </w:tc>
+      </w:tr>
+      <w:tr>
+        <w:tc>
+          <w:tcPr>
+            <w:tcW w:w="8005" w:type="dxa"/>
+          </w:tcPr>
+          <w:p>
+            <w:proofErr w:type="spellStart"/>
+            <w:r>
+              <w:t>T</w:t>
+            </w:r>
+            <w:r>
+              <w:rPr>
+                <w:vertAlign w:val="subscript"/>
+              </w:rPr>
+              <w:t>d_s</w:t>
+            </w:r>
+            <w:proofErr w:type="spellEnd"/>
+            <w:r>
+              <w:rPr>
+                <w:vertAlign w:val="subscript"/>
+              </w:rPr>
+              <w:t xml:space="preserve"> </w:t>
+            </w:r>
+            <w:r>
+              <w:t>Predstavlja transformaciju iz</w:t>
+            </w:r>
+            <w:r>
+              <w:t xml:space="preserve"> okvira</w:t>
+            </w:r>
+            <w:r>
+              <w:t xml:space="preserve"> izvora (</w:t>
+            </w:r>
+            <w:r>
+              <w:rPr>
+                <w:i/>
+                <w:iCs/>
+              </w:rPr>
+              <w:t xml:space="preserve">eng. </w:t>
+            </w:r>
+            <w:proofErr w:type="spellStart"/>
+            <w:r>
+              <w:rPr>
+                <w:i/>
+                <w:iCs/>
+              </w:rPr>
+              <w:t>sorce</w:t>
+            </w:r>
+            <w:proofErr w:type="spellEnd"/>
+            <w:r>
+              <w:t>)</w:t>
+            </w:r>
+            <w:r>
+              <w:t xml:space="preserve"> </w:t>
+            </w:r>
+            <w:r>
+              <w:rPr>
+                <w:b/>
+                <w:bCs/>
+              </w:rPr>
+              <w:t>s</w:t>
+            </w:r>
+            <w:r>
+              <w:t xml:space="preserve"> u</w:t>
+            </w:r>
+            <w:r>
+              <w:t xml:space="preserve"> okvir</w:t>
+            </w:r>
+            <w:r>
+              <w:t xml:space="preserve"> destinacij</w:t>
+            </w:r>
+            <w:r>
+              <w:t>e</w:t>
+            </w:r>
+            <w:r>
+              <w:t xml:space="preserve"> (</w:t>
+            </w:r>
+            <w:r>
+              <w:rPr>
+                <w:i/>
+                <w:iCs/>
+              </w:rPr>
+              <w:t xml:space="preserve">eng. </w:t>
+            </w:r>
+            <w:proofErr w:type="spellStart"/>
+            <w:r>
+              <w:rPr>
+                <w:i/>
+                <w:iCs/>
+              </w:rPr>
+              <w:t>destination</w:t>
+            </w:r>
+            <w:proofErr w:type="spellEnd"/>
+            <w:r>
+              <w:t>)</w:t>
+            </w:r>
+            <w:r>
+              <w:t xml:space="preserve"> </w:t>
+            </w:r>
+            <w:r>
+              <w:rPr>
+                <w:b/>
+                <w:bCs/>
+              </w:rPr>
+              <w:t>d</w:t>
+            </w:r>
+            <w:r>
+              <w:t>.</w:t>
+            </w:r>
+          </w:p>
+        </w:tc>
+        <w:tc>
+          <w:tcPr>
+            <w:tcW w:w="921" w:type="dxa"/>
+          </w:tcPr>
+          <w:p>
+            <w:pPr>
+              <w:ind w:firstLine="425"/>
+              <w:jc w:val="right"/>
+            </w:pPr>
+          </w:p>
+        </w:tc>
+      </w:tr>
+    </w:tbl>
+    <w:p>
+      <w:pPr>
+        <w:ind w:firstLine="425"/>
+      </w:pPr>
     </w:p>
     <w:p>
       <w:pPr>
@@ -7255,7 +7687,7 @@
                     <pic:cNvPicPr/>
                   </pic:nvPicPr>
                   <pic:blipFill>
-                    <a:blip r:embed="rId28">
+                    <a:blip r:embed="rId29">
                       <a:extLst>
                         <a:ext uri="{28A0092B-C50C-407E-A947-70E740481C1C}">
                           <a14:useLocalDpi xmlns:a14="http://schemas.microsoft.com/office/drawing/2010/main" val="0"/>
@@ -7286,6 +7718,7 @@
       <w:pPr>
         <w:pStyle w:val="Opisslike"/>
       </w:pPr>
+      <w:bookmarkStart w:id="45" w:name="_Ref200880423"/>
       <w:r>
         <w:t xml:space="preserve">Slika </w:t>
       </w:r>
@@ -7308,6 +7741,7 @@
           <w:t>4</w:t>
         </w:r>
       </w:fldSimple>
+      <w:bookmarkEnd w:id="45"/>
       <w:r>
         <w:t xml:space="preserve"> Parametri </w:t>
       </w:r>
@@ -7318,16 +7752,22 @@
       <w:proofErr w:type="spellEnd"/>
     </w:p>
     <w:p>
-      <w:r>
-        <w:t>TEKST</w:t>
-      </w:r>
-    </w:p>
-    <w:p>
-      <w:pPr>
+      <w:pPr>
+        <w:ind w:firstLine="720"/>
         <w:rPr>
           <w:noProof/>
         </w:rPr>
       </w:pPr>
+      <w:r>
+        <w:t xml:space="preserve">Kako bi dobili ispravno detektirane markere bitno je ispravno postaviti ulazne parametre (2.) je postavljanje okvira svijeta u kojem želimo dobiti koordinate markera, (3.) se koristi samo za vizualizaciju željene kamere, bitan parametar za dobivanje točne pozicije </w:t>
+      </w:r>
+      <w:r>
+        <w:lastRenderedPageBreak/>
+        <w:t xml:space="preserve">markera je (1.) veličina stranice markera. Nakon podešavanja tih postavki moguće je verificirati </w:t>
+      </w:r>
+      <w:r>
+        <w:t>točnost praćenja.</w:t>
+      </w:r>
     </w:p>
     <w:p>
       <w:pPr>
@@ -7354,7 +7794,7 @@
                     <pic:cNvPicPr/>
                   </pic:nvPicPr>
                   <pic:blipFill rotWithShape="1">
-                    <a:blip r:embed="rId29">
+                    <a:blip r:embed="rId30">
                       <a:extLst>
                         <a:ext uri="{28A0092B-C50C-407E-A947-70E740481C1C}">
                           <a14:useLocalDpi xmlns:a14="http://schemas.microsoft.com/office/drawing/2010/main" val="0"/>
@@ -7394,6 +7834,7 @@
       <w:pPr>
         <w:pStyle w:val="Opisslike"/>
       </w:pPr>
+      <w:bookmarkStart w:id="46" w:name="_Ref200880344"/>
       <w:r>
         <w:t xml:space="preserve">Slika </w:t>
       </w:r>
@@ -7416,20 +7857,21 @@
           <w:t>5</w:t>
         </w:r>
       </w:fldSimple>
+      <w:bookmarkEnd w:id="46"/>
       <w:r>
         <w:t xml:space="preserve"> </w:t>
       </w:r>
-      <w:commentRangeStart w:id="41"/>
+      <w:commentRangeStart w:id="47"/>
       <w:r>
         <w:t>UDP</w:t>
       </w:r>
-      <w:commentRangeEnd w:id="41"/>
+      <w:commentRangeEnd w:id="47"/>
       <w:r>
         <w:rPr>
           <w:rStyle w:val="Referencakomentara"/>
           <w:bCs w:val="0"/>
         </w:rPr>
-        <w:commentReference w:id="41"/>
+        <w:commentReference w:id="47"/>
       </w:r>
       <w:r>
         <w:t xml:space="preserve"> povezivanje</w:t>
@@ -7437,7 +7879,98 @@
     </w:p>
     <w:p>
       <w:r>
-        <w:t>TEKST</w:t>
+        <w:t xml:space="preserve">Za slanje podataka UDP-om je potrebno postaviti valjanu </w:t>
+      </w:r>
+      <w:commentRangeStart w:id="48"/>
+      <w:r>
+        <w:t>IP</w:t>
+      </w:r>
+      <w:commentRangeEnd w:id="48"/>
+      <w:r>
+        <w:rPr>
+          <w:rStyle w:val="Referencakomentara"/>
+        </w:rPr>
+        <w:commentReference w:id="48"/>
+      </w:r>
+      <w:r>
+        <w:t xml:space="preserve"> adresu i port (4. i 5.) te pritisnuti gumb set (6.), ako je UDP kanal uspješno otvoren gumb će pozeleniti kao na slici (</w:t>
+      </w:r>
+      <w:r>
+        <w:fldChar w:fldCharType="begin"/>
+      </w:r>
+      <w:r>
+        <w:instrText xml:space="preserve"> REF _Ref200880344 \h </w:instrText>
+      </w:r>
+      <w:r>
+        <w:fldChar w:fldCharType="separate"/>
+      </w:r>
+      <w:r>
+        <w:t xml:space="preserve">Slika </w:t>
+      </w:r>
+      <w:r>
+        <w:rPr>
+          <w:noProof/>
+        </w:rPr>
+        <w:t>4</w:t>
+      </w:r>
+      <w:r>
+        <w:t>.</w:t>
+      </w:r>
+      <w:r>
+        <w:rPr>
+          <w:noProof/>
+        </w:rPr>
+        <w:t>5</w:t>
+      </w:r>
+      <w:r>
+        <w:fldChar w:fldCharType="end"/>
+      </w:r>
+      <w:r>
+        <w:t xml:space="preserve">), a ako je došlo do problem gumb će pocrveniti. Još je potrebno omogućiti slanje postavljanjem opcije </w:t>
+      </w:r>
+      <w:proofErr w:type="spellStart"/>
+      <w:r>
+        <w:t>sending</w:t>
+      </w:r>
+      <w:proofErr w:type="spellEnd"/>
+      <w:r>
+        <w:t xml:space="preserve"> (6.).</w:t>
+      </w:r>
+      <w:r>
+        <w:t xml:space="preserve"> Svi brojevi odnose se na sliku (</w:t>
+      </w:r>
+      <w:r>
+        <w:fldChar w:fldCharType="begin"/>
+      </w:r>
+      <w:r>
+        <w:instrText xml:space="preserve"> REF _Ref200880423 \h </w:instrText>
+      </w:r>
+      <w:r>
+        <w:fldChar w:fldCharType="separate"/>
+      </w:r>
+      <w:r>
+        <w:t xml:space="preserve">Slika </w:t>
+      </w:r>
+      <w:r>
+        <w:rPr>
+          <w:noProof/>
+        </w:rPr>
+        <w:t>4</w:t>
+      </w:r>
+      <w:r>
+        <w:t>.</w:t>
+      </w:r>
+      <w:r>
+        <w:rPr>
+          <w:noProof/>
+        </w:rPr>
+        <w:t>4</w:t>
+      </w:r>
+      <w:r>
+        <w:fldChar w:fldCharType="end"/>
+      </w:r>
+      <w:r>
+        <w:t>).</w:t>
       </w:r>
     </w:p>
     <w:p>
@@ -7449,7 +7982,6 @@
         <w:rPr>
           <w:noProof/>
         </w:rPr>
-        <w:lastRenderedPageBreak/>
         <w:drawing>
           <wp:inline distT="0" distB="0" distL="0" distR="0" wp14:anchorId="7A46E726" wp14:editId="3F6EDD61">
             <wp:extent cx="5287992" cy="4325226"/>
@@ -7466,7 +7998,7 @@
                     <pic:cNvPicPr/>
                   </pic:nvPicPr>
                   <pic:blipFill>
-                    <a:blip r:embed="rId30">
+                    <a:blip r:embed="rId31">
                       <a:extLst>
                         <a:ext uri="{28A0092B-C50C-407E-A947-70E740481C1C}">
                           <a14:useLocalDpi xmlns:a14="http://schemas.microsoft.com/office/drawing/2010/main" val="0"/>
@@ -7497,6 +8029,7 @@
       <w:pPr>
         <w:pStyle w:val="Opisslike"/>
       </w:pPr>
+      <w:bookmarkStart w:id="49" w:name="_Ref200881988"/>
       <w:r>
         <w:t xml:space="preserve">Slika </w:t>
       </w:r>
@@ -7519,6 +8052,7 @@
           <w:t>6</w:t>
         </w:r>
       </w:fldSimple>
+      <w:bookmarkEnd w:id="49"/>
       <w:r>
         <w:t xml:space="preserve"> </w:t>
       </w:r>
@@ -7527,38 +8061,3548 @@
       </w:r>
     </w:p>
     <w:p>
-      <w:r>
-        <w:t>TEKST</w:t>
-      </w:r>
-    </w:p>
-    <w:p>
-      <w:pPr>
-        <w:jc w:val="center"/>
+      <w:pPr>
+        <w:ind w:firstLine="425"/>
+      </w:pPr>
+      <w:r>
+        <w:t xml:space="preserve">Pritiskom na prikaz kamere otvara se uvećani prozor te je on namijenjen za validaciju </w:t>
+      </w:r>
+      <w:proofErr w:type="spellStart"/>
+      <w:r>
+        <w:t>pračenja</w:t>
+      </w:r>
+      <w:proofErr w:type="spellEnd"/>
+      <w:r>
+        <w:t>, postavljanjem opcije (2.) se omogućuje prikaz koordinata i rotacije markera (6.) nam označava x koordinatu i rotaciju oko x osi (</w:t>
+      </w:r>
+      <w:r>
+        <w:rPr>
+          <w:i/>
+          <w:iCs/>
+        </w:rPr>
+        <w:t>eng. roll</w:t>
+      </w:r>
+      <w:r>
+        <w:t>) isto tako i za druge dvije osi (6. i 7.) dobijemo y, z, rotacija oko y (</w:t>
+      </w:r>
+      <w:r>
+        <w:rPr>
+          <w:i/>
+          <w:iCs/>
+        </w:rPr>
+        <w:t xml:space="preserve">eng. </w:t>
+      </w:r>
+      <w:proofErr w:type="spellStart"/>
+      <w:r>
+        <w:rPr>
+          <w:i/>
+          <w:iCs/>
+        </w:rPr>
+        <w:t>pitch</w:t>
+      </w:r>
+      <w:proofErr w:type="spellEnd"/>
+      <w:r>
+        <w:t>), rotacija oko z (</w:t>
+      </w:r>
+      <w:r>
+        <w:rPr>
+          <w:i/>
+          <w:iCs/>
+        </w:rPr>
+        <w:t xml:space="preserve">eng. </w:t>
+      </w:r>
+      <w:proofErr w:type="spellStart"/>
+      <w:r>
+        <w:rPr>
+          <w:i/>
+          <w:iCs/>
+        </w:rPr>
+        <w:t>yaw</w:t>
+      </w:r>
+      <w:proofErr w:type="spellEnd"/>
+      <w:r>
+        <w:t xml:space="preserve">). Izborom opcije (1.) </w:t>
+      </w:r>
+      <w:r>
+        <w:lastRenderedPageBreak/>
+        <w:t>dobivamo prikaz koordinatnih osi okvira svijeta (</w:t>
+      </w:r>
+      <w:r>
+        <w:rPr>
+          <w:i/>
+          <w:iCs/>
+        </w:rPr>
+        <w:t xml:space="preserve">eng. </w:t>
+      </w:r>
+      <w:proofErr w:type="spellStart"/>
+      <w:r>
+        <w:rPr>
+          <w:i/>
+          <w:iCs/>
+        </w:rPr>
+        <w:t>world</w:t>
+      </w:r>
+      <w:proofErr w:type="spellEnd"/>
+      <w:r>
+        <w:rPr>
+          <w:i/>
+          <w:iCs/>
+        </w:rPr>
+        <w:t xml:space="preserve"> </w:t>
+      </w:r>
+      <w:proofErr w:type="spellStart"/>
+      <w:r>
+        <w:rPr>
+          <w:i/>
+          <w:iCs/>
+        </w:rPr>
+        <w:t>frame</w:t>
+      </w:r>
+      <w:proofErr w:type="spellEnd"/>
+      <w:r>
+        <w:t>)</w:t>
+      </w:r>
+      <w:r>
+        <w:t xml:space="preserve"> (4.)</w:t>
+      </w:r>
+      <w:r>
+        <w:t xml:space="preserve">  u kojem se vrši detekcija markera</w:t>
+      </w:r>
+      <w:r>
+        <w:t xml:space="preserve"> (5.). Svi brojevi odnose se na sliku (</w:t>
+      </w:r>
+      <w:r>
+        <w:fldChar w:fldCharType="begin"/>
+      </w:r>
+      <w:r>
+        <w:instrText xml:space="preserve"> REF _Ref200881988 \h </w:instrText>
+      </w:r>
+      <w:r>
+        <w:fldChar w:fldCharType="separate"/>
+      </w:r>
+      <w:r>
+        <w:t xml:space="preserve">Slika </w:t>
+      </w:r>
+      <w:r>
+        <w:rPr>
+          <w:noProof/>
+        </w:rPr>
+        <w:t>4</w:t>
+      </w:r>
+      <w:r>
+        <w:t>.</w:t>
+      </w:r>
+      <w:r>
+        <w:rPr>
+          <w:noProof/>
+        </w:rPr>
+        <w:t>6</w:t>
+      </w:r>
+      <w:r>
+        <w:fldChar w:fldCharType="end"/>
+      </w:r>
+      <w:r>
+        <w:t>).</w:t>
+      </w:r>
+    </w:p>
+    <w:p>
+      <w:pPr>
+        <w:ind w:firstLine="425"/>
+      </w:pPr>
+      <w:r>
+        <w:t>Pozicija markera u okviru svijeta se dobiva po formuli (2) a transformacija korištena u formuli (2) je opisana u formuli (1).</w:t>
+      </w:r>
+    </w:p>
+    <w:tbl>
+      <w:tblPr>
+        <w:tblStyle w:val="Reetkatablice"/>
+        <w:tblW w:w="0" w:type="auto"/>
+        <w:tblBorders>
+          <w:top w:val="none" w:sz="0" w:space="0" w:color="auto"/>
+          <w:left w:val="none" w:sz="0" w:space="0" w:color="auto"/>
+          <w:bottom w:val="none" w:sz="0" w:space="0" w:color="auto"/>
+          <w:right w:val="none" w:sz="0" w:space="0" w:color="auto"/>
+          <w:insideH w:val="none" w:sz="0" w:space="0" w:color="auto"/>
+          <w:insideV w:val="none" w:sz="0" w:space="0" w:color="auto"/>
+        </w:tblBorders>
+        <w:tblLook w:val="04A0" w:firstRow="1" w:lastRow="0" w:firstColumn="1" w:lastColumn="0" w:noHBand="0" w:noVBand="1"/>
+      </w:tblPr>
+      <w:tblGrid>
+        <w:gridCol w:w="8075"/>
+        <w:gridCol w:w="703"/>
+      </w:tblGrid>
+      <w:tr>
+        <w:tc>
+          <w:tcPr>
+            <w:tcW w:w="8075" w:type="dxa"/>
+          </w:tcPr>
+          <w:p>
+            <m:oMathPara>
+              <m:oMath>
+                <m:sSub>
+                  <m:sSubPr>
+                    <m:ctrlPr>
+                      <w:rPr>
+                        <w:rFonts w:ascii="Cambria Math" w:hAnsi="Cambria Math"/>
+                        <w:i/>
+                      </w:rPr>
+                    </m:ctrlPr>
+                  </m:sSubPr>
+                  <m:e>
+                    <m:r>
+                      <w:rPr>
+                        <w:rFonts w:ascii="Cambria Math" w:hAnsi="Cambria Math"/>
+                      </w:rPr>
+                      <m:t>T</m:t>
+                    </m:r>
+                  </m:e>
+                  <m:sub>
+                    <m:r>
+                      <w:rPr>
+                        <w:rFonts w:ascii="Cambria Math" w:hAnsi="Cambria Math"/>
+                      </w:rPr>
+                      <m:t>w_m</m:t>
+                    </m:r>
+                  </m:sub>
+                </m:sSub>
+                <m:r>
+                  <w:rPr>
+                    <w:rFonts w:ascii="Cambria Math" w:hAnsi="Cambria Math"/>
+                  </w:rPr>
+                  <m:t>=</m:t>
+                </m:r>
+                <m:sSub>
+                  <m:sSubPr>
+                    <m:ctrlPr>
+                      <w:rPr>
+                        <w:rFonts w:ascii="Cambria Math" w:hAnsi="Cambria Math"/>
+                        <w:i/>
+                      </w:rPr>
+                    </m:ctrlPr>
+                  </m:sSubPr>
+                  <m:e>
+                    <m:r>
+                      <w:rPr>
+                        <w:rFonts w:ascii="Cambria Math" w:hAnsi="Cambria Math"/>
+                      </w:rPr>
+                      <m:t>T</m:t>
+                    </m:r>
+                  </m:e>
+                  <m:sub>
+                    <m:r>
+                      <w:rPr>
+                        <w:rFonts w:ascii="Cambria Math" w:hAnsi="Cambria Math"/>
+                      </w:rPr>
+                      <m:t>w_cn</m:t>
+                    </m:r>
+                  </m:sub>
+                </m:sSub>
+                <m:r>
+                  <w:rPr>
+                    <w:rFonts w:ascii="Cambria Math" w:hAnsi="Cambria Math"/>
+                  </w:rPr>
+                  <m:t>.</m:t>
+                </m:r>
+                <m:sSub>
+                  <m:sSubPr>
+                    <m:ctrlPr>
+                      <w:rPr>
+                        <w:rFonts w:ascii="Cambria Math" w:hAnsi="Cambria Math"/>
+                        <w:i/>
+                      </w:rPr>
+                    </m:ctrlPr>
+                  </m:sSubPr>
+                  <m:e>
+                    <m:r>
+                      <w:rPr>
+                        <w:rFonts w:ascii="Cambria Math" w:hAnsi="Cambria Math"/>
+                      </w:rPr>
+                      <m:t>T</m:t>
+                    </m:r>
+                  </m:e>
+                  <m:sub>
+                    <m:r>
+                      <w:rPr>
+                        <w:rFonts w:ascii="Cambria Math" w:hAnsi="Cambria Math"/>
+                      </w:rPr>
+                      <m:t>m_cn</m:t>
+                    </m:r>
+                  </m:sub>
+                </m:sSub>
+              </m:oMath>
+            </m:oMathPara>
+          </w:p>
+        </w:tc>
+        <w:tc>
+          <w:tcPr>
+            <w:tcW w:w="703" w:type="dxa"/>
+          </w:tcPr>
+          <w:p>
+            <w:pPr>
+              <w:jc w:val="center"/>
+            </w:pPr>
+            <w:r>
+              <w:t>(2)</w:t>
+            </w:r>
+          </w:p>
+        </w:tc>
+      </w:tr>
+      <w:tr>
+        <w:tc>
+          <w:tcPr>
+            <w:tcW w:w="8075" w:type="dxa"/>
+          </w:tcPr>
+          <w:p/>
+        </w:tc>
+        <w:tc>
+          <w:tcPr>
+            <w:tcW w:w="703" w:type="dxa"/>
+          </w:tcPr>
+          <w:p>
+            <w:pPr>
+              <w:jc w:val="center"/>
+            </w:pPr>
+          </w:p>
+        </w:tc>
+      </w:tr>
+    </w:tbl>
+    <w:p>
+      <w:r>
+        <w:t xml:space="preserve">Gdje je </w:t>
+      </w:r>
+      <w:proofErr w:type="spellStart"/>
+      <w:r>
+        <w:t>T</w:t>
+      </w:r>
+      <w:r>
+        <w:rPr>
+          <w:vertAlign w:val="subscript"/>
+        </w:rPr>
+        <w:t>w_cn</w:t>
+      </w:r>
+      <w:proofErr w:type="spellEnd"/>
+      <w:r>
+        <w:rPr>
+          <w:vertAlign w:val="subscript"/>
+        </w:rPr>
+        <w:t xml:space="preserve">  </w:t>
+      </w:r>
+      <w:r>
+        <w:t xml:space="preserve">transformacija iz okvira kamere u okvir svijeta. A </w:t>
+      </w:r>
+      <w:proofErr w:type="spellStart"/>
+      <w:r>
+        <w:t>T</w:t>
+      </w:r>
+      <w:r>
+        <w:rPr>
+          <w:vertAlign w:val="subscript"/>
+        </w:rPr>
+        <w:t>m_cn</w:t>
+      </w:r>
+      <w:proofErr w:type="spellEnd"/>
+      <w:r>
+        <w:rPr>
+          <w:vertAlign w:val="subscript"/>
+        </w:rPr>
+        <w:t xml:space="preserve">  </w:t>
+      </w:r>
+      <w:r>
+        <w:t>je transformacija iz okvira kamere u okvir markera.</w:t>
+      </w:r>
+    </w:p>
+    <w:p>
+      <w:r>
+        <w:tab/>
+        <w:t xml:space="preserve">Ako je opcija </w:t>
+      </w:r>
+      <w:proofErr w:type="spellStart"/>
+      <w:r>
+        <w:t>sending</w:t>
+      </w:r>
+      <w:proofErr w:type="spellEnd"/>
+      <w:r>
+        <w:t xml:space="preserve"> i </w:t>
+      </w:r>
+      <w:proofErr w:type="spellStart"/>
+      <w:r>
+        <w:t>ip</w:t>
+      </w:r>
+      <w:proofErr w:type="spellEnd"/>
+      <w:r>
+        <w:t xml:space="preserve"> uspješno postavljen (</w:t>
+      </w:r>
+      <w:r>
+        <w:fldChar w:fldCharType="begin"/>
+      </w:r>
+      <w:r>
+        <w:instrText xml:space="preserve"> REF _Ref200880344 \h </w:instrText>
+      </w:r>
+      <w:r>
+        <w:fldChar w:fldCharType="separate"/>
+      </w:r>
+      <w:r>
+        <w:t xml:space="preserve">Slika </w:t>
+      </w:r>
+      <w:r>
+        <w:rPr>
+          <w:noProof/>
+        </w:rPr>
+        <w:t>4</w:t>
+      </w:r>
+      <w:r>
+        <w:t>.</w:t>
+      </w:r>
+      <w:r>
+        <w:rPr>
+          <w:noProof/>
+        </w:rPr>
+        <w:t>5</w:t>
+      </w:r>
+      <w:r>
+        <w:fldChar w:fldCharType="end"/>
+      </w:r>
+      <w:r>
+        <w:t>)</w:t>
+      </w:r>
+      <w:r>
+        <w:t xml:space="preserve"> onda se nakon dobivanja pozicija markera formira </w:t>
+      </w:r>
+      <w:commentRangeStart w:id="50"/>
+      <w:proofErr w:type="spellStart"/>
+      <w:r>
+        <w:t>json</w:t>
+      </w:r>
+      <w:commentRangeEnd w:id="50"/>
+      <w:proofErr w:type="spellEnd"/>
+      <w:r>
+        <w:rPr>
+          <w:rStyle w:val="Referencakomentara"/>
+        </w:rPr>
+        <w:commentReference w:id="50"/>
+      </w:r>
+      <w:r>
+        <w:t xml:space="preserve"> </w:t>
+      </w:r>
+      <w:proofErr w:type="spellStart"/>
+      <w:r>
+        <w:t>string</w:t>
+      </w:r>
+      <w:proofErr w:type="spellEnd"/>
+      <w:r>
+        <w:t xml:space="preserve"> sa:</w:t>
+      </w:r>
+    </w:p>
+    <w:p>
+      <w:pPr>
+        <w:pStyle w:val="Odlomakpopisa"/>
+        <w:numPr>
+          <w:ilvl w:val="0"/>
+          <w:numId w:val="18"/>
+        </w:numPr>
+      </w:pPr>
+      <w:r>
+        <w:t>Podatci za svaki marker</w:t>
+      </w:r>
+    </w:p>
+    <w:p>
+      <w:pPr>
+        <w:pStyle w:val="Odlomakpopisa"/>
+        <w:numPr>
+          <w:ilvl w:val="1"/>
+          <w:numId w:val="19"/>
+        </w:numPr>
+      </w:pPr>
+      <w:r>
+        <w:t>ID markera</w:t>
+      </w:r>
+    </w:p>
+    <w:p>
+      <w:pPr>
+        <w:pStyle w:val="Odlomakpopisa"/>
+        <w:numPr>
+          <w:ilvl w:val="1"/>
+          <w:numId w:val="19"/>
+        </w:numPr>
+      </w:pPr>
+      <w:r>
+        <w:t>X pozicija markera</w:t>
+      </w:r>
+    </w:p>
+    <w:p>
+      <w:pPr>
+        <w:pStyle w:val="Odlomakpopisa"/>
+        <w:numPr>
+          <w:ilvl w:val="1"/>
+          <w:numId w:val="19"/>
+        </w:numPr>
+      </w:pPr>
+      <w:r>
+        <w:t>Y pozicija markera</w:t>
+      </w:r>
+    </w:p>
+    <w:p>
+      <w:pPr>
+        <w:pStyle w:val="Odlomakpopisa"/>
+        <w:numPr>
+          <w:ilvl w:val="1"/>
+          <w:numId w:val="19"/>
+        </w:numPr>
+      </w:pPr>
+      <w:r>
+        <w:t>Z pozicija markera</w:t>
+      </w:r>
+    </w:p>
+    <w:p>
+      <w:pPr>
+        <w:pStyle w:val="Odlomakpopisa"/>
+        <w:numPr>
+          <w:ilvl w:val="1"/>
+          <w:numId w:val="19"/>
+        </w:numPr>
+      </w:pPr>
+      <w:proofErr w:type="spellStart"/>
+      <w:r>
+        <w:t>Yaw</w:t>
+      </w:r>
+      <w:proofErr w:type="spellEnd"/>
+      <w:r>
+        <w:t xml:space="preserve"> (rotacija oko z osi)</w:t>
+      </w:r>
+      <w:r>
+        <w:t xml:space="preserve"> u stupnjevima</w:t>
+      </w:r>
+    </w:p>
+    <w:p>
+      <w:pPr>
+        <w:pStyle w:val="Odlomakpopisa"/>
+        <w:numPr>
+          <w:ilvl w:val="1"/>
+          <w:numId w:val="19"/>
+        </w:numPr>
+      </w:pPr>
+      <w:r>
+        <w:t>Roll (rotacija oko x osi)</w:t>
+      </w:r>
+      <w:r>
+        <w:t xml:space="preserve"> u stupnjevima</w:t>
+      </w:r>
+    </w:p>
+    <w:p>
+      <w:pPr>
+        <w:pStyle w:val="Odlomakpopisa"/>
+        <w:numPr>
+          <w:ilvl w:val="1"/>
+          <w:numId w:val="19"/>
+        </w:numPr>
+      </w:pPr>
+      <w:proofErr w:type="spellStart"/>
+      <w:r>
+        <w:t>Pitch</w:t>
+      </w:r>
+      <w:proofErr w:type="spellEnd"/>
+      <w:r>
+        <w:t xml:space="preserve"> (rotacija oko y osi) u stupnjevima</w:t>
+      </w:r>
+    </w:p>
+    <w:p>
+      <w:pPr>
+        <w:pStyle w:val="Odlomakpopisa"/>
+        <w:numPr>
+          <w:ilvl w:val="1"/>
+          <w:numId w:val="19"/>
+        </w:numPr>
+      </w:pPr>
+      <w:proofErr w:type="spellStart"/>
+      <w:r>
+        <w:t>Kvaternione</w:t>
+      </w:r>
+      <w:proofErr w:type="spellEnd"/>
+      <w:r>
+        <w:t xml:space="preserve"> (</w:t>
+      </w:r>
+      <w:proofErr w:type="spellStart"/>
+      <w:r>
+        <w:t>qw</w:t>
+      </w:r>
+      <w:proofErr w:type="spellEnd"/>
+      <w:r>
+        <w:t xml:space="preserve">, </w:t>
+      </w:r>
+      <w:proofErr w:type="spellStart"/>
+      <w:r>
+        <w:t>qx</w:t>
+      </w:r>
+      <w:proofErr w:type="spellEnd"/>
+      <w:r>
+        <w:t xml:space="preserve">, </w:t>
+      </w:r>
+      <w:proofErr w:type="spellStart"/>
+      <w:r>
+        <w:t>qy</w:t>
+      </w:r>
+      <w:proofErr w:type="spellEnd"/>
+      <w:r>
+        <w:t xml:space="preserve">, </w:t>
+      </w:r>
+      <w:proofErr w:type="spellStart"/>
+      <w:r>
+        <w:t>qz</w:t>
+      </w:r>
+      <w:proofErr w:type="spellEnd"/>
+      <w:r>
+        <w:t>)</w:t>
+      </w:r>
+    </w:p>
+    <w:p>
+      <w:pPr>
+        <w:pStyle w:val="Odlomakpopisa"/>
+        <w:numPr>
+          <w:ilvl w:val="0"/>
+          <w:numId w:val="19"/>
+        </w:numPr>
+      </w:pPr>
+      <w:r>
+        <w:t>Kamera s koje je detektirano</w:t>
+      </w:r>
+    </w:p>
+    <w:p>
+      <w:pPr>
+        <w:pStyle w:val="Odlomakpopisa"/>
+        <w:numPr>
+          <w:ilvl w:val="0"/>
+          <w:numId w:val="19"/>
+        </w:numPr>
+      </w:pPr>
+      <w:r>
+        <w:t>Vrijeme detekcije</w:t>
+      </w:r>
+    </w:p>
+    <w:p>
+      <w:pPr>
+        <w:pStyle w:val="Odlomakpopisa"/>
+        <w:numPr>
+          <w:ilvl w:val="0"/>
+          <w:numId w:val="19"/>
+        </w:numPr>
+      </w:pPr>
+      <w:r>
+        <w:t>Procesno kašnjenje</w:t>
+      </w:r>
+    </w:p>
+    <w:p>
+      <w:pPr>
+        <w:pStyle w:val="Odlomakpopisa"/>
+        <w:numPr>
+          <w:ilvl w:val="0"/>
+          <w:numId w:val="19"/>
+        </w:numPr>
+      </w:pPr>
+      <w:r>
+        <w:t>Kašnjenje kamere</w:t>
+      </w:r>
+    </w:p>
+    <w:p>
+      <w:r>
+        <w:t xml:space="preserve">Taj </w:t>
+      </w:r>
+      <w:proofErr w:type="spellStart"/>
+      <w:r>
+        <w:t>string</w:t>
+      </w:r>
+      <w:proofErr w:type="spellEnd"/>
+      <w:r>
+        <w:t xml:space="preserve"> se potom šalje se na postavljenu </w:t>
+      </w:r>
+      <w:proofErr w:type="spellStart"/>
+      <w:r>
+        <w:t>ip</w:t>
+      </w:r>
+      <w:proofErr w:type="spellEnd"/>
+      <w:r>
+        <w:t xml:space="preserve"> adresu.</w:t>
+      </w:r>
+    </w:p>
+    <w:p>
+      <w:pPr>
+        <w:pStyle w:val="Naslov2"/>
+      </w:pPr>
+      <w:r>
+        <w:t xml:space="preserve">ROS </w:t>
+      </w:r>
+      <w:proofErr w:type="spellStart"/>
+      <w:r>
+        <w:t>Node</w:t>
+      </w:r>
+      <w:proofErr w:type="spellEnd"/>
+    </w:p>
+    <w:p>
+      <w:pPr>
+        <w:ind w:firstLine="295"/>
+      </w:pPr>
+      <w:proofErr w:type="spellStart"/>
+      <w:r>
+        <w:t>Node</w:t>
+      </w:r>
+      <w:proofErr w:type="spellEnd"/>
+      <w:r>
+        <w:t xml:space="preserve"> prima </w:t>
+      </w:r>
+      <w:proofErr w:type="spellStart"/>
+      <w:r>
+        <w:t>json</w:t>
+      </w:r>
+      <w:proofErr w:type="spellEnd"/>
+      <w:r>
+        <w:t xml:space="preserve"> </w:t>
+      </w:r>
+      <w:proofErr w:type="spellStart"/>
+      <w:r>
+        <w:t>string</w:t>
+      </w:r>
+      <w:proofErr w:type="spellEnd"/>
+      <w:r>
+        <w:t xml:space="preserve"> sa </w:t>
+      </w:r>
+      <w:proofErr w:type="spellStart"/>
+      <w:r>
+        <w:t>ip</w:t>
+      </w:r>
+      <w:proofErr w:type="spellEnd"/>
+      <w:r>
+        <w:t xml:space="preserve"> adrese postavljenje u .</w:t>
+      </w:r>
+      <w:proofErr w:type="spellStart"/>
+      <w:r>
+        <w:t>launch</w:t>
+      </w:r>
+      <w:proofErr w:type="spellEnd"/>
+      <w:r>
+        <w:t xml:space="preserve"> datoteci, inicijalno je konfiguriran da prima podatke sa adrese </w:t>
+      </w:r>
+      <w:r>
+        <w:rPr>
+          <w:rStyle w:val="KdutekstuChar"/>
+        </w:rPr>
+        <w:t>0.0.0.0:12345</w:t>
+      </w:r>
+      <w:r>
+        <w:t xml:space="preserve"> što znači da će primati podatke sa bilo koje adrese na portu </w:t>
+      </w:r>
+      <w:r>
+        <w:rPr>
+          <w:rStyle w:val="KdutekstuChar"/>
+        </w:rPr>
+        <w:t>12345</w:t>
+      </w:r>
+      <w:r>
+        <w:rPr>
+          <w:rStyle w:val="KdutekstuChar"/>
+          <w:rFonts w:ascii="Times New Roman" w:hAnsi="Times New Roman" w:cs="Times New Roman"/>
+        </w:rPr>
+        <w:t>.</w:t>
+      </w:r>
+      <w:r>
+        <w:rPr>
+          <w:rStyle w:val="KdutekstuChar"/>
+          <w:rFonts w:ascii="Times New Roman" w:hAnsi="Times New Roman" w:cs="Times New Roman"/>
+        </w:rPr>
+        <w:t xml:space="preserve"> Nakon prijama podataka </w:t>
+      </w:r>
+      <w:proofErr w:type="spellStart"/>
+      <w:r>
+        <w:rPr>
+          <w:rStyle w:val="KdutekstuChar"/>
+          <w:rFonts w:ascii="Times New Roman" w:hAnsi="Times New Roman" w:cs="Times New Roman"/>
+        </w:rPr>
+        <w:t>Node</w:t>
+      </w:r>
+      <w:proofErr w:type="spellEnd"/>
+      <w:r>
+        <w:rPr>
+          <w:rStyle w:val="KdutekstuChar"/>
+          <w:rFonts w:ascii="Times New Roman" w:hAnsi="Times New Roman" w:cs="Times New Roman"/>
+        </w:rPr>
+        <w:t xml:space="preserve"> obrađuje podatke te se kreira</w:t>
+      </w:r>
+      <w:r>
+        <w:rPr>
+          <w:rStyle w:val="KdutekstuChar"/>
+          <w:rFonts w:ascii="Times New Roman" w:hAnsi="Times New Roman" w:cs="Times New Roman"/>
+        </w:rPr>
+        <w:t xml:space="preserve"> tema</w:t>
+      </w:r>
+      <w:r>
+        <w:rPr>
+          <w:rStyle w:val="KdutekstuChar"/>
+          <w:rFonts w:ascii="Times New Roman" w:hAnsi="Times New Roman" w:cs="Times New Roman"/>
+        </w:rPr>
+        <w:t xml:space="preserve"> (</w:t>
+      </w:r>
+      <w:r>
+        <w:rPr>
+          <w:rStyle w:val="KdutekstuChar"/>
+          <w:rFonts w:ascii="Times New Roman" w:hAnsi="Times New Roman" w:cs="Times New Roman"/>
+          <w:i/>
+          <w:iCs/>
+        </w:rPr>
+        <w:t xml:space="preserve">eng. </w:t>
+      </w:r>
+      <w:proofErr w:type="spellStart"/>
+      <w:r>
+        <w:rPr>
+          <w:rStyle w:val="KdutekstuChar"/>
+          <w:rFonts w:ascii="Times New Roman" w:hAnsi="Times New Roman" w:cs="Times New Roman"/>
+          <w:i/>
+          <w:iCs/>
+        </w:rPr>
+        <w:t>topic</w:t>
+      </w:r>
+      <w:proofErr w:type="spellEnd"/>
+      <w:r>
+        <w:rPr>
+          <w:rStyle w:val="KdutekstuChar"/>
+          <w:rFonts w:ascii="Times New Roman" w:hAnsi="Times New Roman" w:cs="Times New Roman"/>
+        </w:rPr>
+        <w:t xml:space="preserve">) za svaki </w:t>
+      </w:r>
+      <w:r>
+        <w:rPr>
+          <w:rStyle w:val="KdutekstuChar"/>
+          <w:rFonts w:ascii="Times New Roman" w:hAnsi="Times New Roman" w:cs="Times New Roman"/>
+        </w:rPr>
+        <w:t>marker</w:t>
+      </w:r>
+      <w:r>
+        <w:rPr>
+          <w:rStyle w:val="KdutekstuChar"/>
+          <w:rFonts w:ascii="Times New Roman" w:hAnsi="Times New Roman" w:cs="Times New Roman"/>
+        </w:rPr>
+        <w:t xml:space="preserve">. Svaka ta tema sadrži poruku s pozicijom i rotacijom </w:t>
+      </w:r>
+      <w:r>
+        <w:rPr>
+          <w:rStyle w:val="KdutekstuChar"/>
+          <w:rFonts w:ascii="Times New Roman" w:hAnsi="Times New Roman" w:cs="Times New Roman"/>
+        </w:rPr>
+        <w:lastRenderedPageBreak/>
+        <w:t xml:space="preserve">markera, te se </w:t>
+      </w:r>
+      <w:r>
+        <w:rPr>
+          <w:rStyle w:val="KdutekstuChar"/>
+          <w:rFonts w:ascii="Times New Roman" w:hAnsi="Times New Roman" w:cs="Times New Roman"/>
+        </w:rPr>
+        <w:t xml:space="preserve">u vremensku oznaku (eng. </w:t>
+      </w:r>
+      <w:proofErr w:type="spellStart"/>
+      <w:r>
+        <w:rPr>
+          <w:rStyle w:val="KdutekstuChar"/>
+          <w:rFonts w:ascii="Times New Roman" w:hAnsi="Times New Roman" w:cs="Times New Roman"/>
+        </w:rPr>
+        <w:t>timestamp</w:t>
+      </w:r>
+      <w:proofErr w:type="spellEnd"/>
+      <w:r>
+        <w:rPr>
+          <w:rStyle w:val="KdutekstuChar"/>
+          <w:rFonts w:ascii="Times New Roman" w:hAnsi="Times New Roman" w:cs="Times New Roman"/>
+        </w:rPr>
+        <w:t xml:space="preserve">) uračunava kašnjenje, ali se ne koristi vrijeme koje je dobiveno u poruci jer svako računalo malo drugačije prati vrijeme te radi lakše sinkronizacije s ostatkom sustava koristi vrijeme dobiveno u ROS </w:t>
+      </w:r>
+      <w:proofErr w:type="spellStart"/>
+      <w:r>
+        <w:rPr>
+          <w:rStyle w:val="KdutekstuChar"/>
+          <w:rFonts w:ascii="Times New Roman" w:hAnsi="Times New Roman" w:cs="Times New Roman"/>
+        </w:rPr>
+        <w:t>node</w:t>
+      </w:r>
+      <w:proofErr w:type="spellEnd"/>
+      <w:r>
+        <w:rPr>
+          <w:rStyle w:val="KdutekstuChar"/>
+          <w:rFonts w:ascii="Times New Roman" w:hAnsi="Times New Roman" w:cs="Times New Roman"/>
+        </w:rPr>
+        <w:t>-u od kojeg se oduzima kašnjenje dobiveno</w:t>
+      </w:r>
+      <w:r>
+        <w:rPr>
+          <w:rStyle w:val="KdutekstuChar"/>
+          <w:rFonts w:ascii="Times New Roman" w:hAnsi="Times New Roman" w:cs="Times New Roman"/>
+        </w:rPr>
+        <w:t xml:space="preserve"> UDP</w:t>
+      </w:r>
+      <w:r>
+        <w:rPr>
+          <w:rStyle w:val="KdutekstuChar"/>
+          <w:rFonts w:ascii="Times New Roman" w:hAnsi="Times New Roman" w:cs="Times New Roman"/>
+        </w:rPr>
+        <w:t xml:space="preserve"> porukom.</w:t>
+      </w:r>
+    </w:p>
+    <w:p>
+      <w:pPr>
+        <w:ind w:left="425"/>
       </w:pPr>
     </w:p>
     <w:p>
       <w:pPr>
         <w:pStyle w:val="Naslov1"/>
       </w:pPr>
-      <w:bookmarkStart w:id="42" w:name="_Toc200375803"/>
+      <w:bookmarkStart w:id="51" w:name="_Toc200375803"/>
       <w:r>
         <w:lastRenderedPageBreak/>
         <w:t>Testiranje sustava</w:t>
       </w:r>
-      <w:bookmarkEnd w:id="42"/>
-    </w:p>
+      <w:bookmarkEnd w:id="51"/>
+    </w:p>
+    <w:p>
+      <w:pPr>
+        <w:ind w:firstLine="425"/>
+      </w:pPr>
+      <w:r>
+        <w:t>Za svaki test su iznova rađen</w:t>
+      </w:r>
+      <w:r>
+        <w:t>e</w:t>
+      </w:r>
+      <w:r>
+        <w:t xml:space="preserve"> intrinzična i ekstrinzična kalibracija </w:t>
+      </w:r>
+      <w:r>
+        <w:t>kako</w:t>
+      </w:r>
+      <w:r>
+        <w:t xml:space="preserve"> bi se dobila najveća preciznost.</w:t>
+      </w:r>
+      <w:r>
+        <w:t xml:space="preserve"> Te je kod testiranja bitno imati dobro postavljen sustav, kod testiranja kašnjenja bitno je postaviti sustav kao što je navedeno u poglavlju (</w:t>
+      </w:r>
+      <w:r>
+        <w:fldChar w:fldCharType="begin"/>
+      </w:r>
+      <w:r>
+        <w:instrText xml:space="preserve"> REF _Ref200987154 \w \h </w:instrText>
+      </w:r>
+      <w:r>
+        <w:fldChar w:fldCharType="separate"/>
+      </w:r>
+      <w:r>
+        <w:t>3.2</w:t>
+      </w:r>
+      <w:r>
+        <w:fldChar w:fldCharType="end"/>
+      </w:r>
+      <w:r>
+        <w:t xml:space="preserve">), a za testiranje praćenja potrebno je imati dobru ekstrinzičnu kalibraciju. Kako bi dobili što bolju kalibraciju bitno je postaviti kamere na </w:t>
+      </w:r>
+      <w:proofErr w:type="spellStart"/>
+      <w:r>
+        <w:t>undestorted</w:t>
+      </w:r>
+      <w:proofErr w:type="spellEnd"/>
+      <w:r>
+        <w:t xml:space="preserve"> što je omogućeno nakon intrinzične kalibracije, te onda pokrenuti ekstrinzičnu kalibraciju, te je onda bitno izabrati oko 20 točaka </w:t>
+      </w:r>
+      <w:r>
+        <w:t>idealno po 3 u istoj ravnini kako bi se dobila što bolja kalibracija, te je to olakšano s funkcionalnosti korištenja kalibracijske ploče za odabir točaka, jedino je bitno provjeriti jesu li parovi točaka dobro generirani pri uzimaju točaka s ploče jer se orijentacija ploče pogađa pa postoji mogućnost da su parovi točaka zrcaljeni. Nakon dobivene kalibracije sustav je spreman za praćenje.</w:t>
+      </w:r>
+    </w:p>
+    <w:p>
+      <w:pPr>
+        <w:pStyle w:val="Naslov2"/>
+      </w:pPr>
+      <w:r>
+        <w:t>Testiranje sustava za kašnjenje</w:t>
+      </w:r>
+    </w:p>
+    <w:p>
+      <w:pPr>
+        <w:ind w:firstLine="425"/>
+      </w:pPr>
+    </w:p>
+    <w:p>
+      <w:pPr>
+        <w:pStyle w:val="Naslov2"/>
+      </w:pPr>
+      <w:r>
+        <w:lastRenderedPageBreak/>
+        <w:t>Testiranje sustava za praćenje</w:t>
+      </w:r>
+    </w:p>
+    <w:p>
+      <w:pPr>
+        <w:keepNext/>
+        <w:jc w:val="center"/>
+      </w:pPr>
+      <w:r>
+        <w:rPr>
+          <w:noProof/>
+        </w:rPr>
+        <w:drawing>
+          <wp:inline distT="0" distB="0" distL="0" distR="0" wp14:anchorId="2F454E34" wp14:editId="5BD8E82C">
+            <wp:extent cx="3934428" cy="5517061"/>
+            <wp:effectExtent l="8573" t="0" r="0" b="0"/>
+            <wp:docPr id="623436417" name="Slika 5" descr="Slika na kojoj se prikazuje tekst, Trokut, snimka zaslona, kvadrat&#10;&#10;Sadržaj generiran uz AI možda nije točan."/>
+            <wp:cNvGraphicFramePr>
+              <a:graphicFrameLocks xmlns:a="http://schemas.openxmlformats.org/drawingml/2006/main" noChangeAspect="1"/>
+            </wp:cNvGraphicFramePr>
+            <a:graphic xmlns:a="http://schemas.openxmlformats.org/drawingml/2006/main">
+              <a:graphicData uri="http://schemas.openxmlformats.org/drawingml/2006/picture">
+                <pic:pic xmlns:pic="http://schemas.openxmlformats.org/drawingml/2006/picture">
+                  <pic:nvPicPr>
+                    <pic:cNvPr id="623436417" name="Slika 5" descr="Slika na kojoj se prikazuje tekst, Trokut, snimka zaslona, kvadrat&#10;&#10;Sadržaj generiran uz AI možda nije točan."/>
+                    <pic:cNvPicPr/>
+                  </pic:nvPicPr>
+                  <pic:blipFill>
+                    <a:blip r:embed="rId32" cstate="print">
+                      <a:extLst>
+                        <a:ext uri="{28A0092B-C50C-407E-A947-70E740481C1C}">
+                          <a14:useLocalDpi xmlns:a14="http://schemas.microsoft.com/office/drawing/2010/main" val="0"/>
+                        </a:ext>
+                      </a:extLst>
+                    </a:blip>
+                    <a:stretch>
+                      <a:fillRect/>
+                    </a:stretch>
+                  </pic:blipFill>
+                  <pic:spPr>
+                    <a:xfrm rot="5400000">
+                      <a:off x="0" y="0"/>
+                      <a:ext cx="3960653" cy="5553835"/>
+                    </a:xfrm>
+                    <a:prstGeom prst="rect">
+                      <a:avLst/>
+                    </a:prstGeom>
+                  </pic:spPr>
+                </pic:pic>
+              </a:graphicData>
+            </a:graphic>
+          </wp:inline>
+        </w:drawing>
+      </w:r>
+    </w:p>
+    <w:p>
+      <w:pPr>
+        <w:pStyle w:val="Opisslike"/>
+      </w:pPr>
+      <w:bookmarkStart w:id="52" w:name="_Ref200996709"/>
+      <w:r>
+        <w:t xml:space="preserve">Slika </w:t>
+      </w:r>
+      <w:fldSimple w:instr=" STYLEREF 1 \s ">
+        <w:r>
+          <w:rPr>
+            <w:noProof/>
+          </w:rPr>
+          <w:t>5</w:t>
+        </w:r>
+      </w:fldSimple>
+      <w:r>
+        <w:t>.</w:t>
+      </w:r>
+      <w:fldSimple w:instr=" SEQ Slika \* ARABIC \s 1 ">
+        <w:r>
+          <w:rPr>
+            <w:noProof/>
+          </w:rPr>
+          <w:t>1</w:t>
+        </w:r>
+      </w:fldSimple>
+      <w:bookmarkEnd w:id="52"/>
+      <w:r>
+        <w:t xml:space="preserve"> Primjer testa</w:t>
+      </w:r>
+    </w:p>
+    <w:p>
+      <w:pPr>
+        <w:ind w:firstLine="720"/>
+      </w:pPr>
+      <w:r>
+        <w:t>Test je rađen na dva markera s poznatim pozicijama za dani okvir svijeta. Prvo je napravljena kalibracija i dodan je okvir svijeta za testiranje, ishodište tog okvira je u rubu prvog markera veličine 3.25 cm te x i z osi idu uz stranice tog markera, drugi marker je na stalnoj poznatoj udaljenosti od prvog. Test je prikazan na (</w:t>
+      </w:r>
+      <w:r>
+        <w:fldChar w:fldCharType="begin"/>
+      </w:r>
+      <w:r>
+        <w:instrText xml:space="preserve"> REF _Ref200996709 \h </w:instrText>
+      </w:r>
+      <w:r>
+        <w:fldChar w:fldCharType="separate"/>
+      </w:r>
+      <w:r>
+        <w:t xml:space="preserve">Slika </w:t>
+      </w:r>
+      <w:r>
+        <w:rPr>
+          <w:noProof/>
+        </w:rPr>
+        <w:t>5</w:t>
+      </w:r>
+      <w:r>
+        <w:t>.</w:t>
+      </w:r>
+      <w:r>
+        <w:rPr>
+          <w:noProof/>
+        </w:rPr>
+        <w:t>1</w:t>
+      </w:r>
+      <w:r>
+        <w:fldChar w:fldCharType="end"/>
+      </w:r>
+      <w:r>
+        <w:t>)</w:t>
+      </w:r>
+    </w:p>
+    <w:tbl>
+      <w:tblPr>
+        <w:tblStyle w:val="Reetkatablice"/>
+        <w:tblW w:w="0" w:type="auto"/>
+        <w:tblBorders>
+          <w:top w:val="none" w:sz="0" w:space="0" w:color="auto"/>
+          <w:left w:val="none" w:sz="0" w:space="0" w:color="auto"/>
+          <w:bottom w:val="none" w:sz="0" w:space="0" w:color="auto"/>
+          <w:right w:val="none" w:sz="0" w:space="0" w:color="auto"/>
+          <w:insideH w:val="none" w:sz="0" w:space="0" w:color="auto"/>
+          <w:insideV w:val="none" w:sz="0" w:space="0" w:color="auto"/>
+        </w:tblBorders>
+        <w:tblLook w:val="04A0" w:firstRow="1" w:lastRow="0" w:firstColumn="1" w:lastColumn="0" w:noHBand="0" w:noVBand="1"/>
+      </w:tblPr>
+      <w:tblGrid>
+        <w:gridCol w:w="3936"/>
+        <w:gridCol w:w="4852"/>
+      </w:tblGrid>
+      <w:tr>
+        <w:tc>
+          <w:tcPr>
+            <w:tcW w:w="4389" w:type="dxa"/>
+          </w:tcPr>
+          <w:p>
+            <w:pPr>
+              <w:keepNext/>
+              <w:jc w:val="center"/>
+            </w:pPr>
+            <w:r>
+              <w:rPr>
+                <w:noProof/>
+              </w:rPr>
+              <w:drawing>
+                <wp:inline distT="0" distB="0" distL="0" distR="0" wp14:anchorId="4818195B" wp14:editId="5F919EB5">
+                  <wp:extent cx="2398144" cy="966635"/>
+                  <wp:effectExtent l="0" t="0" r="2540" b="5080"/>
+                  <wp:docPr id="789290154" name="Slika 6" descr="Slika na kojoj se prikazuje tekst, rukopis, Dječja umjetnost, Trokut&#10;&#10;Sadržaj generiran uz AI možda nije točan."/>
+                  <wp:cNvGraphicFramePr>
+                    <a:graphicFrameLocks xmlns:a="http://schemas.openxmlformats.org/drawingml/2006/main" noChangeAspect="1"/>
+                  </wp:cNvGraphicFramePr>
+                  <a:graphic xmlns:a="http://schemas.openxmlformats.org/drawingml/2006/main">
+                    <a:graphicData uri="http://schemas.openxmlformats.org/drawingml/2006/picture">
+                      <pic:pic xmlns:pic="http://schemas.openxmlformats.org/drawingml/2006/picture">
+                        <pic:nvPicPr>
+                          <pic:cNvPr id="789290154" name="Slika 6" descr="Slika na kojoj se prikazuje tekst, rukopis, Dječja umjetnost, Trokut&#10;&#10;Sadržaj generiran uz AI možda nije točan."/>
+                          <pic:cNvPicPr/>
+                        </pic:nvPicPr>
+                        <pic:blipFill>
+                          <a:blip r:embed="rId33">
+                            <a:extLst>
+                              <a:ext uri="{28A0092B-C50C-407E-A947-70E740481C1C}">
+                                <a14:useLocalDpi xmlns:a14="http://schemas.microsoft.com/office/drawing/2010/main" val="0"/>
+                              </a:ext>
+                            </a:extLst>
+                          </a:blip>
+                          <a:stretch>
+                            <a:fillRect/>
+                          </a:stretch>
+                        </pic:blipFill>
+                        <pic:spPr>
+                          <a:xfrm>
+                            <a:off x="0" y="0"/>
+                            <a:ext cx="2439434" cy="983278"/>
+                          </a:xfrm>
+                          <a:prstGeom prst="rect">
+                            <a:avLst/>
+                          </a:prstGeom>
+                        </pic:spPr>
+                      </pic:pic>
+                    </a:graphicData>
+                  </a:graphic>
+                </wp:inline>
+              </w:drawing>
+            </w:r>
+          </w:p>
+          <w:p>
+            <w:pPr>
+              <w:pStyle w:val="Opisslike"/>
+            </w:pPr>
+            <w:bookmarkStart w:id="53" w:name="_Ref200998328"/>
+            <w:r>
+              <w:t xml:space="preserve">Slika </w:t>
+            </w:r>
+            <w:fldSimple w:instr=" STYLEREF 1 \s ">
+              <w:r>
+                <w:rPr>
+                  <w:noProof/>
+                </w:rPr>
+                <w:t>5</w:t>
+              </w:r>
+            </w:fldSimple>
+            <w:r>
+              <w:t>.</w:t>
+            </w:r>
+            <w:fldSimple w:instr=" SEQ Slika \* ARABIC \s 1 ">
+              <w:r>
+                <w:rPr>
+                  <w:noProof/>
+                </w:rPr>
+                <w:t>2</w:t>
+              </w:r>
+            </w:fldSimple>
+            <w:bookmarkEnd w:id="53"/>
+            <w:r>
+              <w:t xml:space="preserve"> </w:t>
+            </w:r>
+            <w:r>
+              <w:t>Detekcija na prvoj kameri marker1</w:t>
+            </w:r>
+          </w:p>
+          <w:p>
+            <w:pPr>
+              <w:jc w:val="center"/>
+            </w:pPr>
+          </w:p>
+        </w:tc>
+        <w:tc>
+          <w:tcPr>
+            <w:tcW w:w="4389" w:type="dxa"/>
+          </w:tcPr>
+          <w:p>
+            <w:r>
+              <w:rPr>
+                <w:noProof/>
+              </w:rPr>
+              <w:drawing>
+                <wp:inline distT="0" distB="0" distL="0" distR="0" wp14:anchorId="0566D573" wp14:editId="55175965">
+                  <wp:extent cx="2984739" cy="967823"/>
+                  <wp:effectExtent l="0" t="0" r="6350" b="3810"/>
+                  <wp:docPr id="215015185" name="Slika 7" descr="Slika na kojoj se prikazuje tekst, snimka zaslona, dizajn, umjetničko djelo&#10;&#10;Sadržaj generiran uz AI možda nije točan."/>
+                  <wp:cNvGraphicFramePr>
+                    <a:graphicFrameLocks xmlns:a="http://schemas.openxmlformats.org/drawingml/2006/main" noChangeAspect="1"/>
+                  </wp:cNvGraphicFramePr>
+                  <a:graphic xmlns:a="http://schemas.openxmlformats.org/drawingml/2006/main">
+                    <a:graphicData uri="http://schemas.openxmlformats.org/drawingml/2006/picture">
+                      <pic:pic xmlns:pic="http://schemas.openxmlformats.org/drawingml/2006/picture">
+                        <pic:nvPicPr>
+                          <pic:cNvPr id="215015185" name="Slika 7" descr="Slika na kojoj se prikazuje tekst, snimka zaslona, dizajn, umjetničko djelo&#10;&#10;Sadržaj generiran uz AI možda nije točan."/>
+                          <pic:cNvPicPr/>
+                        </pic:nvPicPr>
+                        <pic:blipFill>
+                          <a:blip r:embed="rId34">
+                            <a:extLst>
+                              <a:ext uri="{28A0092B-C50C-407E-A947-70E740481C1C}">
+                                <a14:useLocalDpi xmlns:a14="http://schemas.microsoft.com/office/drawing/2010/main" val="0"/>
+                              </a:ext>
+                            </a:extLst>
+                          </a:blip>
+                          <a:stretch>
+                            <a:fillRect/>
+                          </a:stretch>
+                        </pic:blipFill>
+                        <pic:spPr>
+                          <a:xfrm>
+                            <a:off x="0" y="0"/>
+                            <a:ext cx="3051806" cy="989570"/>
+                          </a:xfrm>
+                          <a:prstGeom prst="rect">
+                            <a:avLst/>
+                          </a:prstGeom>
+                        </pic:spPr>
+                      </pic:pic>
+                    </a:graphicData>
+                  </a:graphic>
+                </wp:inline>
+              </w:drawing>
+            </w:r>
+          </w:p>
+          <w:p>
+            <w:pPr>
+              <w:pStyle w:val="Opisslike"/>
+            </w:pPr>
+            <w:bookmarkStart w:id="54" w:name="_Ref200998330"/>
+            <w:r>
+              <w:t xml:space="preserve">Slika </w:t>
+            </w:r>
+            <w:fldSimple w:instr=" STYLEREF 1 \s ">
+              <w:r>
+                <w:rPr>
+                  <w:noProof/>
+                </w:rPr>
+                <w:t>5</w:t>
+              </w:r>
+            </w:fldSimple>
+            <w:r>
+              <w:t>.</w:t>
+            </w:r>
+            <w:fldSimple w:instr=" SEQ Slika \* ARABIC \s 1 ">
+              <w:r>
+                <w:rPr>
+                  <w:noProof/>
+                </w:rPr>
+                <w:t>3</w:t>
+              </w:r>
+            </w:fldSimple>
+            <w:bookmarkEnd w:id="54"/>
+            <w:r>
+              <w:t xml:space="preserve"> Detekcija na prvoj kameri marker2</w:t>
+            </w:r>
+          </w:p>
+          <w:p/>
+        </w:tc>
+      </w:tr>
+    </w:tbl>
+    <w:p>
+      <w:r>
+        <w:t>Na slikam (</w:t>
+      </w:r>
+      <w:r>
+        <w:fldChar w:fldCharType="begin"/>
+      </w:r>
+      <w:r>
+        <w:instrText xml:space="preserve"> REF _Ref200998328 \h </w:instrText>
+      </w:r>
+      <w:r>
+        <w:fldChar w:fldCharType="separate"/>
+      </w:r>
+      <w:r>
+        <w:t xml:space="preserve">Slika </w:t>
+      </w:r>
+      <w:r>
+        <w:rPr>
+          <w:noProof/>
+        </w:rPr>
+        <w:t>5</w:t>
+      </w:r>
+      <w:r>
+        <w:t>.</w:t>
+      </w:r>
+      <w:r>
+        <w:rPr>
+          <w:noProof/>
+        </w:rPr>
+        <w:t>2</w:t>
+      </w:r>
+      <w:r>
+        <w:fldChar w:fldCharType="end"/>
+      </w:r>
+      <w:r>
+        <w:t xml:space="preserve"> i </w:t>
+      </w:r>
+      <w:r>
+        <w:fldChar w:fldCharType="begin"/>
+      </w:r>
+      <w:r>
+        <w:instrText xml:space="preserve"> REF _Ref200998330 \h </w:instrText>
+      </w:r>
+      <w:r>
+        <w:fldChar w:fldCharType="separate"/>
+      </w:r>
+      <w:r>
+        <w:t xml:space="preserve">Slika </w:t>
+      </w:r>
+      <w:r>
+        <w:rPr>
+          <w:noProof/>
+        </w:rPr>
+        <w:t>5</w:t>
+      </w:r>
+      <w:r>
+        <w:t>.</w:t>
+      </w:r>
+      <w:r>
+        <w:rPr>
+          <w:noProof/>
+        </w:rPr>
+        <w:t>3</w:t>
+      </w:r>
+      <w:r>
+        <w:fldChar w:fldCharType="end"/>
+      </w:r>
+      <w:r>
+        <w:t>) su prikazane detekcije oba markera na prvoj kameri. Dobivene i očekivane vrijednosti su:</w:t>
+      </w:r>
+    </w:p>
+    <w:p>
+      <w:pPr>
+        <w:pStyle w:val="Opisslike"/>
+        <w:keepNext/>
+      </w:pPr>
+      <w:r>
+        <w:lastRenderedPageBreak/>
+        <w:t xml:space="preserve">Tablica </w:t>
+      </w:r>
+      <w:fldSimple w:instr=" STYLEREF 1 \s ">
+        <w:r>
+          <w:rPr>
+            <w:noProof/>
+          </w:rPr>
+          <w:t>5</w:t>
+        </w:r>
+      </w:fldSimple>
+      <w:r>
+        <w:t>.</w:t>
+      </w:r>
+      <w:fldSimple w:instr=" SEQ Tablica \* ARABIC \s 1 ">
+        <w:r>
+          <w:rPr>
+            <w:noProof/>
+          </w:rPr>
+          <w:t>1</w:t>
+        </w:r>
+      </w:fldSimple>
+      <w:r>
+        <w:t xml:space="preserve"> Pozicije markera na prvoj kameri</w:t>
+      </w:r>
+    </w:p>
+    <w:tbl>
+      <w:tblPr>
+        <w:tblStyle w:val="Reetkatablice"/>
+        <w:tblW w:w="0" w:type="auto"/>
+        <w:jc w:val="center"/>
+        <w:tblLook w:val="04A0" w:firstRow="1" w:lastRow="0" w:firstColumn="1" w:lastColumn="0" w:noHBand="0" w:noVBand="1"/>
+      </w:tblPr>
+      <w:tblGrid>
+        <w:gridCol w:w="988"/>
+        <w:gridCol w:w="3685"/>
+        <w:gridCol w:w="4105"/>
+      </w:tblGrid>
+      <w:tr>
+        <w:trPr>
+          <w:jc w:val="center"/>
+        </w:trPr>
+        <w:tc>
+          <w:tcPr>
+            <w:tcW w:w="988" w:type="dxa"/>
+          </w:tcPr>
+          <w:p>
+            <w:pPr>
+              <w:jc w:val="center"/>
+            </w:pPr>
+            <w:r>
+              <w:t>M1-C1</w:t>
+            </w:r>
+          </w:p>
+        </w:tc>
+        <w:tc>
+          <w:tcPr>
+            <w:tcW w:w="3685" w:type="dxa"/>
+          </w:tcPr>
+          <w:p>
+            <w:pPr>
+              <w:jc w:val="center"/>
+              <w:rPr>
+                <w:lang w:val="en-US"/>
+              </w:rPr>
+            </w:pPr>
+            <w:r>
+              <w:t>Dobiveno</w:t>
+            </w:r>
+            <w:r>
+              <w:rPr>
+                <w:lang w:val="en-US"/>
+              </w:rPr>
+              <w:t>[cm]</w:t>
+            </w:r>
+          </w:p>
+        </w:tc>
+        <w:tc>
+          <w:tcPr>
+            <w:tcW w:w="4105" w:type="dxa"/>
+          </w:tcPr>
+          <w:p>
+            <w:pPr>
+              <w:jc w:val="center"/>
+            </w:pPr>
+            <w:r>
+              <w:t>Očekivano[cm]</w:t>
+            </w:r>
+          </w:p>
+        </w:tc>
+      </w:tr>
+      <w:tr>
+        <w:trPr>
+          <w:jc w:val="center"/>
+        </w:trPr>
+        <w:tc>
+          <w:tcPr>
+            <w:tcW w:w="988" w:type="dxa"/>
+          </w:tcPr>
+          <w:p>
+            <w:pPr>
+              <w:jc w:val="center"/>
+            </w:pPr>
+            <w:r>
+              <w:t>x</w:t>
+            </w:r>
+          </w:p>
+        </w:tc>
+        <w:tc>
+          <w:tcPr>
+            <w:tcW w:w="3685" w:type="dxa"/>
+          </w:tcPr>
+          <w:p>
+            <w:pPr>
+              <w:jc w:val="center"/>
+            </w:pPr>
+            <w:r>
+              <w:t>1.6</w:t>
+            </w:r>
+          </w:p>
+        </w:tc>
+        <w:tc>
+          <w:tcPr>
+            <w:tcW w:w="4105" w:type="dxa"/>
+          </w:tcPr>
+          <w:p>
+            <w:pPr>
+              <w:jc w:val="center"/>
+            </w:pPr>
+            <w:r>
+              <w:t>1.633</w:t>
+            </w:r>
+          </w:p>
+        </w:tc>
+      </w:tr>
+      <w:tr>
+        <w:trPr>
+          <w:jc w:val="center"/>
+        </w:trPr>
+        <w:tc>
+          <w:tcPr>
+            <w:tcW w:w="988" w:type="dxa"/>
+          </w:tcPr>
+          <w:p>
+            <w:pPr>
+              <w:jc w:val="center"/>
+            </w:pPr>
+            <w:r>
+              <w:t>y</w:t>
+            </w:r>
+          </w:p>
+        </w:tc>
+        <w:tc>
+          <w:tcPr>
+            <w:tcW w:w="3685" w:type="dxa"/>
+          </w:tcPr>
+          <w:p>
+            <w:pPr>
+              <w:jc w:val="center"/>
+            </w:pPr>
+            <w:r>
+              <w:t>1.5</w:t>
+            </w:r>
+          </w:p>
+        </w:tc>
+        <w:tc>
+          <w:tcPr>
+            <w:tcW w:w="4105" w:type="dxa"/>
+          </w:tcPr>
+          <w:p>
+            <w:pPr>
+              <w:jc w:val="center"/>
+            </w:pPr>
+            <w:r>
+              <w:t>1.633</w:t>
+            </w:r>
+          </w:p>
+        </w:tc>
+      </w:tr>
+      <w:tr>
+        <w:trPr>
+          <w:jc w:val="center"/>
+        </w:trPr>
+        <w:tc>
+          <w:tcPr>
+            <w:tcW w:w="988" w:type="dxa"/>
+          </w:tcPr>
+          <w:p>
+            <w:pPr>
+              <w:jc w:val="center"/>
+            </w:pPr>
+            <w:r>
+              <w:t>z</w:t>
+            </w:r>
+          </w:p>
+        </w:tc>
+        <w:tc>
+          <w:tcPr>
+            <w:tcW w:w="3685" w:type="dxa"/>
+          </w:tcPr>
+          <w:p>
+            <w:pPr>
+              <w:jc w:val="center"/>
+            </w:pPr>
+            <w:r>
+              <w:t>0.1</w:t>
+            </w:r>
+          </w:p>
+        </w:tc>
+        <w:tc>
+          <w:tcPr>
+            <w:tcW w:w="4105" w:type="dxa"/>
+          </w:tcPr>
+          <w:p>
+            <w:pPr>
+              <w:jc w:val="center"/>
+            </w:pPr>
+            <w:r>
+              <w:t>0</w:t>
+            </w:r>
+          </w:p>
+        </w:tc>
+      </w:tr>
+      <w:tr>
+        <w:trPr>
+          <w:jc w:val="center"/>
+        </w:trPr>
+        <w:tc>
+          <w:tcPr>
+            <w:tcW w:w="988" w:type="dxa"/>
+          </w:tcPr>
+          <w:p>
+            <w:pPr>
+              <w:jc w:val="center"/>
+            </w:pPr>
+            <w:r>
+              <w:t>M</w:t>
+            </w:r>
+            <w:r>
+              <w:t>2</w:t>
+            </w:r>
+            <w:r>
+              <w:t>-C</w:t>
+            </w:r>
+            <w:r>
+              <w:t>1</w:t>
+            </w:r>
+          </w:p>
+        </w:tc>
+        <w:tc>
+          <w:tcPr>
+            <w:tcW w:w="3685" w:type="dxa"/>
+          </w:tcPr>
+          <w:p>
+            <w:pPr>
+              <w:jc w:val="center"/>
+              <w:rPr>
+                <w:lang w:val="en-US"/>
+              </w:rPr>
+            </w:pPr>
+            <w:r>
+              <w:t>Dobiveno</w:t>
+            </w:r>
+            <w:r>
+              <w:rPr>
+                <w:lang w:val="en-US"/>
+              </w:rPr>
+              <w:t>[cm]</w:t>
+            </w:r>
+          </w:p>
+        </w:tc>
+        <w:tc>
+          <w:tcPr>
+            <w:tcW w:w="4105" w:type="dxa"/>
+          </w:tcPr>
+          <w:p>
+            <w:pPr>
+              <w:jc w:val="center"/>
+            </w:pPr>
+            <w:r>
+              <w:t>Očekivano[cm]</w:t>
+            </w:r>
+          </w:p>
+        </w:tc>
+      </w:tr>
+      <w:tr>
+        <w:trPr>
+          <w:jc w:val="center"/>
+        </w:trPr>
+        <w:tc>
+          <w:tcPr>
+            <w:tcW w:w="988" w:type="dxa"/>
+          </w:tcPr>
+          <w:p>
+            <w:pPr>
+              <w:jc w:val="center"/>
+            </w:pPr>
+            <w:r>
+              <w:t>x</w:t>
+            </w:r>
+          </w:p>
+        </w:tc>
+        <w:tc>
+          <w:tcPr>
+            <w:tcW w:w="3685" w:type="dxa"/>
+          </w:tcPr>
+          <w:p>
+            <w:pPr>
+              <w:jc w:val="center"/>
+            </w:pPr>
+            <w:r>
+              <w:t>8.5</w:t>
+            </w:r>
+          </w:p>
+        </w:tc>
+        <w:tc>
+          <w:tcPr>
+            <w:tcW w:w="4105" w:type="dxa"/>
+          </w:tcPr>
+          <w:p>
+            <w:pPr>
+              <w:jc w:val="center"/>
+            </w:pPr>
+            <w:r>
+              <w:t>8.16</w:t>
+            </w:r>
+          </w:p>
+        </w:tc>
+      </w:tr>
+      <w:tr>
+        <w:trPr>
+          <w:jc w:val="center"/>
+        </w:trPr>
+        <w:tc>
+          <w:tcPr>
+            <w:tcW w:w="988" w:type="dxa"/>
+          </w:tcPr>
+          <w:p>
+            <w:pPr>
+              <w:jc w:val="center"/>
+            </w:pPr>
+            <w:r>
+              <w:t>y</w:t>
+            </w:r>
+          </w:p>
+        </w:tc>
+        <w:tc>
+          <w:tcPr>
+            <w:tcW w:w="3685" w:type="dxa"/>
+          </w:tcPr>
+          <w:p>
+            <w:pPr>
+              <w:jc w:val="center"/>
+            </w:pPr>
+            <w:r>
+              <w:t>9.9</w:t>
+            </w:r>
+          </w:p>
+        </w:tc>
+        <w:tc>
+          <w:tcPr>
+            <w:tcW w:w="4105" w:type="dxa"/>
+          </w:tcPr>
+          <w:p>
+            <w:pPr>
+              <w:jc w:val="center"/>
+            </w:pPr>
+            <w:r>
+              <w:t>1</w:t>
+            </w:r>
+            <w:r>
+              <w:t>0.03</w:t>
+            </w:r>
+          </w:p>
+        </w:tc>
+      </w:tr>
+      <w:tr>
+        <w:trPr>
+          <w:jc w:val="center"/>
+        </w:trPr>
+        <w:tc>
+          <w:tcPr>
+            <w:tcW w:w="988" w:type="dxa"/>
+          </w:tcPr>
+          <w:p>
+            <w:pPr>
+              <w:jc w:val="center"/>
+            </w:pPr>
+            <w:r>
+              <w:t>z</w:t>
+            </w:r>
+          </w:p>
+        </w:tc>
+        <w:tc>
+          <w:tcPr>
+            <w:tcW w:w="3685" w:type="dxa"/>
+          </w:tcPr>
+          <w:p>
+            <w:pPr>
+              <w:jc w:val="center"/>
+            </w:pPr>
+            <w:r>
+              <w:t>-0.5</w:t>
+            </w:r>
+          </w:p>
+        </w:tc>
+        <w:tc>
+          <w:tcPr>
+            <w:tcW w:w="4105" w:type="dxa"/>
+          </w:tcPr>
+          <w:p>
+            <w:pPr>
+              <w:jc w:val="center"/>
+            </w:pPr>
+            <w:r>
+              <w:t>0</w:t>
+            </w:r>
+          </w:p>
+        </w:tc>
+      </w:tr>
+    </w:tbl>
     <w:p/>
     <w:p>
       <w:pPr>
+        <w:pStyle w:val="Opisslike"/>
+        <w:keepNext/>
+      </w:pPr>
+      <w:r>
+        <w:t xml:space="preserve">Tablica </w:t>
+      </w:r>
+      <w:fldSimple w:instr=" STYLEREF 1 \s ">
+        <w:r>
+          <w:rPr>
+            <w:noProof/>
+          </w:rPr>
+          <w:t>5</w:t>
+        </w:r>
+      </w:fldSimple>
+      <w:r>
+        <w:t>.</w:t>
+      </w:r>
+      <w:fldSimple w:instr=" SEQ Tablica \* ARABIC \s 1 ">
+        <w:r>
+          <w:rPr>
+            <w:noProof/>
+          </w:rPr>
+          <w:t>2</w:t>
+        </w:r>
+      </w:fldSimple>
+      <w:r>
+        <w:t xml:space="preserve"> Rotacija markera na prvoj kameri</w:t>
+      </w:r>
+    </w:p>
+    <w:tbl>
+      <w:tblPr>
+        <w:tblStyle w:val="Reetkatablice"/>
+        <w:tblW w:w="0" w:type="auto"/>
+        <w:jc w:val="center"/>
+        <w:tblLook w:val="04A0" w:firstRow="1" w:lastRow="0" w:firstColumn="1" w:lastColumn="0" w:noHBand="0" w:noVBand="1"/>
+      </w:tblPr>
+      <w:tblGrid>
+        <w:gridCol w:w="988"/>
+        <w:gridCol w:w="3685"/>
+        <w:gridCol w:w="4105"/>
+      </w:tblGrid>
+      <w:tr>
+        <w:trPr>
+          <w:jc w:val="center"/>
+        </w:trPr>
+        <w:tc>
+          <w:tcPr>
+            <w:tcW w:w="988" w:type="dxa"/>
+          </w:tcPr>
+          <w:p>
+            <w:pPr>
+              <w:jc w:val="center"/>
+            </w:pPr>
+            <w:r>
+              <w:t>M1-C1</w:t>
+            </w:r>
+          </w:p>
+        </w:tc>
+        <w:tc>
+          <w:tcPr>
+            <w:tcW w:w="3685" w:type="dxa"/>
+          </w:tcPr>
+          <w:p>
+            <w:pPr>
+              <w:jc w:val="center"/>
+              <w:rPr>
+                <w:lang w:val="en-US"/>
+              </w:rPr>
+            </w:pPr>
+            <w:r>
+              <w:t>Dobiveno</w:t>
+            </w:r>
+            <w:r>
+              <w:rPr>
+                <w:lang w:val="en-US"/>
+              </w:rPr>
+              <w:t>[</w:t>
+            </w:r>
+            <w:r>
+              <w:rPr>
+                <w:rFonts w:ascii="Courier New" w:hAnsi="Courier New" w:cs="Courier New"/>
+                <w:lang w:val="en-US"/>
+              </w:rPr>
+              <w:t>°</w:t>
+            </w:r>
+            <w:r>
+              <w:rPr>
+                <w:lang w:val="en-US"/>
+              </w:rPr>
+              <w:t>]</w:t>
+            </w:r>
+          </w:p>
+        </w:tc>
+        <w:tc>
+          <w:tcPr>
+            <w:tcW w:w="4105" w:type="dxa"/>
+          </w:tcPr>
+          <w:p>
+            <w:pPr>
+              <w:jc w:val="center"/>
+            </w:pPr>
+            <w:r>
+              <w:t>Očekivano[</w:t>
+            </w:r>
+            <w:r>
+              <w:rPr>
+                <w:rFonts w:ascii="Courier New" w:hAnsi="Courier New" w:cs="Courier New"/>
+                <w:lang w:val="en-US"/>
+              </w:rPr>
+              <w:t>°</w:t>
+            </w:r>
+            <w:r>
+              <w:t>]</w:t>
+            </w:r>
+          </w:p>
+        </w:tc>
+      </w:tr>
+      <w:tr>
+        <w:trPr>
+          <w:jc w:val="center"/>
+        </w:trPr>
+        <w:tc>
+          <w:tcPr>
+            <w:tcW w:w="988" w:type="dxa"/>
+          </w:tcPr>
+          <w:p>
+            <w:pPr>
+              <w:jc w:val="center"/>
+            </w:pPr>
+            <w:r>
+              <w:t>roll</w:t>
+            </w:r>
+          </w:p>
+        </w:tc>
+        <w:tc>
+          <w:tcPr>
+            <w:tcW w:w="3685" w:type="dxa"/>
+          </w:tcPr>
+          <w:p>
+            <w:pPr>
+              <w:jc w:val="center"/>
+            </w:pPr>
+            <w:r>
+              <w:t>26</w:t>
+            </w:r>
+          </w:p>
+        </w:tc>
+        <w:tc>
+          <w:tcPr>
+            <w:tcW w:w="4105" w:type="dxa"/>
+          </w:tcPr>
+          <w:p>
+            <w:pPr>
+              <w:jc w:val="center"/>
+            </w:pPr>
+            <w:r>
+              <w:t>0</w:t>
+            </w:r>
+          </w:p>
+        </w:tc>
+      </w:tr>
+      <w:tr>
+        <w:trPr>
+          <w:jc w:val="center"/>
+        </w:trPr>
+        <w:tc>
+          <w:tcPr>
+            <w:tcW w:w="988" w:type="dxa"/>
+          </w:tcPr>
+          <w:p>
+            <w:pPr>
+              <w:jc w:val="center"/>
+            </w:pPr>
+            <w:proofErr w:type="spellStart"/>
+            <w:r>
+              <w:t>pitch</w:t>
+            </w:r>
+            <w:proofErr w:type="spellEnd"/>
+          </w:p>
+        </w:tc>
+        <w:tc>
+          <w:tcPr>
+            <w:tcW w:w="3685" w:type="dxa"/>
+          </w:tcPr>
+          <w:p>
+            <w:pPr>
+              <w:jc w:val="center"/>
+            </w:pPr>
+            <w:r>
+              <w:t>2</w:t>
+            </w:r>
+          </w:p>
+        </w:tc>
+        <w:tc>
+          <w:tcPr>
+            <w:tcW w:w="4105" w:type="dxa"/>
+          </w:tcPr>
+          <w:p>
+            <w:pPr>
+              <w:jc w:val="center"/>
+            </w:pPr>
+            <w:r>
+              <w:t>0</w:t>
+            </w:r>
+          </w:p>
+        </w:tc>
+      </w:tr>
+      <w:tr>
+        <w:trPr>
+          <w:jc w:val="center"/>
+        </w:trPr>
+        <w:tc>
+          <w:tcPr>
+            <w:tcW w:w="988" w:type="dxa"/>
+          </w:tcPr>
+          <w:p>
+            <w:pPr>
+              <w:jc w:val="center"/>
+            </w:pPr>
+            <w:proofErr w:type="spellStart"/>
+            <w:r>
+              <w:t>yaw</w:t>
+            </w:r>
+            <w:proofErr w:type="spellEnd"/>
+          </w:p>
+        </w:tc>
+        <w:tc>
+          <w:tcPr>
+            <w:tcW w:w="3685" w:type="dxa"/>
+          </w:tcPr>
+          <w:p>
+            <w:pPr>
+              <w:jc w:val="center"/>
+            </w:pPr>
+            <w:r>
+              <w:t>178.2</w:t>
+            </w:r>
+          </w:p>
+        </w:tc>
+        <w:tc>
+          <w:tcPr>
+            <w:tcW w:w="4105" w:type="dxa"/>
+          </w:tcPr>
+          <w:p>
+            <w:pPr>
+              <w:jc w:val="center"/>
+            </w:pPr>
+            <w:r>
+              <w:t>180</w:t>
+            </w:r>
+          </w:p>
+        </w:tc>
+      </w:tr>
+      <w:tr>
+        <w:trPr>
+          <w:jc w:val="center"/>
+        </w:trPr>
+        <w:tc>
+          <w:tcPr>
+            <w:tcW w:w="988" w:type="dxa"/>
+          </w:tcPr>
+          <w:p>
+            <w:pPr>
+              <w:jc w:val="center"/>
+            </w:pPr>
+            <w:r>
+              <w:t>M2-C1</w:t>
+            </w:r>
+          </w:p>
+        </w:tc>
+        <w:tc>
+          <w:tcPr>
+            <w:tcW w:w="3685" w:type="dxa"/>
+          </w:tcPr>
+          <w:p>
+            <w:pPr>
+              <w:jc w:val="center"/>
+              <w:rPr>
+                <w:lang w:val="en-US"/>
+              </w:rPr>
+            </w:pPr>
+            <w:r>
+              <w:t>Dobiveno</w:t>
+            </w:r>
+            <w:r>
+              <w:rPr>
+                <w:lang w:val="en-US"/>
+              </w:rPr>
+              <w:t>[</w:t>
+            </w:r>
+            <w:r>
+              <w:rPr>
+                <w:rFonts w:ascii="Courier New" w:hAnsi="Courier New" w:cs="Courier New"/>
+                <w:lang w:val="en-US"/>
+              </w:rPr>
+              <w:t>°</w:t>
+            </w:r>
+            <w:r>
+              <w:rPr>
+                <w:lang w:val="en-US"/>
+              </w:rPr>
+              <w:t>]</w:t>
+            </w:r>
+          </w:p>
+        </w:tc>
+        <w:tc>
+          <w:tcPr>
+            <w:tcW w:w="4105" w:type="dxa"/>
+          </w:tcPr>
+          <w:p>
+            <w:pPr>
+              <w:jc w:val="center"/>
+            </w:pPr>
+            <w:r>
+              <w:t>Očekivano[</w:t>
+            </w:r>
+            <w:r>
+              <w:rPr>
+                <w:rFonts w:ascii="Courier New" w:hAnsi="Courier New" w:cs="Courier New"/>
+                <w:lang w:val="en-US"/>
+              </w:rPr>
+              <w:t>°</w:t>
+            </w:r>
+            <w:r>
+              <w:t>]</w:t>
+            </w:r>
+          </w:p>
+        </w:tc>
+      </w:tr>
+      <w:tr>
+        <w:trPr>
+          <w:jc w:val="center"/>
+        </w:trPr>
+        <w:tc>
+          <w:tcPr>
+            <w:tcW w:w="988" w:type="dxa"/>
+          </w:tcPr>
+          <w:p>
+            <w:pPr>
+              <w:jc w:val="center"/>
+            </w:pPr>
+            <w:r>
+              <w:t>roll</w:t>
+            </w:r>
+          </w:p>
+        </w:tc>
+        <w:tc>
+          <w:tcPr>
+            <w:tcW w:w="3685" w:type="dxa"/>
+          </w:tcPr>
+          <w:p>
+            <w:pPr>
+              <w:jc w:val="center"/>
+            </w:pPr>
+            <w:r>
+              <w:t>24.8</w:t>
+            </w:r>
+          </w:p>
+        </w:tc>
+        <w:tc>
+          <w:tcPr>
+            <w:tcW w:w="4105" w:type="dxa"/>
+          </w:tcPr>
+          <w:p>
+            <w:pPr>
+              <w:jc w:val="center"/>
+            </w:pPr>
+            <w:r>
+              <w:t>0</w:t>
+            </w:r>
+          </w:p>
+        </w:tc>
+      </w:tr>
+      <w:tr>
+        <w:trPr>
+          <w:jc w:val="center"/>
+        </w:trPr>
+        <w:tc>
+          <w:tcPr>
+            <w:tcW w:w="988" w:type="dxa"/>
+          </w:tcPr>
+          <w:p>
+            <w:pPr>
+              <w:jc w:val="center"/>
+            </w:pPr>
+            <w:proofErr w:type="spellStart"/>
+            <w:r>
+              <w:t>pitch</w:t>
+            </w:r>
+            <w:proofErr w:type="spellEnd"/>
+          </w:p>
+        </w:tc>
+        <w:tc>
+          <w:tcPr>
+            <w:tcW w:w="3685" w:type="dxa"/>
+          </w:tcPr>
+          <w:p>
+            <w:pPr>
+              <w:jc w:val="center"/>
+            </w:pPr>
+            <w:r>
+              <w:t>2.5</w:t>
+            </w:r>
+          </w:p>
+        </w:tc>
+        <w:tc>
+          <w:tcPr>
+            <w:tcW w:w="4105" w:type="dxa"/>
+          </w:tcPr>
+          <w:p>
+            <w:pPr>
+              <w:jc w:val="center"/>
+            </w:pPr>
+            <w:r>
+              <w:t>0</w:t>
+            </w:r>
+          </w:p>
+        </w:tc>
+      </w:tr>
+      <w:tr>
+        <w:trPr>
+          <w:jc w:val="center"/>
+        </w:trPr>
+        <w:tc>
+          <w:tcPr>
+            <w:tcW w:w="988" w:type="dxa"/>
+          </w:tcPr>
+          <w:p>
+            <w:pPr>
+              <w:jc w:val="center"/>
+            </w:pPr>
+            <w:proofErr w:type="spellStart"/>
+            <w:r>
+              <w:t>yaw</w:t>
+            </w:r>
+            <w:proofErr w:type="spellEnd"/>
+          </w:p>
+        </w:tc>
+        <w:tc>
+          <w:tcPr>
+            <w:tcW w:w="3685" w:type="dxa"/>
+          </w:tcPr>
+          <w:p>
+            <w:pPr>
+              <w:jc w:val="center"/>
+            </w:pPr>
+            <w:r>
+              <w:t>178.2</w:t>
+            </w:r>
+          </w:p>
+        </w:tc>
+        <w:tc>
+          <w:tcPr>
+            <w:tcW w:w="4105" w:type="dxa"/>
+          </w:tcPr>
+          <w:p>
+            <w:pPr>
+              <w:jc w:val="center"/>
+            </w:pPr>
+            <w:r>
+              <w:t>180</w:t>
+            </w:r>
+          </w:p>
+        </w:tc>
+      </w:tr>
+    </w:tbl>
+    <w:p/>
+    <w:p/>
+    <w:p>
+      <w:pPr>
+        <w:keepNext/>
+        <w:jc w:val="center"/>
+      </w:pPr>
+    </w:p>
+    <w:tbl>
+      <w:tblPr>
+        <w:tblStyle w:val="Reetkatablice"/>
+        <w:tblW w:w="0" w:type="auto"/>
+        <w:tblBorders>
+          <w:top w:val="none" w:sz="0" w:space="0" w:color="auto"/>
+          <w:left w:val="none" w:sz="0" w:space="0" w:color="auto"/>
+          <w:bottom w:val="none" w:sz="0" w:space="0" w:color="auto"/>
+          <w:right w:val="none" w:sz="0" w:space="0" w:color="auto"/>
+          <w:insideH w:val="none" w:sz="0" w:space="0" w:color="auto"/>
+          <w:insideV w:val="none" w:sz="0" w:space="0" w:color="auto"/>
+        </w:tblBorders>
+        <w:tblLook w:val="04A0" w:firstRow="1" w:lastRow="0" w:firstColumn="1" w:lastColumn="0" w:noHBand="0" w:noVBand="1"/>
+      </w:tblPr>
+      <w:tblGrid>
+        <w:gridCol w:w="4334"/>
+        <w:gridCol w:w="4454"/>
+      </w:tblGrid>
+      <w:tr>
+        <w:tc>
+          <w:tcPr>
+            <w:tcW w:w="4334" w:type="dxa"/>
+          </w:tcPr>
+          <w:p>
+            <w:pPr>
+              <w:keepNext/>
+              <w:jc w:val="center"/>
+            </w:pPr>
+            <w:r>
+              <w:rPr>
+                <w:noProof/>
+              </w:rPr>
+              <w:drawing>
+                <wp:inline distT="0" distB="0" distL="0" distR="0" wp14:anchorId="17A93A6A" wp14:editId="330CD5DF">
+                  <wp:extent cx="2596551" cy="1003213"/>
+                  <wp:effectExtent l="0" t="0" r="0" b="6985"/>
+                  <wp:docPr id="1923916681" name="Slika 8" descr="Slika na kojoj se prikazuje tekst, rukopis, papirnati proizvod, papir&#10;&#10;Sadržaj generiran uz AI možda nije točan."/>
+                  <wp:cNvGraphicFramePr>
+                    <a:graphicFrameLocks xmlns:a="http://schemas.openxmlformats.org/drawingml/2006/main" noChangeAspect="1"/>
+                  </wp:cNvGraphicFramePr>
+                  <a:graphic xmlns:a="http://schemas.openxmlformats.org/drawingml/2006/main">
+                    <a:graphicData uri="http://schemas.openxmlformats.org/drawingml/2006/picture">
+                      <pic:pic xmlns:pic="http://schemas.openxmlformats.org/drawingml/2006/picture">
+                        <pic:nvPicPr>
+                          <pic:cNvPr id="1923916681" name="Slika 8" descr="Slika na kojoj se prikazuje tekst, rukopis, papirnati proizvod, papir&#10;&#10;Sadržaj generiran uz AI možda nije točan."/>
+                          <pic:cNvPicPr/>
+                        </pic:nvPicPr>
+                        <pic:blipFill>
+                          <a:blip r:embed="rId35">
+                            <a:extLst>
+                              <a:ext uri="{28A0092B-C50C-407E-A947-70E740481C1C}">
+                                <a14:useLocalDpi xmlns:a14="http://schemas.microsoft.com/office/drawing/2010/main" val="0"/>
+                              </a:ext>
+                            </a:extLst>
+                          </a:blip>
+                          <a:stretch>
+                            <a:fillRect/>
+                          </a:stretch>
+                        </pic:blipFill>
+                        <pic:spPr>
+                          <a:xfrm>
+                            <a:off x="0" y="0"/>
+                            <a:ext cx="2662999" cy="1028886"/>
+                          </a:xfrm>
+                          <a:prstGeom prst="rect">
+                            <a:avLst/>
+                          </a:prstGeom>
+                        </pic:spPr>
+                      </pic:pic>
+                    </a:graphicData>
+                  </a:graphic>
+                </wp:inline>
+              </w:drawing>
+            </w:r>
+          </w:p>
+          <w:p>
+            <w:pPr>
+              <w:pStyle w:val="Opisslike"/>
+            </w:pPr>
+            <w:bookmarkStart w:id="55" w:name="_Ref200999651"/>
+            <w:r>
+              <w:t xml:space="preserve">Slika </w:t>
+            </w:r>
+            <w:fldSimple w:instr=" STYLEREF 1 \s ">
+              <w:r>
+                <w:rPr>
+                  <w:noProof/>
+                </w:rPr>
+                <w:t>5</w:t>
+              </w:r>
+            </w:fldSimple>
+            <w:r>
+              <w:t>.</w:t>
+            </w:r>
+            <w:fldSimple w:instr=" SEQ Slika \* ARABIC \s 1 ">
+              <w:r>
+                <w:rPr>
+                  <w:noProof/>
+                </w:rPr>
+                <w:t>4</w:t>
+              </w:r>
+            </w:fldSimple>
+            <w:bookmarkEnd w:id="55"/>
+            <w:r>
+              <w:t xml:space="preserve"> Detekcija na drugoj kameri marker1</w:t>
+            </w:r>
+          </w:p>
+          <w:p>
+            <w:pPr>
+              <w:keepNext/>
+              <w:jc w:val="center"/>
+            </w:pPr>
+          </w:p>
+        </w:tc>
+        <w:tc>
+          <w:tcPr>
+            <w:tcW w:w="4454" w:type="dxa"/>
+          </w:tcPr>
+          <w:p>
+            <w:pPr>
+              <w:keepNext/>
+              <w:jc w:val="center"/>
+            </w:pPr>
+            <w:r>
+              <w:rPr>
+                <w:noProof/>
+              </w:rPr>
+              <w:drawing>
+                <wp:inline distT="0" distB="0" distL="0" distR="0" wp14:anchorId="45D1EEE0" wp14:editId="01C1C50E">
+                  <wp:extent cx="2691442" cy="1021967"/>
+                  <wp:effectExtent l="0" t="0" r="0" b="6985"/>
+                  <wp:docPr id="7288236" name="Slika 9" descr="Slika na kojoj se prikazuje tekst, dizajn, rukopis, umjetničko djelo&#10;&#10;Sadržaj generiran uz AI možda nije točan."/>
+                  <wp:cNvGraphicFramePr>
+                    <a:graphicFrameLocks xmlns:a="http://schemas.openxmlformats.org/drawingml/2006/main" noChangeAspect="1"/>
+                  </wp:cNvGraphicFramePr>
+                  <a:graphic xmlns:a="http://schemas.openxmlformats.org/drawingml/2006/main">
+                    <a:graphicData uri="http://schemas.openxmlformats.org/drawingml/2006/picture">
+                      <pic:pic xmlns:pic="http://schemas.openxmlformats.org/drawingml/2006/picture">
+                        <pic:nvPicPr>
+                          <pic:cNvPr id="7288236" name="Slika 9" descr="Slika na kojoj se prikazuje tekst, dizajn, rukopis, umjetničko djelo&#10;&#10;Sadržaj generiran uz AI možda nije točan."/>
+                          <pic:cNvPicPr/>
+                        </pic:nvPicPr>
+                        <pic:blipFill>
+                          <a:blip r:embed="rId36">
+                            <a:extLst>
+                              <a:ext uri="{28A0092B-C50C-407E-A947-70E740481C1C}">
+                                <a14:useLocalDpi xmlns:a14="http://schemas.microsoft.com/office/drawing/2010/main" val="0"/>
+                              </a:ext>
+                            </a:extLst>
+                          </a:blip>
+                          <a:stretch>
+                            <a:fillRect/>
+                          </a:stretch>
+                        </pic:blipFill>
+                        <pic:spPr>
+                          <a:xfrm>
+                            <a:off x="0" y="0"/>
+                            <a:ext cx="2783925" cy="1057084"/>
+                          </a:xfrm>
+                          <a:prstGeom prst="rect">
+                            <a:avLst/>
+                          </a:prstGeom>
+                        </pic:spPr>
+                      </pic:pic>
+                    </a:graphicData>
+                  </a:graphic>
+                </wp:inline>
+              </w:drawing>
+            </w:r>
+          </w:p>
+          <w:p>
+            <w:pPr>
+              <w:pStyle w:val="Opisslike"/>
+            </w:pPr>
+            <w:bookmarkStart w:id="56" w:name="_Ref200999652"/>
+            <w:r>
+              <w:t xml:space="preserve">Slika </w:t>
+            </w:r>
+            <w:fldSimple w:instr=" STYLEREF 1 \s ">
+              <w:r>
+                <w:rPr>
+                  <w:noProof/>
+                </w:rPr>
+                <w:t>5</w:t>
+              </w:r>
+            </w:fldSimple>
+            <w:r>
+              <w:t>.</w:t>
+            </w:r>
+            <w:fldSimple w:instr=" SEQ Slika \* ARABIC \s 1 ">
+              <w:r>
+                <w:rPr>
+                  <w:noProof/>
+                </w:rPr>
+                <w:t>5</w:t>
+              </w:r>
+            </w:fldSimple>
+            <w:bookmarkEnd w:id="56"/>
+            <w:r>
+              <w:t xml:space="preserve"> Detekcija na drugoj kameri marker2</w:t>
+            </w:r>
+          </w:p>
+        </w:tc>
+      </w:tr>
+    </w:tbl>
+    <w:p>
+      <w:r>
+        <w:t>Na slikam (</w:t>
+      </w:r>
+      <w:r>
+        <w:fldChar w:fldCharType="begin"/>
+      </w:r>
+      <w:r>
+        <w:instrText xml:space="preserve"> REF _Ref200999651 \h </w:instrText>
+      </w:r>
+      <w:r>
+        <w:fldChar w:fldCharType="separate"/>
+      </w:r>
+      <w:r>
+        <w:t xml:space="preserve">Slika </w:t>
+      </w:r>
+      <w:r>
+        <w:rPr>
+          <w:noProof/>
+        </w:rPr>
+        <w:t>5</w:t>
+      </w:r>
+      <w:r>
+        <w:t>.</w:t>
+      </w:r>
+      <w:r>
+        <w:rPr>
+          <w:noProof/>
+        </w:rPr>
+        <w:t>4</w:t>
+      </w:r>
+      <w:r>
+        <w:fldChar w:fldCharType="end"/>
+      </w:r>
+      <w:r>
+        <w:t xml:space="preserve"> i </w:t>
+      </w:r>
+      <w:r>
+        <w:fldChar w:fldCharType="begin"/>
+      </w:r>
+      <w:r>
+        <w:instrText xml:space="preserve"> REF _Ref200999652 \h </w:instrText>
+      </w:r>
+      <w:r>
+        <w:fldChar w:fldCharType="separate"/>
+      </w:r>
+      <w:r>
+        <w:t xml:space="preserve">Slika </w:t>
+      </w:r>
+      <w:r>
+        <w:rPr>
+          <w:noProof/>
+        </w:rPr>
+        <w:t>5</w:t>
+      </w:r>
+      <w:r>
+        <w:t>.</w:t>
+      </w:r>
+      <w:r>
+        <w:rPr>
+          <w:noProof/>
+        </w:rPr>
+        <w:t>5</w:t>
+      </w:r>
+      <w:r>
+        <w:fldChar w:fldCharType="end"/>
+      </w:r>
+      <w:r>
+        <w:t xml:space="preserve">) su prikazane detekcije oba markera na </w:t>
+      </w:r>
+      <w:r>
+        <w:t>drugoj</w:t>
+      </w:r>
+      <w:r>
+        <w:t xml:space="preserve"> kameri. Dobivene i očekivane vrijednosti su:</w:t>
+      </w:r>
+    </w:p>
+    <w:p>
+      <w:pPr>
+        <w:pStyle w:val="Opisslike"/>
+        <w:keepNext/>
+      </w:pPr>
+      <w:r>
+        <w:t xml:space="preserve">Tablica </w:t>
+      </w:r>
+      <w:fldSimple w:instr=" STYLEREF 1 \s ">
+        <w:r>
+          <w:rPr>
+            <w:noProof/>
+          </w:rPr>
+          <w:t>5</w:t>
+        </w:r>
+      </w:fldSimple>
+      <w:r>
+        <w:t>.</w:t>
+      </w:r>
+      <w:fldSimple w:instr=" SEQ Tablica \* ARABIC \s 1 ">
+        <w:r>
+          <w:rPr>
+            <w:noProof/>
+          </w:rPr>
+          <w:t>3</w:t>
+        </w:r>
+      </w:fldSimple>
+      <w:r>
+        <w:t xml:space="preserve"> </w:t>
+      </w:r>
+      <w:r>
+        <w:t xml:space="preserve">Pozicije markera na </w:t>
+      </w:r>
+      <w:r>
+        <w:t xml:space="preserve">drugoj </w:t>
+      </w:r>
+      <w:r>
+        <w:t>kameri</w:t>
+      </w:r>
+    </w:p>
+    <w:tbl>
+      <w:tblPr>
+        <w:tblStyle w:val="Reetkatablice"/>
+        <w:tblW w:w="0" w:type="auto"/>
+        <w:jc w:val="center"/>
+        <w:tblLook w:val="04A0" w:firstRow="1" w:lastRow="0" w:firstColumn="1" w:lastColumn="0" w:noHBand="0" w:noVBand="1"/>
+      </w:tblPr>
+      <w:tblGrid>
+        <w:gridCol w:w="988"/>
+        <w:gridCol w:w="3685"/>
+        <w:gridCol w:w="4105"/>
+      </w:tblGrid>
+      <w:tr>
+        <w:trPr>
+          <w:jc w:val="center"/>
+        </w:trPr>
+        <w:tc>
+          <w:tcPr>
+            <w:tcW w:w="988" w:type="dxa"/>
+          </w:tcPr>
+          <w:p>
+            <w:pPr>
+              <w:jc w:val="center"/>
+            </w:pPr>
+            <w:r>
+              <w:t>M1-C1</w:t>
+            </w:r>
+          </w:p>
+        </w:tc>
+        <w:tc>
+          <w:tcPr>
+            <w:tcW w:w="3685" w:type="dxa"/>
+          </w:tcPr>
+          <w:p>
+            <w:pPr>
+              <w:jc w:val="center"/>
+              <w:rPr>
+                <w:lang w:val="en-US"/>
+              </w:rPr>
+            </w:pPr>
+            <w:r>
+              <w:t>Dobiveno</w:t>
+            </w:r>
+            <w:r>
+              <w:rPr>
+                <w:lang w:val="en-US"/>
+              </w:rPr>
+              <w:t>[cm]</w:t>
+            </w:r>
+          </w:p>
+        </w:tc>
+        <w:tc>
+          <w:tcPr>
+            <w:tcW w:w="4105" w:type="dxa"/>
+          </w:tcPr>
+          <w:p>
+            <w:pPr>
+              <w:jc w:val="center"/>
+            </w:pPr>
+            <w:r>
+              <w:t>Očekivano[cm]</w:t>
+            </w:r>
+          </w:p>
+        </w:tc>
+      </w:tr>
+      <w:tr>
+        <w:trPr>
+          <w:jc w:val="center"/>
+        </w:trPr>
+        <w:tc>
+          <w:tcPr>
+            <w:tcW w:w="988" w:type="dxa"/>
+          </w:tcPr>
+          <w:p>
+            <w:pPr>
+              <w:jc w:val="center"/>
+            </w:pPr>
+            <w:r>
+              <w:t>x</w:t>
+            </w:r>
+          </w:p>
+        </w:tc>
+        <w:tc>
+          <w:tcPr>
+            <w:tcW w:w="3685" w:type="dxa"/>
+          </w:tcPr>
+          <w:p>
+            <w:pPr>
+              <w:jc w:val="center"/>
+            </w:pPr>
+            <w:r>
+              <w:t>2.5</w:t>
+            </w:r>
+          </w:p>
+        </w:tc>
+        <w:tc>
+          <w:tcPr>
+            <w:tcW w:w="4105" w:type="dxa"/>
+          </w:tcPr>
+          <w:p>
+            <w:pPr>
+              <w:jc w:val="center"/>
+            </w:pPr>
+            <w:r>
+              <w:t>1.633</w:t>
+            </w:r>
+          </w:p>
+        </w:tc>
+      </w:tr>
+      <w:tr>
+        <w:trPr>
+          <w:jc w:val="center"/>
+        </w:trPr>
+        <w:tc>
+          <w:tcPr>
+            <w:tcW w:w="988" w:type="dxa"/>
+          </w:tcPr>
+          <w:p>
+            <w:pPr>
+              <w:jc w:val="center"/>
+            </w:pPr>
+            <w:r>
+              <w:t>y</w:t>
+            </w:r>
+          </w:p>
+        </w:tc>
+        <w:tc>
+          <w:tcPr>
+            <w:tcW w:w="3685" w:type="dxa"/>
+          </w:tcPr>
+          <w:p>
+            <w:pPr>
+              <w:jc w:val="center"/>
+            </w:pPr>
+            <w:r>
+              <w:t>0.8</w:t>
+            </w:r>
+          </w:p>
+        </w:tc>
+        <w:tc>
+          <w:tcPr>
+            <w:tcW w:w="4105" w:type="dxa"/>
+          </w:tcPr>
+          <w:p>
+            <w:pPr>
+              <w:jc w:val="center"/>
+            </w:pPr>
+            <w:r>
+              <w:t>1.633</w:t>
+            </w:r>
+          </w:p>
+        </w:tc>
+      </w:tr>
+      <w:tr>
+        <w:trPr>
+          <w:jc w:val="center"/>
+        </w:trPr>
+        <w:tc>
+          <w:tcPr>
+            <w:tcW w:w="988" w:type="dxa"/>
+          </w:tcPr>
+          <w:p>
+            <w:pPr>
+              <w:jc w:val="center"/>
+            </w:pPr>
+            <w:r>
+              <w:t>z</w:t>
+            </w:r>
+          </w:p>
+        </w:tc>
+        <w:tc>
+          <w:tcPr>
+            <w:tcW w:w="3685" w:type="dxa"/>
+          </w:tcPr>
+          <w:p>
+            <w:pPr>
+              <w:jc w:val="center"/>
+            </w:pPr>
+            <w:r>
+              <w:t>1.4</w:t>
+            </w:r>
+          </w:p>
+        </w:tc>
+        <w:tc>
+          <w:tcPr>
+            <w:tcW w:w="4105" w:type="dxa"/>
+          </w:tcPr>
+          <w:p>
+            <w:pPr>
+              <w:jc w:val="center"/>
+            </w:pPr>
+            <w:r>
+              <w:t>0</w:t>
+            </w:r>
+          </w:p>
+        </w:tc>
+      </w:tr>
+      <w:tr>
+        <w:trPr>
+          <w:jc w:val="center"/>
+        </w:trPr>
+        <w:tc>
+          <w:tcPr>
+            <w:tcW w:w="988" w:type="dxa"/>
+          </w:tcPr>
+          <w:p>
+            <w:pPr>
+              <w:jc w:val="center"/>
+            </w:pPr>
+            <w:r>
+              <w:t>M2-C1</w:t>
+            </w:r>
+          </w:p>
+        </w:tc>
+        <w:tc>
+          <w:tcPr>
+            <w:tcW w:w="3685" w:type="dxa"/>
+          </w:tcPr>
+          <w:p>
+            <w:pPr>
+              <w:jc w:val="center"/>
+              <w:rPr>
+                <w:lang w:val="en-US"/>
+              </w:rPr>
+            </w:pPr>
+            <w:r>
+              <w:t>Dobiveno</w:t>
+            </w:r>
+            <w:r>
+              <w:rPr>
+                <w:lang w:val="en-US"/>
+              </w:rPr>
+              <w:t>[cm]</w:t>
+            </w:r>
+          </w:p>
+        </w:tc>
+        <w:tc>
+          <w:tcPr>
+            <w:tcW w:w="4105" w:type="dxa"/>
+          </w:tcPr>
+          <w:p>
+            <w:pPr>
+              <w:jc w:val="center"/>
+            </w:pPr>
+            <w:r>
+              <w:t>Očekivano[cm]</w:t>
+            </w:r>
+          </w:p>
+        </w:tc>
+      </w:tr>
+      <w:tr>
+        <w:trPr>
+          <w:jc w:val="center"/>
+        </w:trPr>
+        <w:tc>
+          <w:tcPr>
+            <w:tcW w:w="988" w:type="dxa"/>
+          </w:tcPr>
+          <w:p>
+            <w:pPr>
+              <w:jc w:val="center"/>
+            </w:pPr>
+            <w:r>
+              <w:t>x</w:t>
+            </w:r>
+          </w:p>
+        </w:tc>
+        <w:tc>
+          <w:tcPr>
+            <w:tcW w:w="3685" w:type="dxa"/>
+          </w:tcPr>
+          <w:p>
+            <w:pPr>
+              <w:jc w:val="center"/>
+            </w:pPr>
+            <w:r>
+              <w:t>8.</w:t>
+            </w:r>
+            <w:r>
+              <w:t>7</w:t>
+            </w:r>
+          </w:p>
+        </w:tc>
+        <w:tc>
+          <w:tcPr>
+            <w:tcW w:w="4105" w:type="dxa"/>
+          </w:tcPr>
+          <w:p>
+            <w:pPr>
+              <w:jc w:val="center"/>
+            </w:pPr>
+            <w:r>
+              <w:t>8.16</w:t>
+            </w:r>
+          </w:p>
+        </w:tc>
+      </w:tr>
+      <w:tr>
+        <w:trPr>
+          <w:jc w:val="center"/>
+        </w:trPr>
+        <w:tc>
+          <w:tcPr>
+            <w:tcW w:w="988" w:type="dxa"/>
+          </w:tcPr>
+          <w:p>
+            <w:pPr>
+              <w:jc w:val="center"/>
+            </w:pPr>
+            <w:r>
+              <w:t>y</w:t>
+            </w:r>
+          </w:p>
+        </w:tc>
+        <w:tc>
+          <w:tcPr>
+            <w:tcW w:w="3685" w:type="dxa"/>
+          </w:tcPr>
+          <w:p>
+            <w:pPr>
+              <w:jc w:val="center"/>
+            </w:pPr>
+            <w:r>
+              <w:t>9.</w:t>
+            </w:r>
+            <w:r>
+              <w:t>8</w:t>
+            </w:r>
+          </w:p>
+        </w:tc>
+        <w:tc>
+          <w:tcPr>
+            <w:tcW w:w="4105" w:type="dxa"/>
+          </w:tcPr>
+          <w:p>
+            <w:pPr>
+              <w:jc w:val="center"/>
+            </w:pPr>
+            <w:r>
+              <w:t>10.03</w:t>
+            </w:r>
+          </w:p>
+        </w:tc>
+      </w:tr>
+      <w:tr>
+        <w:trPr>
+          <w:jc w:val="center"/>
+        </w:trPr>
+        <w:tc>
+          <w:tcPr>
+            <w:tcW w:w="988" w:type="dxa"/>
+          </w:tcPr>
+          <w:p>
+            <w:pPr>
+              <w:jc w:val="center"/>
+            </w:pPr>
+            <w:r>
+              <w:t>z</w:t>
+            </w:r>
+          </w:p>
+        </w:tc>
+        <w:tc>
+          <w:tcPr>
+            <w:tcW w:w="3685" w:type="dxa"/>
+          </w:tcPr>
+          <w:p>
+            <w:pPr>
+              <w:jc w:val="center"/>
+            </w:pPr>
+            <w:r>
+              <w:t>0.</w:t>
+            </w:r>
+            <w:r>
+              <w:t>1</w:t>
+            </w:r>
+          </w:p>
+        </w:tc>
+        <w:tc>
+          <w:tcPr>
+            <w:tcW w:w="4105" w:type="dxa"/>
+          </w:tcPr>
+          <w:p>
+            <w:pPr>
+              <w:jc w:val="center"/>
+            </w:pPr>
+            <w:r>
+              <w:t>0</w:t>
+            </w:r>
+          </w:p>
+        </w:tc>
+      </w:tr>
+    </w:tbl>
+    <w:p/>
+    <w:p>
+      <w:pPr>
+        <w:pStyle w:val="Opisslike"/>
+        <w:keepNext/>
+      </w:pPr>
+      <w:r>
+        <w:t xml:space="preserve">Tablica </w:t>
+      </w:r>
+      <w:fldSimple w:instr=" STYLEREF 1 \s ">
+        <w:r>
+          <w:rPr>
+            <w:noProof/>
+          </w:rPr>
+          <w:t>5</w:t>
+        </w:r>
+      </w:fldSimple>
+      <w:r>
+        <w:t>.</w:t>
+      </w:r>
+      <w:fldSimple w:instr=" SEQ Tablica \* ARABIC \s 1 ">
+        <w:r>
+          <w:rPr>
+            <w:noProof/>
+          </w:rPr>
+          <w:t>4</w:t>
+        </w:r>
+      </w:fldSimple>
+      <w:r>
+        <w:t xml:space="preserve"> </w:t>
+      </w:r>
+      <w:r>
+        <w:t xml:space="preserve">Rotacija markera na </w:t>
+      </w:r>
+      <w:r>
+        <w:t xml:space="preserve">drugoj </w:t>
+      </w:r>
+      <w:r>
+        <w:t>kameri</w:t>
+      </w:r>
+    </w:p>
+    <w:tbl>
+      <w:tblPr>
+        <w:tblStyle w:val="Reetkatablice"/>
+        <w:tblW w:w="0" w:type="auto"/>
+        <w:jc w:val="center"/>
+        <w:tblLook w:val="04A0" w:firstRow="1" w:lastRow="0" w:firstColumn="1" w:lastColumn="0" w:noHBand="0" w:noVBand="1"/>
+      </w:tblPr>
+      <w:tblGrid>
+        <w:gridCol w:w="988"/>
+        <w:gridCol w:w="3685"/>
+        <w:gridCol w:w="4105"/>
+      </w:tblGrid>
+      <w:tr>
+        <w:trPr>
+          <w:jc w:val="center"/>
+        </w:trPr>
+        <w:tc>
+          <w:tcPr>
+            <w:tcW w:w="988" w:type="dxa"/>
+          </w:tcPr>
+          <w:p>
+            <w:pPr>
+              <w:jc w:val="center"/>
+            </w:pPr>
+            <w:r>
+              <w:t>M1-C1</w:t>
+            </w:r>
+          </w:p>
+        </w:tc>
+        <w:tc>
+          <w:tcPr>
+            <w:tcW w:w="3685" w:type="dxa"/>
+          </w:tcPr>
+          <w:p>
+            <w:pPr>
+              <w:jc w:val="center"/>
+              <w:rPr>
+                <w:lang w:val="en-US"/>
+              </w:rPr>
+            </w:pPr>
+            <w:r>
+              <w:t>Dobiveno</w:t>
+            </w:r>
+            <w:r>
+              <w:rPr>
+                <w:lang w:val="en-US"/>
+              </w:rPr>
+              <w:t>[</w:t>
+            </w:r>
+            <w:r>
+              <w:rPr>
+                <w:rFonts w:ascii="Courier New" w:hAnsi="Courier New" w:cs="Courier New"/>
+                <w:lang w:val="en-US"/>
+              </w:rPr>
+              <w:t>°</w:t>
+            </w:r>
+            <w:r>
+              <w:rPr>
+                <w:lang w:val="en-US"/>
+              </w:rPr>
+              <w:t>]</w:t>
+            </w:r>
+          </w:p>
+        </w:tc>
+        <w:tc>
+          <w:tcPr>
+            <w:tcW w:w="4105" w:type="dxa"/>
+          </w:tcPr>
+          <w:p>
+            <w:pPr>
+              <w:jc w:val="center"/>
+            </w:pPr>
+            <w:r>
+              <w:t>Očekivano[</w:t>
+            </w:r>
+            <w:r>
+              <w:rPr>
+                <w:rFonts w:ascii="Courier New" w:hAnsi="Courier New" w:cs="Courier New"/>
+                <w:lang w:val="en-US"/>
+              </w:rPr>
+              <w:t>°</w:t>
+            </w:r>
+            <w:r>
+              <w:t>]</w:t>
+            </w:r>
+          </w:p>
+        </w:tc>
+      </w:tr>
+      <w:tr>
+        <w:trPr>
+          <w:jc w:val="center"/>
+        </w:trPr>
+        <w:tc>
+          <w:tcPr>
+            <w:tcW w:w="988" w:type="dxa"/>
+          </w:tcPr>
+          <w:p>
+            <w:pPr>
+              <w:jc w:val="center"/>
+            </w:pPr>
+            <w:r>
+              <w:t>roll</w:t>
+            </w:r>
+          </w:p>
+        </w:tc>
+        <w:tc>
+          <w:tcPr>
+            <w:tcW w:w="3685" w:type="dxa"/>
+          </w:tcPr>
+          <w:p>
+            <w:pPr>
+              <w:jc w:val="center"/>
+            </w:pPr>
+            <w:r>
+              <w:t>2</w:t>
+            </w:r>
+            <w:r>
+              <w:t>2.2</w:t>
+            </w:r>
+          </w:p>
+        </w:tc>
+        <w:tc>
+          <w:tcPr>
+            <w:tcW w:w="4105" w:type="dxa"/>
+          </w:tcPr>
+          <w:p>
+            <w:pPr>
+              <w:jc w:val="center"/>
+            </w:pPr>
+            <w:r>
+              <w:t>0</w:t>
+            </w:r>
+          </w:p>
+        </w:tc>
+      </w:tr>
+      <w:tr>
+        <w:trPr>
+          <w:jc w:val="center"/>
+        </w:trPr>
+        <w:tc>
+          <w:tcPr>
+            <w:tcW w:w="988" w:type="dxa"/>
+          </w:tcPr>
+          <w:p>
+            <w:pPr>
+              <w:jc w:val="center"/>
+            </w:pPr>
+            <w:proofErr w:type="spellStart"/>
+            <w:r>
+              <w:t>pitch</w:t>
+            </w:r>
+            <w:proofErr w:type="spellEnd"/>
+          </w:p>
+        </w:tc>
+        <w:tc>
+          <w:tcPr>
+            <w:tcW w:w="3685" w:type="dxa"/>
+          </w:tcPr>
+          <w:p>
+            <w:pPr>
+              <w:jc w:val="center"/>
+            </w:pPr>
+            <w:r>
+              <w:t>2</w:t>
+            </w:r>
+            <w:r>
+              <w:t>3.6</w:t>
+            </w:r>
+          </w:p>
+        </w:tc>
+        <w:tc>
+          <w:tcPr>
+            <w:tcW w:w="4105" w:type="dxa"/>
+          </w:tcPr>
+          <w:p>
+            <w:pPr>
+              <w:jc w:val="center"/>
+            </w:pPr>
+            <w:r>
+              <w:t>0</w:t>
+            </w:r>
+          </w:p>
+        </w:tc>
+      </w:tr>
+      <w:tr>
+        <w:trPr>
+          <w:jc w:val="center"/>
+        </w:trPr>
+        <w:tc>
+          <w:tcPr>
+            <w:tcW w:w="988" w:type="dxa"/>
+          </w:tcPr>
+          <w:p>
+            <w:pPr>
+              <w:jc w:val="center"/>
+            </w:pPr>
+            <w:proofErr w:type="spellStart"/>
+            <w:r>
+              <w:t>yaw</w:t>
+            </w:r>
+            <w:proofErr w:type="spellEnd"/>
+          </w:p>
+        </w:tc>
+        <w:tc>
+          <w:tcPr>
+            <w:tcW w:w="3685" w:type="dxa"/>
+          </w:tcPr>
+          <w:p>
+            <w:pPr>
+              <w:jc w:val="center"/>
+            </w:pPr>
+            <w:r>
+              <w:t>1</w:t>
+            </w:r>
+            <w:r>
+              <w:t>33.1</w:t>
+            </w:r>
+          </w:p>
+        </w:tc>
+        <w:tc>
+          <w:tcPr>
+            <w:tcW w:w="4105" w:type="dxa"/>
+          </w:tcPr>
+          <w:p>
+            <w:pPr>
+              <w:jc w:val="center"/>
+            </w:pPr>
+            <w:r>
+              <w:t>180</w:t>
+            </w:r>
+          </w:p>
+        </w:tc>
+      </w:tr>
+      <w:tr>
+        <w:trPr>
+          <w:jc w:val="center"/>
+        </w:trPr>
+        <w:tc>
+          <w:tcPr>
+            <w:tcW w:w="988" w:type="dxa"/>
+          </w:tcPr>
+          <w:p>
+            <w:pPr>
+              <w:jc w:val="center"/>
+            </w:pPr>
+            <w:r>
+              <w:lastRenderedPageBreak/>
+              <w:t>M2-C1</w:t>
+            </w:r>
+          </w:p>
+        </w:tc>
+        <w:tc>
+          <w:tcPr>
+            <w:tcW w:w="3685" w:type="dxa"/>
+          </w:tcPr>
+          <w:p>
+            <w:pPr>
+              <w:jc w:val="center"/>
+              <w:rPr>
+                <w:lang w:val="en-US"/>
+              </w:rPr>
+            </w:pPr>
+            <w:r>
+              <w:t>Dobiveno</w:t>
+            </w:r>
+            <w:r>
+              <w:rPr>
+                <w:lang w:val="en-US"/>
+              </w:rPr>
+              <w:t>[</w:t>
+            </w:r>
+            <w:bookmarkStart w:id="57" w:name="_Hlk201000805"/>
+            <w:r>
+              <w:rPr>
+                <w:rFonts w:ascii="Courier New" w:hAnsi="Courier New" w:cs="Courier New"/>
+                <w:lang w:val="en-US"/>
+              </w:rPr>
+              <w:t>°</w:t>
+            </w:r>
+            <w:bookmarkEnd w:id="57"/>
+            <w:r>
+              <w:rPr>
+                <w:lang w:val="en-US"/>
+              </w:rPr>
+              <w:t>]</w:t>
+            </w:r>
+          </w:p>
+        </w:tc>
+        <w:tc>
+          <w:tcPr>
+            <w:tcW w:w="4105" w:type="dxa"/>
+          </w:tcPr>
+          <w:p>
+            <w:pPr>
+              <w:jc w:val="center"/>
+            </w:pPr>
+            <w:r>
+              <w:t>Očekivano[</w:t>
+            </w:r>
+            <w:r>
+              <w:rPr>
+                <w:rFonts w:ascii="Courier New" w:hAnsi="Courier New" w:cs="Courier New"/>
+                <w:lang w:val="en-US"/>
+              </w:rPr>
+              <w:t>°</w:t>
+            </w:r>
+            <w:r>
+              <w:t>]</w:t>
+            </w:r>
+          </w:p>
+        </w:tc>
+      </w:tr>
+      <w:tr>
+        <w:trPr>
+          <w:jc w:val="center"/>
+        </w:trPr>
+        <w:tc>
+          <w:tcPr>
+            <w:tcW w:w="988" w:type="dxa"/>
+          </w:tcPr>
+          <w:p>
+            <w:pPr>
+              <w:jc w:val="center"/>
+            </w:pPr>
+            <w:r>
+              <w:t>roll</w:t>
+            </w:r>
+          </w:p>
+        </w:tc>
+        <w:tc>
+          <w:tcPr>
+            <w:tcW w:w="3685" w:type="dxa"/>
+          </w:tcPr>
+          <w:p>
+            <w:pPr>
+              <w:jc w:val="center"/>
+            </w:pPr>
+            <w:r>
+              <w:t>24.8</w:t>
+            </w:r>
+          </w:p>
+        </w:tc>
+        <w:tc>
+          <w:tcPr>
+            <w:tcW w:w="4105" w:type="dxa"/>
+          </w:tcPr>
+          <w:p>
+            <w:pPr>
+              <w:jc w:val="center"/>
+            </w:pPr>
+            <w:r>
+              <w:t>0</w:t>
+            </w:r>
+          </w:p>
+        </w:tc>
+      </w:tr>
+      <w:tr>
+        <w:trPr>
+          <w:jc w:val="center"/>
+        </w:trPr>
+        <w:tc>
+          <w:tcPr>
+            <w:tcW w:w="988" w:type="dxa"/>
+          </w:tcPr>
+          <w:p>
+            <w:pPr>
+              <w:jc w:val="center"/>
+            </w:pPr>
+            <w:proofErr w:type="spellStart"/>
+            <w:r>
+              <w:t>pitch</w:t>
+            </w:r>
+            <w:proofErr w:type="spellEnd"/>
+          </w:p>
+        </w:tc>
+        <w:tc>
+          <w:tcPr>
+            <w:tcW w:w="3685" w:type="dxa"/>
+          </w:tcPr>
+          <w:p>
+            <w:pPr>
+              <w:jc w:val="center"/>
+            </w:pPr>
+            <w:r>
+              <w:t>2</w:t>
+            </w:r>
+            <w:r>
+              <w:t>3.4</w:t>
+            </w:r>
+          </w:p>
+        </w:tc>
+        <w:tc>
+          <w:tcPr>
+            <w:tcW w:w="4105" w:type="dxa"/>
+          </w:tcPr>
+          <w:p>
+            <w:pPr>
+              <w:jc w:val="center"/>
+            </w:pPr>
+            <w:r>
+              <w:t>0</w:t>
+            </w:r>
+          </w:p>
+        </w:tc>
+      </w:tr>
+      <w:tr>
+        <w:trPr>
+          <w:jc w:val="center"/>
+        </w:trPr>
+        <w:tc>
+          <w:tcPr>
+            <w:tcW w:w="988" w:type="dxa"/>
+          </w:tcPr>
+          <w:p>
+            <w:pPr>
+              <w:jc w:val="center"/>
+            </w:pPr>
+            <w:proofErr w:type="spellStart"/>
+            <w:r>
+              <w:t>yaw</w:t>
+            </w:r>
+            <w:proofErr w:type="spellEnd"/>
+          </w:p>
+        </w:tc>
+        <w:tc>
+          <w:tcPr>
+            <w:tcW w:w="3685" w:type="dxa"/>
+          </w:tcPr>
+          <w:p>
+            <w:pPr>
+              <w:jc w:val="center"/>
+            </w:pPr>
+            <w:r>
+              <w:t>133.4</w:t>
+            </w:r>
+          </w:p>
+        </w:tc>
+        <w:tc>
+          <w:tcPr>
+            <w:tcW w:w="4105" w:type="dxa"/>
+          </w:tcPr>
+          <w:p>
+            <w:pPr>
+              <w:jc w:val="center"/>
+            </w:pPr>
+            <w:r>
+              <w:t>180</w:t>
+            </w:r>
+          </w:p>
+        </w:tc>
+      </w:tr>
+    </w:tbl>
+    <w:p/>
+    <w:p>
+      <w:r>
+        <w:t>Iz dobivenih rezultata se vidi da prva kamera ima znatno točnije podatke, pogotovo u rotaciji, u ovom primjeru je rotacija oko x osi dosta loša na obje kamere, te je na drugoj kameri rotacija oko z osi dosta kriva (</w:t>
+      </w:r>
+      <w:r>
+        <w:t xml:space="preserve">greška </w:t>
+      </w:r>
+      <w:proofErr w:type="spellStart"/>
+      <w:r>
+        <w:rPr>
+          <w:lang w:val="en-US"/>
+        </w:rPr>
+        <w:t>ve</w:t>
+      </w:r>
+      <w:r>
+        <w:t>ća</w:t>
+      </w:r>
+      <w:proofErr w:type="spellEnd"/>
+      <w:r>
+        <w:t xml:space="preserve"> od </w:t>
+      </w:r>
+      <w:r>
+        <w:rPr>
+          <w:lang w:val="en-US"/>
+        </w:rPr>
+        <w:t>40</w:t>
+      </w:r>
+      <w:r>
+        <w:rPr>
+          <w:lang w:val="en-US"/>
+        </w:rPr>
+        <w:t>°</w:t>
+      </w:r>
+      <w:r>
+        <w:t>).</w:t>
+      </w:r>
+    </w:p>
+    <w:p>
+      <w:pPr>
+        <w:pStyle w:val="Naslov2"/>
+      </w:pPr>
+      <w:r>
+        <w:t xml:space="preserve">Testiranje </w:t>
+      </w:r>
+      <w:r>
+        <w:t>ostatka sustava</w:t>
+      </w:r>
+    </w:p>
+    <w:p>
+      <w:pPr>
         <w:pStyle w:val="Naslov1"/>
       </w:pPr>
-      <w:bookmarkStart w:id="43" w:name="_Toc200375804"/>
+      <w:bookmarkStart w:id="58" w:name="_Toc200375804"/>
       <w:r>
         <w:lastRenderedPageBreak/>
         <w:t>Naslov prvog poglavlja</w:t>
       </w:r>
-      <w:bookmarkEnd w:id="10"/>
-      <w:bookmarkEnd w:id="43"/>
+      <w:bookmarkEnd w:id="13"/>
+      <w:bookmarkEnd w:id="58"/>
     </w:p>
     <w:p>
       <w:r>
@@ -7604,7 +11648,7 @@
       <w:pPr>
         <w:pStyle w:val="Naslov2"/>
       </w:pPr>
-      <w:bookmarkStart w:id="44" w:name="_Toc200375805"/>
+      <w:bookmarkStart w:id="59" w:name="_Toc200375805"/>
       <w:r>
         <w:t xml:space="preserve">Prvo </w:t>
       </w:r>
@@ -7612,7 +11656,7 @@
       <w:r>
         <w:t>potpoglavlje</w:t>
       </w:r>
-      <w:bookmarkEnd w:id="44"/>
+      <w:bookmarkEnd w:id="59"/>
       <w:proofErr w:type="spellEnd"/>
     </w:p>
     <w:p>
@@ -7627,11 +11671,11 @@
       <w:pPr>
         <w:pStyle w:val="Naslov2"/>
       </w:pPr>
-      <w:bookmarkStart w:id="45" w:name="_Toc200375806"/>
+      <w:bookmarkStart w:id="60" w:name="_Toc200375806"/>
       <w:r>
         <w:t>Stilovi za tekst, naslove i podnaslove</w:t>
       </w:r>
-      <w:bookmarkEnd w:id="45"/>
+      <w:bookmarkEnd w:id="60"/>
     </w:p>
     <w:p>
       <w:r>
@@ -7927,11 +11971,11 @@
       <w:pPr>
         <w:pStyle w:val="Naslov2"/>
       </w:pPr>
-      <w:bookmarkStart w:id="46" w:name="_Toc200375807"/>
+      <w:bookmarkStart w:id="61" w:name="_Toc200375807"/>
       <w:r>
         <w:t>Stilovi za nabrajanje</w:t>
       </w:r>
-      <w:bookmarkEnd w:id="46"/>
+      <w:bookmarkEnd w:id="61"/>
     </w:p>
     <w:p>
       <w:r>
@@ -7951,12 +11995,12 @@
       <w:pPr>
         <w:pStyle w:val="Naslov3"/>
       </w:pPr>
-      <w:bookmarkStart w:id="47" w:name="_Toc200375808"/>
+      <w:bookmarkStart w:id="62" w:name="_Toc200375808"/>
       <w:r>
         <w:lastRenderedPageBreak/>
         <w:t>Stilovi za nabrajanje s točkama i crticama</w:t>
       </w:r>
-      <w:bookmarkEnd w:id="47"/>
+      <w:bookmarkEnd w:id="62"/>
     </w:p>
     <w:p>
       <w:r>
@@ -8349,12 +12393,12 @@
       <w:pPr>
         <w:pStyle w:val="Naslov2"/>
       </w:pPr>
-      <w:bookmarkStart w:id="48" w:name="_Toc200375809"/>
+      <w:bookmarkStart w:id="63" w:name="_Toc200375809"/>
       <w:r>
         <w:lastRenderedPageBreak/>
         <w:t>Slike</w:t>
       </w:r>
-      <w:bookmarkEnd w:id="48"/>
+      <w:bookmarkEnd w:id="63"/>
     </w:p>
     <w:p>
       <w:r>
@@ -8607,10 +12651,10 @@
             <v:path o:extrusionok="f" gradientshapeok="t" o:connecttype="rect"/>
             <o:lock v:ext="edit" aspectratio="t"/>
           </v:shapetype>
-          <v:shape id="_x0000_i1027" type="#_x0000_t75" style="width:219.1pt;height:77.4pt" o:ole="">
-            <v:imagedata r:id="rId31" o:title=""/>
+          <v:shape id="_x0000_i1025" type="#_x0000_t75" style="width:219.1pt;height:77.4pt" o:ole="">
+            <v:imagedata r:id="rId37" o:title=""/>
           </v:shape>
-          <o:OLEObject Type="Embed" ProgID="Visio.Drawing.6" ShapeID="_x0000_i1027" DrawAspect="Content" ObjectID="_1811452590" r:id="rId32"/>
+          <o:OLEObject Type="Embed" ProgID="Visio.Drawing.6" ShapeID="_x0000_i1025" DrawAspect="Content" ObjectID="_1811618418" r:id="rId38"/>
         </w:object>
       </w:r>
     </w:p>
@@ -8618,7 +12662,7 @@
       <w:pPr>
         <w:pStyle w:val="Opisslike"/>
       </w:pPr>
-      <w:bookmarkStart w:id="49" w:name="_Ref11811052"/>
+      <w:bookmarkStart w:id="64" w:name="_Ref11811052"/>
       <w:r>
         <w:t xml:space="preserve">Sl. </w:t>
       </w:r>
@@ -8635,7 +12679,7 @@
           <w:t>1</w:t>
         </w:r>
       </w:fldSimple>
-      <w:bookmarkEnd w:id="49"/>
+      <w:bookmarkEnd w:id="64"/>
       <w:r>
         <w:t xml:space="preserve"> Povezivanje LAN komutatora i javne mreže</w:t>
       </w:r>
@@ -8797,7 +12841,7 @@
                     </pic:cNvPicPr>
                   </pic:nvPicPr>
                   <pic:blipFill>
-                    <a:blip r:embed="rId33">
+                    <a:blip r:embed="rId39">
                       <a:extLst>
                         <a:ext uri="{28A0092B-C50C-407E-A947-70E740481C1C}">
                           <a14:useLocalDpi xmlns:a14="http://schemas.microsoft.com/office/drawing/2010/main" val="0"/>
@@ -9052,7 +13096,7 @@
                     </pic:cNvPicPr>
                   </pic:nvPicPr>
                   <pic:blipFill>
-                    <a:blip r:embed="rId34">
+                    <a:blip r:embed="rId40">
                       <a:extLst>
                         <a:ext uri="{28A0092B-C50C-407E-A947-70E740481C1C}">
                           <a14:useLocalDpi xmlns:a14="http://schemas.microsoft.com/office/drawing/2010/main" val="0"/>
@@ -9088,7 +13132,7 @@
       <w:pPr>
         <w:pStyle w:val="Opisslike"/>
       </w:pPr>
-      <w:bookmarkStart w:id="50" w:name="_Ref7244326"/>
+      <w:bookmarkStart w:id="65" w:name="_Ref7244326"/>
       <w:r>
         <w:t xml:space="preserve">Sl. </w:t>
       </w:r>
@@ -9105,7 +13149,7 @@
           <w:t>3</w:t>
         </w:r>
       </w:fldSimple>
-      <w:bookmarkEnd w:id="50"/>
+      <w:bookmarkEnd w:id="65"/>
       <w:r>
         <w:t xml:space="preserve"> Postavljanje opcije </w:t>
       </w:r>
@@ -9329,7 +13373,7 @@
                     </pic:cNvPicPr>
                   </pic:nvPicPr>
                   <pic:blipFill>
-                    <a:blip r:embed="rId35">
+                    <a:blip r:embed="rId41">
                       <a:extLst>
                         <a:ext uri="{28A0092B-C50C-407E-A947-70E740481C1C}">
                           <a14:useLocalDpi xmlns:a14="http://schemas.microsoft.com/office/drawing/2010/main" val="0"/>
@@ -9389,7 +13433,7 @@
                     </pic:cNvPicPr>
                   </pic:nvPicPr>
                   <pic:blipFill>
-                    <a:blip r:embed="rId36">
+                    <a:blip r:embed="rId42">
                       <a:extLst>
                         <a:ext uri="{28A0092B-C50C-407E-A947-70E740481C1C}">
                           <a14:useLocalDpi xmlns:a14="http://schemas.microsoft.com/office/drawing/2010/main" val="0"/>
@@ -9425,8 +13469,8 @@
       <w:pPr>
         <w:pStyle w:val="Opisslike"/>
       </w:pPr>
-      <w:bookmarkStart w:id="51" w:name="_Ref11810981"/>
-      <w:bookmarkStart w:id="52" w:name="_Ref7328837"/>
+      <w:bookmarkStart w:id="66" w:name="_Ref7328837"/>
+      <w:bookmarkStart w:id="67" w:name="_Ref11810981"/>
       <w:r>
         <w:t xml:space="preserve">Sl. </w:t>
       </w:r>
@@ -9443,7 +13487,7 @@
           <w:t>4</w:t>
         </w:r>
       </w:fldSimple>
-      <w:bookmarkEnd w:id="52"/>
+      <w:bookmarkEnd w:id="66"/>
       <w:r>
         <w:t xml:space="preserve"> Ubacivanje </w:t>
       </w:r>
@@ -9459,7 +13503,7 @@
       <w:r>
         <w:t xml:space="preserve"> u tekstu</w:t>
       </w:r>
-      <w:bookmarkEnd w:id="51"/>
+      <w:bookmarkEnd w:id="67"/>
     </w:p>
     <w:p>
       <w:r>
@@ -9500,11 +13544,11 @@
       <w:pPr>
         <w:pStyle w:val="Naslov2"/>
       </w:pPr>
-      <w:bookmarkStart w:id="53" w:name="_Toc200375810"/>
+      <w:bookmarkStart w:id="68" w:name="_Toc200375810"/>
       <w:r>
         <w:t>Tablice</w:t>
       </w:r>
-      <w:bookmarkEnd w:id="53"/>
+      <w:bookmarkEnd w:id="68"/>
     </w:p>
     <w:p>
       <w:r>
@@ -9614,7 +13658,7 @@
                     </pic:cNvPicPr>
                   </pic:nvPicPr>
                   <pic:blipFill>
-                    <a:blip r:embed="rId37">
+                    <a:blip r:embed="rId43">
                       <a:extLst>
                         <a:ext uri="{28A0092B-C50C-407E-A947-70E740481C1C}">
                           <a14:useLocalDpi xmlns:a14="http://schemas.microsoft.com/office/drawing/2010/main" val="0"/>
@@ -9704,7 +13748,10 @@
       </w:r>
       <w:fldSimple w:instr=" STYLEREF 1 \s ">
         <w:r>
-          <w:t>1</w:t>
+          <w:rPr>
+            <w:noProof/>
+          </w:rPr>
+          <w:t>6</w:t>
         </w:r>
       </w:fldSimple>
       <w:r>
@@ -9712,6 +13759,9 @@
       </w:r>
       <w:fldSimple w:instr=" SEQ Tablica \* ARABIC \s 1 ">
         <w:r>
+          <w:rPr>
+            <w:noProof/>
+          </w:rPr>
           <w:t>1</w:t>
         </w:r>
       </w:fldSimple>
@@ -9741,12 +13791,6 @@
         <w:gridCol w:w="1461"/>
       </w:tblGrid>
       <w:tr>
-        <w:tblPrEx>
-          <w:tblCellMar>
-            <w:top w:w="0" w:type="dxa"/>
-            <w:bottom w:w="0" w:type="dxa"/>
-          </w:tblCellMar>
-        </w:tblPrEx>
         <w:trPr>
           <w:jc w:val="center"/>
         </w:trPr>
@@ -9829,12 +13873,6 @@
         </w:tc>
       </w:tr>
       <w:tr>
-        <w:tblPrEx>
-          <w:tblCellMar>
-            <w:top w:w="0" w:type="dxa"/>
-            <w:bottom w:w="0" w:type="dxa"/>
-          </w:tblCellMar>
-        </w:tblPrEx>
         <w:trPr>
           <w:jc w:val="center"/>
         </w:trPr>
@@ -9950,7 +13988,7 @@
       <w:pPr>
         <w:pStyle w:val="Naslov2"/>
       </w:pPr>
-      <w:bookmarkStart w:id="54" w:name="_Toc200375811"/>
+      <w:bookmarkStart w:id="69" w:name="_Toc200375811"/>
       <w:r>
         <w:t>Matem</w:t>
       </w:r>
@@ -9966,59 +14004,30 @@
       <w:r>
         <w:t xml:space="preserve"> i formule</w:t>
       </w:r>
-      <w:bookmarkEnd w:id="54"/>
-    </w:p>
-    <w:p>
-      <w:r>
-        <w:t xml:space="preserve">Matematički izrazi </w:t>
-      </w:r>
-      <w:r>
-        <w:t xml:space="preserve">obilježava </w:t>
-      </w:r>
-      <w:r>
-        <w:t xml:space="preserve">se </w:t>
-      </w:r>
-      <w:r>
-        <w:t>broje</w:t>
-      </w:r>
-      <w:r>
-        <w:t xml:space="preserve">m </w:t>
-      </w:r>
-      <w:r>
-        <w:t>u zagrad</w:t>
-      </w:r>
-      <w:r>
-        <w:t>ama</w:t>
-      </w:r>
-      <w:r>
-        <w:t>, uz desni rub stranice, a u tekstu se poziva na broj izraza</w:t>
-      </w:r>
-      <w:r>
-        <w:t xml:space="preserve"> (na primjer: „Kapacitet kanala </w:t>
-      </w:r>
-      <w:r>
-        <w:rPr>
-          <w:i/>
-        </w:rPr>
-        <w:t>C</w:t>
-      </w:r>
-      <w:r>
-        <w:t xml:space="preserve"> računa se prema izrazu (1).“)</w:t>
-      </w:r>
+      <w:bookmarkEnd w:id="69"/>
     </w:p>
     <w:tbl>
       <w:tblPr>
+        <w:tblpPr w:leftFromText="180" w:rightFromText="180" w:vertAnchor="text" w:horzAnchor="margin" w:tblpY="793"/>
         <w:tblW w:w="0" w:type="auto"/>
+        <w:tblBorders>
+          <w:top w:val="single" w:sz="4" w:space="0" w:color="auto"/>
+          <w:left w:val="single" w:sz="4" w:space="0" w:color="auto"/>
+          <w:bottom w:val="single" w:sz="4" w:space="0" w:color="auto"/>
+          <w:right w:val="single" w:sz="4" w:space="0" w:color="auto"/>
+          <w:insideH w:val="single" w:sz="4" w:space="0" w:color="auto"/>
+          <w:insideV w:val="single" w:sz="4" w:space="0" w:color="auto"/>
+        </w:tblBorders>
         <w:tblLook w:val="04A0" w:firstRow="1" w:lastRow="0" w:firstColumn="1" w:lastColumn="0" w:noHBand="0" w:noVBand="1"/>
       </w:tblPr>
       <w:tblGrid>
-        <w:gridCol w:w="8120"/>
+        <w:gridCol w:w="8110"/>
         <w:gridCol w:w="668"/>
       </w:tblGrid>
       <w:tr>
         <w:tc>
           <w:tcPr>
-            <w:tcW w:w="8330" w:type="dxa"/>
+            <w:tcW w:w="8120" w:type="dxa"/>
             <w:vAlign w:val="center"/>
           </w:tcPr>
           <w:p>
@@ -10028,23 +14037,145 @@
                 <w:lang w:val="hr-HR"/>
               </w:rPr>
             </w:pPr>
-            <w:r>
-              <w:rPr>
-                <w:position w:val="-12"/>
-                <w:lang w:val="hr-HR"/>
-              </w:rPr>
-              <w:object w:dxaOrig="2140" w:dyaOrig="400" w14:anchorId="3637D50F">
-                <v:shape id="_x0000_i1032" type="#_x0000_t75" style="width:107pt;height:20pt" o:ole="">
-                  <v:imagedata r:id="rId38" o:title=""/>
-                </v:shape>
-                <o:OLEObject Type="Embed" ProgID="Equation.DSMT4" ShapeID="_x0000_i1032" DrawAspect="Content" ObjectID="_1811452591" r:id="rId39"/>
-              </w:object>
-            </w:r>
+            <m:oMathPara>
+              <m:oMath>
+                <m:r>
+                  <w:rPr>
+                    <w:rFonts w:ascii="Cambria Math"/>
+                    <w:lang w:val="hr-HR"/>
+                  </w:rPr>
+                  <m:t>C</m:t>
+                </m:r>
+                <m:r>
+                  <w:rPr>
+                    <w:rFonts w:ascii="Cambria Math"/>
+                    <w:lang w:val="hr-HR"/>
+                  </w:rPr>
+                  <m:t> </m:t>
+                </m:r>
+                <m:r>
+                  <w:rPr>
+                    <w:rFonts w:ascii="Cambria Math"/>
+                    <w:lang w:val="hr-HR"/>
+                  </w:rPr>
+                  <m:t>=</m:t>
+                </m:r>
+                <m:r>
+                  <w:rPr>
+                    <w:rFonts w:ascii="Cambria Math"/>
+                    <w:lang w:val="hr-HR"/>
+                  </w:rPr>
+                  <m:t> </m:t>
+                </m:r>
+                <m:r>
+                  <w:rPr>
+                    <w:rFonts w:ascii="Cambria Math"/>
+                    <w:lang w:val="hr-HR"/>
+                  </w:rPr>
+                  <m:t>2B</m:t>
+                </m:r>
+                <m:func>
+                  <m:funcPr>
+                    <m:ctrlPr>
+                      <w:rPr>
+                        <w:rFonts w:ascii="Cambria Math" w:hAnsi="Cambria Math"/>
+                        <w:i/>
+                        <w:lang w:val="hr-HR"/>
+                      </w:rPr>
+                    </m:ctrlPr>
+                  </m:funcPr>
+                  <m:fName>
+                    <m:sSub>
+                      <m:sSubPr>
+                        <m:ctrlPr>
+                          <w:rPr>
+                            <w:rFonts w:ascii="Cambria Math" w:hAnsi="Cambria Math"/>
+                            <w:i/>
+                            <w:lang w:val="hr-HR"/>
+                          </w:rPr>
+                        </m:ctrlPr>
+                      </m:sSubPr>
+                      <m:e>
+                        <m:r>
+                          <w:rPr>
+                            <w:rFonts w:ascii="Cambria Math"/>
+                            <w:lang w:val="hr-HR"/>
+                          </w:rPr>
+                          <m:t>log</m:t>
+                        </m:r>
+                      </m:e>
+                      <m:sub>
+                        <m:r>
+                          <w:rPr>
+                            <w:rFonts w:ascii="Cambria Math"/>
+                            <w:lang w:val="hr-HR"/>
+                          </w:rPr>
+                          <m:t>2</m:t>
+                        </m:r>
+                      </m:sub>
+                    </m:sSub>
+                  </m:fName>
+                  <m:e>
+                    <m:rad>
+                      <m:radPr>
+                        <m:degHide m:val="1"/>
+                        <m:ctrlPr>
+                          <w:rPr>
+                            <w:rFonts w:ascii="Cambria Math" w:hAnsi="Cambria Math"/>
+                            <w:i/>
+                            <w:lang w:val="hr-HR"/>
+                          </w:rPr>
+                        </m:ctrlPr>
+                      </m:radPr>
+                      <m:deg/>
+                      <m:e>
+                        <m:r>
+                          <w:rPr>
+                            <w:rFonts w:ascii="Cambria Math"/>
+                            <w:lang w:val="hr-HR"/>
+                          </w:rPr>
+                          <m:t>1+</m:t>
+                        </m:r>
+                        <m:f>
+                          <m:fPr>
+                            <m:ctrlPr>
+                              <w:rPr>
+                                <w:rFonts w:ascii="Cambria Math" w:hAnsi="Cambria Math"/>
+                                <w:i/>
+                                <w:lang w:val="hr-HR"/>
+                              </w:rPr>
+                            </m:ctrlPr>
+                          </m:fPr>
+                          <m:num>
+                            <m:r>
+                              <w:rPr>
+                                <w:rFonts w:ascii="Cambria Math"/>
+                                <w:lang w:val="hr-HR"/>
+                              </w:rPr>
+                              <m:t>S</m:t>
+                            </m:r>
+                          </m:num>
+                          <m:den>
+                            <m:r>
+                              <w:rPr>
+                                <w:rFonts w:ascii="Cambria Math"/>
+                                <w:lang w:val="hr-HR"/>
+                              </w:rPr>
+                              <m:t>N</m:t>
+                            </m:r>
+                          </m:den>
+                        </m:f>
+                      </m:e>
+                    </m:rad>
+                  </m:e>
+                </m:func>
+              </m:oMath>
+            </m:oMathPara>
           </w:p>
         </w:tc>
         <w:tc>
           <w:tcPr>
-            <w:tcW w:w="674" w:type="dxa"/>
+            <w:tcW w:w="668" w:type="dxa"/>
             <w:vAlign w:val="center"/>
           </w:tcPr>
           <w:p>
@@ -10067,6 +14198,44 @@
     </w:tbl>
     <w:p>
       <w:r>
+        <w:t xml:space="preserve">Matematički izrazi </w:t>
+      </w:r>
+      <w:r>
+        <w:t xml:space="preserve">obilježava </w:t>
+      </w:r>
+      <w:r>
+        <w:t xml:space="preserve">se </w:t>
+      </w:r>
+      <w:r>
+        <w:t>broje</w:t>
+      </w:r>
+      <w:r>
+        <w:t xml:space="preserve">m </w:t>
+      </w:r>
+      <w:r>
+        <w:t>u zagrad</w:t>
+      </w:r>
+      <w:r>
+        <w:t>ama</w:t>
+      </w:r>
+      <w:r>
+        <w:t>, uz desni rub stranice, a u tekstu se poziva na broj izraza</w:t>
+      </w:r>
+      <w:r>
+        <w:t xml:space="preserve"> (na primjer: „Kapacitet kanala </w:t>
+      </w:r>
+      <w:r>
+        <w:rPr>
+          <w:i/>
+        </w:rPr>
+        <w:t>C</w:t>
+      </w:r>
+      <w:r>
+        <w:t xml:space="preserve"> računa se prema izrazu (1).“)</w:t>
+      </w:r>
+    </w:p>
+    <w:p>
+      <w:r>
         <w:t>Osnovni stil pisanja je Times New Roman 12 pt.</w:t>
       </w:r>
     </w:p>
@@ -10074,14 +14243,14 @@
       <w:pPr>
         <w:pStyle w:val="Naslov2"/>
       </w:pPr>
-      <w:bookmarkStart w:id="55" w:name="_Toc200375812"/>
+      <w:bookmarkStart w:id="70" w:name="_Toc200375812"/>
       <w:r>
         <w:t xml:space="preserve">Programski </w:t>
       </w:r>
       <w:r>
         <w:t>kôd</w:t>
       </w:r>
-      <w:bookmarkEnd w:id="55"/>
+      <w:bookmarkEnd w:id="70"/>
     </w:p>
     <w:p>
       <w:r>
@@ -10411,6 +14580,7 @@
     </w:p>
     <w:p>
       <w:r>
+        <w:lastRenderedPageBreak/>
         <w:t>Nekoliko linija</w:t>
       </w:r>
       <w:r>
@@ -10444,7 +14614,6 @@
       </w:pPr>
       <w:proofErr w:type="spellStart"/>
       <w:r>
-        <w:lastRenderedPageBreak/>
         <w:t>nazivVarijable</w:t>
       </w:r>
       <w:proofErr w:type="spellEnd"/>
@@ -10508,12 +14677,12 @@
           <w:numId w:val="0"/>
         </w:numPr>
       </w:pPr>
-      <w:bookmarkStart w:id="56" w:name="_Toc200375813"/>
+      <w:bookmarkStart w:id="71" w:name="_Toc200375813"/>
       <w:r>
         <w:lastRenderedPageBreak/>
         <w:t>Zaključak</w:t>
       </w:r>
-      <w:bookmarkEnd w:id="56"/>
+      <w:bookmarkEnd w:id="71"/>
     </w:p>
     <w:p>
       <w:r>
@@ -10546,12 +14715,12 @@
           <w:numId w:val="0"/>
         </w:numPr>
       </w:pPr>
-      <w:bookmarkStart w:id="57" w:name="_Toc200375814"/>
+      <w:bookmarkStart w:id="72" w:name="_Toc200375814"/>
       <w:r>
         <w:lastRenderedPageBreak/>
         <w:t>Literatura</w:t>
       </w:r>
-      <w:bookmarkEnd w:id="57"/>
+      <w:bookmarkEnd w:id="72"/>
     </w:p>
     <w:p>
       <w:r>
@@ -11491,27 +15660,13 @@
         </w:rPr>
         <w:t xml:space="preserve">: </w:t>
       </w:r>
-      <w:hyperlink r:id="rId40" w:history="1">
+      <w:hyperlink r:id="rId44" w:history="1">
         <w:r>
           <w:rPr>
             <w:rStyle w:val="Hiperveza"/>
             <w:lang w:val="hr-HR"/>
           </w:rPr>
-          <w:t>https://www.pcgamer.com/best-</w:t>
-        </w:r>
-        <w:r>
-          <w:rPr>
-            <w:rStyle w:val="Hiperveza"/>
-            <w:lang w:val="hr-HR"/>
-          </w:rPr>
-          <w:t>v</w:t>
-        </w:r>
-        <w:r>
-          <w:rPr>
-            <w:rStyle w:val="Hiperveza"/>
-            <w:lang w:val="hr-HR"/>
-          </w:rPr>
-          <w:t>r-headset/</w:t>
+          <w:t>https://www.pcgamer.com/best-vr-headset/</w:t>
         </w:r>
       </w:hyperlink>
       <w:r>
@@ -11942,12 +16097,12 @@
           <w:numId w:val="0"/>
         </w:numPr>
       </w:pPr>
-      <w:bookmarkStart w:id="58" w:name="_Toc200375815"/>
+      <w:bookmarkStart w:id="73" w:name="_Toc200375815"/>
       <w:r>
         <w:lastRenderedPageBreak/>
         <w:t>Sažetak</w:t>
       </w:r>
-      <w:bookmarkEnd w:id="58"/>
+      <w:bookmarkEnd w:id="73"/>
     </w:p>
     <w:p>
       <w:r>
@@ -11976,12 +16131,12 @@
           <w:numId w:val="0"/>
         </w:numPr>
       </w:pPr>
-      <w:bookmarkStart w:id="59" w:name="_Toc200375816"/>
+      <w:bookmarkStart w:id="74" w:name="_Toc200375816"/>
       <w:r>
         <w:lastRenderedPageBreak/>
         <w:t>Summary</w:t>
       </w:r>
-      <w:bookmarkEnd w:id="59"/>
+      <w:bookmarkEnd w:id="74"/>
     </w:p>
     <w:p>
       <w:r>
@@ -12012,12 +16167,12 @@
           <w:numId w:val="0"/>
         </w:numPr>
       </w:pPr>
-      <w:bookmarkStart w:id="60" w:name="_Toc200375817"/>
+      <w:bookmarkStart w:id="75" w:name="_Toc200375817"/>
       <w:r>
         <w:lastRenderedPageBreak/>
         <w:t>Skraćenice</w:t>
       </w:r>
-      <w:bookmarkEnd w:id="60"/>
+      <w:bookmarkEnd w:id="75"/>
       <w:r>
         <w:t xml:space="preserve"> </w:t>
       </w:r>
@@ -12184,12 +16339,12 @@
           <w:numId w:val="0"/>
         </w:numPr>
       </w:pPr>
-      <w:bookmarkStart w:id="61" w:name="_Toc200375818"/>
+      <w:bookmarkStart w:id="76" w:name="_Toc200375818"/>
       <w:r>
         <w:lastRenderedPageBreak/>
         <w:t>Privitak</w:t>
       </w:r>
-      <w:bookmarkEnd w:id="61"/>
+      <w:bookmarkEnd w:id="76"/>
     </w:p>
     <w:p>
       <w:r>
@@ -12580,7 +16735,7 @@
       <w:r>
         <w:t xml:space="preserve">), dostupan putem poveznice </w:t>
       </w:r>
-      <w:hyperlink r:id="rId41" w:history="1">
+      <w:hyperlink r:id="rId45" w:history="1">
         <w:r>
           <w:rPr>
             <w:rStyle w:val="Hiperveza"/>
@@ -12603,8 +16758,8 @@
       </w:pPr>
     </w:p>
     <w:sectPr>
-      <w:footerReference w:type="default" r:id="rId42"/>
-      <w:footerReference w:type="first" r:id="rId43"/>
+      <w:footerReference w:type="default" r:id="rId46"/>
+      <w:footerReference w:type="first" r:id="rId47"/>
       <w:pgSz w:w="11907" w:h="16840" w:code="9"/>
       <w:pgMar w:top="1418" w:right="1418" w:bottom="1418" w:left="1701" w:header="851" w:footer="567" w:gutter="0"/>
       <w:pgNumType w:start="1"/>
@@ -12618,7 +16773,7 @@
 
 <file path=word/comments.xml><?xml version="1.0" encoding="utf-8"?>
 <w:comments xmlns:wpc="http://schemas.microsoft.com/office/word/2010/wordprocessingCanvas" xmlns:cx="http://schemas.microsoft.com/office/drawing/2014/chartex" xmlns:cx1="http://schemas.microsoft.com/office/drawing/2015/9/8/chartex" xmlns:cx2="http://schemas.microsoft.com/office/drawing/2015/10/21/chartex" xmlns:cx3="http://schemas.microsoft.com/office/drawing/2016/5/9/chartex" xmlns:cx4="http://schemas.microsoft.com/office/drawing/2016/5/10/chartex" xmlns:cx5="http://schemas.microsoft.com/office/drawing/2016/5/11/chartex" xmlns:cx6="http://schemas.microsoft.com/office/drawing/2016/5/12/chartex" xmlns:cx7="http://schemas.microsoft.com/office/drawing/2016/5/13/chartex" xmlns:cx8="http://schemas.microsoft.com/office/drawing/2016/5/14/chartex" xmlns:mc="http://schemas.openxmlformats.org/markup-compatibility/2006" xmlns:aink="http://schemas.microsoft.com/office/drawing/2016/ink" xmlns:am3d="http://schemas.microsoft.com/office/drawing/2017/model3d" xmlns:o="urn:schemas-microsoft-com:office:office" xmlns:oel="http://schemas.microsoft.com/office/2019/extlst" xmlns:r="http://schemas.openxmlformats.org/officeDocument/2006/relationships" xmlns:m="http://schemas.openxmlformats.org/officeDocument/2006/math" xmlns:v="urn:schemas-microsoft-com:vml" xmlns:wp14="http://schemas.microsoft.com/office/word/2010/wordprocessingDrawing" xmlns:wp="http://schemas.openxmlformats.org/drawingml/2006/wordprocessingDrawing" xmlns:w10="urn:schemas-microsoft-com:office:word" xmlns:w="http://schemas.openxmlformats.org/wordprocessingml/2006/main" xmlns:w14="http://schemas.microsoft.com/office/word/2010/wordml" xmlns:w15="http://schemas.microsoft.com/office/word/2012/wordml" xmlns:w16cex="http://schemas.microsoft.com/office/word/2018/wordml/cex" xmlns:w16cid="http://schemas.microsoft.com/office/word/2016/wordml/cid" xmlns:w16="http://schemas.microsoft.com/office/word/2018/wordml" xmlns:w16du="http://schemas.microsoft.com/office/word/2023/wordml/word16du" xmlns:w16sdtdh="http://schemas.microsoft.com/office/word/2020/wordml/sdtdatahash" xmlns:w16sdtfl="http://schemas.microsoft.com/office/word/2024/wordml/sdtformatlock" xmlns:w16se="http://schemas.microsoft.com/office/word/2015/wordml/symex" xmlns:wpg="http://schemas.microsoft.com/office/word/2010/wordprocessingGroup" xmlns:wpi="http://schemas.microsoft.com/office/word/2010/wordprocessingInk" xmlns:wne="http://schemas.microsoft.com/office/word/2006/wordml" xmlns:wps="http://schemas.microsoft.com/office/word/2010/wordprocessingShape" mc:Ignorable="w14 w15 w16se w16cid w16 w16cex w16sdtdh w16sdtfl w16du wp14">
-  <w:comment w:id="2" w:author="Leonardo Roy-Sabolić" w:date="2025-06-06T22:27:00Z" w:initials="LR">
+  <w:comment w:id="4" w:author="Leonardo Roy-Sabolić" w:date="2025-06-06T22:27:00Z" w:initials="LR">
     <w:p>
       <w:pPr>
         <w:pStyle w:val="Tekstkomentara"/>
@@ -12635,7 +16790,7 @@
       </w:r>
     </w:p>
   </w:comment>
-  <w:comment w:id="4" w:author="Leonardo Roy-Sabolić" w:date="2025-06-06T22:38:00Z" w:initials="LR">
+  <w:comment w:id="6" w:author="Leonardo Roy-Sabolić" w:date="2025-06-06T22:38:00Z" w:initials="LR">
     <w:p>
       <w:pPr>
         <w:pStyle w:val="Tekstkomentara"/>
@@ -12652,7 +16807,7 @@
       </w:r>
     </w:p>
   </w:comment>
-  <w:comment w:id="9" w:author="Leonardo Roy-Sabolić" w:date="2025-06-09T14:16:00Z" w:initials="LR">
+  <w:comment w:id="16" w:author="Leonardo Roy-Sabolić" w:date="2025-06-09T15:33:00Z" w:initials="LR">
     <w:p>
       <w:pPr>
         <w:pStyle w:val="Tekstkomentara"/>
@@ -12665,11 +16820,11 @@
         <w:annotationRef/>
       </w:r>
       <w:r>
-        <w:t>Slika Arduino</w:t>
+        <w:t>Refrenca na rad</w:t>
       </w:r>
     </w:p>
   </w:comment>
-  <w:comment w:id="12" w:author="Leonardo Roy-Sabolić" w:date="2025-06-09T14:17:00Z" w:initials="LR">
+  <w:comment w:id="17" w:author="Leonardo Roy-Sabolić" w:date="2025-06-09T15:25:00Z" w:initials="LR">
     <w:p>
       <w:pPr>
         <w:pStyle w:val="Tekstkomentara"/>
@@ -12682,11 +16837,11 @@
         <w:annotationRef/>
       </w:r>
       <w:r>
-        <w:t>Slika sustava</w:t>
+        <w:t>Referenca na rad</w:t>
       </w:r>
     </w:p>
   </w:comment>
-  <w:comment w:id="15" w:author="Leonardo Roy-Sabolić" w:date="2025-06-09T14:54:00Z" w:initials="LR">
+  <w:comment w:id="18" w:author="Leonardo Roy-Sabolić" w:date="2025-06-09T15:31:00Z" w:initials="LR">
     <w:p>
       <w:pPr>
         <w:pStyle w:val="Tekstkomentara"/>
@@ -12699,11 +16854,11 @@
         <w:annotationRef/>
       </w:r>
       <w:r>
-        <w:t>Slika Node</w:t>
+        <w:t>Refrenca na rad</w:t>
       </w:r>
     </w:p>
   </w:comment>
-  <w:comment w:id="16" w:author="Leonardo Roy-Sabolić" w:date="2025-06-09T15:33:00Z" w:initials="LR">
+  <w:comment w:id="19" w:author="Leonardo Roy-Sabolić" w:date="2025-06-09T15:37:00Z" w:initials="LR">
     <w:p>
       <w:pPr>
         <w:pStyle w:val="Tekstkomentara"/>
@@ -12716,11 +16871,11 @@
         <w:annotationRef/>
       </w:r>
       <w:r>
-        <w:t>Refrenca na rad</w:t>
+        <w:t>refrenca</w:t>
       </w:r>
     </w:p>
   </w:comment>
-  <w:comment w:id="17" w:author="Leonardo Roy-Sabolić" w:date="2025-06-09T15:25:00Z" w:initials="LR">
+  <w:comment w:id="20" w:author="Leonardo Roy-Sabolić" w:date="2025-06-09T16:06:00Z" w:initials="LR">
     <w:p>
       <w:pPr>
         <w:pStyle w:val="Tekstkomentara"/>
@@ -12733,11 +16888,11 @@
         <w:annotationRef/>
       </w:r>
       <w:r>
-        <w:t>Referenca na rad</w:t>
+        <w:t>Refrenca na naslov</w:t>
       </w:r>
     </w:p>
   </w:comment>
-  <w:comment w:id="18" w:author="Leonardo Roy-Sabolić" w:date="2025-06-09T15:31:00Z" w:initials="LR">
+  <w:comment w:id="21" w:author="Leonardo Roy-Sabolić" w:date="2025-06-09T16:11:00Z" w:initials="LR">
     <w:p>
       <w:pPr>
         <w:pStyle w:val="Tekstkomentara"/>
@@ -12750,11 +16905,11 @@
         <w:annotationRef/>
       </w:r>
       <w:r>
-        <w:t>Refrenca na rad</w:t>
+        <w:t>Naslov ref</w:t>
       </w:r>
     </w:p>
   </w:comment>
-  <w:comment w:id="19" w:author="Leonardo Roy-Sabolić" w:date="2025-06-09T15:37:00Z" w:initials="LR">
+  <w:comment w:id="24" w:author="Leonardo Roy-Sabolić" w:date="2025-06-15T00:08:00Z" w:initials="LR">
     <w:p>
       <w:pPr>
         <w:pStyle w:val="Tekstkomentara"/>
@@ -12767,11 +16922,11 @@
         <w:annotationRef/>
       </w:r>
       <w:r>
-        <w:t>refrenca</w:t>
+        <w:t>Ispitati</w:t>
       </w:r>
     </w:p>
   </w:comment>
-  <w:comment w:id="20" w:author="Leonardo Roy-Sabolić" w:date="2025-06-09T16:06:00Z" w:initials="LR">
+  <w:comment w:id="35" w:author="Leonardo Roy-Sabolić" w:date="2025-06-14T15:17:00Z" w:initials="LR">
     <w:p>
       <w:pPr>
         <w:pStyle w:val="Tekstkomentara"/>
@@ -12784,11 +16939,11 @@
         <w:annotationRef/>
       </w:r>
       <w:r>
-        <w:t>Refrenca na naslov</w:t>
+        <w:t>Skracenica</w:t>
       </w:r>
     </w:p>
   </w:comment>
-  <w:comment w:id="21" w:author="Leonardo Roy-Sabolić" w:date="2025-06-09T16:11:00Z" w:initials="LR">
+  <w:comment w:id="36" w:author="Leonardo Roy-Sabolić" w:date="2025-06-14T15:17:00Z" w:initials="LR">
     <w:p>
       <w:pPr>
         <w:pStyle w:val="Tekstkomentara"/>
@@ -12801,11 +16956,11 @@
         <w:annotationRef/>
       </w:r>
       <w:r>
-        <w:t>Naslov ref</w:t>
+        <w:t>Skracenica</w:t>
       </w:r>
     </w:p>
   </w:comment>
-  <w:comment w:id="24" w:author="Leonardo Roy-Sabolić" w:date="2025-06-15T00:08:00Z" w:initials="LR">
+  <w:comment w:id="44" w:author="Leonardo Roy-Sabolić" w:date="2025-06-15T00:00:00Z" w:initials="LR">
     <w:p>
       <w:pPr>
         <w:pStyle w:val="Tekstkomentara"/>
@@ -12818,11 +16973,11 @@
         <w:annotationRef/>
       </w:r>
       <w:r>
-        <w:t>Ispitati</w:t>
+        <w:t>Refrenca na rad</w:t>
       </w:r>
     </w:p>
   </w:comment>
-  <w:comment w:id="33" w:author="Leonardo Roy-Sabolić" w:date="2025-06-14T15:17:00Z" w:initials="LR">
+  <w:comment w:id="47" w:author="Leonardo Roy-Sabolić" w:date="2025-06-15T00:17:00Z" w:initials="LR">
     <w:p>
       <w:pPr>
         <w:pStyle w:val="Tekstkomentara"/>
@@ -12839,7 +16994,7 @@
       </w:r>
     </w:p>
   </w:comment>
-  <w:comment w:id="34" w:author="Leonardo Roy-Sabolić" w:date="2025-06-14T15:17:00Z" w:initials="LR">
+  <w:comment w:id="48" w:author="Leonardo Roy-Sabolić" w:date="2025-06-15T11:42:00Z" w:initials="LR">
     <w:p>
       <w:pPr>
         <w:pStyle w:val="Tekstkomentara"/>
@@ -12852,11 +17007,11 @@
         <w:annotationRef/>
       </w:r>
       <w:r>
-        <w:t>Skracenica</w:t>
+        <w:t>Skrtacenica</w:t>
       </w:r>
     </w:p>
   </w:comment>
-  <w:comment w:id="40" w:author="Leonardo Roy-Sabolić" w:date="2025-06-15T00:00:00Z" w:initials="LR">
+  <w:comment w:id="50" w:author="Leonardo Roy-Sabolić" w:date="2025-06-16T18:23:00Z" w:initials="LR">
     <w:p>
       <w:pPr>
         <w:pStyle w:val="Tekstkomentara"/>
@@ -12869,24 +17024,7 @@
         <w:annotationRef/>
       </w:r>
       <w:r>
-        <w:t>Refrenca na rad</w:t>
-      </w:r>
-    </w:p>
-  </w:comment>
-  <w:comment w:id="41" w:author="Leonardo Roy-Sabolić" w:date="2025-06-15T00:17:00Z" w:initials="LR">
-    <w:p>
-      <w:pPr>
-        <w:pStyle w:val="Tekstkomentara"/>
-        <w:jc w:val="left"/>
-      </w:pPr>
-      <w:r>
-        <w:rPr>
-          <w:rStyle w:val="Referencakomentara"/>
-        </w:rPr>
-        <w:annotationRef/>
-      </w:r>
-      <w:r>
-        <w:t>Skracenica</w:t>
+        <w:t>refrenca</w:t>
       </w:r>
     </w:p>
   </w:comment>
@@ -12897,9 +17035,6 @@
 <w15:commentsEx xmlns:wpc="http://schemas.microsoft.com/office/word/2010/wordprocessingCanvas" xmlns:cx="http://schemas.microsoft.com/office/drawing/2014/chartex" xmlns:cx1="http://schemas.microsoft.com/office/drawing/2015/9/8/chartex" xmlns:cx2="http://schemas.microsoft.com/office/drawing/2015/10/21/chartex" xmlns:cx3="http://schemas.microsoft.com/office/drawing/2016/5/9/chartex" xmlns:cx4="http://schemas.microsoft.com/office/drawing/2016/5/10/chartex" xmlns:cx5="http://schemas.microsoft.com/office/drawing/2016/5/11/chartex" xmlns:cx6="http://schemas.microsoft.com/office/drawing/2016/5/12/chartex" xmlns:cx7="http://schemas.microsoft.com/office/drawing/2016/5/13/chartex" xmlns:cx8="http://schemas.microsoft.com/office/drawing/2016/5/14/chartex" xmlns:mc="http://schemas.openxmlformats.org/markup-compatibility/2006" xmlns:aink="http://schemas.microsoft.com/office/drawing/2016/ink" xmlns:am3d="http://schemas.microsoft.com/office/drawing/2017/model3d" xmlns:o="urn:schemas-microsoft-com:office:office" xmlns:oel="http://schemas.microsoft.com/office/2019/extlst" xmlns:r="http://schemas.openxmlformats.org/officeDocument/2006/relationships" xmlns:m="http://schemas.openxmlformats.org/officeDocument/2006/math" xmlns:v="urn:schemas-microsoft-com:vml" xmlns:wp14="http://schemas.microsoft.com/office/word/2010/wordprocessingDrawing" xmlns:wp="http://schemas.openxmlformats.org/drawingml/2006/wordprocessingDrawing" xmlns:w10="urn:schemas-microsoft-com:office:word" xmlns:w="http://schemas.openxmlformats.org/wordprocessingml/2006/main" xmlns:w14="http://schemas.microsoft.com/office/word/2010/wordml" xmlns:w15="http://schemas.microsoft.com/office/word/2012/wordml" xmlns:w16cex="http://schemas.microsoft.com/office/word/2018/wordml/cex" xmlns:w16cid="http://schemas.microsoft.com/office/word/2016/wordml/cid" xmlns:w16="http://schemas.microsoft.com/office/word/2018/wordml" xmlns:w16du="http://schemas.microsoft.com/office/word/2023/wordml/word16du" xmlns:w16sdtdh="http://schemas.microsoft.com/office/word/2020/wordml/sdtdatahash" xmlns:w16sdtfl="http://schemas.microsoft.com/office/word/2024/wordml/sdtformatlock" xmlns:w16se="http://schemas.microsoft.com/office/word/2015/wordml/symex" xmlns:wpg="http://schemas.microsoft.com/office/word/2010/wordprocessingGroup" xmlns:wpi="http://schemas.microsoft.com/office/word/2010/wordprocessingInk" xmlns:wne="http://schemas.microsoft.com/office/word/2006/wordml" xmlns:wps="http://schemas.microsoft.com/office/word/2010/wordprocessingShape" mc:Ignorable="w14 w15 w16se w16cid w16 w16cex w16sdtdh w16sdtfl w16du wp14">
   <w15:commentEx w15:paraId="0EFE7304" w15:done="0"/>
   <w15:commentEx w15:paraId="528F1DE5" w15:done="0"/>
-  <w15:commentEx w15:paraId="577AB1EE" w15:done="0"/>
-  <w15:commentEx w15:paraId="1908EC34" w15:done="0"/>
-  <w15:commentEx w15:paraId="065A3A38" w15:done="0"/>
   <w15:commentEx w15:paraId="4E783A14" w15:done="0"/>
   <w15:commentEx w15:paraId="7558F2E5" w15:done="0"/>
   <w15:commentEx w15:paraId="706B2F07" w15:done="0"/>
@@ -12911,6 +17046,8 @@
   <w15:commentEx w15:paraId="5DAA7D33" w15:done="0"/>
   <w15:commentEx w15:paraId="3989CA9E" w15:done="0"/>
   <w15:commentEx w15:paraId="45265D0C" w15:done="0"/>
+  <w15:commentEx w15:paraId="45A3BB8E" w15:done="0"/>
+  <w15:commentEx w15:paraId="2141C283" w15:done="0"/>
 </w15:commentsEx>
 </file>
 
@@ -12921,6 +17058,8 @@
   <w16cex:commentExtensible w16cex:durableId="0770B98F" w16cex:dateUtc="2025-06-14T13:17:00Z"/>
   <w16cex:commentExtensible w16cex:durableId="0E98B2B2" w16cex:dateUtc="2025-06-14T22:00:00Z"/>
   <w16cex:commentExtensible w16cex:durableId="3FFF3F58" w16cex:dateUtc="2025-06-14T22:17:00Z"/>
+  <w16cex:commentExtensible w16cex:durableId="048CBC45" w16cex:dateUtc="2025-06-15T09:42:00Z"/>
+  <w16cex:commentExtensible w16cex:durableId="723ADB22" w16cex:dateUtc="2025-06-16T16:23:00Z"/>
 </w16cex:commentsExtensible>
 </file>
 
@@ -12928,9 +17067,6 @@
 <w16cid:commentsIds xmlns:wpc="http://schemas.microsoft.com/office/word/2010/wordprocessingCanvas" xmlns:cx="http://schemas.microsoft.com/office/drawing/2014/chartex" xmlns:cx1="http://schemas.microsoft.com/office/drawing/2015/9/8/chartex" xmlns:cx2="http://schemas.microsoft.com/office/drawing/2015/10/21/chartex" xmlns:cx3="http://schemas.microsoft.com/office/drawing/2016/5/9/chartex" xmlns:cx4="http://schemas.microsoft.com/office/drawing/2016/5/10/chartex" xmlns:cx5="http://schemas.microsoft.com/office/drawing/2016/5/11/chartex" xmlns:cx6="http://schemas.microsoft.com/office/drawing/2016/5/12/chartex" xmlns:cx7="http://schemas.microsoft.com/office/drawing/2016/5/13/chartex" xmlns:cx8="http://schemas.microsoft.com/office/drawing/2016/5/14/chartex" xmlns:mc="http://schemas.openxmlformats.org/markup-compatibility/2006" xmlns:aink="http://schemas.microsoft.com/office/drawing/2016/ink" xmlns:am3d="http://schemas.microsoft.com/office/drawing/2017/model3d" xmlns:o="urn:schemas-microsoft-com:office:office" xmlns:oel="http://schemas.microsoft.com/office/2019/extlst" xmlns:r="http://schemas.openxmlformats.org/officeDocument/2006/relationships" xmlns:m="http://schemas.openxmlformats.org/officeDocument/2006/math" xmlns:v="urn:schemas-microsoft-com:vml" xmlns:wp14="http://schemas.microsoft.com/office/word/2010/wordprocessingDrawing" xmlns:wp="http://schemas.openxmlformats.org/drawingml/2006/wordprocessingDrawing" xmlns:w10="urn:schemas-microsoft-com:office:word" xmlns:w="http://schemas.openxmlformats.org/wordprocessingml/2006/main" xmlns:w14="http://schemas.microsoft.com/office/word/2010/wordml" xmlns:w15="http://schemas.microsoft.com/office/word/2012/wordml" xmlns:w16cex="http://schemas.microsoft.com/office/word/2018/wordml/cex" xmlns:w16cid="http://schemas.microsoft.com/office/word/2016/wordml/cid" xmlns:w16="http://schemas.microsoft.com/office/word/2018/wordml" xmlns:w16du="http://schemas.microsoft.com/office/word/2023/wordml/word16du" xmlns:w16sdtdh="http://schemas.microsoft.com/office/word/2020/wordml/sdtdatahash" xmlns:w16sdtfl="http://schemas.microsoft.com/office/word/2024/wordml/sdtformatlock" xmlns:w16se="http://schemas.microsoft.com/office/word/2015/wordml/symex" xmlns:wpg="http://schemas.microsoft.com/office/word/2010/wordprocessingGroup" xmlns:wpi="http://schemas.microsoft.com/office/word/2010/wordprocessingInk" xmlns:wne="http://schemas.microsoft.com/office/word/2006/wordml" xmlns:wps="http://schemas.microsoft.com/office/word/2010/wordprocessingShape" mc:Ignorable="w14 w15 w16se w16cid w16 w16cex w16sdtdh w16sdtfl w16du wp14">
   <w16cid:commentId w16cid:paraId="0EFE7304" w16cid:durableId="76F64A1F"/>
   <w16cid:commentId w16cid:paraId="528F1DE5" w16cid:durableId="5FAA53F8"/>
-  <w16cid:commentId w16cid:paraId="577AB1EE" w16cid:durableId="0F04CA58"/>
-  <w16cid:commentId w16cid:paraId="1908EC34" w16cid:durableId="079BB3FB"/>
-  <w16cid:commentId w16cid:paraId="065A3A38" w16cid:durableId="4BFA5B69"/>
   <w16cid:commentId w16cid:paraId="4E783A14" w16cid:durableId="7485E4F8"/>
   <w16cid:commentId w16cid:paraId="7558F2E5" w16cid:durableId="4110F07D"/>
   <w16cid:commentId w16cid:paraId="706B2F07" w16cid:durableId="7189E400"/>
@@ -12942,6 +17078,8 @@
   <w16cid:commentId w16cid:paraId="5DAA7D33" w16cid:durableId="0770B98F"/>
   <w16cid:commentId w16cid:paraId="3989CA9E" w16cid:durableId="0E98B2B2"/>
   <w16cid:commentId w16cid:paraId="45265D0C" w16cid:durableId="3FFF3F58"/>
+  <w16cid:commentId w16cid:paraId="45A3BB8E" w16cid:durableId="048CBC45"/>
+  <w16cid:commentId w16cid:paraId="2141C283" w16cid:durableId="723ADB22"/>
 </w16cid:commentsIds>
 </file>
 
@@ -12981,10 +17119,7 @@
       <w:fldChar w:fldCharType="separate"/>
     </w:r>
     <w:r>
-      <w:t>i</w:t>
-    </w:r>
-    <w:r>
-      <w:t>v</w:t>
+      <w:t>iv</w:t>
     </w:r>
     <w:r>
       <w:fldChar w:fldCharType="end"/>
@@ -13027,13 +17162,7 @@
       <w:rPr>
         <w:rStyle w:val="Brojstranice"/>
       </w:rPr>
-      <w:t>1</w:t>
-    </w:r>
-    <w:r>
-      <w:rPr>
-        <w:rStyle w:val="Brojstranice"/>
-      </w:rPr>
-      <w:t>5</w:t>
+      <w:t>15</w:t>
     </w:r>
     <w:r>
       <w:rPr>
@@ -13312,6 +17441,232 @@
     </w:lvl>
   </w:abstractNum>
   <w:abstractNum w:abstractNumId="2" w15:restartNumberingAfterBreak="0">
+    <w:nsid w:val="08957EBD"/>
+    <w:multiLevelType w:val="hybridMultilevel"/>
+    <w:tmpl w:val="8332AED0"/>
+    <w:lvl w:ilvl="0" w:tplc="FFFFFFFF">
+      <w:start w:val="1"/>
+      <w:numFmt w:val="bullet"/>
+      <w:lvlText w:val=""/>
+      <w:lvlJc w:val="left"/>
+      <w:pPr>
+        <w:ind w:left="720" w:hanging="360"/>
+      </w:pPr>
+      <w:rPr>
+        <w:rFonts w:ascii="Symbol" w:hAnsi="Symbol" w:hint="default"/>
+      </w:rPr>
+    </w:lvl>
+    <w:lvl w:ilvl="1" w:tplc="D7A8060C">
+      <w:start w:val="1"/>
+      <w:numFmt w:val="bullet"/>
+      <w:lvlText w:val="­"/>
+      <w:lvlJc w:val="left"/>
+      <w:pPr>
+        <w:ind w:left="1440" w:hanging="360"/>
+      </w:pPr>
+      <w:rPr>
+        <w:rFonts w:ascii="Courier New" w:hAnsi="Courier New" w:hint="default"/>
+      </w:rPr>
+    </w:lvl>
+    <w:lvl w:ilvl="2" w:tplc="FFFFFFFF" w:tentative="1">
+      <w:start w:val="1"/>
+      <w:numFmt w:val="bullet"/>
+      <w:lvlText w:val=""/>
+      <w:lvlJc w:val="left"/>
+      <w:pPr>
+        <w:ind w:left="2160" w:hanging="360"/>
+      </w:pPr>
+      <w:rPr>
+        <w:rFonts w:ascii="Wingdings" w:hAnsi="Wingdings" w:hint="default"/>
+      </w:rPr>
+    </w:lvl>
+    <w:lvl w:ilvl="3" w:tplc="FFFFFFFF" w:tentative="1">
+      <w:start w:val="1"/>
+      <w:numFmt w:val="bullet"/>
+      <w:lvlText w:val=""/>
+      <w:lvlJc w:val="left"/>
+      <w:pPr>
+        <w:ind w:left="2880" w:hanging="360"/>
+      </w:pPr>
+      <w:rPr>
+        <w:rFonts w:ascii="Symbol" w:hAnsi="Symbol" w:hint="default"/>
+      </w:rPr>
+    </w:lvl>
+    <w:lvl w:ilvl="4" w:tplc="FFFFFFFF" w:tentative="1">
+      <w:start w:val="1"/>
+      <w:numFmt w:val="bullet"/>
+      <w:lvlText w:val="o"/>
+      <w:lvlJc w:val="left"/>
+      <w:pPr>
+        <w:ind w:left="3600" w:hanging="360"/>
+      </w:pPr>
+      <w:rPr>
+        <w:rFonts w:ascii="Courier New" w:hAnsi="Courier New" w:cs="Courier New" w:hint="default"/>
+      </w:rPr>
+    </w:lvl>
+    <w:lvl w:ilvl="5" w:tplc="FFFFFFFF" w:tentative="1">
+      <w:start w:val="1"/>
+      <w:numFmt w:val="bullet"/>
+      <w:lvlText w:val=""/>
+      <w:lvlJc w:val="left"/>
+      <w:pPr>
+        <w:ind w:left="4320" w:hanging="360"/>
+      </w:pPr>
+      <w:rPr>
+        <w:rFonts w:ascii="Wingdings" w:hAnsi="Wingdings" w:hint="default"/>
+      </w:rPr>
+    </w:lvl>
+    <w:lvl w:ilvl="6" w:tplc="FFFFFFFF" w:tentative="1">
+      <w:start w:val="1"/>
+      <w:numFmt w:val="bullet"/>
+      <w:lvlText w:val=""/>
+      <w:lvlJc w:val="left"/>
+      <w:pPr>
+        <w:ind w:left="5040" w:hanging="360"/>
+      </w:pPr>
+      <w:rPr>
+        <w:rFonts w:ascii="Symbol" w:hAnsi="Symbol" w:hint="default"/>
+      </w:rPr>
+    </w:lvl>
+    <w:lvl w:ilvl="7" w:tplc="FFFFFFFF" w:tentative="1">
+      <w:start w:val="1"/>
+      <w:numFmt w:val="bullet"/>
+      <w:lvlText w:val="o"/>
+      <w:lvlJc w:val="left"/>
+      <w:pPr>
+        <w:ind w:left="5760" w:hanging="360"/>
+      </w:pPr>
+      <w:rPr>
+        <w:rFonts w:ascii="Courier New" w:hAnsi="Courier New" w:cs="Courier New" w:hint="default"/>
+      </w:rPr>
+    </w:lvl>
+    <w:lvl w:ilvl="8" w:tplc="FFFFFFFF" w:tentative="1">
+      <w:start w:val="1"/>
+      <w:numFmt w:val="bullet"/>
+      <w:lvlText w:val=""/>
+      <w:lvlJc w:val="left"/>
+      <w:pPr>
+        <w:ind w:left="6480" w:hanging="360"/>
+      </w:pPr>
+      <w:rPr>
+        <w:rFonts w:ascii="Wingdings" w:hAnsi="Wingdings" w:hint="default"/>
+      </w:rPr>
+    </w:lvl>
+  </w:abstractNum>
+  <w:abstractNum w:abstractNumId="3" w15:restartNumberingAfterBreak="0">
+    <w:nsid w:val="128D4FA8"/>
+    <w:multiLevelType w:val="hybridMultilevel"/>
+    <w:tmpl w:val="645EE6AA"/>
+    <w:lvl w:ilvl="0" w:tplc="041A0001">
+      <w:start w:val="1"/>
+      <w:numFmt w:val="bullet"/>
+      <w:lvlText w:val=""/>
+      <w:lvlJc w:val="left"/>
+      <w:pPr>
+        <w:ind w:left="720" w:hanging="360"/>
+      </w:pPr>
+      <w:rPr>
+        <w:rFonts w:ascii="Symbol" w:hAnsi="Symbol" w:hint="default"/>
+      </w:rPr>
+    </w:lvl>
+    <w:lvl w:ilvl="1" w:tplc="041A0003">
+      <w:start w:val="1"/>
+      <w:numFmt w:val="bullet"/>
+      <w:lvlText w:val="o"/>
+      <w:lvlJc w:val="left"/>
+      <w:pPr>
+        <w:ind w:left="1440" w:hanging="360"/>
+      </w:pPr>
+      <w:rPr>
+        <w:rFonts w:ascii="Courier New" w:hAnsi="Courier New" w:cs="Courier New" w:hint="default"/>
+      </w:rPr>
+    </w:lvl>
+    <w:lvl w:ilvl="2" w:tplc="041A0005" w:tentative="1">
+      <w:start w:val="1"/>
+      <w:numFmt w:val="bullet"/>
+      <w:lvlText w:val=""/>
+      <w:lvlJc w:val="left"/>
+      <w:pPr>
+        <w:ind w:left="2160" w:hanging="360"/>
+      </w:pPr>
+      <w:rPr>
+        <w:rFonts w:ascii="Wingdings" w:hAnsi="Wingdings" w:hint="default"/>
+      </w:rPr>
+    </w:lvl>
+    <w:lvl w:ilvl="3" w:tplc="041A0001" w:tentative="1">
+      <w:start w:val="1"/>
+      <w:numFmt w:val="bullet"/>
+      <w:lvlText w:val=""/>
+      <w:lvlJc w:val="left"/>
+      <w:pPr>
+        <w:ind w:left="2880" w:hanging="360"/>
+      </w:pPr>
+      <w:rPr>
+        <w:rFonts w:ascii="Symbol" w:hAnsi="Symbol" w:hint="default"/>
+      </w:rPr>
+    </w:lvl>
+    <w:lvl w:ilvl="4" w:tplc="041A0003" w:tentative="1">
+      <w:start w:val="1"/>
+      <w:numFmt w:val="bullet"/>
+      <w:lvlText w:val="o"/>
+      <w:lvlJc w:val="left"/>
+      <w:pPr>
+        <w:ind w:left="3600" w:hanging="360"/>
+      </w:pPr>
+      <w:rPr>
+        <w:rFonts w:ascii="Courier New" w:hAnsi="Courier New" w:cs="Courier New" w:hint="default"/>
+      </w:rPr>
+    </w:lvl>
+    <w:lvl w:ilvl="5" w:tplc="041A0005" w:tentative="1">
+      <w:start w:val="1"/>
+      <w:numFmt w:val="bullet"/>
+      <w:lvlText w:val=""/>
+      <w:lvlJc w:val="left"/>
+      <w:pPr>
+        <w:ind w:left="4320" w:hanging="360"/>
+      </w:pPr>
+      <w:rPr>
+        <w:rFonts w:ascii="Wingdings" w:hAnsi="Wingdings" w:hint="default"/>
+      </w:rPr>
+    </w:lvl>
+    <w:lvl w:ilvl="6" w:tplc="041A0001" w:tentative="1">
+      <w:start w:val="1"/>
+      <w:numFmt w:val="bullet"/>
+      <w:lvlText w:val=""/>
+      <w:lvlJc w:val="left"/>
+      <w:pPr>
+        <w:ind w:left="5040" w:hanging="360"/>
+      </w:pPr>
+      <w:rPr>
+        <w:rFonts w:ascii="Symbol" w:hAnsi="Symbol" w:hint="default"/>
+      </w:rPr>
+    </w:lvl>
+    <w:lvl w:ilvl="7" w:tplc="041A0003" w:tentative="1">
+      <w:start w:val="1"/>
+      <w:numFmt w:val="bullet"/>
+      <w:lvlText w:val="o"/>
+      <w:lvlJc w:val="left"/>
+      <w:pPr>
+        <w:ind w:left="5760" w:hanging="360"/>
+      </w:pPr>
+      <w:rPr>
+        <w:rFonts w:ascii="Courier New" w:hAnsi="Courier New" w:cs="Courier New" w:hint="default"/>
+      </w:rPr>
+    </w:lvl>
+    <w:lvl w:ilvl="8" w:tplc="041A0005" w:tentative="1">
+      <w:start w:val="1"/>
+      <w:numFmt w:val="bullet"/>
+      <w:lvlText w:val=""/>
+      <w:lvlJc w:val="left"/>
+      <w:pPr>
+        <w:ind w:left="6480" w:hanging="360"/>
+      </w:pPr>
+      <w:rPr>
+        <w:rFonts w:ascii="Wingdings" w:hAnsi="Wingdings" w:hint="default"/>
+      </w:rPr>
+    </w:lvl>
+  </w:abstractNum>
+  <w:abstractNum w:abstractNumId="4" w15:restartNumberingAfterBreak="0">
     <w:nsid w:val="1FE01CB2"/>
     <w:multiLevelType w:val="hybridMultilevel"/>
     <w:tmpl w:val="26C82CEE"/>
@@ -13428,7 +17783,7 @@
       </w:pPr>
     </w:lvl>
   </w:abstractNum>
-  <w:abstractNum w:abstractNumId="3" w15:restartNumberingAfterBreak="0">
+  <w:abstractNum w:abstractNumId="5" w15:restartNumberingAfterBreak="0">
     <w:nsid w:val="29E27806"/>
     <w:multiLevelType w:val="hybridMultilevel"/>
     <w:tmpl w:val="B6323C50"/>
@@ -13517,7 +17872,7 @@
       </w:pPr>
     </w:lvl>
   </w:abstractNum>
-  <w:abstractNum w:abstractNumId="4" w15:restartNumberingAfterBreak="0">
+  <w:abstractNum w:abstractNumId="6" w15:restartNumberingAfterBreak="0">
     <w:nsid w:val="31D45C0E"/>
     <w:multiLevelType w:val="hybridMultilevel"/>
     <w:tmpl w:val="C1F452D2"/>
@@ -13630,7 +17985,7 @@
       </w:rPr>
     </w:lvl>
   </w:abstractNum>
-  <w:abstractNum w:abstractNumId="5" w15:restartNumberingAfterBreak="0">
+  <w:abstractNum w:abstractNumId="7" w15:restartNumberingAfterBreak="0">
     <w:nsid w:val="3A7C6508"/>
     <w:multiLevelType w:val="hybridMultilevel"/>
     <w:tmpl w:val="3D7AF2BC"/>
@@ -13771,7 +18126,7 @@
       </w:rPr>
     </w:lvl>
   </w:abstractNum>
-  <w:abstractNum w:abstractNumId="6" w15:restartNumberingAfterBreak="0">
+  <w:abstractNum w:abstractNumId="8" w15:restartNumberingAfterBreak="0">
     <w:nsid w:val="3D187FFD"/>
     <w:multiLevelType w:val="hybridMultilevel"/>
     <w:tmpl w:val="1700A63E"/>
@@ -13888,7 +18243,7 @@
       </w:pPr>
     </w:lvl>
   </w:abstractNum>
-  <w:abstractNum w:abstractNumId="7" w15:restartNumberingAfterBreak="0">
+  <w:abstractNum w:abstractNumId="9" w15:restartNumberingAfterBreak="0">
     <w:nsid w:val="41800F4A"/>
     <w:multiLevelType w:val="hybridMultilevel"/>
     <w:tmpl w:val="724C5406"/>
@@ -14001,7 +18356,7 @@
       </w:rPr>
     </w:lvl>
   </w:abstractNum>
-  <w:abstractNum w:abstractNumId="8" w15:restartNumberingAfterBreak="0">
+  <w:abstractNum w:abstractNumId="10" w15:restartNumberingAfterBreak="0">
     <w:nsid w:val="442D4280"/>
     <w:multiLevelType w:val="hybridMultilevel"/>
     <w:tmpl w:val="EF3C80DE"/>
@@ -14118,7 +18473,7 @@
       </w:pPr>
     </w:lvl>
   </w:abstractNum>
-  <w:abstractNum w:abstractNumId="9" w15:restartNumberingAfterBreak="0">
+  <w:abstractNum w:abstractNumId="11" w15:restartNumberingAfterBreak="0">
     <w:nsid w:val="52681E8E"/>
     <w:multiLevelType w:val="hybridMultilevel"/>
     <w:tmpl w:val="B8D8CC1C"/>
@@ -14235,7 +18590,7 @@
       </w:pPr>
     </w:lvl>
   </w:abstractNum>
-  <w:abstractNum w:abstractNumId="10" w15:restartNumberingAfterBreak="0">
+  <w:abstractNum w:abstractNumId="12" w15:restartNumberingAfterBreak="0">
     <w:nsid w:val="60C5347C"/>
     <w:multiLevelType w:val="hybridMultilevel"/>
     <w:tmpl w:val="92008578"/>
@@ -14348,7 +18703,7 @@
       </w:rPr>
     </w:lvl>
   </w:abstractNum>
-  <w:abstractNum w:abstractNumId="11" w15:restartNumberingAfterBreak="0">
+  <w:abstractNum w:abstractNumId="13" w15:restartNumberingAfterBreak="0">
     <w:nsid w:val="612C3267"/>
     <w:multiLevelType w:val="hybridMultilevel"/>
     <w:tmpl w:val="8AE63E00"/>
@@ -14465,7 +18820,7 @@
       </w:pPr>
     </w:lvl>
   </w:abstractNum>
-  <w:abstractNum w:abstractNumId="12" w15:restartNumberingAfterBreak="0">
+  <w:abstractNum w:abstractNumId="14" w15:restartNumberingAfterBreak="0">
     <w:nsid w:val="65A82A3D"/>
     <w:multiLevelType w:val="hybridMultilevel"/>
     <w:tmpl w:val="10CA8502"/>
@@ -14607,7 +18962,7 @@
       </w:rPr>
     </w:lvl>
   </w:abstractNum>
-  <w:abstractNum w:abstractNumId="13" w15:restartNumberingAfterBreak="0">
+  <w:abstractNum w:abstractNumId="15" w15:restartNumberingAfterBreak="0">
     <w:nsid w:val="68E155A0"/>
     <w:multiLevelType w:val="hybridMultilevel"/>
     <w:tmpl w:val="5AC6BF2C"/>
@@ -14720,7 +19075,7 @@
       </w:rPr>
     </w:lvl>
   </w:abstractNum>
-  <w:abstractNum w:abstractNumId="14" w15:restartNumberingAfterBreak="0">
+  <w:abstractNum w:abstractNumId="16" w15:restartNumberingAfterBreak="0">
     <w:nsid w:val="6D2E3C5D"/>
     <w:multiLevelType w:val="hybridMultilevel"/>
     <w:tmpl w:val="E5F6C12A"/>
@@ -14810,52 +19165,58 @@
     <w:abstractNumId w:val="1"/>
   </w:num>
   <w:num w:numId="2" w16cid:durableId="302540327">
-    <w:abstractNumId w:val="12"/>
+    <w:abstractNumId w:val="14"/>
   </w:num>
   <w:num w:numId="3" w16cid:durableId="600644209">
-    <w:abstractNumId w:val="5"/>
+    <w:abstractNumId w:val="7"/>
   </w:num>
   <w:num w:numId="4" w16cid:durableId="198518272">
-    <w:abstractNumId w:val="2"/>
+    <w:abstractNumId w:val="4"/>
   </w:num>
   <w:num w:numId="5" w16cid:durableId="299921050">
-    <w:abstractNumId w:val="11"/>
+    <w:abstractNumId w:val="13"/>
   </w:num>
   <w:num w:numId="6" w16cid:durableId="1607229189">
-    <w:abstractNumId w:val="6"/>
+    <w:abstractNumId w:val="8"/>
   </w:num>
   <w:num w:numId="7" w16cid:durableId="133565003">
-    <w:abstractNumId w:val="8"/>
+    <w:abstractNumId w:val="10"/>
   </w:num>
   <w:num w:numId="8" w16cid:durableId="2118022588">
     <w:abstractNumId w:val="0"/>
   </w:num>
   <w:num w:numId="9" w16cid:durableId="286469434">
-    <w:abstractNumId w:val="9"/>
+    <w:abstractNumId w:val="11"/>
   </w:num>
   <w:num w:numId="10" w16cid:durableId="1253509609">
     <w:abstractNumId w:val="1"/>
   </w:num>
   <w:num w:numId="11" w16cid:durableId="1769348372">
+    <w:abstractNumId w:val="11"/>
+  </w:num>
+  <w:num w:numId="12" w16cid:durableId="1217936899">
+    <w:abstractNumId w:val="12"/>
+  </w:num>
+  <w:num w:numId="13" w16cid:durableId="1133641965">
+    <w:abstractNumId w:val="15"/>
+  </w:num>
+  <w:num w:numId="14" w16cid:durableId="773867328">
+    <w:abstractNumId w:val="6"/>
+  </w:num>
+  <w:num w:numId="15" w16cid:durableId="505822881">
     <w:abstractNumId w:val="9"/>
   </w:num>
-  <w:num w:numId="12" w16cid:durableId="1217936899">
-    <w:abstractNumId w:val="10"/>
-  </w:num>
-  <w:num w:numId="13" w16cid:durableId="1133641965">
-    <w:abstractNumId w:val="13"/>
-  </w:num>
-  <w:num w:numId="14" w16cid:durableId="773867328">
-    <w:abstractNumId w:val="4"/>
-  </w:num>
-  <w:num w:numId="15" w16cid:durableId="505822881">
-    <w:abstractNumId w:val="7"/>
-  </w:num>
   <w:num w:numId="16" w16cid:durableId="308704192">
-    <w:abstractNumId w:val="14"/>
+    <w:abstractNumId w:val="16"/>
   </w:num>
   <w:num w:numId="17" w16cid:durableId="951859754">
+    <w:abstractNumId w:val="5"/>
+  </w:num>
+  <w:num w:numId="18" w16cid:durableId="847257018">
     <w:abstractNumId w:val="3"/>
+  </w:num>
+  <w:num w:numId="19" w16cid:durableId="2142263566">
+    <w:abstractNumId w:val="2"/>
   </w:num>
 </w:numbering>
 </file>
@@ -14902,6 +19263,50 @@
     <w:lsdException w:name="Emphasis" w:qFormat="1"/>
     <w:lsdException w:name="Normal (Web)" w:uiPriority="99"/>
     <w:lsdException w:name="HTML Typewriter" w:uiPriority="99"/>
+    <w:lsdException w:name="Normal Table" w:semiHidden="1" w:unhideWhenUsed="1"/>
+    <w:lsdException w:name="Table Simple 1" w:semiHidden="1" w:unhideWhenUsed="1"/>
+    <w:lsdException w:name="Table Simple 2" w:semiHidden="1" w:unhideWhenUsed="1"/>
+    <w:lsdException w:name="Table Simple 3" w:semiHidden="1" w:unhideWhenUsed="1"/>
+    <w:lsdException w:name="Table Classic 1" w:semiHidden="1" w:unhideWhenUsed="1"/>
+    <w:lsdException w:name="Table Classic 2" w:semiHidden="1" w:unhideWhenUsed="1"/>
+    <w:lsdException w:name="Table Classic 3" w:semiHidden="1" w:unhideWhenUsed="1"/>
+    <w:lsdException w:name="Table Classic 4" w:semiHidden="1" w:unhideWhenUsed="1"/>
+    <w:lsdException w:name="Table Colorful 1" w:semiHidden="1" w:unhideWhenUsed="1"/>
+    <w:lsdException w:name="Table Colorful 2" w:semiHidden="1" w:unhideWhenUsed="1"/>
+    <w:lsdException w:name="Table Colorful 3" w:semiHidden="1" w:unhideWhenUsed="1"/>
+    <w:lsdException w:name="Table Columns 1" w:semiHidden="1" w:unhideWhenUsed="1"/>
+    <w:lsdException w:name="Table Columns 2" w:semiHidden="1" w:unhideWhenUsed="1"/>
+    <w:lsdException w:name="Table Columns 3" w:semiHidden="1" w:unhideWhenUsed="1"/>
+    <w:lsdException w:name="Table Columns 4" w:semiHidden="1" w:unhideWhenUsed="1"/>
+    <w:lsdException w:name="Table Columns 5" w:semiHidden="1" w:unhideWhenUsed="1"/>
+    <w:lsdException w:name="Table Grid 1" w:semiHidden="1" w:unhideWhenUsed="1"/>
+    <w:lsdException w:name="Table Grid 2" w:semiHidden="1" w:unhideWhenUsed="1"/>
+    <w:lsdException w:name="Table Grid 3" w:semiHidden="1" w:unhideWhenUsed="1"/>
+    <w:lsdException w:name="Table Grid 4" w:semiHidden="1" w:unhideWhenUsed="1"/>
+    <w:lsdException w:name="Table Grid 5" w:semiHidden="1" w:unhideWhenUsed="1"/>
+    <w:lsdException w:name="Table Grid 6" w:semiHidden="1" w:unhideWhenUsed="1"/>
+    <w:lsdException w:name="Table Grid 7" w:semiHidden="1" w:unhideWhenUsed="1"/>
+    <w:lsdException w:name="Table Grid 8" w:semiHidden="1" w:unhideWhenUsed="1"/>
+    <w:lsdException w:name="Table List 1" w:semiHidden="1" w:unhideWhenUsed="1"/>
+    <w:lsdException w:name="Table List 2" w:semiHidden="1" w:unhideWhenUsed="1"/>
+    <w:lsdException w:name="Table List 3" w:semiHidden="1" w:unhideWhenUsed="1"/>
+    <w:lsdException w:name="Table List 4" w:semiHidden="1" w:unhideWhenUsed="1"/>
+    <w:lsdException w:name="Table List 5" w:semiHidden="1" w:unhideWhenUsed="1"/>
+    <w:lsdException w:name="Table List 6" w:semiHidden="1" w:unhideWhenUsed="1"/>
+    <w:lsdException w:name="Table List 7" w:semiHidden="1" w:unhideWhenUsed="1"/>
+    <w:lsdException w:name="Table List 8" w:semiHidden="1" w:unhideWhenUsed="1"/>
+    <w:lsdException w:name="Table 3D effects 1" w:semiHidden="1" w:unhideWhenUsed="1"/>
+    <w:lsdException w:name="Table 3D effects 2" w:semiHidden="1" w:unhideWhenUsed="1"/>
+    <w:lsdException w:name="Table 3D effects 3" w:semiHidden="1" w:unhideWhenUsed="1"/>
+    <w:lsdException w:name="Table Contemporary" w:semiHidden="1" w:unhideWhenUsed="1"/>
+    <w:lsdException w:name="Table Elegant" w:semiHidden="1" w:unhideWhenUsed="1"/>
+    <w:lsdException w:name="Table Professional" w:semiHidden="1" w:unhideWhenUsed="1"/>
+    <w:lsdException w:name="Table Subtle 1" w:semiHidden="1" w:unhideWhenUsed="1"/>
+    <w:lsdException w:name="Table Subtle 2" w:semiHidden="1" w:unhideWhenUsed="1"/>
+    <w:lsdException w:name="Table Web 1" w:semiHidden="1" w:unhideWhenUsed="1"/>
+    <w:lsdException w:name="Table Web 2" w:semiHidden="1" w:unhideWhenUsed="1"/>
+    <w:lsdException w:name="Table Web 3" w:semiHidden="1" w:unhideWhenUsed="1"/>
+    <w:lsdException w:name="Table Theme" w:semiHidden="1" w:unhideWhenUsed="1"/>
     <w:lsdException w:name="Placeholder Text" w:semiHidden="1" w:uiPriority="99"/>
     <w:lsdException w:name="No Spacing" w:uiPriority="1" w:qFormat="1"/>
     <w:lsdException w:name="Light Shading" w:uiPriority="60"/>
@@ -15126,6 +19531,7 @@
   <w:style w:type="paragraph" w:default="1" w:styleId="Normal">
     <w:name w:val="Normal"/>
     <w:qFormat/>
+    <w:rsid w:val="001E5265"/>
     <w:pPr>
       <w:spacing w:before="120" w:after="60" w:line="360" w:lineRule="auto"/>
       <w:jc w:val="both"/>
@@ -15323,11 +19729,15 @@
   </w:style>
   <w:style w:type="character" w:default="1" w:styleId="Zadanifontodlomka">
     <w:name w:val="Default Paragraph Font"/>
+    <w:uiPriority w:val="1"/>
     <w:semiHidden/>
+    <w:unhideWhenUsed/>
   </w:style>
   <w:style w:type="table" w:default="1" w:styleId="Obinatablica">
     <w:name w:val="Normal Table"/>
+    <w:uiPriority w:val="99"/>
     <w:semiHidden/>
+    <w:unhideWhenUsed/>
     <w:tblPr>
       <w:tblInd w:w="0" w:type="dxa"/>
       <w:tblCellMar>
@@ -15340,7 +19750,9 @@
   </w:style>
   <w:style w:type="numbering" w:default="1" w:styleId="Bezpopisa">
     <w:name w:val="No List"/>
+    <w:uiPriority w:val="99"/>
     <w:semiHidden/>
+    <w:unhideWhenUsed/>
   </w:style>
   <w:style w:type="paragraph" w:styleId="Opisslike">
     <w:name w:val="caption"/>
@@ -15440,9 +19852,6 @@
       <w:numPr>
         <w:numId w:val="6"/>
       </w:numPr>
-      <w:tabs>
-        <w:tab w:val="num" w:leader="none" w:pos="850"/>
-      </w:tabs>
       <w:spacing w:after="60"/>
     </w:pPr>
     <w:rPr>
@@ -15457,9 +19866,6 @@
       <w:numPr>
         <w:numId w:val="7"/>
       </w:numPr>
-      <w:tabs>
-        <w:tab w:val="num" w:leader="none" w:pos="851"/>
-      </w:tabs>
       <w:spacing w:after="60"/>
       <w:ind w:left="850" w:hanging="425"/>
     </w:pPr>
@@ -15893,6 +20299,17 @@
     <w:rPr>
       <w:color w:val="666666"/>
     </w:rPr>
+  </w:style>
+  <w:style w:type="paragraph" w:styleId="Odlomakpopisa">
+    <w:name w:val="List Paragraph"/>
+    <w:basedOn w:val="Normal"/>
+    <w:uiPriority w:val="34"/>
+    <w:qFormat/>
+    <w:rsid w:val="00364070"/>
+    <w:pPr>
+      <w:ind w:left="720"/>
+      <w:contextualSpacing/>
+    </w:pPr>
   </w:style>
 </w:styles>
 </file>

--- a/Zavrsni/Zavrsni2025_pracenje_povrsinskih_vozila_new.docx
+++ b/Zavrsni/Zavrsni2025_pracenje_povrsinskih_vozila_new.docx
@@ -68,17 +68,8 @@
           <w:rFonts w:ascii="Arial" w:hAnsi="Arial" w:cs="Arial"/>
           <w:sz w:val="28"/>
         </w:rPr>
-        <w:t xml:space="preserve">br. </w:t>
-      </w:r>
-      <w:proofErr w:type="spellStart"/>
-      <w:r>
-        <w:rPr>
-          <w:rFonts w:ascii="Arial" w:hAnsi="Arial" w:cs="Arial"/>
-          <w:sz w:val="28"/>
-        </w:rPr>
-        <w:t>xxxx</w:t>
-      </w:r>
-      <w:proofErr w:type="spellEnd"/>
+        <w:t>br. xxxx</w:t>
+      </w:r>
     </w:p>
     <w:p>
       <w:pPr>
@@ -423,21 +414,7 @@
         <w:rPr>
           <w:highlight w:val="yellow"/>
         </w:rPr>
-        <w:t xml:space="preserve">Student predaje samo pdf verziju rada preko </w:t>
-      </w:r>
-      <w:proofErr w:type="spellStart"/>
-      <w:r>
-        <w:rPr>
-          <w:highlight w:val="yellow"/>
-        </w:rPr>
-        <w:t>FERweb</w:t>
-      </w:r>
-      <w:proofErr w:type="spellEnd"/>
-      <w:r>
-        <w:rPr>
-          <w:highlight w:val="yellow"/>
-        </w:rPr>
-        <w:t>-a</w:t>
+        <w:t>Student predaje samo pdf verziju rada preko FERweb-a</w:t>
       </w:r>
       <w:r>
         <w:rPr>
@@ -3169,7 +3146,6 @@
         </w:rPr>
         <w:t xml:space="preserve">Sadržaj se kreira automatski pomoću opcija </w:t>
       </w:r>
-      <w:proofErr w:type="spellStart"/>
       <w:r>
         <w:rPr>
           <w:b/>
@@ -3178,7 +3154,6 @@
         </w:rPr>
         <w:t>References</w:t>
       </w:r>
-      <w:proofErr w:type="spellEnd"/>
       <w:r>
         <w:rPr>
           <w:highlight w:val="yellow"/>
@@ -3203,72 +3178,16 @@
           <w:bCs/>
           <w:highlight w:val="yellow"/>
         </w:rPr>
-        <w:t xml:space="preserve">Table </w:t>
-      </w:r>
-      <w:proofErr w:type="spellStart"/>
+        <w:t xml:space="preserve">Table of </w:t>
+      </w:r>
       <w:r>
         <w:rPr>
           <w:b/>
           <w:bCs/>
           <w:highlight w:val="yellow"/>
         </w:rPr>
-        <w:t>of</w:t>
-      </w:r>
-      <w:proofErr w:type="spellEnd"/>
-      <w:r>
-        <w:rPr>
-          <w:b/>
-          <w:bCs/>
-          <w:highlight w:val="yellow"/>
-        </w:rPr>
-        <w:t xml:space="preserve"> </w:t>
-      </w:r>
-      <w:proofErr w:type="spellStart"/>
-      <w:r>
-        <w:rPr>
-          <w:b/>
-          <w:bCs/>
-          <w:highlight w:val="yellow"/>
-        </w:rPr>
-        <w:t>Contents</w:t>
-      </w:r>
-      <w:proofErr w:type="spellEnd"/>
-      <w:r>
-        <w:rPr>
-          <w:b/>
-          <w:bCs/>
-          <w:highlight w:val="yellow"/>
-        </w:rPr>
-        <w:t xml:space="preserve"> – Insert Table </w:t>
-      </w:r>
-      <w:proofErr w:type="spellStart"/>
-      <w:r>
-        <w:rPr>
-          <w:b/>
-          <w:bCs/>
-          <w:highlight w:val="yellow"/>
-        </w:rPr>
-        <w:t>of</w:t>
-      </w:r>
-      <w:proofErr w:type="spellEnd"/>
-      <w:r>
-        <w:rPr>
-          <w:b/>
-          <w:bCs/>
-          <w:highlight w:val="yellow"/>
-        </w:rPr>
-        <w:t xml:space="preserve"> </w:t>
-      </w:r>
-      <w:proofErr w:type="spellStart"/>
-      <w:r>
-        <w:rPr>
-          <w:b/>
-          <w:bCs/>
-          <w:highlight w:val="yellow"/>
-        </w:rPr>
-        <w:t>Contents</w:t>
-      </w:r>
-      <w:proofErr w:type="spellEnd"/>
+        <w:t>Contents – Insert Table of Contents</w:t>
+      </w:r>
       <w:r>
         <w:rPr>
           <w:highlight w:val="yellow"/>
@@ -3525,133 +3444,92 @@
         <w:t>a</w:t>
       </w:r>
       <w:r>
+        <w:t xml:space="preserve"> ImGui biblioteka, više o sučelju je opisano u </w:t>
+      </w:r>
+      <w:commentRangeStart w:id="6"/>
+      <w:r>
+        <w:t>navedenom radu</w:t>
+      </w:r>
+      <w:commentRangeEnd w:id="6"/>
+      <w:r>
+        <w:rPr>
+          <w:rStyle w:val="Referencakomentara"/>
+        </w:rPr>
+        <w:commentReference w:id="6"/>
+      </w:r>
+      <w:r>
+        <w:t>, neke od glavnih biblioteka korištenih su OpenCv</w:t>
+      </w:r>
+      <w:r>
+        <w:t xml:space="preserve"> i</w:t>
+      </w:r>
+      <w:r>
+        <w:t xml:space="preserve"> Boost. Drugi dio je rađen </w:t>
+      </w:r>
+      <w:r>
+        <w:t>na</w:t>
+      </w:r>
+      <w:r>
+        <w:t xml:space="preserve"> Ubuntu Linux OS-u na ROS2 platformi</w:t>
+      </w:r>
+      <w:r>
+        <w:t>.</w:t>
+      </w:r>
+      <w:r>
+        <w:t xml:space="preserve"> Od</w:t>
+      </w:r>
+      <w:r>
         <w:t xml:space="preserve"> </w:t>
       </w:r>
-      <w:proofErr w:type="spellStart"/>
-      <w:r>
-        <w:t>ImGui</w:t>
-      </w:r>
-      <w:proofErr w:type="spellEnd"/>
-      <w:r>
-        <w:t xml:space="preserve"> biblioteka, više o sučelju je opisano u </w:t>
-      </w:r>
-      <w:commentRangeStart w:id="6"/>
-      <w:r>
-        <w:t>navedenom radu</w:t>
-      </w:r>
-      <w:commentRangeEnd w:id="6"/>
-      <w:r>
-        <w:rPr>
-          <w:rStyle w:val="Referencakomentara"/>
-        </w:rPr>
-        <w:commentReference w:id="6"/>
-      </w:r>
-      <w:r>
-        <w:t xml:space="preserve">, neke od glavnih biblioteka korištenih su </w:t>
-      </w:r>
-      <w:proofErr w:type="spellStart"/>
+      <w:r>
+        <w:t>hardvera je korišten Arduino Uno, logithec c270 kamere i sustav kamera u LABUST-u.</w:t>
+      </w:r>
+    </w:p>
+    <w:p>
+      <w:pPr>
+        <w:pStyle w:val="Naslov2"/>
+      </w:pPr>
+      <w:bookmarkStart w:id="7" w:name="_Toc200375786"/>
       <w:r>
         <w:t>OpenCv</w:t>
       </w:r>
-      <w:proofErr w:type="spellEnd"/>
-      <w:r>
-        <w:t xml:space="preserve"> i</w:t>
+      <w:bookmarkEnd w:id="7"/>
+    </w:p>
+    <w:p>
+      <w:pPr>
+        <w:ind w:firstLine="720"/>
+      </w:pPr>
+      <w:r>
+        <w:t>Biblioteka koja se koristi za obradu slike i to postiže kroz obradu slike u matričnoj reprezentaciji te je time pogodna i za manipulacije matricama. U radu se koristi za dobivanje slike, filtraciju željenih elemenata na slikama, manipulaciju i dobivanje transformacijskih matrica, te ima ugrađen</w:t>
+      </w:r>
+      <w:r>
+        <w:t>u</w:t>
+      </w:r>
+      <w:r>
+        <w:t xml:space="preserve"> podršku za praćenje ArUco markera koji se koriste u nekim dijelovima rada.</w:t>
       </w:r>
       <w:r>
         <w:t xml:space="preserve"> </w:t>
       </w:r>
-      <w:proofErr w:type="spellStart"/>
+      <w:r>
+        <w:t xml:space="preserve">Zbog svega toga ova biblioteka je idealni izbor jer pokriva puno potrebnih funkcionalnost za </w:t>
+      </w:r>
+      <w:r>
+        <w:t>izvršavanje</w:t>
+      </w:r>
+      <w:r>
+        <w:t xml:space="preserve"> ovog rada.</w:t>
+      </w:r>
+    </w:p>
+    <w:p>
+      <w:pPr>
+        <w:pStyle w:val="Naslov2"/>
+      </w:pPr>
+      <w:bookmarkStart w:id="8" w:name="_Toc200375787"/>
       <w:r>
         <w:t>Boost</w:t>
       </w:r>
-      <w:proofErr w:type="spellEnd"/>
-      <w:r>
-        <w:t xml:space="preserve">. Drugi dio je rađen </w:t>
-      </w:r>
-      <w:r>
-        <w:t>na</w:t>
-      </w:r>
-      <w:r>
-        <w:t xml:space="preserve"> Ubuntu Linux OS-u na ROS2 platformi</w:t>
-      </w:r>
-      <w:r>
-        <w:t>.</w:t>
-      </w:r>
-      <w:r>
-        <w:t xml:space="preserve"> Od</w:t>
-      </w:r>
-      <w:r>
-        <w:t xml:space="preserve"> </w:t>
-      </w:r>
-      <w:r>
-        <w:t xml:space="preserve">hardvera je korišten Arduino Uno, </w:t>
-      </w:r>
-      <w:proofErr w:type="spellStart"/>
-      <w:r>
-        <w:t>logithec</w:t>
-      </w:r>
-      <w:proofErr w:type="spellEnd"/>
-      <w:r>
-        <w:t xml:space="preserve"> c270 kamere i sustav kamera u LABUST-u.</w:t>
-      </w:r>
-    </w:p>
-    <w:p>
-      <w:pPr>
-        <w:pStyle w:val="Naslov2"/>
-      </w:pPr>
-      <w:bookmarkStart w:id="7" w:name="_Toc200375786"/>
-      <w:proofErr w:type="spellStart"/>
-      <w:r>
-        <w:t>OpenCv</w:t>
-      </w:r>
-      <w:bookmarkEnd w:id="7"/>
-      <w:proofErr w:type="spellEnd"/>
-    </w:p>
-    <w:p>
-      <w:pPr>
-        <w:ind w:firstLine="720"/>
-      </w:pPr>
-      <w:r>
-        <w:t>Biblioteka koja se koristi za obradu slike i to postiže kroz obradu slike u matričnoj reprezentaciji te je time pogodna i za manipulacije matricama. U radu se koristi za dobivanje slike, filtraciju željenih elemenata na slikama, manipulaciju i dobivanje transformacijskih matrica, te ima ugrađen</w:t>
-      </w:r>
-      <w:r>
-        <w:t>u</w:t>
-      </w:r>
-      <w:r>
-        <w:t xml:space="preserve"> podršku za praćenje </w:t>
-      </w:r>
-      <w:proofErr w:type="spellStart"/>
-      <w:r>
-        <w:t>ArUco</w:t>
-      </w:r>
-      <w:proofErr w:type="spellEnd"/>
-      <w:r>
-        <w:t xml:space="preserve"> markera koji se koriste u nekim dijelovima rada.</w:t>
-      </w:r>
-      <w:r>
-        <w:t xml:space="preserve"> </w:t>
-      </w:r>
-      <w:r>
-        <w:t xml:space="preserve">Zbog svega toga ova biblioteka je idealni izbor jer pokriva puno potrebnih funkcionalnost za </w:t>
-      </w:r>
-      <w:r>
-        <w:t>izvršavanje</w:t>
-      </w:r>
-      <w:r>
-        <w:t xml:space="preserve"> ovog rada.</w:t>
-      </w:r>
-    </w:p>
-    <w:p>
-      <w:pPr>
-        <w:pStyle w:val="Naslov2"/>
-      </w:pPr>
-      <w:bookmarkStart w:id="8" w:name="_Toc200375787"/>
-      <w:proofErr w:type="spellStart"/>
-      <w:r>
-        <w:t>Boost</w:t>
-      </w:r>
       <w:bookmarkEnd w:id="8"/>
-      <w:proofErr w:type="spellEnd"/>
     </w:p>
     <w:p>
       <w:pPr>
@@ -3671,293 +3549,149 @@
           <w:i/>
           <w:iCs/>
         </w:rPr>
-        <w:t xml:space="preserve">eng. </w:t>
-      </w:r>
-      <w:proofErr w:type="spellStart"/>
+        <w:t>eng. smart pointers</w:t>
+      </w:r>
+      <w:r>
+        <w:t xml:space="preserve">), </w:t>
+      </w:r>
+      <w:r>
+        <w:t>asinkroni</w:t>
+      </w:r>
+      <w:r>
+        <w:t xml:space="preserve"> I/O</w:t>
+      </w:r>
+      <w:r>
+        <w:t xml:space="preserve"> u sklopu Boost.Asio</w:t>
+      </w:r>
+      <w:r>
+        <w:t xml:space="preserve">, </w:t>
+      </w:r>
+      <w:r>
+        <w:t>više drevnost (</w:t>
+      </w:r>
       <w:r>
         <w:rPr>
           <w:i/>
           <w:iCs/>
         </w:rPr>
-        <w:t>smart</w:t>
-      </w:r>
-      <w:proofErr w:type="spellEnd"/>
+        <w:t>eng. multy threading</w:t>
+      </w:r>
+      <w:r>
+        <w:t xml:space="preserve">) u sklopu Boost.Thred, Boost.Filesystem i drugi manje poznati </w:t>
+      </w:r>
+      <w:r>
+        <w:t>dijelovi</w:t>
+      </w:r>
+      <w:r>
+        <w:t xml:space="preserve"> biblioteke.</w:t>
+      </w:r>
+    </w:p>
+    <w:p>
+      <w:pPr>
+        <w:ind w:firstLine="720"/>
+      </w:pPr>
+      <w:r>
+        <w:t>Od ovih funkcionalnosti za ovaj rad je najbitniji Boost</w:t>
+      </w:r>
+      <w:r>
+        <w:t>.Asio, te se takoder koriste Boost-ovi pametni pokazivači koji su integrirani u C++11 nadalje.</w:t>
+      </w:r>
+    </w:p>
+    <w:p>
+      <w:pPr>
+        <w:ind w:firstLine="720"/>
+      </w:pPr>
+      <w:r>
+        <w:t>Boost.Asio je biblioteka koja se bavi komunikacijom preko mreže ili bilokakvih ulazno izlaznih jedinica. U radu se koristi pri serijskoj komunikaciji preko USB porta i pri UDP komunikaciji preko mreže.</w:t>
+      </w:r>
+    </w:p>
+    <w:p>
+      <w:pPr>
+        <w:pStyle w:val="Naslov2"/>
+      </w:pPr>
+      <w:bookmarkStart w:id="9" w:name="_Toc200375788"/>
+      <w:r>
+        <w:t>ROS2</w:t>
+      </w:r>
+      <w:bookmarkEnd w:id="9"/>
+    </w:p>
+    <w:p>
+      <w:pPr>
+        <w:ind w:firstLine="720"/>
+      </w:pPr>
+      <w:r>
+        <w:t>ROS je platforma koja se koristi u Robotici za laganu komunikaciju raznih sustava potrebnih za upravljanje, percepciju i donošenje odluka u nekom Robotskom sustavu</w:t>
+      </w:r>
+      <w:r>
+        <w:t>.</w:t>
+      </w:r>
+      <w:r>
+        <w:t xml:space="preserve"> Cijeli </w:t>
+      </w:r>
+      <w:r>
+        <w:lastRenderedPageBreak/>
+        <w:t>ROS sustav je napravljen tako da se preko pretplatnika (</w:t>
+      </w:r>
       <w:r>
         <w:rPr>
           <w:i/>
           <w:iCs/>
         </w:rPr>
-        <w:t xml:space="preserve"> </w:t>
-      </w:r>
-      <w:proofErr w:type="spellStart"/>
+        <w:t xml:space="preserve">eng. </w:t>
+      </w:r>
       <w:r>
         <w:rPr>
           <w:i/>
           <w:iCs/>
         </w:rPr>
-        <w:t>pointers</w:t>
-      </w:r>
-      <w:proofErr w:type="spellEnd"/>
-      <w:r>
-        <w:t xml:space="preserve">), </w:t>
-      </w:r>
-      <w:r>
-        <w:t>asinkroni</w:t>
-      </w:r>
-      <w:r>
-        <w:t xml:space="preserve"> I/O</w:t>
-      </w:r>
-      <w:r>
-        <w:t xml:space="preserve"> u sklopu </w:t>
-      </w:r>
-      <w:proofErr w:type="spellStart"/>
-      <w:r>
-        <w:t>Boost.Asio</w:t>
-      </w:r>
-      <w:proofErr w:type="spellEnd"/>
-      <w:r>
-        <w:t xml:space="preserve">, </w:t>
-      </w:r>
-      <w:r>
-        <w:t>više drevnost (</w:t>
+        <w:t>subscriber</w:t>
+      </w:r>
+      <w:r>
+        <w:t>) i izdavač</w:t>
+      </w:r>
+      <w:r>
+        <w:t xml:space="preserve"> (</w:t>
       </w:r>
       <w:r>
         <w:rPr>
           <w:i/>
           <w:iCs/>
         </w:rPr>
-        <w:t xml:space="preserve">eng. </w:t>
-      </w:r>
-      <w:proofErr w:type="spellStart"/>
+        <w:t>eng. publisher</w:t>
+      </w:r>
+      <w:r>
+        <w:t>) koji koriste teme (</w:t>
+      </w:r>
       <w:r>
         <w:rPr>
           <w:i/>
           <w:iCs/>
         </w:rPr>
-        <w:t>multy</w:t>
-      </w:r>
-      <w:proofErr w:type="spellEnd"/>
-      <w:r>
-        <w:rPr>
-          <w:i/>
-          <w:iCs/>
-        </w:rPr>
+        <w:t>eng. topic</w:t>
+      </w:r>
+      <w:r>
+        <w:t xml:space="preserve">) razmijenu podataka između ROS node-ova. </w:t>
+      </w:r>
+      <w:r>
+        <w:t>U sklopu rada se koristi ROS2 Humble, te se preko njega aplikacija koja se razvija povezuje s ostatkom robotskog sustava, ovaj sustav je pogodan jer se lako preko mreže mogu povezati razni sustavi i izmjenjivati podatke.</w:t>
+      </w:r>
+      <w:r>
         <w:t xml:space="preserve"> </w:t>
       </w:r>
-      <w:proofErr w:type="spellStart"/>
-      <w:r>
-        <w:rPr>
-          <w:i/>
-          <w:iCs/>
-        </w:rPr>
-        <w:t>threading</w:t>
-      </w:r>
-      <w:proofErr w:type="spellEnd"/>
-      <w:r>
-        <w:t xml:space="preserve">) u sklopu </w:t>
-      </w:r>
-      <w:proofErr w:type="spellStart"/>
-      <w:r>
-        <w:t>Boost.Thred</w:t>
-      </w:r>
-      <w:proofErr w:type="spellEnd"/>
-      <w:r>
-        <w:t xml:space="preserve">, </w:t>
-      </w:r>
-      <w:proofErr w:type="spellStart"/>
-      <w:r>
-        <w:t>Boost.Filesystem</w:t>
-      </w:r>
-      <w:proofErr w:type="spellEnd"/>
-      <w:r>
-        <w:t xml:space="preserve"> i drugi manje poznati </w:t>
-      </w:r>
-      <w:r>
-        <w:t>dijelovi</w:t>
-      </w:r>
-      <w:r>
-        <w:t xml:space="preserve"> biblioteke.</w:t>
-      </w:r>
-    </w:p>
-    <w:p>
-      <w:pPr>
-        <w:ind w:firstLine="720"/>
-      </w:pPr>
-      <w:r>
-        <w:t xml:space="preserve">Od ovih funkcionalnosti za ovaj rad je najbitniji </w:t>
-      </w:r>
-      <w:proofErr w:type="spellStart"/>
-      <w:r>
-        <w:t>Boost</w:t>
-      </w:r>
-      <w:r>
-        <w:t>.Asio</w:t>
-      </w:r>
-      <w:proofErr w:type="spellEnd"/>
-      <w:r>
-        <w:t xml:space="preserve">, te se </w:t>
-      </w:r>
-      <w:proofErr w:type="spellStart"/>
-      <w:r>
-        <w:t>takoder</w:t>
-      </w:r>
-      <w:proofErr w:type="spellEnd"/>
-      <w:r>
-        <w:t xml:space="preserve"> koriste </w:t>
-      </w:r>
-      <w:proofErr w:type="spellStart"/>
-      <w:r>
-        <w:t>Boost</w:t>
-      </w:r>
-      <w:proofErr w:type="spellEnd"/>
-      <w:r>
-        <w:t>-ovi pametni pokazivači koji su integrirani u C++11 nadalje.</w:t>
-      </w:r>
-    </w:p>
-    <w:p>
-      <w:pPr>
-        <w:ind w:firstLine="720"/>
-      </w:pPr>
-      <w:proofErr w:type="spellStart"/>
-      <w:r>
-        <w:t>Boost.Asio</w:t>
-      </w:r>
-      <w:proofErr w:type="spellEnd"/>
-      <w:r>
-        <w:t xml:space="preserve"> je biblioteka koja se bavi komunikacijom preko mreže ili bilokakvih ulazno izlaznih jedinica. U radu se koristi pri serijskoj komunikaciji preko USB porta i pri UDP komunikaciji preko mreže.</w:t>
+      <w:r>
+        <w:t xml:space="preserve">Ovaj sustav podržava rad u Python ili C++ programskim jezicima te je </w:t>
+      </w:r>
+      <w:r>
+        <w:t>korišten</w:t>
+      </w:r>
+      <w:r>
+        <w:t xml:space="preserve"> Python radi njegove jednostavnosti.</w:t>
       </w:r>
     </w:p>
     <w:p>
       <w:pPr>
         <w:pStyle w:val="Naslov2"/>
       </w:pPr>
-      <w:bookmarkStart w:id="9" w:name="_Toc200375788"/>
-      <w:r>
-        <w:t>ROS2</w:t>
-      </w:r>
-      <w:bookmarkEnd w:id="9"/>
-    </w:p>
-    <w:p>
-      <w:pPr>
-        <w:ind w:firstLine="720"/>
-      </w:pPr>
-      <w:r>
-        <w:t>ROS je platforma koja se koristi u Robotici za laganu komunikaciju raznih sustava potrebnih za upravljanje, percepciju i donošenje odluka u nekom Robotskom sustavu</w:t>
-      </w:r>
-      <w:r>
-        <w:t>.</w:t>
-      </w:r>
-      <w:r>
-        <w:t xml:space="preserve"> Cijeli </w:t>
-      </w:r>
-      <w:r>
-        <w:lastRenderedPageBreak/>
-        <w:t>ROS sustav je napravljen tako da se preko pretplatnika (</w:t>
-      </w:r>
-      <w:r>
-        <w:rPr>
-          <w:i/>
-          <w:iCs/>
-        </w:rPr>
-        <w:t xml:space="preserve">eng. </w:t>
-      </w:r>
-      <w:proofErr w:type="spellStart"/>
-      <w:r>
-        <w:rPr>
-          <w:i/>
-          <w:iCs/>
-        </w:rPr>
-        <w:t>subscriber</w:t>
-      </w:r>
-      <w:proofErr w:type="spellEnd"/>
-      <w:r>
-        <w:t>) i izdavač</w:t>
-      </w:r>
-      <w:r>
-        <w:t xml:space="preserve"> (</w:t>
-      </w:r>
-      <w:r>
-        <w:rPr>
-          <w:i/>
-          <w:iCs/>
-        </w:rPr>
-        <w:t xml:space="preserve">eng. </w:t>
-      </w:r>
-      <w:proofErr w:type="spellStart"/>
-      <w:r>
-        <w:rPr>
-          <w:i/>
-          <w:iCs/>
-        </w:rPr>
-        <w:t>publisher</w:t>
-      </w:r>
-      <w:proofErr w:type="spellEnd"/>
-      <w:r>
-        <w:t>) koji koriste teme (</w:t>
-      </w:r>
-      <w:r>
-        <w:rPr>
-          <w:i/>
-          <w:iCs/>
-        </w:rPr>
-        <w:t xml:space="preserve">eng. </w:t>
-      </w:r>
-      <w:proofErr w:type="spellStart"/>
-      <w:r>
-        <w:rPr>
-          <w:i/>
-          <w:iCs/>
-        </w:rPr>
-        <w:t>topic</w:t>
-      </w:r>
-      <w:proofErr w:type="spellEnd"/>
-      <w:r>
-        <w:t xml:space="preserve">) </w:t>
-      </w:r>
-      <w:proofErr w:type="spellStart"/>
-      <w:r>
-        <w:t>razmijenu</w:t>
-      </w:r>
-      <w:proofErr w:type="spellEnd"/>
-      <w:r>
-        <w:t xml:space="preserve"> podataka između ROS </w:t>
-      </w:r>
-      <w:proofErr w:type="spellStart"/>
-      <w:r>
-        <w:t>node</w:t>
-      </w:r>
-      <w:proofErr w:type="spellEnd"/>
-      <w:r>
-        <w:t xml:space="preserve">-ova. </w:t>
-      </w:r>
-      <w:r>
-        <w:t xml:space="preserve">U sklopu rada se koristi ROS2 </w:t>
-      </w:r>
-      <w:proofErr w:type="spellStart"/>
-      <w:r>
-        <w:t>Humble</w:t>
-      </w:r>
-      <w:proofErr w:type="spellEnd"/>
-      <w:r>
-        <w:t>, te se preko njega aplikacija koja se razvija povezuje s ostatkom robotskog sustava, ovaj sustav je pogodan jer se lako preko mreže mogu povezati razni sustavi i izmjenjivati podatke.</w:t>
-      </w:r>
-      <w:r>
-        <w:t xml:space="preserve"> </w:t>
-      </w:r>
-      <w:r>
-        <w:t xml:space="preserve">Ovaj sustav podržava rad u Python ili C++ programskim jezicima te je </w:t>
-      </w:r>
-      <w:r>
-        <w:t>korišten</w:t>
-      </w:r>
-      <w:r>
-        <w:t xml:space="preserve"> Python radi njegove jednostavnosti.</w:t>
-      </w:r>
-    </w:p>
-    <w:p>
-      <w:pPr>
-        <w:pStyle w:val="Naslov2"/>
-      </w:pPr>
       <w:bookmarkStart w:id="10" w:name="_Toc200375789"/>
       <w:r>
         <w:t>Arduino</w:t>
@@ -3969,15 +3703,7 @@
         <w:ind w:firstLine="425"/>
       </w:pPr>
       <w:r>
-        <w:t xml:space="preserve">Arduino je jednostavan programibilan mikro kontroler koji se koristi uglavnom za prikupljanje senzorskih podataka i upravljanje </w:t>
-      </w:r>
-      <w:proofErr w:type="spellStart"/>
-      <w:r>
-        <w:t>aktuatorima</w:t>
-      </w:r>
-      <w:proofErr w:type="spellEnd"/>
-      <w:r>
-        <w:t xml:space="preserve"> i drugim sklopovima.</w:t>
+        <w:t>Arduino je jednostavan programibilan mikro kontroler koji se koristi uglavnom za prikupljanje senzorskih podataka i upravljanje aktuatorima i drugim sklopovima.</w:t>
       </w:r>
       <w:r>
         <w:t xml:space="preserve"> </w:t>
@@ -4156,15 +3882,7 @@
         <w:t>omogućuje</w:t>
       </w:r>
       <w:r>
-        <w:t xml:space="preserve"> slaganje i spajanje </w:t>
-      </w:r>
-      <w:proofErr w:type="spellStart"/>
-      <w:r>
-        <w:t>node</w:t>
-      </w:r>
-      <w:proofErr w:type="spellEnd"/>
-      <w:r>
-        <w:t xml:space="preserve">-ova koji su zasebni procesi </w:t>
+        <w:t xml:space="preserve"> slaganje i spajanje node-ova koji su zasebni procesi </w:t>
       </w:r>
       <w:r>
         <w:t xml:space="preserve">za </w:t>
@@ -4188,18 +3906,10 @@
         <w:t>a</w:t>
       </w:r>
       <w:r>
-        <w:t xml:space="preserve">, te se nadovezivanjem vise takvih </w:t>
-      </w:r>
-      <w:proofErr w:type="spellStart"/>
-      <w:r>
-        <w:t>nod</w:t>
-      </w:r>
-      <w:r>
-        <w:t>e</w:t>
-      </w:r>
-      <w:proofErr w:type="spellEnd"/>
-      <w:r>
-        <w:t>-</w:t>
+        <w:t>, te se nadovezivanjem vise takvih nod</w:t>
+      </w:r>
+      <w:r>
+        <w:t>e-</w:t>
       </w:r>
       <w:r>
         <w:t xml:space="preserve">ova </w:t>
@@ -4241,150 +3951,58 @@
         <w:t>kao</w:t>
       </w:r>
       <w:r>
-        <w:t xml:space="preserve"> </w:t>
-      </w:r>
-      <w:proofErr w:type="spellStart"/>
+        <w:t xml:space="preserve"> Node</w:t>
+      </w:r>
+      <w:r>
+        <w:t>/</w:t>
+      </w:r>
+      <w:r>
+        <w:t>Con</w:t>
+      </w:r>
+      <w:r>
+        <w:t>n</w:t>
+      </w:r>
+      <w:r>
+        <w:t xml:space="preserve">ection sistem, svaki Node ima konektore koji su ili ulazni ili izlazni te svaki konektor prima ili </w:t>
+      </w:r>
+      <w:r>
+        <w:t>šalje</w:t>
+      </w:r>
+      <w:r>
+        <w:t xml:space="preserve"> odre</w:t>
+      </w:r>
+      <w:r>
+        <w:t>đ</w:t>
+      </w:r>
+      <w:r>
+        <w:t xml:space="preserve">eni tip poruke </w:t>
+      </w:r>
+      <w:r>
+        <w:t>te se dodavanjem i spajanjem Node-ova prenose obrađeni podaci medu njima</w:t>
+      </w:r>
+      <w:r>
+        <w:t xml:space="preserve"> i postiže se željeni efekt</w:t>
+      </w:r>
+      <w:r>
+        <w:t>.</w:t>
+      </w:r>
+    </w:p>
+    <w:p>
+      <w:pPr>
+        <w:pStyle w:val="Naslov3"/>
+      </w:pPr>
+      <w:bookmarkStart w:id="15" w:name="_Toc200375792"/>
       <w:r>
         <w:t>Node</w:t>
       </w:r>
-      <w:proofErr w:type="spellEnd"/>
-      <w:r>
-        <w:t>/</w:t>
-      </w:r>
-      <w:proofErr w:type="spellStart"/>
-      <w:r>
-        <w:t>Con</w:t>
-      </w:r>
-      <w:r>
-        <w:t>n</w:t>
-      </w:r>
-      <w:r>
-        <w:t>ection</w:t>
-      </w:r>
-      <w:proofErr w:type="spellEnd"/>
-      <w:r>
-        <w:t xml:space="preserve"> sistem, svaki </w:t>
-      </w:r>
-      <w:proofErr w:type="spellStart"/>
-      <w:r>
-        <w:t>Node</w:t>
-      </w:r>
-      <w:proofErr w:type="spellEnd"/>
-      <w:r>
-        <w:t xml:space="preserve"> ima konektore koji su ili ulazni ili izlazni te svaki konektor prima ili </w:t>
-      </w:r>
-      <w:r>
-        <w:t>šalje</w:t>
-      </w:r>
-      <w:r>
-        <w:t xml:space="preserve"> odre</w:t>
-      </w:r>
-      <w:r>
-        <w:t>đ</w:t>
-      </w:r>
-      <w:r>
-        <w:t xml:space="preserve">eni tip poruke </w:t>
-      </w:r>
-      <w:r>
-        <w:t xml:space="preserve">te se dodavanjem i spajanjem </w:t>
-      </w:r>
-      <w:proofErr w:type="spellStart"/>
-      <w:r>
-        <w:t>Node</w:t>
-      </w:r>
-      <w:proofErr w:type="spellEnd"/>
-      <w:r>
-        <w:t>-ova prenose obrađeni podaci medu njima</w:t>
-      </w:r>
-      <w:r>
-        <w:t xml:space="preserve"> i postiže se željeni efekt</w:t>
-      </w:r>
-      <w:r>
-        <w:t>.</w:t>
-      </w:r>
-    </w:p>
-    <w:p>
-      <w:pPr>
-        <w:pStyle w:val="Naslov3"/>
-      </w:pPr>
-      <w:bookmarkStart w:id="15" w:name="_Toc200375792"/>
-      <w:proofErr w:type="spellStart"/>
-      <w:r>
-        <w:t>Node</w:t>
-      </w:r>
       <w:bookmarkEnd w:id="15"/>
-      <w:proofErr w:type="spellEnd"/>
     </w:p>
     <w:p>
       <w:pPr>
         <w:ind w:firstLine="720"/>
       </w:pPr>
       <w:r>
-        <w:t xml:space="preserve">Svaki </w:t>
-      </w:r>
-      <w:proofErr w:type="spellStart"/>
-      <w:r>
-        <w:t>Node</w:t>
-      </w:r>
-      <w:proofErr w:type="spellEnd"/>
-      <w:r>
-        <w:t xml:space="preserve"> ima istih par funkcija u kodu pomoću kojih se definiraju konektori i njihovi tipovi, u funkcijama </w:t>
-      </w:r>
-      <w:proofErr w:type="spellStart"/>
-      <w:r>
-        <w:t>getInMessageTypes</w:t>
-      </w:r>
-      <w:proofErr w:type="spellEnd"/>
-      <w:r>
-        <w:t xml:space="preserve">() i </w:t>
-      </w:r>
-      <w:proofErr w:type="spellStart"/>
-      <w:r>
-        <w:t>getOutMessageTypes</w:t>
-      </w:r>
-      <w:proofErr w:type="spellEnd"/>
-      <w:r>
-        <w:t xml:space="preserve">() se definiraju ulazni i izlazni konektori. Funkcije </w:t>
-      </w:r>
-      <w:proofErr w:type="spellStart"/>
-      <w:r>
-        <w:t>drawNodeWork</w:t>
-      </w:r>
-      <w:proofErr w:type="spellEnd"/>
-      <w:r>
-        <w:t xml:space="preserve">() i </w:t>
-      </w:r>
-      <w:proofErr w:type="spellStart"/>
-      <w:r>
-        <w:t>drawNodeParams</w:t>
-      </w:r>
-      <w:proofErr w:type="spellEnd"/>
-      <w:r>
-        <w:t xml:space="preserve">() se izvršavaju svako iscrtavanje programa i služe za prikaz elemenata </w:t>
-      </w:r>
-      <w:proofErr w:type="spellStart"/>
-      <w:r>
-        <w:t>Node</w:t>
-      </w:r>
-      <w:proofErr w:type="spellEnd"/>
-      <w:r>
-        <w:t xml:space="preserve">-a jedan je </w:t>
-      </w:r>
-      <w:proofErr w:type="spellStart"/>
-      <w:r>
-        <w:t>namjenjen</w:t>
-      </w:r>
-      <w:proofErr w:type="spellEnd"/>
-      <w:r>
-        <w:t xml:space="preserve"> za stalne elemente a jedan za promjenjive koji ovise o nekakvom procesiranju. Funkcija </w:t>
-      </w:r>
-      <w:proofErr w:type="spellStart"/>
-      <w:r>
-        <w:t>recieve</w:t>
-      </w:r>
-      <w:proofErr w:type="spellEnd"/>
-      <w:r>
-        <w:t>()</w:t>
+        <w:t>Svaki Node ima istih par funkcija u kodu pomoću kojih se definiraju konektori i njihovi tipovi, u funkcijama getInMessageTypes() i getOutMessageTypes() se definiraju ulazni i izlazni konektori. Funkcije drawNodeWork() i drawNodeParams() se izvršavaju svako iscrtavanje programa i služe za prikaz elemenata Node-a jedan je namjenjen za stalne elemente a jedan za promjenjive koji ovise o nekakvom procesiranju. Funkcija recieve()</w:t>
       </w:r>
       <w:r>
         <w:t xml:space="preserve"> se pokreće svaki put kada je primljena poruka te se iz primljene poruke ona može po nekom svojstvu odrediti kako dalje procesirati poruku. </w:t>
@@ -4392,28 +4010,12 @@
     </w:p>
     <w:p>
       <w:r>
-        <w:t xml:space="preserve">Opisi </w:t>
-      </w:r>
-      <w:proofErr w:type="spellStart"/>
-      <w:r>
-        <w:t>Node</w:t>
-      </w:r>
-      <w:proofErr w:type="spellEnd"/>
-      <w:r>
-        <w:t>-ova:</w:t>
-      </w:r>
-    </w:p>
-    <w:p>
-      <w:r>
-        <w:t xml:space="preserve">Većina </w:t>
-      </w:r>
-      <w:proofErr w:type="spellStart"/>
-      <w:r>
-        <w:t>Node</w:t>
-      </w:r>
-      <w:proofErr w:type="spellEnd"/>
-      <w:r>
-        <w:t xml:space="preserve">-ova je opisano u radu </w:t>
+        <w:t>Opisi Node-ova:</w:t>
+      </w:r>
+    </w:p>
+    <w:p>
+      <w:r>
+        <w:t xml:space="preserve">Većina Node-ova je opisano u radu </w:t>
       </w:r>
       <w:commentRangeStart w:id="16"/>
       <w:r>
@@ -4434,11 +4036,9 @@
           <w:numId w:val="15"/>
         </w:numPr>
       </w:pPr>
-      <w:proofErr w:type="spellStart"/>
       <w:r>
         <w:t>NodeSourceStream</w:t>
       </w:r>
-      <w:proofErr w:type="spellEnd"/>
     </w:p>
     <w:p>
       <w:pPr>
@@ -4472,11 +4072,9 @@
           <w:numId w:val="15"/>
         </w:numPr>
       </w:pPr>
-      <w:proofErr w:type="spellStart"/>
       <w:r>
         <w:t>Node-color-treshold</w:t>
       </w:r>
-      <w:proofErr w:type="spellEnd"/>
     </w:p>
     <w:p>
       <w:pPr>
@@ -4510,11 +4108,9 @@
           <w:numId w:val="15"/>
         </w:numPr>
       </w:pPr>
-      <w:proofErr w:type="spellStart"/>
       <w:r>
         <w:t>Node-inflate</w:t>
       </w:r>
-      <w:proofErr w:type="spellEnd"/>
     </w:p>
     <w:p>
       <w:pPr>
@@ -4525,23 +4121,7 @@
       </w:pPr>
       <w:r>
         <w:lastRenderedPageBreak/>
-        <w:t xml:space="preserve">Služi za </w:t>
-      </w:r>
-      <w:proofErr w:type="spellStart"/>
-      <w:r>
-        <w:t>popravljenje</w:t>
-      </w:r>
-      <w:proofErr w:type="spellEnd"/>
-      <w:r>
-        <w:t xml:space="preserve"> rubova nakon filtracije kako bi se dobila stabilnija filtrirana </w:t>
-      </w:r>
-      <w:proofErr w:type="spellStart"/>
-      <w:r>
-        <w:t>sliak</w:t>
-      </w:r>
-      <w:proofErr w:type="spellEnd"/>
-      <w:r>
-        <w:t xml:space="preserve">, detaljnije opisan u </w:t>
+        <w:t xml:space="preserve">Služi za popravljenje rubova nakon filtracije kako bi se dobila stabilnija filtrirana sliak, detaljnije opisan u </w:t>
       </w:r>
       <w:commentRangeStart w:id="19"/>
       <w:r>
@@ -4565,11 +4145,9 @@
           <w:numId w:val="15"/>
         </w:numPr>
       </w:pPr>
-      <w:proofErr w:type="spellStart"/>
       <w:r>
         <w:t>Node-background-subtraction</w:t>
       </w:r>
-      <w:proofErr w:type="spellEnd"/>
     </w:p>
     <w:p>
       <w:pPr>
@@ -4589,11 +4167,9 @@
           <w:numId w:val="15"/>
         </w:numPr>
       </w:pPr>
-      <w:proofErr w:type="spellStart"/>
       <w:r>
         <w:t>Blob-creator</w:t>
       </w:r>
-      <w:proofErr w:type="spellEnd"/>
     </w:p>
     <w:p>
       <w:pPr>
@@ -4609,15 +4185,7 @@
         <w:t>ž</w:t>
       </w:r>
       <w:r>
-        <w:t xml:space="preserve">i za kreiranje </w:t>
-      </w:r>
-      <w:proofErr w:type="spellStart"/>
-      <w:r>
-        <w:t>blobova</w:t>
-      </w:r>
-      <w:proofErr w:type="spellEnd"/>
-      <w:r>
-        <w:t xml:space="preserve"> (određeni tip podatka) iz filtrirane slike, detaljnije opisano u navedenom radu.</w:t>
+        <w:t>i za kreiranje blobova (određeni tip podatka) iz filtrirane slike, detaljnije opisano u navedenom radu.</w:t>
       </w:r>
     </w:p>
     <w:p>
@@ -4627,14 +4195,12 @@
           <w:numId w:val="15"/>
         </w:numPr>
       </w:pPr>
-      <w:proofErr w:type="spellStart"/>
       <w:r>
         <w:t>Blob-</w:t>
       </w:r>
       <w:r>
         <w:t>grouper</w:t>
       </w:r>
-      <w:proofErr w:type="spellEnd"/>
     </w:p>
     <w:p>
       <w:pPr>
@@ -4644,15 +4210,7 @@
         </w:numPr>
       </w:pPr>
       <w:r>
-        <w:t xml:space="preserve">Služi za automatsku ekstrinzičnu kalibraciju pomoću detektiranog filtriranog </w:t>
-      </w:r>
-      <w:proofErr w:type="spellStart"/>
-      <w:r>
-        <w:t>bloba</w:t>
-      </w:r>
-      <w:proofErr w:type="spellEnd"/>
-      <w:r>
-        <w:t>, detaljnije objašnjeno u navedenom radu.</w:t>
+        <w:t>Služi za automatsku ekstrinzičnu kalibraciju pomoću detektiranog filtriranog bloba, detaljnije objašnjeno u navedenom radu.</w:t>
       </w:r>
     </w:p>
     <w:p>
@@ -4662,19 +4220,9 @@
           <w:numId w:val="15"/>
         </w:numPr>
       </w:pPr>
-      <w:proofErr w:type="spellStart"/>
-      <w:r>
-        <w:t>Node</w:t>
-      </w:r>
-      <w:proofErr w:type="spellEnd"/>
-      <w:r>
-        <w:t>-manual-</w:t>
-      </w:r>
-      <w:proofErr w:type="spellStart"/>
-      <w:r>
-        <w:t>extrinsics</w:t>
-      </w:r>
-      <w:proofErr w:type="spellEnd"/>
+      <w:r>
+        <w:t>Node-manual-extrinsics</w:t>
+      </w:r>
     </w:p>
     <w:p>
       <w:pPr>
@@ -4700,7 +4248,6 @@
           <w:numId w:val="15"/>
         </w:numPr>
       </w:pPr>
-      <w:proofErr w:type="spellStart"/>
       <w:r>
         <w:t>Node-delay-me</w:t>
       </w:r>
@@ -4710,7 +4257,6 @@
       <w:r>
         <w:t>surment</w:t>
       </w:r>
-      <w:proofErr w:type="spellEnd"/>
     </w:p>
     <w:p>
       <w:pPr>
@@ -4720,31 +4266,7 @@
         </w:numPr>
       </w:pPr>
       <w:r>
-        <w:t xml:space="preserve">Služi za mjerenja </w:t>
-      </w:r>
-      <w:proofErr w:type="spellStart"/>
-      <w:r>
-        <w:t>kasnjenja</w:t>
-      </w:r>
-      <w:proofErr w:type="spellEnd"/>
-      <w:r>
-        <w:t xml:space="preserve"> jedne ili vise kamera </w:t>
-      </w:r>
-      <w:proofErr w:type="spellStart"/>
-      <w:r>
-        <w:t>pomocu</w:t>
-      </w:r>
-      <w:proofErr w:type="spellEnd"/>
-      <w:r>
-        <w:t xml:space="preserve"> spajanja na vanjski </w:t>
-      </w:r>
-      <w:proofErr w:type="spellStart"/>
-      <w:r>
-        <w:t>mikrokontroler</w:t>
-      </w:r>
-      <w:proofErr w:type="spellEnd"/>
-      <w:r>
-        <w:t xml:space="preserve">, </w:t>
+        <w:t xml:space="preserve">Služi za mjerenja kasnjenja jedne ili vise kamera pomocu spajanja na vanjski mikrokontroler, </w:t>
       </w:r>
       <w:r>
         <w:t xml:space="preserve">detaljniji o radu je opisano u </w:t>
@@ -4771,11 +4293,9 @@
           <w:numId w:val="15"/>
         </w:numPr>
       </w:pPr>
-      <w:proofErr w:type="spellStart"/>
       <w:r>
         <w:t>Node-aruco-tracking</w:t>
       </w:r>
-      <w:proofErr w:type="spellEnd"/>
     </w:p>
     <w:p>
       <w:pPr>
@@ -4785,63 +4305,7 @@
         </w:numPr>
       </w:pPr>
       <w:r>
-        <w:t xml:space="preserve">Sluzi za </w:t>
-      </w:r>
-      <w:proofErr w:type="spellStart"/>
-      <w:r>
-        <w:t>pracenje</w:t>
-      </w:r>
-      <w:proofErr w:type="spellEnd"/>
-      <w:r>
-        <w:t xml:space="preserve"> </w:t>
-      </w:r>
-      <w:proofErr w:type="spellStart"/>
-      <w:r>
-        <w:t>ArUco</w:t>
-      </w:r>
-      <w:proofErr w:type="spellEnd"/>
-      <w:r>
-        <w:t xml:space="preserve"> markera u odabranom </w:t>
-      </w:r>
-      <w:proofErr w:type="spellStart"/>
-      <w:r>
-        <w:t>kordinatnom</w:t>
-      </w:r>
-      <w:proofErr w:type="spellEnd"/>
-      <w:r>
-        <w:t xml:space="preserve"> sustavu, radi na proizvoljnom broju kamera i </w:t>
-      </w:r>
-      <w:proofErr w:type="spellStart"/>
-      <w:r>
-        <w:t>salje</w:t>
-      </w:r>
-      <w:proofErr w:type="spellEnd"/>
-      <w:r>
-        <w:t xml:space="preserve"> podatke o markerima na </w:t>
-      </w:r>
-      <w:proofErr w:type="spellStart"/>
-      <w:r>
-        <w:t>zeljenu</w:t>
-      </w:r>
-      <w:proofErr w:type="spellEnd"/>
-      <w:r>
-        <w:t xml:space="preserve"> </w:t>
-      </w:r>
-      <w:proofErr w:type="spellStart"/>
-      <w:r>
-        <w:t>ip</w:t>
-      </w:r>
-      <w:proofErr w:type="spellEnd"/>
-      <w:r>
-        <w:t xml:space="preserve"> </w:t>
-      </w:r>
-      <w:proofErr w:type="spellStart"/>
-      <w:r>
-        <w:t>addresu</w:t>
-      </w:r>
-      <w:proofErr w:type="spellEnd"/>
-      <w:r>
-        <w:t xml:space="preserve"> : port, detaljnije opisan rad u </w:t>
+        <w:t xml:space="preserve">Sluzi za pracenje ArUco markera u odabranom kordinatnom sustavu, radi na proizvoljnom broju kamera i salje podatke o markerima na zeljenu ip addresu : port, detaljnije opisan rad u </w:t>
       </w:r>
       <w:commentRangeStart w:id="21"/>
       <w:r>
@@ -4877,89 +4341,24 @@
         <w:ind w:firstLine="720"/>
       </w:pPr>
       <w:r>
-        <w:t xml:space="preserve">Konektori su vizualno prikazani na </w:t>
-      </w:r>
-      <w:proofErr w:type="spellStart"/>
-      <w:r>
-        <w:t>Node</w:t>
-      </w:r>
-      <w:proofErr w:type="spellEnd"/>
-      <w:r>
-        <w:t>-ovima s lijeve i desne strane, s lijeve su ulazni konektori a s desne izlazni, pored svakog konektora piše tip poruke koji prima ili šalje, konektori se vizualno povezuju plavim linijama.</w:t>
+        <w:t>Konektori su vizualno prikazani na Node-ovima s lijeve i desne strane, s lijeve su ulazni konektori a s desne izlazni, pored svakog konektora piše tip poruke koji prima ili šalje, konektori se vizualno povezuju plavim linijama.</w:t>
       </w:r>
     </w:p>
     <w:p>
       <w:r>
         <w:lastRenderedPageBreak/>
         <w:tab/>
-        <w:t xml:space="preserve">U implementaciji se komunikacija postiže dijeljenim </w:t>
-      </w:r>
-      <w:proofErr w:type="spellStart"/>
-      <w:r>
-        <w:t>pokazivaćima</w:t>
-      </w:r>
-      <w:proofErr w:type="spellEnd"/>
-      <w:r>
-        <w:t xml:space="preserve"> (</w:t>
+        <w:t>U implementaciji se komunikacija postiže dijeljenim pokazivaćima (</w:t>
       </w:r>
       <w:r>
         <w:rPr>
           <w:i/>
           <w:iCs/>
         </w:rPr>
-        <w:t xml:space="preserve">eng. </w:t>
-      </w:r>
-      <w:proofErr w:type="spellStart"/>
-      <w:r>
-        <w:rPr>
-          <w:i/>
-          <w:iCs/>
-        </w:rPr>
-        <w:t>shared</w:t>
-      </w:r>
-      <w:proofErr w:type="spellEnd"/>
-      <w:r>
-        <w:rPr>
-          <w:i/>
-          <w:iCs/>
-        </w:rPr>
-        <w:t xml:space="preserve"> </w:t>
-      </w:r>
-      <w:proofErr w:type="spellStart"/>
-      <w:r>
-        <w:rPr>
-          <w:i/>
-          <w:iCs/>
-        </w:rPr>
-        <w:t>pointer</w:t>
-      </w:r>
-      <w:proofErr w:type="spellEnd"/>
-      <w:r>
-        <w:t xml:space="preserve">) te se koristi funkcija </w:t>
-      </w:r>
-      <w:proofErr w:type="spellStart"/>
-      <w:r>
-        <w:t>send</w:t>
-      </w:r>
-      <w:proofErr w:type="spellEnd"/>
-      <w:r>
-        <w:t xml:space="preserve">() ili </w:t>
-      </w:r>
-      <w:proofErr w:type="spellStart"/>
-      <w:r>
-        <w:t>sendAll</w:t>
-      </w:r>
-      <w:proofErr w:type="spellEnd"/>
-      <w:r>
-        <w:t xml:space="preserve">() koje šalju poruku na neki konektor s željenim </w:t>
-      </w:r>
-      <w:proofErr w:type="spellStart"/>
-      <w:r>
-        <w:t>id</w:t>
-      </w:r>
-      <w:proofErr w:type="spellEnd"/>
-      <w:r>
-        <w:t>-em ili na sve konektore.</w:t>
+        <w:t>eng. shared pointer</w:t>
+      </w:r>
+      <w:r>
+        <w:t>) te se koristi funkcija send() ili sendAll() koje šalju poruku na neki konektor s željenim id-em ili na sve konektore.</w:t>
       </w:r>
     </w:p>
     <w:p>
@@ -4971,34 +4370,10 @@
         <w:t>problematika</w:t>
       </w:r>
       <w:r>
-        <w:t xml:space="preserve"> u ovakvoj implementaciji a to je da je dosta teško imati više izlaznih konektora istog tipa jer nema neki način za odrediti koji je koji konektor, moguće je dobiti dodijeljeni </w:t>
-      </w:r>
-      <w:proofErr w:type="spellStart"/>
-      <w:r>
-        <w:t>id</w:t>
-      </w:r>
-      <w:proofErr w:type="spellEnd"/>
-      <w:r>
-        <w:t xml:space="preserve"> svakog konektora ali on nam ne pomaže pri razlikovanju konektora pri inicijalizaciji </w:t>
-      </w:r>
-      <w:proofErr w:type="spellStart"/>
-      <w:r>
-        <w:t>node</w:t>
-      </w:r>
-      <w:proofErr w:type="spellEnd"/>
-      <w:r>
-        <w:t>-a, ova situacija se trenutno nigdje ne koristi ali bi bilo korisno imati mogućnost dodijeliti ime konektoru pri inicijalizaciji radi lakšeg dodjeljivanja željenih poruka</w:t>
-      </w:r>
-      <w:r>
-        <w:t xml:space="preserve">. Primjer bi bio recimo </w:t>
-      </w:r>
-      <w:proofErr w:type="spellStart"/>
-      <w:r>
-        <w:t>node</w:t>
-      </w:r>
-      <w:proofErr w:type="spellEnd"/>
-      <w:r>
-        <w:t xml:space="preserve"> za filtriranje slike, umjesto da koristimo 3 takva jedan bi bio dovoljan za filtraciju svih ulaznih kamera te je to trenutno nemoguće, ali bi u budućoj implementaciji to bilo dobro popraviti.</w:t>
+        <w:t xml:space="preserve"> u ovakvoj implementaciji a to je da je dosta teško imati više izlaznih konektora istog tipa jer nema neki način za odrediti koji je koji konektor, moguće je dobiti dodijeljeni id svakog konektora ali on nam ne pomaže pri razlikovanju konektora pri inicijalizaciji node-a, ova situacija se trenutno nigdje ne koristi ali bi bilo korisno imati mogućnost dodijeliti ime konektoru pri inicijalizaciji radi lakšeg dodjeljivanja željenih poruka</w:t>
+      </w:r>
+      <w:r>
+        <w:t>. Primjer bi bio recimo node za filtriranje slike, umjesto da koristimo 3 takva jedan bi bio dovoljan za filtraciju svih ulaznih kamera te je to trenutno nemoguće, ali bi u budućoj implementaciji to bilo dobro popraviti.</w:t>
       </w:r>
     </w:p>
     <w:p>
@@ -5040,15 +4415,7 @@
         <w:t>a</w:t>
       </w:r>
       <w:r>
-        <w:t xml:space="preserve">o je neke manje probleme. Zbog toga je za svaki </w:t>
-      </w:r>
-      <w:proofErr w:type="spellStart"/>
-      <w:r>
-        <w:t>node</w:t>
-      </w:r>
-      <w:proofErr w:type="spellEnd"/>
-      <w:r>
-        <w:t xml:space="preserve"> dodana </w:t>
+        <w:t xml:space="preserve">o je neke manje probleme. Zbog toga je za svaki node dodana </w:t>
       </w:r>
       <w:r>
         <w:t>mogućnost</w:t>
@@ -5105,15 +4472,7 @@
       </w:pPr>
       <w:bookmarkStart w:id="23" w:name="_Toc200375795"/>
       <w:r>
-        <w:t xml:space="preserve">Izmijenjeni </w:t>
-      </w:r>
-      <w:proofErr w:type="spellStart"/>
-      <w:r>
-        <w:t>Node</w:t>
-      </w:r>
-      <w:proofErr w:type="spellEnd"/>
-      <w:r>
-        <w:t>-ovi</w:t>
+        <w:t>Izmijenjeni Node-ovi</w:t>
       </w:r>
       <w:bookmarkEnd w:id="23"/>
     </w:p>
@@ -5122,39 +4481,7 @@
         <w:ind w:firstLine="425"/>
       </w:pPr>
       <w:r>
-        <w:t xml:space="preserve">Najviše izmijenjen </w:t>
-      </w:r>
-      <w:proofErr w:type="spellStart"/>
-      <w:r>
-        <w:t>node</w:t>
-      </w:r>
-      <w:proofErr w:type="spellEnd"/>
-      <w:r>
-        <w:t xml:space="preserve"> je </w:t>
-      </w:r>
-      <w:proofErr w:type="spellStart"/>
-      <w:r>
-        <w:t>NodeSourceStreme</w:t>
-      </w:r>
-      <w:proofErr w:type="spellEnd"/>
-      <w:r>
-        <w:t xml:space="preserve"> gdje je dodana mogućnost upis veličine kalibracijske ploče, veličine kockica na ploči, dodana je mogućnost izbora rezolucije, te je dodan ulazni parametar tipa </w:t>
-      </w:r>
-      <w:proofErr w:type="spellStart"/>
-      <w:r>
-        <w:t>int</w:t>
-      </w:r>
-      <w:proofErr w:type="spellEnd"/>
-      <w:r>
-        <w:t xml:space="preserve">(cijeli broj) </w:t>
-      </w:r>
-      <w:proofErr w:type="spellStart"/>
-      <w:r>
-        <w:t>koj</w:t>
-      </w:r>
-      <w:proofErr w:type="spellEnd"/>
-      <w:r>
-        <w:t xml:space="preserve"> služi za primanje podatka o kašnjenju kamere</w:t>
+        <w:t>Najviše izmijenjen node je NodeSourceStreme gdje je dodana mogućnost upis veličine kalibracijske ploče, veličine kockica na ploči, dodana je mogućnost izbora rezolucije, te je dodan ulazni parametar tipa int(cijeli broj) koj služi za primanje podatka o kašnjenju kamere</w:t>
       </w:r>
       <w:r>
         <w:t>.</w:t>
@@ -5168,34 +4495,10 @@
         <w:ind w:firstLine="425"/>
       </w:pPr>
       <w:r>
-        <w:t xml:space="preserve">U </w:t>
-      </w:r>
-      <w:proofErr w:type="spellStart"/>
-      <w:r>
-        <w:t>Node</w:t>
-      </w:r>
-      <w:proofErr w:type="spellEnd"/>
-      <w:r>
-        <w:t>-manual-</w:t>
-      </w:r>
-      <w:proofErr w:type="spellStart"/>
-      <w:r>
-        <w:t>extrinsics</w:t>
-      </w:r>
-      <w:proofErr w:type="spellEnd"/>
-      <w:r>
-        <w:t xml:space="preserve"> je dodana rezolucija te je to inkorporirano u kalkulacije</w:t>
-      </w:r>
-      <w:r>
-        <w:t xml:space="preserve"> </w:t>
-      </w:r>
-      <w:proofErr w:type="spellStart"/>
-      <w:r>
-        <w:t>extrinzičnih</w:t>
-      </w:r>
-      <w:proofErr w:type="spellEnd"/>
-      <w:r>
-        <w:t xml:space="preserve"> matrica, </w:t>
+        <w:t>U Node-manual-extrinsics je dodana rezolucija te je to inkorporirano u kalkulacije</w:t>
+      </w:r>
+      <w:r>
+        <w:t xml:space="preserve"> extrinzičnih matrica, </w:t>
       </w:r>
       <w:commentRangeStart w:id="24"/>
       <w:r>
@@ -5234,21 +4537,13 @@
         <w:t>kašnjenje</w:t>
       </w:r>
       <w:r>
-        <w:t xml:space="preserve"> je napravljen kao </w:t>
-      </w:r>
-      <w:proofErr w:type="spellStart"/>
-      <w:r>
-        <w:t>Node-delay-me</w:t>
+        <w:t xml:space="preserve"> je napravljen kao Node-delay-me</w:t>
       </w:r>
       <w:r>
         <w:t>a</w:t>
       </w:r>
       <w:r>
-        <w:t>surmant</w:t>
-      </w:r>
-      <w:proofErr w:type="spellEnd"/>
-      <w:r>
-        <w:t>, ulazni konektor prima podatak sliku</w:t>
+        <w:t>surmant, ulazni konektor prima podatak sliku</w:t>
       </w:r>
       <w:r>
         <w:t xml:space="preserve"> i cijeli broj </w:t>
@@ -5257,23 +4552,7 @@
         <w:t>koji</w:t>
       </w:r>
       <w:r>
-        <w:t xml:space="preserve"> služi za sinkronizaciju testova među više instanci </w:t>
-      </w:r>
-      <w:proofErr w:type="spellStart"/>
-      <w:r>
-        <w:t>node</w:t>
-      </w:r>
-      <w:proofErr w:type="spellEnd"/>
-      <w:r>
-        <w:t>-a, na izlazu vrača cijeli broj kašnjenje u milisekundama (</w:t>
-      </w:r>
-      <w:proofErr w:type="spellStart"/>
-      <w:r>
-        <w:t>ms</w:t>
-      </w:r>
-      <w:proofErr w:type="spellEnd"/>
-      <w:r>
-        <w:t>) i filtriranu sliku.</w:t>
+        <w:t xml:space="preserve"> služi za sinkronizaciju testova među više instanci node-a, na izlazu vrača cijeli broj kašnjenje u milisekundama (ms) i filtriranu sliku.</w:t>
       </w:r>
     </w:p>
     <w:p>
@@ -5281,15 +4560,7 @@
         <w:ind w:firstLine="425"/>
       </w:pPr>
       <w:r>
-        <w:t xml:space="preserve">Moguće je testiranje kašnjenja bez sinkronizacije ali se može javiti problem kada jedna od instanci </w:t>
-      </w:r>
-      <w:proofErr w:type="spellStart"/>
-      <w:r>
-        <w:t>node</w:t>
-      </w:r>
-      <w:proofErr w:type="spellEnd"/>
-      <w:r>
-        <w:t>-a dobi konekciju na Arduino ali se usred inicijalizacije dogodi zahtjev konekcije od drugog te se onda Arduino zamrzne, zato je dodana sinkronizacija a time se</w:t>
+        <w:t>Moguće je testiranje kašnjenja bez sinkronizacije ali se može javiti problem kada jedna od instanci node-a dobi konekciju na Arduino ali se usred inicijalizacije dogodi zahtjev konekcije od drugog te se onda Arduino zamrzne, zato je dodana sinkronizacija a time se</w:t>
       </w:r>
       <w:r>
         <w:t xml:space="preserve"> dodatno</w:t>
@@ -5298,15 +4569,7 @@
         <w:t xml:space="preserve"> izbjegava zagušenje serijskog kanal s zahtjevima za spajanje.</w:t>
       </w:r>
       <w:r>
-        <w:t xml:space="preserve"> Ovaj problem se ne javlja kod korištenja zasebnog Arduina za svaku instancu </w:t>
-      </w:r>
-      <w:proofErr w:type="spellStart"/>
-      <w:r>
-        <w:t>node</w:t>
-      </w:r>
-      <w:proofErr w:type="spellEnd"/>
-      <w:r>
-        <w:t>-a.</w:t>
+        <w:t xml:space="preserve"> Ovaj problem se ne javlja kod korištenja zasebnog Arduina za svaku instancu node-a.</w:t>
       </w:r>
     </w:p>
     <w:p>
@@ -5571,14 +4834,9 @@
       <w:pPr>
         <w:ind w:firstLine="720"/>
       </w:pPr>
-      <w:proofErr w:type="spellStart"/>
       <w:r>
         <w:lastRenderedPageBreak/>
-        <w:t>Node</w:t>
-      </w:r>
-      <w:proofErr w:type="spellEnd"/>
-      <w:r>
-        <w:t xml:space="preserve"> prima sliku od kamere, te se pokretanjem testiranja šalje poruka</w:t>
+        <w:t>Node prima sliku od kamere, te se pokretanjem testiranja šalje poruka</w:t>
       </w:r>
       <w:r>
         <w:t xml:space="preserve"> (TEST)</w:t>
@@ -5590,29 +4848,13 @@
         <w:t xml:space="preserve"> (LEDON)</w:t>
       </w:r>
       <w:r>
-        <w:t xml:space="preserve">, te onda </w:t>
-      </w:r>
-      <w:proofErr w:type="spellStart"/>
-      <w:r>
-        <w:t>Node</w:t>
-      </w:r>
-      <w:proofErr w:type="spellEnd"/>
-      <w:r>
-        <w:t xml:space="preserve"> prati vrijeme od dobivanja poruke od detekcije željene značajke na slici, te se prosljeđuje dobivena razlika u vremenu na izlazni konektor. Kod vi</w:t>
+        <w:t>, te onda Node prati vrijeme od dobivanja poruke od detekcije željene značajke na slici, te se prosljeđuje dobivena razlika u vremenu na izlazni konektor. Kod vi</w:t>
       </w:r>
       <w:r>
         <w:t>š</w:t>
       </w:r>
       <w:r>
-        <w:t xml:space="preserve">e testova s istim mikro kontrolerom se onda dobivena vrijednost prosljeđuje slijedećem </w:t>
-      </w:r>
-      <w:proofErr w:type="spellStart"/>
-      <w:r>
-        <w:t>Node</w:t>
-      </w:r>
-      <w:proofErr w:type="spellEnd"/>
-      <w:r>
-        <w:t>-u te on onda pokreće testiranje i ponavljaju se već navedeni koraci.</w:t>
+        <w:t>e testova s istim mikro kontrolerom se onda dobivena vrijednost prosljeđuje slijedećem Node-u te on onda pokreće testiranje i ponavljaju se već navedeni koraci.</w:t>
       </w:r>
     </w:p>
     <w:p>
@@ -5871,40 +5113,11 @@
       <w:pPr>
         <w:ind w:firstLine="425"/>
       </w:pPr>
-      <w:proofErr w:type="spellStart"/>
-      <w:r>
-        <w:t>Node</w:t>
-      </w:r>
-      <w:proofErr w:type="spellEnd"/>
-      <w:r>
-        <w:t xml:space="preserve"> prima sliku i </w:t>
-      </w:r>
-      <w:proofErr w:type="spellStart"/>
-      <w:r>
-        <w:t>int</w:t>
-      </w:r>
-      <w:proofErr w:type="spellEnd"/>
-      <w:r>
-        <w:t xml:space="preserve"> na ulazu</w:t>
-      </w:r>
-      <w:r>
-        <w:t xml:space="preserve"> (1. ulazni konektori) te se onda slika filtrira (12. prikaz filtrirane slike).  </w:t>
-      </w:r>
-      <w:proofErr w:type="spellStart"/>
-      <w:r>
-        <w:t>Node</w:t>
-      </w:r>
-      <w:proofErr w:type="spellEnd"/>
-      <w:r>
-        <w:t xml:space="preserve"> prima parametre za serijsku komunikaciju (3. i 4.) s Arduinom, te se onda pri pokretanju testa manualno, na tajmeru ili putem drugog </w:t>
-      </w:r>
-      <w:proofErr w:type="spellStart"/>
-      <w:r>
-        <w:t>Node</w:t>
-      </w:r>
-      <w:proofErr w:type="spellEnd"/>
-      <w:r>
-        <w:t xml:space="preserve">-a pokuša uspostaviti konekcija s Arduinom (10. indikator konekcije) pri uspješnoj konekciji se tada </w:t>
+      <w:r>
+        <w:t>Node prima sliku i int na ulazu</w:t>
+      </w:r>
+      <w:r>
+        <w:t xml:space="preserve"> (1. ulazni konektori) te se onda slika filtrira (12. prikaz filtrirane slike).  Node prima parametre za serijsku komunikaciju (3. i 4.) s Arduinom, te se onda pri pokretanju testa manualno, na tajmeru ili putem drugog Node-a pokuša uspostaviti konekcija s Arduinom (10. indikator konekcije) pri uspješnoj konekciji se tada </w:t>
       </w:r>
       <w:r>
         <w:t xml:space="preserve">pokreće </w:t>
@@ -5917,15 +5130,7 @@
         <w:t xml:space="preserve">filtrirana slika. </w:t>
       </w:r>
       <w:r>
-        <w:t xml:space="preserve">Gumbi (8. i 9.) služe za manualno spajanje i testiranje, a za automatsko se postavlja periodičko testiranje (6. i 7.) s periodom u sekundama ili ako se koristi sinkronizirano testiranje onda se </w:t>
-      </w:r>
-      <w:proofErr w:type="spellStart"/>
-      <w:r>
-        <w:t>Node</w:t>
-      </w:r>
-      <w:proofErr w:type="spellEnd"/>
-      <w:r>
-        <w:t xml:space="preserve"> postavlja u taj </w:t>
+        <w:t xml:space="preserve">Gumbi (8. i 9.) služe za manualno spajanje i testiranje, a za automatsko se postavlja periodičko testiranje (6. i 7.) s periodom u sekundama ili ako se koristi sinkronizirano testiranje onda se Node postavlja u taj </w:t>
       </w:r>
       <w:r>
         <w:t xml:space="preserve">način rada </w:t>
@@ -6205,31 +5410,7 @@
         </w:drawing>
       </w:r>
       <w:r>
-        <w:t xml:space="preserve">Pri korištenju sinkroniziranog načina rad je bitno povezati sve </w:t>
-      </w:r>
-      <w:proofErr w:type="spellStart"/>
-      <w:r>
-        <w:t>Nodove</w:t>
-      </w:r>
-      <w:proofErr w:type="spellEnd"/>
-      <w:r>
-        <w:t xml:space="preserve"> koji koriste isti Arduino u </w:t>
-      </w:r>
-      <w:proofErr w:type="spellStart"/>
-      <w:r>
-        <w:t>loop</w:t>
-      </w:r>
-      <w:proofErr w:type="spellEnd"/>
-      <w:r>
-        <w:t xml:space="preserve"> kao što je prikazano s zelenim i crvenim strelicama, još je bitno imati inicijatora (2.) koji će pokretati testiranje periodički, bitno je isto sve </w:t>
-      </w:r>
-      <w:proofErr w:type="spellStart"/>
-      <w:r>
-        <w:t>node</w:t>
-      </w:r>
-      <w:proofErr w:type="spellEnd"/>
-      <w:r>
-        <w:t>-ove staviti u sinkronizirani način rada (1. i 3.). Ova implementacija nije baš naj ljepša</w:t>
+        <w:t>Pri korištenju sinkroniziranog načina rad je bitno povezati sve Nodove koji koriste isti Arduino u loop kao što je prikazano s zelenim i crvenim strelicama, još je bitno imati inicijatora (2.) koji će pokretati testiranje periodički, bitno je isto sve node-ove staviti u sinkronizirani način rada (1. i 3.). Ova implementacija nije baš naj ljepša</w:t>
       </w:r>
       <w:r>
         <w:t xml:space="preserve"> vizualno</w:t>
@@ -6238,15 +5419,7 @@
         <w:t xml:space="preserve"> ali izbjegava nepotrebno gušenje serijskog porta.</w:t>
       </w:r>
       <w:r>
-        <w:t xml:space="preserve"> Bolja solucija bi bila imati jedan </w:t>
-      </w:r>
-      <w:proofErr w:type="spellStart"/>
-      <w:r>
-        <w:t>node</w:t>
-      </w:r>
-      <w:proofErr w:type="spellEnd"/>
-      <w:r>
-        <w:t xml:space="preserve"> s više ulaza za sliku i više filtera i testova za svaku sliku, te bi tako mogli sve istovremeno testirati, no problem je kod izlaza jer trenutna implementacija nema laki način za određivanje koji izlazni port će se dodijeliti kome.</w:t>
+        <w:t xml:space="preserve"> Bolja solucija bi bila imati jedan node s više ulaza za sliku i više filtera i testova za svaku sliku, te bi tako mogli sve istovremeno testirati, no problem je kod izlaza jer trenutna implementacija nema laki način za određivanje koji izlazni port će se dodijeliti kome.</w:t>
       </w:r>
       <w:r>
         <w:t xml:space="preserve"> Svi brojevi se odnose na sliku (</w:t>
@@ -6385,12 +5558,10 @@
         <w:t xml:space="preserve">Za filtraciju je korišten </w:t>
       </w:r>
       <w:commentRangeStart w:id="35"/>
-      <w:proofErr w:type="spellStart"/>
       <w:r>
         <w:t>hsv</w:t>
       </w:r>
       <w:commentRangeEnd w:id="35"/>
-      <w:proofErr w:type="spellEnd"/>
       <w:r>
         <w:rPr>
           <w:rStyle w:val="Referencakomentara"/>
@@ -6401,13 +5572,8 @@
         <w:t xml:space="preserve"> filter u kombinaciji s </w:t>
       </w:r>
       <w:commentRangeStart w:id="36"/>
-      <w:proofErr w:type="spellStart"/>
-      <w:r>
-        <w:t>roi</w:t>
-      </w:r>
-      <w:proofErr w:type="spellEnd"/>
-      <w:r>
-        <w:t xml:space="preserve"> </w:t>
+      <w:r>
+        <w:t xml:space="preserve">roi </w:t>
       </w:r>
       <w:commentRangeEnd w:id="36"/>
       <w:r>
@@ -6420,31 +5586,7 @@
         <w:t>filterom</w:t>
       </w:r>
       <w:r>
-        <w:t xml:space="preserve">. </w:t>
-      </w:r>
-      <w:proofErr w:type="spellStart"/>
-      <w:r>
-        <w:t>Hsv</w:t>
-      </w:r>
-      <w:proofErr w:type="spellEnd"/>
-      <w:r>
-        <w:t xml:space="preserve"> filter se može u sučelju podesiti na (2., 3. i 4.) ili se pritiskom desnog klik na mišu i povlačenjem pokazivača preko željenih stvari za detekciju u (10.) prikazu slike automatski postavljaju vrijednosti za </w:t>
-      </w:r>
-      <w:proofErr w:type="spellStart"/>
-      <w:r>
-        <w:t>hsv</w:t>
-      </w:r>
-      <w:proofErr w:type="spellEnd"/>
-      <w:r>
-        <w:t xml:space="preserve"> filter. </w:t>
-      </w:r>
-      <w:proofErr w:type="spellStart"/>
-      <w:r>
-        <w:t>Roi</w:t>
-      </w:r>
-      <w:proofErr w:type="spellEnd"/>
-      <w:r>
-        <w:t xml:space="preserve"> filter se postavlja na (5. i 6.)</w:t>
+        <w:t>. Hsv filter se može u sučelju podesiti na (2., 3. i 4.) ili se pritiskom desnog klik na mišu i povlačenjem pokazivača preko željenih stvari za detekciju u (10.) prikazu slike automatski postavljaju vrijednosti za hsv filter. Roi filter se postavlja na (5. i 6.)</w:t>
       </w:r>
       <w:r>
         <w:t>,</w:t>
@@ -6456,15 +5598,7 @@
         <w:t>aju</w:t>
       </w:r>
       <w:r>
-        <w:t xml:space="preserve"> se maksimalne i minimalne vrijednosti </w:t>
-      </w:r>
-      <w:proofErr w:type="spellStart"/>
-      <w:r>
-        <w:t>pixela</w:t>
-      </w:r>
-      <w:proofErr w:type="spellEnd"/>
-      <w:r>
-        <w:t xml:space="preserve"> koji ulaze u filtraciju te je to vizualizirano tamnijim kvadratom </w:t>
+        <w:t xml:space="preserve"> se maksimalne i minimalne vrijednosti pixela koji ulaze u filtraciju te je to vizualizirano tamnijim kvadratom </w:t>
       </w:r>
       <w:r>
         <w:t>izvan filtera. Postavljanje detekcije je moguće pomoću dijela (7., 8. i 9.) gdje se postavlja maksimalna i minimalna veličina značajke detekcije te je to vizualizirano s dva crna kruga (11.)</w:t>
@@ -6476,23 +5610,7 @@
         <w:t>.</w:t>
       </w:r>
       <w:r>
-        <w:t xml:space="preserve"> Kod filtracije nije potrebno maknuti sve ostale detekcije već je potrebno postaviti takav filter da je broj detekcija stalan, ili ne naglo varirajući, to ubiti znači da nam ne smije treperiti nijedna od detekcija što će biti očito pri postavljanju </w:t>
-      </w:r>
-      <w:proofErr w:type="spellStart"/>
-      <w:r>
-        <w:t>blob</w:t>
-      </w:r>
-      <w:proofErr w:type="spellEnd"/>
-      <w:r>
-        <w:t xml:space="preserve"> </w:t>
-      </w:r>
-      <w:proofErr w:type="spellStart"/>
-      <w:r>
-        <w:t>size</w:t>
-      </w:r>
-      <w:proofErr w:type="spellEnd"/>
-      <w:r>
-        <w:t>-a (8.) sustav mjeri promjenu detekcija te tako izbjegava slučajeve gdje se zbog vanjskih uvjeta promijeni okolina željene značajke.</w:t>
+        <w:t xml:space="preserve"> Kod filtracije nije potrebno maknuti sve ostale detekcije već je potrebno postaviti takav filter da je broj detekcija stalan, ili ne naglo varirajući, to ubiti znači da nam ne smije treperiti nijedna od detekcija što će biti očito pri postavljanju blob size-a (8.) sustav mjeri promjenu detekcija te tako izbjegava slučajeve gdje se zbog vanjskih uvjeta promijeni okolina željene značajke.</w:t>
       </w:r>
       <w:r>
         <w:t xml:space="preserve"> </w:t>
@@ -6773,50 +5891,10 @@
         <w:ind w:firstLine="720"/>
       </w:pPr>
       <w:r>
-        <w:t xml:space="preserve">Sustav za praćenje koji je bio izabran je </w:t>
-      </w:r>
-      <w:proofErr w:type="spellStart"/>
-      <w:r>
-        <w:t>ArUco</w:t>
-      </w:r>
-      <w:proofErr w:type="spellEnd"/>
-      <w:r>
-        <w:t xml:space="preserve">, to je sistem koji koristi kvadratne markere za određivanje pozicije i orijentaciji, jako je sličan drugim takvim sustavima kao </w:t>
-      </w:r>
-      <w:proofErr w:type="spellStart"/>
-      <w:r>
-        <w:t>AprilTag</w:t>
-      </w:r>
-      <w:proofErr w:type="spellEnd"/>
-      <w:r>
-        <w:t xml:space="preserve">, </w:t>
-      </w:r>
-      <w:proofErr w:type="spellStart"/>
-      <w:r>
-        <w:t>ARTag</w:t>
-      </w:r>
-      <w:proofErr w:type="spellEnd"/>
-      <w:r>
-        <w:t xml:space="preserve"> i drugi, no </w:t>
-      </w:r>
-      <w:proofErr w:type="spellStart"/>
-      <w:r>
-        <w:t>ArUco</w:t>
-      </w:r>
-      <w:proofErr w:type="spellEnd"/>
-      <w:r>
-        <w:t xml:space="preserve"> </w:t>
-      </w:r>
-      <w:r>
-        <w:t>je izabran radi najmanje minimalne veličine što daje najveće ‘</w:t>
-      </w:r>
-      <w:proofErr w:type="spellStart"/>
-      <w:r>
-        <w:t>pixele</w:t>
-      </w:r>
-      <w:proofErr w:type="spellEnd"/>
-      <w:r>
-        <w:t>’ te time i najveću udaljenost na kojoj radi</w:t>
+        <w:t xml:space="preserve">Sustav za praćenje koji je bio izabran je ArUco, to je sistem koji koristi kvadratne markere za određivanje pozicije i orijentaciji, jako je sličan drugim takvim sustavima kao AprilTag, ARTag i drugi, no ArUco </w:t>
+      </w:r>
+      <w:r>
+        <w:t>je izabran radi najmanje minimalne veličine što daje najveće ‘pixele’ te time i najveću udaljenost na kojoj radi</w:t>
       </w:r>
       <w:r>
         <w:t xml:space="preserve"> da najmanju površinu samog markera, specifično je izabrana veličina </w:t>
@@ -6839,15 +5917,7 @@
         <w:t>što znači da je veličina mreže markera 4x4 te da ih je 50</w:t>
       </w:r>
       <w:r>
-        <w:t xml:space="preserve"> zbog toga je to 16 </w:t>
-      </w:r>
-      <w:proofErr w:type="spellStart"/>
-      <w:r>
-        <w:t>pixela</w:t>
-      </w:r>
-      <w:proofErr w:type="spellEnd"/>
-      <w:r>
-        <w:t xml:space="preserve"> za odabir markera koji su crno bijeli</w:t>
+        <w:t xml:space="preserve"> zbog toga je to 16 pixela za odabir markera koji su crno bijeli</w:t>
       </w:r>
       <w:r>
         <w:t>,</w:t>
@@ -6879,20 +5949,14 @@
       <w:r>
         <w:t xml:space="preserve">bzir rotaciju markera to ispadne i dalje puno više od 50, ali jedno bitno svojstvo ovih markera je da imaju minimalnu </w:t>
       </w:r>
-      <w:proofErr w:type="spellStart"/>
       <w:r>
         <w:t>Hamming</w:t>
       </w:r>
-      <w:proofErr w:type="spellEnd"/>
       <w:r>
         <w:t>-ovu</w:t>
       </w:r>
       <w:r>
-        <w:t xml:space="preserve"> distancu 3 a u praksi se vrti oko 10, zato je izabran baš 4x4_50 a ne neki </w:t>
-      </w:r>
-      <w:proofErr w:type="spellStart"/>
-      <w:r>
-        <w:t>drugi</w:t>
+        <w:t xml:space="preserve"> distancu 3 a u praksi se vrti oko 10, zato je izabran baš 4x4_50 a ne neki drugi</w:t>
       </w:r>
       <w:r>
         <w:t>,</w:t>
@@ -6900,7 +5964,6 @@
       <w:r>
         <w:t>jer</w:t>
       </w:r>
-      <w:proofErr w:type="spellEnd"/>
       <w:r>
         <w:t xml:space="preserve"> daju naj robusniju detekciju</w:t>
       </w:r>
@@ -6908,23 +5971,7 @@
         <w:t>, također za potrebe LABUST-a nije potrebno više od 50 markera.</w:t>
       </w:r>
       <w:r>
-        <w:t xml:space="preserve"> Još jedna prednost kod </w:t>
-      </w:r>
-      <w:proofErr w:type="spellStart"/>
-      <w:r>
-        <w:t>ArUco</w:t>
-      </w:r>
-      <w:proofErr w:type="spellEnd"/>
-      <w:r>
-        <w:t xml:space="preserve"> markera je to što su podržani u </w:t>
-      </w:r>
-      <w:proofErr w:type="spellStart"/>
-      <w:r>
-        <w:t>OpenCv</w:t>
-      </w:r>
-      <w:proofErr w:type="spellEnd"/>
-      <w:r>
-        <w:t xml:space="preserve"> biblioteci koja se već koristi u kodu.</w:t>
+        <w:t xml:space="preserve"> Još jedna prednost kod ArUco markera je to što su podržani u OpenCv biblioteci koja se već koristi u kodu.</w:t>
       </w:r>
     </w:p>
     <w:p>
@@ -7017,89 +6064,36 @@
         </w:r>
       </w:fldSimple>
       <w:r>
-        <w:t xml:space="preserve"> Dijagram rada </w:t>
-      </w:r>
-      <w:proofErr w:type="spellStart"/>
-      <w:r>
-        <w:t>Node-aruco-tracking</w:t>
-      </w:r>
-      <w:proofErr w:type="spellEnd"/>
+        <w:t xml:space="preserve"> Dijagram rada Node-aruco-tracking</w:t>
+      </w:r>
     </w:p>
     <w:p>
       <w:pPr>
         <w:ind w:firstLine="720"/>
       </w:pPr>
-      <w:proofErr w:type="spellStart"/>
-      <w:r>
-        <w:t>Node-aruco-tracking</w:t>
-      </w:r>
-      <w:proofErr w:type="spellEnd"/>
-      <w:r>
-        <w:t xml:space="preserve"> prima slike od svih kamera i dobivene relacije između kamera i drugih </w:t>
-      </w:r>
-      <w:proofErr w:type="spellStart"/>
-      <w:r>
-        <w:t>frame</w:t>
-      </w:r>
-      <w:proofErr w:type="spellEnd"/>
-      <w:r>
-        <w:t xml:space="preserve">-ova svijeta, dobivenih u ekstrinzičnoj kalibraciji. Zatim je potrebno dobiti konačne transformacije za svaku kameru u željeni sustav, te ako smo uspješno dobili sve transformacije onda nakon detekcije </w:t>
-      </w:r>
-      <w:proofErr w:type="spellStart"/>
-      <w:r>
-        <w:t>ArUco</w:t>
-      </w:r>
-      <w:proofErr w:type="spellEnd"/>
-      <w:r>
-        <w:t xml:space="preserve"> markera u svakoj kameri i transformacije u željeni sustav se slaže podatak za slanje </w:t>
-      </w:r>
-      <w:r>
-        <w:t xml:space="preserve">ROS2 </w:t>
-      </w:r>
-      <w:proofErr w:type="spellStart"/>
-      <w:r>
-        <w:t>Node</w:t>
-      </w:r>
-      <w:proofErr w:type="spellEnd"/>
-      <w:r>
-        <w:t xml:space="preserve">-u. ROS2 </w:t>
-      </w:r>
-      <w:proofErr w:type="spellStart"/>
-      <w:r>
-        <w:t>Node</w:t>
-      </w:r>
-      <w:proofErr w:type="spellEnd"/>
-      <w:r>
-        <w:t xml:space="preserve"> tad formatira podatke i postavlja dobar dobra vremena poruka (</w:t>
+      <w:r>
+        <w:t xml:space="preserve">Node-aruco-tracking prima slike od svih kamera i dobivene relacije između kamera i drugih frame-ova svijeta, dobivenih u ekstrinzičnoj kalibraciji. Zatim je potrebno dobiti konačne transformacije za svaku kameru u željeni sustav, te ako smo uspješno dobili sve transformacije onda nakon detekcije ArUco markera u svakoj kameri i transformacije u željeni sustav se slaže podatak za slanje </w:t>
+      </w:r>
+      <w:r>
+        <w:t>ROS2 Node-u. ROS2 Node tad formatira podatke i postavlja dobar dobra vremena poruka (</w:t>
       </w:r>
       <w:r>
         <w:rPr>
           <w:i/>
           <w:iCs/>
         </w:rPr>
-        <w:t xml:space="preserve">eng. </w:t>
-      </w:r>
-      <w:proofErr w:type="spellStart"/>
+        <w:t>eng. timestamp</w:t>
+      </w:r>
+      <w:r>
+        <w:t>) te objavljuje temu (</w:t>
+      </w:r>
       <w:r>
         <w:rPr>
           <w:i/>
           <w:iCs/>
         </w:rPr>
-        <w:t>timestamp</w:t>
-      </w:r>
-      <w:proofErr w:type="spellEnd"/>
-      <w:r>
-        <w:t>) te objavljuje temu (</w:t>
-      </w:r>
-      <w:proofErr w:type="spellStart"/>
-      <w:r>
-        <w:rPr>
-          <w:i/>
-          <w:iCs/>
-        </w:rPr>
         <w:t>eng.topic</w:t>
       </w:r>
-      <w:proofErr w:type="spellEnd"/>
       <w:r>
         <w:t>) za svaki marker.</w:t>
       </w:r>
@@ -7199,13 +6193,8 @@
       </w:fldSimple>
       <w:bookmarkEnd w:id="43"/>
       <w:r>
-        <w:t xml:space="preserve"> Početno stanje za </w:t>
-      </w:r>
-      <w:proofErr w:type="spellStart"/>
-      <w:r>
-        <w:t>Node-aruco-tracking</w:t>
-      </w:r>
-      <w:proofErr w:type="spellEnd"/>
+        <w:t xml:space="preserve"> Početno stanje za Node-aruco-tracking</w:t>
+      </w:r>
     </w:p>
     <w:p>
       <w:pPr>
@@ -7217,7 +6206,6 @@
       <w:r>
         <w:t>okvir (</w:t>
       </w:r>
-      <w:proofErr w:type="spellStart"/>
       <w:r>
         <w:rPr>
           <w:i/>
@@ -7225,7 +6213,6 @@
         </w:rPr>
         <w:t>eng.frame</w:t>
       </w:r>
-      <w:proofErr w:type="spellEnd"/>
       <w:r>
         <w:t>) u kojem želimo detektirati markere, to se radi izborom u izborniku prikazanom na slici (</w:t>
       </w:r>
@@ -7275,7 +6262,6 @@
       <w:r>
         <w:t xml:space="preserve"> do traženog okvira (</w:t>
       </w:r>
-      <w:proofErr w:type="spellStart"/>
       <w:r>
         <w:rPr>
           <w:i/>
@@ -7283,7 +6269,6 @@
         </w:rPr>
         <w:t>eng.frame</w:t>
       </w:r>
-      <w:proofErr w:type="spellEnd"/>
       <w:r>
         <w:t>)</w:t>
       </w:r>
@@ -7306,31 +6291,7 @@
         <w:t>.</w:t>
       </w:r>
       <w:r>
-        <w:t xml:space="preserve"> Naravno relacije o kojima pričam se </w:t>
-      </w:r>
-      <w:proofErr w:type="spellStart"/>
-      <w:r>
-        <w:t>dobijaju</w:t>
-      </w:r>
-      <w:proofErr w:type="spellEnd"/>
-      <w:r>
-        <w:t xml:space="preserve"> putem </w:t>
-      </w:r>
-      <w:proofErr w:type="spellStart"/>
-      <w:r>
-        <w:t>Node</w:t>
-      </w:r>
-      <w:proofErr w:type="spellEnd"/>
-      <w:r>
-        <w:t>-manual-</w:t>
-      </w:r>
-      <w:proofErr w:type="spellStart"/>
-      <w:r>
-        <w:t>extrinsics</w:t>
-      </w:r>
-      <w:proofErr w:type="spellEnd"/>
-      <w:r>
-        <w:t xml:space="preserve"> te je to detaljnije opisano u </w:t>
+        <w:t xml:space="preserve"> Naravno relacije o kojima pričam se dobijaju putem Node-manual-extrinsics te je to detaljnije opisano u </w:t>
       </w:r>
       <w:commentRangeStart w:id="44"/>
       <w:r>
@@ -7540,7 +6501,6 @@
             <w:tcW w:w="8005" w:type="dxa"/>
           </w:tcPr>
           <w:p>
-            <w:proofErr w:type="spellStart"/>
             <w:r>
               <w:t>T</w:t>
             </w:r>
@@ -7548,14 +6508,7 @@
               <w:rPr>
                 <w:vertAlign w:val="subscript"/>
               </w:rPr>
-              <w:t>d_s</w:t>
-            </w:r>
-            <w:proofErr w:type="spellEnd"/>
-            <w:r>
-              <w:rPr>
-                <w:vertAlign w:val="subscript"/>
-              </w:rPr>
-              <w:t xml:space="preserve"> </w:t>
+              <w:t xml:space="preserve">d_s </w:t>
             </w:r>
             <w:r>
               <w:t>Predstavlja transformaciju iz</w:t>
@@ -7571,17 +6524,8 @@
                 <w:i/>
                 <w:iCs/>
               </w:rPr>
-              <w:t xml:space="preserve">eng. </w:t>
+              <w:t>eng. sorce</w:t>
             </w:r>
-            <w:proofErr w:type="spellStart"/>
-            <w:r>
-              <w:rPr>
-                <w:i/>
-                <w:iCs/>
-              </w:rPr>
-              <w:t>sorce</w:t>
-            </w:r>
-            <w:proofErr w:type="spellEnd"/>
             <w:r>
               <w:t>)</w:t>
             </w:r>
@@ -7615,17 +6559,8 @@
                 <w:i/>
                 <w:iCs/>
               </w:rPr>
-              <w:t xml:space="preserve">eng. </w:t>
+              <w:t>eng. destination</w:t>
             </w:r>
-            <w:proofErr w:type="spellStart"/>
-            <w:r>
-              <w:rPr>
-                <w:i/>
-                <w:iCs/>
-              </w:rPr>
-              <w:t>destination</w:t>
-            </w:r>
-            <w:proofErr w:type="spellEnd"/>
             <w:r>
               <w:t>)</w:t>
             </w:r>
@@ -7743,13 +6678,8 @@
       </w:fldSimple>
       <w:bookmarkEnd w:id="45"/>
       <w:r>
-        <w:t xml:space="preserve"> Parametri </w:t>
-      </w:r>
-      <w:proofErr w:type="spellStart"/>
-      <w:r>
-        <w:t>Node-aruco-tracking</w:t>
-      </w:r>
-      <w:proofErr w:type="spellEnd"/>
+        <w:t xml:space="preserve"> Parametri Node-aruco-tracking</w:t>
+      </w:r>
     </w:p>
     <w:p>
       <w:pPr>
@@ -7926,15 +6856,7 @@
         <w:fldChar w:fldCharType="end"/>
       </w:r>
       <w:r>
-        <w:t xml:space="preserve">), a ako je došlo do problem gumb će pocrveniti. Još je potrebno omogućiti slanje postavljanjem opcije </w:t>
-      </w:r>
-      <w:proofErr w:type="spellStart"/>
-      <w:r>
-        <w:t>sending</w:t>
-      </w:r>
-      <w:proofErr w:type="spellEnd"/>
-      <w:r>
-        <w:t xml:space="preserve"> (6.).</w:t>
+        <w:t>), a ako je došlo do problem gumb će pocrveniti. Još je potrebno omogućiti slanje postavljanjem opcije sending (6.).</w:t>
       </w:r>
       <w:r>
         <w:t xml:space="preserve"> Svi brojevi odnose se na sliku (</w:t>
@@ -8065,15 +6987,7 @@
         <w:ind w:firstLine="425"/>
       </w:pPr>
       <w:r>
-        <w:t xml:space="preserve">Pritiskom na prikaz kamere otvara se uvećani prozor te je on namijenjen za validaciju </w:t>
-      </w:r>
-      <w:proofErr w:type="spellStart"/>
-      <w:r>
-        <w:t>pračenja</w:t>
-      </w:r>
-      <w:proofErr w:type="spellEnd"/>
-      <w:r>
-        <w:t>, postavljanjem opcije (2.) se omogućuje prikaz koordinata i rotacije markera (6.) nam označava x koordinatu i rotaciju oko x osi (</w:t>
+        <w:t>Pritiskom na prikaz kamere otvara se uvećani prozor te je on namijenjen za validaciju pračenja, postavljanjem opcije (2.) se omogućuje prikaz koordinata i rotacije markera (6.) nam označava x koordinatu i rotaciju oko x osi (</w:t>
       </w:r>
       <w:r>
         <w:rPr>
@@ -8090,75 +7004,32 @@
           <w:i/>
           <w:iCs/>
         </w:rPr>
-        <w:t xml:space="preserve">eng. </w:t>
-      </w:r>
-      <w:proofErr w:type="spellStart"/>
+        <w:t>eng. pitch</w:t>
+      </w:r>
+      <w:r>
+        <w:t>), rotacija oko z (</w:t>
+      </w:r>
       <w:r>
         <w:rPr>
           <w:i/>
           <w:iCs/>
         </w:rPr>
-        <w:t>pitch</w:t>
-      </w:r>
-      <w:proofErr w:type="spellEnd"/>
-      <w:r>
-        <w:t>), rotacija oko z (</w:t>
+        <w:t>eng. yaw</w:t>
+      </w:r>
+      <w:r>
+        <w:t xml:space="preserve">). Izborom opcije (1.) </w:t>
+      </w:r>
+      <w:r>
+        <w:lastRenderedPageBreak/>
+        <w:t>dobivamo prikaz koordinatnih osi okvira svijeta (</w:t>
       </w:r>
       <w:r>
         <w:rPr>
           <w:i/>
           <w:iCs/>
         </w:rPr>
-        <w:t xml:space="preserve">eng. </w:t>
-      </w:r>
-      <w:proofErr w:type="spellStart"/>
-      <w:r>
-        <w:rPr>
-          <w:i/>
-          <w:iCs/>
-        </w:rPr>
-        <w:t>yaw</w:t>
-      </w:r>
-      <w:proofErr w:type="spellEnd"/>
-      <w:r>
-        <w:t xml:space="preserve">). Izborom opcije (1.) </w:t>
-      </w:r>
-      <w:r>
-        <w:lastRenderedPageBreak/>
-        <w:t>dobivamo prikaz koordinatnih osi okvira svijeta (</w:t>
-      </w:r>
-      <w:r>
-        <w:rPr>
-          <w:i/>
-          <w:iCs/>
-        </w:rPr>
-        <w:t xml:space="preserve">eng. </w:t>
-      </w:r>
-      <w:proofErr w:type="spellStart"/>
-      <w:r>
-        <w:rPr>
-          <w:i/>
-          <w:iCs/>
-        </w:rPr>
-        <w:t>world</w:t>
-      </w:r>
-      <w:proofErr w:type="spellEnd"/>
-      <w:r>
-        <w:rPr>
-          <w:i/>
-          <w:iCs/>
-        </w:rPr>
-        <w:t xml:space="preserve"> </w:t>
-      </w:r>
-      <w:proofErr w:type="spellStart"/>
-      <w:r>
-        <w:rPr>
-          <w:i/>
-          <w:iCs/>
-        </w:rPr>
-        <w:t>frame</w:t>
-      </w:r>
-      <w:proofErr w:type="spellEnd"/>
+        <w:t>eng. world frame</w:t>
+      </w:r>
       <w:r>
         <w:t>)</w:t>
       </w:r>
@@ -8368,44 +7239,22 @@
     </w:tbl>
     <w:p>
       <w:r>
-        <w:t xml:space="preserve">Gdje je </w:t>
-      </w:r>
-      <w:proofErr w:type="spellStart"/>
-      <w:r>
-        <w:t>T</w:t>
+        <w:t>Gdje je T</w:t>
       </w:r>
       <w:r>
         <w:rPr>
           <w:vertAlign w:val="subscript"/>
         </w:rPr>
-        <w:t>w_cn</w:t>
-      </w:r>
-      <w:proofErr w:type="spellEnd"/>
+        <w:t xml:space="preserve">w_cn  </w:t>
+      </w:r>
+      <w:r>
+        <w:t>transformacija iz okvira kamere u okvir svijeta. A T</w:t>
+      </w:r>
       <w:r>
         <w:rPr>
           <w:vertAlign w:val="subscript"/>
         </w:rPr>
-        <w:t xml:space="preserve">  </w:t>
-      </w:r>
-      <w:r>
-        <w:t xml:space="preserve">transformacija iz okvira kamere u okvir svijeta. A </w:t>
-      </w:r>
-      <w:proofErr w:type="spellStart"/>
-      <w:r>
-        <w:t>T</w:t>
-      </w:r>
-      <w:r>
-        <w:rPr>
-          <w:vertAlign w:val="subscript"/>
-        </w:rPr>
-        <w:t>m_cn</w:t>
-      </w:r>
-      <w:proofErr w:type="spellEnd"/>
-      <w:r>
-        <w:rPr>
-          <w:vertAlign w:val="subscript"/>
-        </w:rPr>
-        <w:t xml:space="preserve">  </w:t>
+        <w:t xml:space="preserve">m_cn  </w:t>
       </w:r>
       <w:r>
         <w:t>je transformacija iz okvira kamere u okvir markera.</w:t>
@@ -8414,23 +7263,7 @@
     <w:p>
       <w:r>
         <w:tab/>
-        <w:t xml:space="preserve">Ako je opcija </w:t>
-      </w:r>
-      <w:proofErr w:type="spellStart"/>
-      <w:r>
-        <w:t>sending</w:t>
-      </w:r>
-      <w:proofErr w:type="spellEnd"/>
-      <w:r>
-        <w:t xml:space="preserve"> i </w:t>
-      </w:r>
-      <w:proofErr w:type="spellStart"/>
-      <w:r>
-        <w:t>ip</w:t>
-      </w:r>
-      <w:proofErr w:type="spellEnd"/>
-      <w:r>
-        <w:t xml:space="preserve"> uspješno postavljen (</w:t>
+        <w:t>Ako je opcija sending i ip uspješno postavljen (</w:t>
       </w:r>
       <w:r>
         <w:fldChar w:fldCharType="begin"/>
@@ -8469,12 +7302,10 @@
         <w:t xml:space="preserve"> onda se nakon dobivanja pozicija markera formira </w:t>
       </w:r>
       <w:commentRangeStart w:id="50"/>
-      <w:proofErr w:type="spellStart"/>
       <w:r>
         <w:t>json</w:t>
       </w:r>
       <w:commentRangeEnd w:id="50"/>
-      <w:proofErr w:type="spellEnd"/>
       <w:r>
         <w:rPr>
           <w:rStyle w:val="Referencakomentara"/>
@@ -8482,15 +7313,7 @@
         <w:commentReference w:id="50"/>
       </w:r>
       <w:r>
-        <w:t xml:space="preserve"> </w:t>
-      </w:r>
-      <w:proofErr w:type="spellStart"/>
-      <w:r>
-        <w:t>string</w:t>
-      </w:r>
-      <w:proofErr w:type="spellEnd"/>
-      <w:r>
-        <w:t xml:space="preserve"> sa:</w:t>
+        <w:t xml:space="preserve"> string sa:</w:t>
       </w:r>
     </w:p>
     <w:p>
@@ -8561,13 +7384,8 @@
           <w:numId w:val="19"/>
         </w:numPr>
       </w:pPr>
-      <w:proofErr w:type="spellStart"/>
-      <w:r>
-        <w:t>Yaw</w:t>
-      </w:r>
-      <w:proofErr w:type="spellEnd"/>
-      <w:r>
-        <w:t xml:space="preserve"> (rotacija oko z osi)</w:t>
+      <w:r>
+        <w:t>Yaw (rotacija oko z osi)</w:t>
       </w:r>
       <w:r>
         <w:t xml:space="preserve"> u stupnjevima</w:t>
@@ -8596,13 +7414,8 @@
           <w:numId w:val="19"/>
         </w:numPr>
       </w:pPr>
-      <w:proofErr w:type="spellStart"/>
-      <w:r>
-        <w:t>Pitch</w:t>
-      </w:r>
-      <w:proofErr w:type="spellEnd"/>
-      <w:r>
-        <w:t xml:space="preserve"> (rotacija oko y osi) u stupnjevima</w:t>
+      <w:r>
+        <w:t>Pitch (rotacija oko y osi) u stupnjevima</w:t>
       </w:r>
     </w:p>
     <w:p>
@@ -8613,45 +7426,8 @@
           <w:numId w:val="19"/>
         </w:numPr>
       </w:pPr>
-      <w:proofErr w:type="spellStart"/>
-      <w:r>
-        <w:t>Kvaternione</w:t>
-      </w:r>
-      <w:proofErr w:type="spellEnd"/>
-      <w:r>
-        <w:t xml:space="preserve"> (</w:t>
-      </w:r>
-      <w:proofErr w:type="spellStart"/>
-      <w:r>
-        <w:t>qw</w:t>
-      </w:r>
-      <w:proofErr w:type="spellEnd"/>
-      <w:r>
-        <w:t xml:space="preserve">, </w:t>
-      </w:r>
-      <w:proofErr w:type="spellStart"/>
-      <w:r>
-        <w:t>qx</w:t>
-      </w:r>
-      <w:proofErr w:type="spellEnd"/>
-      <w:r>
-        <w:t xml:space="preserve">, </w:t>
-      </w:r>
-      <w:proofErr w:type="spellStart"/>
-      <w:r>
-        <w:t>qy</w:t>
-      </w:r>
-      <w:proofErr w:type="spellEnd"/>
-      <w:r>
-        <w:t xml:space="preserve">, </w:t>
-      </w:r>
-      <w:proofErr w:type="spellStart"/>
-      <w:r>
-        <w:t>qz</w:t>
-      </w:r>
-      <w:proofErr w:type="spellEnd"/>
-      <w:r>
-        <w:t>)</w:t>
+      <w:r>
+        <w:t>Kvaternione (qw, qx, qy, qz)</w:t>
       </w:r>
     </w:p>
     <w:p>
@@ -8704,23 +7480,7 @@
     </w:p>
     <w:p>
       <w:r>
-        <w:t xml:space="preserve">Taj </w:t>
-      </w:r>
-      <w:proofErr w:type="spellStart"/>
-      <w:r>
-        <w:t>string</w:t>
-      </w:r>
-      <w:proofErr w:type="spellEnd"/>
-      <w:r>
-        <w:t xml:space="preserve"> se potom šalje se na postavljenu </w:t>
-      </w:r>
-      <w:proofErr w:type="spellStart"/>
-      <w:r>
-        <w:t>ip</w:t>
-      </w:r>
-      <w:proofErr w:type="spellEnd"/>
-      <w:r>
-        <w:t xml:space="preserve"> adresu.</w:t>
+        <w:t>Taj string se potom šalje se na postavljenu ip adresu.</w:t>
       </w:r>
     </w:p>
     <w:p>
@@ -8728,57 +7488,18 @@
         <w:pStyle w:val="Naslov2"/>
       </w:pPr>
       <w:r>
-        <w:t xml:space="preserve">ROS </w:t>
-      </w:r>
-      <w:proofErr w:type="spellStart"/>
-      <w:r>
-        <w:t>Node</w:t>
-      </w:r>
-      <w:proofErr w:type="spellEnd"/>
+        <w:t>ROS Node</w:t>
+      </w:r>
     </w:p>
     <w:p>
       <w:pPr>
         <w:ind w:firstLine="295"/>
-      </w:pPr>
-      <w:proofErr w:type="spellStart"/>
-      <w:r>
-        <w:t>Node</w:t>
-      </w:r>
-      <w:proofErr w:type="spellEnd"/>
-      <w:r>
-        <w:t xml:space="preserve"> prima </w:t>
-      </w:r>
-      <w:proofErr w:type="spellStart"/>
-      <w:r>
-        <w:t>json</w:t>
-      </w:r>
-      <w:proofErr w:type="spellEnd"/>
-      <w:r>
-        <w:t xml:space="preserve"> </w:t>
-      </w:r>
-      <w:proofErr w:type="spellStart"/>
-      <w:r>
-        <w:t>string</w:t>
-      </w:r>
-      <w:proofErr w:type="spellEnd"/>
-      <w:r>
-        <w:t xml:space="preserve"> sa </w:t>
-      </w:r>
-      <w:proofErr w:type="spellStart"/>
-      <w:r>
-        <w:t>ip</w:t>
-      </w:r>
-      <w:proofErr w:type="spellEnd"/>
-      <w:r>
-        <w:t xml:space="preserve"> adrese postavljenje u .</w:t>
-      </w:r>
-      <w:proofErr w:type="spellStart"/>
-      <w:r>
-        <w:t>launch</w:t>
-      </w:r>
-      <w:proofErr w:type="spellEnd"/>
-      <w:r>
-        <w:t xml:space="preserve"> datoteci, inicijalno je konfiguriran da prima podatke sa adrese </w:t>
+        <w:rPr>
+          <w:lang w:val="en-US"/>
+        </w:rPr>
+      </w:pPr>
+      <w:r>
+        <w:t xml:space="preserve">Node prima json string sa ip adrese postavljenje u .launch datoteci, inicijalno je konfiguriran da prima podatke sa adrese </w:t>
       </w:r>
       <w:r>
         <w:rPr>
@@ -8807,23 +7528,7 @@
           <w:rStyle w:val="KdutekstuChar"/>
           <w:rFonts w:ascii="Times New Roman" w:hAnsi="Times New Roman" w:cs="Times New Roman"/>
         </w:rPr>
-        <w:t xml:space="preserve"> Nakon prijama podataka </w:t>
-      </w:r>
-      <w:proofErr w:type="spellStart"/>
-      <w:r>
-        <w:rPr>
-          <w:rStyle w:val="KdutekstuChar"/>
-          <w:rFonts w:ascii="Times New Roman" w:hAnsi="Times New Roman" w:cs="Times New Roman"/>
-        </w:rPr>
-        <w:t>Node</w:t>
-      </w:r>
-      <w:proofErr w:type="spellEnd"/>
-      <w:r>
-        <w:rPr>
-          <w:rStyle w:val="KdutekstuChar"/>
-          <w:rFonts w:ascii="Times New Roman" w:hAnsi="Times New Roman" w:cs="Times New Roman"/>
-        </w:rPr>
-        <w:t xml:space="preserve"> obrađuje podatke te se kreira</w:t>
+        <w:t xml:space="preserve"> Nakon prijama podataka Node obrađuje podatke te se kreira</w:t>
       </w:r>
       <w:r>
         <w:rPr>
@@ -8846,99 +7551,56 @@
           <w:i/>
           <w:iCs/>
         </w:rPr>
-        <w:t xml:space="preserve">eng. </w:t>
-      </w:r>
-      <w:proofErr w:type="spellStart"/>
+        <w:t>eng. topic</w:t>
+      </w:r>
       <w:r>
         <w:rPr>
           <w:rStyle w:val="KdutekstuChar"/>
           <w:rFonts w:ascii="Times New Roman" w:hAnsi="Times New Roman" w:cs="Times New Roman"/>
-          <w:i/>
-          <w:iCs/>
-        </w:rPr>
-        <w:t>topic</w:t>
-      </w:r>
-      <w:proofErr w:type="spellEnd"/>
+        </w:rPr>
+        <w:t xml:space="preserve">) za svaki </w:t>
+      </w:r>
       <w:r>
         <w:rPr>
           <w:rStyle w:val="KdutekstuChar"/>
           <w:rFonts w:ascii="Times New Roman" w:hAnsi="Times New Roman" w:cs="Times New Roman"/>
         </w:rPr>
-        <w:t xml:space="preserve">) za svaki </w:t>
+        <w:t>marker</w:t>
       </w:r>
       <w:r>
         <w:rPr>
           <w:rStyle w:val="KdutekstuChar"/>
           <w:rFonts w:ascii="Times New Roman" w:hAnsi="Times New Roman" w:cs="Times New Roman"/>
         </w:rPr>
-        <w:t>marker</w:t>
+        <w:t xml:space="preserve">. Svaka ta tema sadrži poruku s pozicijom i rotacijom </w:t>
       </w:r>
       <w:r>
         <w:rPr>
           <w:rStyle w:val="KdutekstuChar"/>
           <w:rFonts w:ascii="Times New Roman" w:hAnsi="Times New Roman" w:cs="Times New Roman"/>
         </w:rPr>
-        <w:t xml:space="preserve">. Svaka ta tema sadrži poruku s pozicijom i rotacijom </w:t>
+        <w:lastRenderedPageBreak/>
+        <w:t xml:space="preserve">markera, te se </w:t>
       </w:r>
       <w:r>
         <w:rPr>
           <w:rStyle w:val="KdutekstuChar"/>
           <w:rFonts w:ascii="Times New Roman" w:hAnsi="Times New Roman" w:cs="Times New Roman"/>
         </w:rPr>
-        <w:lastRenderedPageBreak/>
-        <w:t xml:space="preserve">markera, te se </w:t>
+        <w:t>u vremensku oznaku (eng. timestamp) uračunava kašnjenje, ali se ne koristi vrijeme koje je dobiveno u poruci jer svako računalo malo drugačije prati vrijeme te radi lakše sinkronizacije s ostatkom sustava koristi vrijeme dobiveno u ROS node-u od kojeg se oduzima kašnjenje dobiveno</w:t>
       </w:r>
       <w:r>
         <w:rPr>
           <w:rStyle w:val="KdutekstuChar"/>
           <w:rFonts w:ascii="Times New Roman" w:hAnsi="Times New Roman" w:cs="Times New Roman"/>
         </w:rPr>
-        <w:t xml:space="preserve">u vremensku oznaku (eng. </w:t>
-      </w:r>
-      <w:proofErr w:type="spellStart"/>
+        <w:t xml:space="preserve"> UDP</w:t>
+      </w:r>
       <w:r>
         <w:rPr>
           <w:rStyle w:val="KdutekstuChar"/>
           <w:rFonts w:ascii="Times New Roman" w:hAnsi="Times New Roman" w:cs="Times New Roman"/>
         </w:rPr>
-        <w:t>timestamp</w:t>
-      </w:r>
-      <w:proofErr w:type="spellEnd"/>
-      <w:r>
-        <w:rPr>
-          <w:rStyle w:val="KdutekstuChar"/>
-          <w:rFonts w:ascii="Times New Roman" w:hAnsi="Times New Roman" w:cs="Times New Roman"/>
-        </w:rPr>
-        <w:t xml:space="preserve">) uračunava kašnjenje, ali se ne koristi vrijeme koje je dobiveno u poruci jer svako računalo malo drugačije prati vrijeme te radi lakše sinkronizacije s ostatkom sustava koristi vrijeme dobiveno u ROS </w:t>
-      </w:r>
-      <w:proofErr w:type="spellStart"/>
-      <w:r>
-        <w:rPr>
-          <w:rStyle w:val="KdutekstuChar"/>
-          <w:rFonts w:ascii="Times New Roman" w:hAnsi="Times New Roman" w:cs="Times New Roman"/>
-        </w:rPr>
-        <w:t>node</w:t>
-      </w:r>
-      <w:proofErr w:type="spellEnd"/>
-      <w:r>
-        <w:rPr>
-          <w:rStyle w:val="KdutekstuChar"/>
-          <w:rFonts w:ascii="Times New Roman" w:hAnsi="Times New Roman" w:cs="Times New Roman"/>
-        </w:rPr>
-        <w:t>-u od kojeg se oduzima kašnjenje dobiveno</w:t>
-      </w:r>
-      <w:r>
-        <w:rPr>
-          <w:rStyle w:val="KdutekstuChar"/>
-          <w:rFonts w:ascii="Times New Roman" w:hAnsi="Times New Roman" w:cs="Times New Roman"/>
-        </w:rPr>
-        <w:t xml:space="preserve"> UDP</w:t>
-      </w:r>
-      <w:r>
-        <w:rPr>
-          <w:rStyle w:val="KdutekstuChar"/>
-          <w:rFonts w:ascii="Times New Roman" w:hAnsi="Times New Roman" w:cs="Times New Roman"/>
-        </w:rPr>
         <w:t xml:space="preserve"> porukom.</w:t>
       </w:r>
     </w:p>
@@ -8996,15 +7658,7 @@
         <w:fldChar w:fldCharType="end"/>
       </w:r>
       <w:r>
-        <w:t xml:space="preserve">), a za testiranje praćenja potrebno je imati dobru ekstrinzičnu kalibraciju. Kako bi dobili što bolju kalibraciju bitno je postaviti kamere na </w:t>
-      </w:r>
-      <w:proofErr w:type="spellStart"/>
-      <w:r>
-        <w:t>undestorted</w:t>
-      </w:r>
-      <w:proofErr w:type="spellEnd"/>
-      <w:r>
-        <w:t xml:space="preserve"> što je omogućeno nakon intrinzične kalibracije, te onda pokrenuti ekstrinzičnu kalibraciju, te je onda bitno izabrati oko 20 točaka </w:t>
+        <w:t xml:space="preserve">), a za testiranje praćenja potrebno je imati dobru ekstrinzičnu kalibraciju. Kako bi dobili što bolju kalibraciju bitno je postaviti kamere na undestorted što je omogućeno nakon intrinzične kalibracije, te onda pokrenuti ekstrinzičnu kalibraciju, te je onda bitno izabrati oko 20 točaka </w:t>
       </w:r>
       <w:r>
         <w:t>idealno po 3 u istoj ravnini kako bi se dobila što bolja kalibracija, te je to olakšano s funkcionalnosti korištenja kalibracijske ploče za odabir točaka, jedino je bitno provjeriti jesu li parovi točaka dobro generirani pri uzimaju točaka s ploče jer se orijentacija ploče pogađa pa postoji mogućnost da su parovi točaka zrcaljeni. Nakon dobivene kalibracije sustav je spreman za praćenje.</w:t>
@@ -10035,11 +8689,9 @@
             <w:pPr>
               <w:jc w:val="center"/>
             </w:pPr>
-            <w:proofErr w:type="spellStart"/>
             <w:r>
               <w:t>pitch</w:t>
             </w:r>
-            <w:proofErr w:type="spellEnd"/>
           </w:p>
         </w:tc>
         <w:tc>
@@ -10081,11 +8733,9 @@
             <w:pPr>
               <w:jc w:val="center"/>
             </w:pPr>
-            <w:proofErr w:type="spellStart"/>
             <w:r>
               <w:t>yaw</w:t>
             </w:r>
-            <w:proofErr w:type="spellEnd"/>
           </w:p>
         </w:tc>
         <w:tc>
@@ -10247,11 +8897,9 @@
             <w:pPr>
               <w:jc w:val="center"/>
             </w:pPr>
-            <w:proofErr w:type="spellStart"/>
             <w:r>
               <w:t>pitch</w:t>
             </w:r>
-            <w:proofErr w:type="spellEnd"/>
           </w:p>
         </w:tc>
         <w:tc>
@@ -10293,11 +8941,9 @@
             <w:pPr>
               <w:jc w:val="center"/>
             </w:pPr>
-            <w:proofErr w:type="spellStart"/>
             <w:r>
               <w:t>yaw</w:t>
             </w:r>
-            <w:proofErr w:type="spellEnd"/>
           </w:p>
         </w:tc>
         <w:tc>
@@ -11238,11 +9884,9 @@
             <w:pPr>
               <w:jc w:val="center"/>
             </w:pPr>
-            <w:proofErr w:type="spellStart"/>
             <w:r>
               <w:t>pitch</w:t>
             </w:r>
-            <w:proofErr w:type="spellEnd"/>
           </w:p>
         </w:tc>
         <w:tc>
@@ -11287,11 +9931,9 @@
             <w:pPr>
               <w:jc w:val="center"/>
             </w:pPr>
-            <w:proofErr w:type="spellStart"/>
             <w:r>
               <w:t>yaw</w:t>
             </w:r>
-            <w:proofErr w:type="spellEnd"/>
           </w:p>
         </w:tc>
         <w:tc>
@@ -11459,11 +10101,9 @@
             <w:pPr>
               <w:jc w:val="center"/>
             </w:pPr>
-            <w:proofErr w:type="spellStart"/>
             <w:r>
               <w:t>pitch</w:t>
             </w:r>
-            <w:proofErr w:type="spellEnd"/>
           </w:p>
         </w:tc>
         <w:tc>
@@ -11508,11 +10148,9 @@
             <w:pPr>
               <w:jc w:val="center"/>
             </w:pPr>
-            <w:proofErr w:type="spellStart"/>
             <w:r>
               <w:t>yaw</w:t>
             </w:r>
-            <w:proofErr w:type="spellEnd"/>
           </w:p>
         </w:tc>
         <w:tc>
@@ -11545,43 +10183,6 @@
     </w:tbl>
     <w:p/>
     <w:p>
-      <w:r>
-        <w:t>Iz dobivenih rezultata se vidi da prva kamera ima znatno točnije podatke, pogotovo u rotaciji, u ovom primjeru je rotacija oko x osi dosta loša na obje kamere, te je na drugoj kameri rotacija oko z osi dosta kriva (</w:t>
-      </w:r>
-      <w:r>
-        <w:t xml:space="preserve">greška </w:t>
-      </w:r>
-      <w:proofErr w:type="spellStart"/>
-      <w:r>
-        <w:rPr>
-          <w:lang w:val="en-US"/>
-        </w:rPr>
-        <w:t>ve</w:t>
-      </w:r>
-      <w:r>
-        <w:t>ća</w:t>
-      </w:r>
-      <w:proofErr w:type="spellEnd"/>
-      <w:r>
-        <w:t xml:space="preserve"> od </w:t>
-      </w:r>
-      <w:r>
-        <w:rPr>
-          <w:lang w:val="en-US"/>
-        </w:rPr>
-        <w:t>40</w:t>
-      </w:r>
-      <w:r>
-        <w:rPr>
-          <w:lang w:val="en-US"/>
-        </w:rPr>
-        <w:t>°</w:t>
-      </w:r>
-      <w:r>
-        <w:t>).</w:t>
-      </w:r>
-    </w:p>
-    <w:p>
       <w:pPr>
         <w:pStyle w:val="Naslov2"/>
       </w:pPr>
@@ -11650,14 +10251,9 @@
       </w:pPr>
       <w:bookmarkStart w:id="59" w:name="_Toc200375805"/>
       <w:r>
-        <w:t xml:space="preserve">Prvo </w:t>
-      </w:r>
-      <w:proofErr w:type="spellStart"/>
-      <w:r>
-        <w:t>potpoglavlje</w:t>
+        <w:t>Prvo potpoglavlje</w:t>
       </w:r>
       <w:bookmarkEnd w:id="59"/>
-      <w:proofErr w:type="spellEnd"/>
     </w:p>
     <w:p>
       <w:r>
@@ -11679,15 +10275,7 @@
     </w:p>
     <w:p>
       <w:r>
-        <w:t xml:space="preserve">Stil (engl. </w:t>
-      </w:r>
-      <w:proofErr w:type="spellStart"/>
-      <w:r>
-        <w:t>style</w:t>
-      </w:r>
-      <w:proofErr w:type="spellEnd"/>
-      <w:r>
-        <w:t>) je rezultat primjene niza naredbi o formatiranju na tekst. Primjenom stilova postižemo ujednačen izgled dokumenta</w:t>
+        <w:t>Stil (engl. style) je rezultat primjene niza naredbi o formatiranju na tekst. Primjenom stilova postižemo ujednačen izgled dokumenta</w:t>
       </w:r>
       <w:r>
         <w:t xml:space="preserve">. </w:t>
@@ -11709,14 +10297,12 @@
           <w:lang w:val="hr-HR"/>
         </w:rPr>
       </w:pPr>
-      <w:proofErr w:type="spellStart"/>
       <w:r>
         <w:rPr>
           <w:lang w:val="hr-HR"/>
         </w:rPr>
         <w:t>Normal</w:t>
       </w:r>
-      <w:proofErr w:type="spellEnd"/>
     </w:p>
     <w:p>
       <w:pPr>
@@ -11739,19 +10325,11 @@
           <w:lang w:val="hr-HR"/>
         </w:rPr>
       </w:pPr>
-      <w:proofErr w:type="spellStart"/>
-      <w:r>
-        <w:rPr>
-          <w:lang w:val="hr-HR"/>
-        </w:rPr>
-        <w:t>Heading</w:t>
-      </w:r>
-      <w:proofErr w:type="spellEnd"/>
-      <w:r>
-        <w:rPr>
-          <w:lang w:val="hr-HR"/>
-        </w:rPr>
-        <w:t xml:space="preserve"> 1</w:t>
+      <w:r>
+        <w:rPr>
+          <w:lang w:val="hr-HR"/>
+        </w:rPr>
+        <w:t>Heading 1</w:t>
       </w:r>
     </w:p>
     <w:p>
@@ -11787,19 +10365,11 @@
           <w:lang w:val="hr-HR"/>
         </w:rPr>
       </w:pPr>
-      <w:proofErr w:type="spellStart"/>
-      <w:r>
-        <w:rPr>
-          <w:lang w:val="hr-HR"/>
-        </w:rPr>
-        <w:t>Heading</w:t>
-      </w:r>
-      <w:proofErr w:type="spellEnd"/>
-      <w:r>
-        <w:rPr>
-          <w:lang w:val="hr-HR"/>
-        </w:rPr>
-        <w:t xml:space="preserve"> 2</w:t>
+      <w:r>
+        <w:rPr>
+          <w:lang w:val="hr-HR"/>
+        </w:rPr>
+        <w:t>Heading 2</w:t>
       </w:r>
     </w:p>
     <w:p>
@@ -11819,16 +10389,8 @@
         <w:rPr>
           <w:lang w:val="hr-HR"/>
         </w:rPr>
-        <w:t xml:space="preserve">Prvo </w:t>
-      </w:r>
-      <w:proofErr w:type="spellStart"/>
-      <w:r>
-        <w:rPr>
-          <w:lang w:val="hr-HR"/>
-        </w:rPr>
-        <w:t>potpoglavlje</w:t>
-      </w:r>
-      <w:proofErr w:type="spellEnd"/>
+        <w:t>Prvo potpoglavlje</w:t>
+      </w:r>
       <w:r>
         <w:rPr>
           <w:lang w:val="hr-HR"/>
@@ -11843,19 +10405,11 @@
           <w:lang w:val="hr-HR"/>
         </w:rPr>
       </w:pPr>
-      <w:proofErr w:type="spellStart"/>
-      <w:r>
-        <w:rPr>
-          <w:lang w:val="hr-HR"/>
-        </w:rPr>
-        <w:t>Heading</w:t>
-      </w:r>
-      <w:proofErr w:type="spellEnd"/>
-      <w:r>
-        <w:rPr>
-          <w:lang w:val="hr-HR"/>
-        </w:rPr>
-        <w:t xml:space="preserve"> 3</w:t>
+      <w:r>
+        <w:rPr>
+          <w:lang w:val="hr-HR"/>
+        </w:rPr>
+        <w:t>Heading 3</w:t>
       </w:r>
     </w:p>
     <w:p>
@@ -11871,19 +10425,11 @@
         </w:rPr>
         <w:t xml:space="preserve">služi za pisanje podnaslova druge dubine (npr. 1.1.1. </w:t>
       </w:r>
-      <w:proofErr w:type="spellStart"/>
-      <w:r>
-        <w:rPr>
-          <w:lang w:val="hr-HR"/>
-        </w:rPr>
-        <w:t>Potpoglavlje</w:t>
-      </w:r>
-      <w:proofErr w:type="spellEnd"/>
-      <w:r>
-        <w:rPr>
-          <w:lang w:val="hr-HR"/>
-        </w:rPr>
-        <w:t xml:space="preserve"> niže razine</w:t>
+      <w:r>
+        <w:rPr>
+          <w:lang w:val="hr-HR"/>
+        </w:rPr>
+        <w:t>Potpoglavlje niže razine</w:t>
       </w:r>
       <w:r>
         <w:rPr>
@@ -12217,18 +10763,10 @@
     <w:p/>
     <w:p>
       <w:r>
-        <w:t xml:space="preserve">Kod </w:t>
-      </w:r>
-      <w:proofErr w:type="spellStart"/>
-      <w:r>
-        <w:t>po</w:t>
-      </w:r>
-      <w:r>
-        <w:t>brajanja</w:t>
-      </w:r>
-      <w:proofErr w:type="spellEnd"/>
-      <w:r>
-        <w:t xml:space="preserve"> po brojevima ili slovima u drugoj dubini, </w:t>
+        <w:t>Kod po</w:t>
+      </w:r>
+      <w:r>
+        <w:t xml:space="preserve">brajanja po brojevima ili slovima u drugoj dubini, </w:t>
       </w:r>
       <w:r>
         <w:t xml:space="preserve">mogu se </w:t>
@@ -12558,64 +11096,28 @@
           <w:b/>
           <w:bCs/>
         </w:rPr>
-        <w:t xml:space="preserve">Format </w:t>
-      </w:r>
-      <w:proofErr w:type="spellStart"/>
+        <w:t>Format Object</w:t>
+      </w:r>
+      <w:r>
+        <w:t xml:space="preserve">. U opciji </w:t>
+      </w:r>
       <w:r>
         <w:rPr>
           <w:b/>
           <w:bCs/>
         </w:rPr>
-        <w:t>Object</w:t>
-      </w:r>
-      <w:proofErr w:type="spellEnd"/>
-      <w:r>
-        <w:t xml:space="preserve">. U opciji </w:t>
-      </w:r>
-      <w:proofErr w:type="spellStart"/>
+        <w:t>Layout</w:t>
+      </w:r>
+      <w:r>
+        <w:t xml:space="preserve"> odaberite </w:t>
+      </w:r>
       <w:r>
         <w:rPr>
           <w:b/>
           <w:bCs/>
         </w:rPr>
-        <w:t>Layout</w:t>
-      </w:r>
-      <w:proofErr w:type="spellEnd"/>
-      <w:r>
-        <w:t xml:space="preserve"> odaberite </w:t>
-      </w:r>
-      <w:r>
-        <w:rPr>
-          <w:b/>
-          <w:bCs/>
-        </w:rPr>
-        <w:t xml:space="preserve">In line </w:t>
-      </w:r>
-      <w:proofErr w:type="spellStart"/>
-      <w:r>
-        <w:rPr>
-          <w:b/>
-          <w:bCs/>
-        </w:rPr>
-        <w:t>with</w:t>
-      </w:r>
-      <w:proofErr w:type="spellEnd"/>
-      <w:r>
-        <w:rPr>
-          <w:b/>
-          <w:bCs/>
-        </w:rPr>
-        <w:t xml:space="preserve"> </w:t>
-      </w:r>
-      <w:proofErr w:type="spellStart"/>
-      <w:r>
-        <w:rPr>
-          <w:b/>
-          <w:bCs/>
-        </w:rPr>
-        <w:t>text</w:t>
-      </w:r>
-      <w:proofErr w:type="spellEnd"/>
+        <w:t>In line with text</w:t>
+      </w:r>
       <w:r>
         <w:t>.</w:t>
       </w:r>
@@ -12654,7 +11156,7 @@
           <v:shape id="_x0000_i1025" type="#_x0000_t75" style="width:219.1pt;height:77.4pt" o:ole="">
             <v:imagedata r:id="rId37" o:title=""/>
           </v:shape>
-          <o:OLEObject Type="Embed" ProgID="Visio.Drawing.6" ShapeID="_x0000_i1025" DrawAspect="Content" ObjectID="_1811618418" r:id="rId38"/>
+          <o:OLEObject Type="Embed" ProgID="Visio.Drawing.6" ShapeID="_x0000_i1025" DrawAspect="Content" ObjectID="_1811622637" r:id="rId38"/>
         </w:object>
       </w:r>
     </w:p>
@@ -12700,13 +11202,8 @@
       <w:r>
         <w:t xml:space="preserve">nje </w:t>
       </w:r>
-      <w:proofErr w:type="spellStart"/>
-      <w:r>
-        <w:t>razgoditi</w:t>
-      </w:r>
-      <w:proofErr w:type="spellEnd"/>
-      <w:r>
-        <w:t xml:space="preserve"> veličin</w:t>
+      <w:r>
+        <w:t>razgoditi veličin</w:t>
       </w:r>
       <w:r>
         <w:t>u</w:t>
@@ -12724,32 +11221,16 @@
         <w:t xml:space="preserve">u alatu </w:t>
       </w:r>
       <w:r>
-        <w:t xml:space="preserve">Visio koristite osnovnu veličinu slova </w:t>
-      </w:r>
-      <w:proofErr w:type="spellStart"/>
-      <w:r>
-        <w:t>A</w:t>
-      </w:r>
-      <w:r>
-        <w:t>rial</w:t>
-      </w:r>
-      <w:proofErr w:type="spellEnd"/>
-      <w:r>
-        <w:t xml:space="preserve"> </w:t>
-      </w:r>
-      <w:r>
-        <w:t xml:space="preserve">10 pt, ili, ako Vam trebaju manja slova (ovisno o veličini i složenosti slike), koristite </w:t>
-      </w:r>
-      <w:proofErr w:type="spellStart"/>
-      <w:r>
-        <w:t>A</w:t>
-      </w:r>
-      <w:r>
-        <w:t>rial</w:t>
-      </w:r>
-      <w:proofErr w:type="spellEnd"/>
-      <w:r>
-        <w:t xml:space="preserve"> </w:t>
+        <w:t>Visio koristite osnovnu veličinu slova A</w:t>
+      </w:r>
+      <w:r>
+        <w:t xml:space="preserve">rial </w:t>
+      </w:r>
+      <w:r>
+        <w:t>10 pt, ili, ako Vam trebaju manja slova (ovisno o veličini i složenosti slike), koristite A</w:t>
+      </w:r>
+      <w:r>
+        <w:t xml:space="preserve">rial </w:t>
       </w:r>
       <w:r>
         <w:t>8 pt.</w:t>
@@ -12796,7 +11277,6 @@
         </w:rPr>
         <w:t xml:space="preserve"> </w:t>
       </w:r>
-      <w:proofErr w:type="spellStart"/>
       <w:r>
         <w:rPr>
           <w:b/>
@@ -12805,7 +11285,6 @@
         </w:rPr>
         <w:t>Caption</w:t>
       </w:r>
-      <w:proofErr w:type="spellEnd"/>
       <w:r>
         <w:t>.</w:t>
       </w:r>
@@ -12899,14 +11378,12 @@
       <w:r>
         <w:t xml:space="preserve">in postavljanja </w:t>
       </w:r>
-      <w:proofErr w:type="spellStart"/>
       <w:r>
         <w:rPr>
           <w:i/>
         </w:rPr>
         <w:t>Captiona</w:t>
       </w:r>
-      <w:proofErr w:type="spellEnd"/>
       <w:r>
         <w:t xml:space="preserve"> za sliku 1.2</w:t>
       </w:r>
@@ -12916,14 +11393,12 @@
         <w:lastRenderedPageBreak/>
         <w:t>Odaberite oznaku slike (</w:t>
       </w:r>
-      <w:proofErr w:type="spellStart"/>
       <w:r>
         <w:rPr>
           <w:i/>
         </w:rPr>
         <w:t>Label</w:t>
       </w:r>
-      <w:proofErr w:type="spellEnd"/>
       <w:r>
         <w:t xml:space="preserve">) Sl. i potvrdite s OK. </w:t>
       </w:r>
@@ -12933,15 +11408,7 @@
         <w:t>O</w:t>
       </w:r>
       <w:r>
-        <w:t xml:space="preserve">pcija Insert </w:t>
-      </w:r>
-      <w:proofErr w:type="spellStart"/>
-      <w:r>
-        <w:t>Caption</w:t>
-      </w:r>
-      <w:proofErr w:type="spellEnd"/>
-      <w:r>
-        <w:t xml:space="preserve"> će ubaciti </w:t>
+        <w:t xml:space="preserve">pcija Insert Caption će ubaciti </w:t>
       </w:r>
       <w:r>
         <w:t xml:space="preserve">dio teksta </w:t>
@@ -13011,36 +11478,24 @@
       <w:r>
         <w:t xml:space="preserve">pciju </w:t>
       </w:r>
-      <w:proofErr w:type="spellStart"/>
       <w:r>
         <w:rPr>
           <w:b/>
           <w:bCs/>
           <w:iCs/>
         </w:rPr>
-        <w:t>Numbering</w:t>
-      </w:r>
-      <w:proofErr w:type="spellEnd"/>
+        <w:t xml:space="preserve">Numbering </w:t>
+      </w:r>
+      <w:r>
+        <w:t xml:space="preserve">u izborniku prozoru </w:t>
+      </w:r>
       <w:r>
         <w:rPr>
           <w:b/>
           <w:bCs/>
-          <w:iCs/>
-        </w:rPr>
-        <w:t xml:space="preserve"> </w:t>
-      </w:r>
-      <w:r>
-        <w:t xml:space="preserve">u izborniku prozoru </w:t>
-      </w:r>
-      <w:proofErr w:type="spellStart"/>
-      <w:r>
-        <w:rPr>
-          <w:b/>
-          <w:bCs/>
         </w:rPr>
         <w:t>Caption</w:t>
       </w:r>
-      <w:proofErr w:type="spellEnd"/>
       <w:r>
         <w:t xml:space="preserve"> treba podesiti kao na slici (</w:t>
       </w:r>
@@ -13151,21 +11606,8 @@
       </w:fldSimple>
       <w:bookmarkEnd w:id="65"/>
       <w:r>
-        <w:t xml:space="preserve"> Postavljanje opcije </w:t>
-      </w:r>
-      <w:proofErr w:type="spellStart"/>
-      <w:r>
-        <w:t>Numbering</w:t>
-      </w:r>
-      <w:proofErr w:type="spellEnd"/>
-      <w:r>
-        <w:t xml:space="preserve"> u prozoru </w:t>
-      </w:r>
-      <w:proofErr w:type="spellStart"/>
-      <w:r>
-        <w:t>Captioon</w:t>
-      </w:r>
-      <w:proofErr w:type="spellEnd"/>
+        <w:t xml:space="preserve"> Postavljanje opcije Numbering u prozoru Captioon</w:t>
+      </w:r>
     </w:p>
     <w:p>
       <w:r>
@@ -13231,7 +11673,6 @@
       <w:r>
         <w:t xml:space="preserve">zatim odaberemo opciju </w:t>
       </w:r>
-      <w:proofErr w:type="spellStart"/>
       <w:r>
         <w:rPr>
           <w:b/>
@@ -13240,7 +11681,6 @@
         </w:rPr>
         <w:t>References</w:t>
       </w:r>
-      <w:proofErr w:type="spellEnd"/>
       <w:r>
         <w:rPr>
           <w:iCs/>
@@ -13322,15 +11762,7 @@
         <w:t xml:space="preserve">a rezultati su obrađeni i prikazani grafički </w:t>
       </w:r>
       <w:r>
-        <w:t xml:space="preserve">(Sl. </w:t>
-      </w:r>
-      <w:proofErr w:type="spellStart"/>
-      <w:r>
-        <w:t>x.y</w:t>
-      </w:r>
-      <w:proofErr w:type="spellEnd"/>
-      <w:r>
-        <w:t>).“)</w:t>
+        <w:t>(Sl. x.y).“)</w:t>
       </w:r>
     </w:p>
     <w:p>
@@ -13491,7 +11923,6 @@
       <w:r>
         <w:t xml:space="preserve"> Ubacivanje </w:t>
       </w:r>
-      <w:proofErr w:type="spellStart"/>
       <w:r>
         <w:rPr>
           <w:i/>
@@ -13499,7 +11930,6 @@
         </w:rPr>
         <w:t>cross-referencea</w:t>
       </w:r>
-      <w:proofErr w:type="spellEnd"/>
       <w:r>
         <w:t xml:space="preserve"> u tekstu</w:t>
       </w:r>
@@ -13591,33 +12021,23 @@
         <w:rPr>
           <w:i/>
         </w:rPr>
-        <w:t xml:space="preserve">Insert </w:t>
-      </w:r>
-      <w:proofErr w:type="spellStart"/>
+        <w:t>Insert Caption</w:t>
+      </w:r>
+      <w:r>
+        <w:t xml:space="preserve"> </w:t>
+      </w:r>
+      <w:r>
+        <w:t>(k</w:t>
+      </w:r>
+      <w:r>
+        <w:t xml:space="preserve">ao </w:t>
+      </w:r>
       <w:r>
         <w:rPr>
           <w:i/>
         </w:rPr>
-        <w:t>Caption</w:t>
-      </w:r>
-      <w:proofErr w:type="spellEnd"/>
-      <w:r>
-        <w:t xml:space="preserve"> </w:t>
-      </w:r>
-      <w:r>
-        <w:t>(k</w:t>
-      </w:r>
-      <w:r>
-        <w:t xml:space="preserve">ao </w:t>
-      </w:r>
-      <w:proofErr w:type="spellStart"/>
-      <w:r>
-        <w:rPr>
-          <w:i/>
-        </w:rPr>
         <w:t>label</w:t>
       </w:r>
-      <w:proofErr w:type="spellEnd"/>
       <w:r>
         <w:t xml:space="preserve"> odaberite Tablica</w:t>
       </w:r>
@@ -13719,7 +12139,6 @@
       <w:r>
         <w:t xml:space="preserve">kreiranja </w:t>
       </w:r>
-      <w:proofErr w:type="spellStart"/>
       <w:r>
         <w:rPr>
           <w:i/>
@@ -13727,7 +12146,6 @@
         </w:rPr>
         <w:t>captiona</w:t>
       </w:r>
-      <w:proofErr w:type="spellEnd"/>
       <w:r>
         <w:t xml:space="preserve"> za tablicu</w:t>
       </w:r>
@@ -14332,45 +12750,8 @@
       <w:pPr>
         <w:pStyle w:val="Kd"/>
       </w:pPr>
-      <w:proofErr w:type="spellStart"/>
-      <w:r>
-        <w:t>char</w:t>
-      </w:r>
-      <w:proofErr w:type="spellEnd"/>
-      <w:r>
-        <w:t xml:space="preserve"> *</w:t>
-      </w:r>
-      <w:proofErr w:type="spellStart"/>
-      <w:r>
-        <w:t>trazizad</w:t>
-      </w:r>
-      <w:proofErr w:type="spellEnd"/>
-      <w:r>
-        <w:t>(</w:t>
-      </w:r>
-      <w:proofErr w:type="spellStart"/>
-      <w:r>
-        <w:t>char</w:t>
-      </w:r>
-      <w:proofErr w:type="spellEnd"/>
-      <w:r>
-        <w:t xml:space="preserve"> *</w:t>
-      </w:r>
-      <w:proofErr w:type="spellStart"/>
-      <w:r>
-        <w:t>text</w:t>
-      </w:r>
-      <w:proofErr w:type="spellEnd"/>
-      <w:r>
-        <w:t xml:space="preserve">, </w:t>
-      </w:r>
-      <w:proofErr w:type="spellStart"/>
-      <w:r>
-        <w:t>char</w:t>
-      </w:r>
-      <w:proofErr w:type="spellEnd"/>
-      <w:r>
-        <w:t xml:space="preserve"> znak</w:t>
+      <w:r>
+        <w:t>char *trazizad(char *text, char znak</w:t>
       </w:r>
       <w:r>
         <w:t xml:space="preserve">) { </w:t>
@@ -14381,15 +12762,7 @@
         <w:pStyle w:val="Kd"/>
       </w:pPr>
       <w:r>
-        <w:t xml:space="preserve">  </w:t>
-      </w:r>
-      <w:proofErr w:type="spellStart"/>
-      <w:r>
-        <w:t>char</w:t>
-      </w:r>
-      <w:proofErr w:type="spellEnd"/>
-      <w:r>
-        <w:t xml:space="preserve"> *t; </w:t>
+        <w:t xml:space="preserve">  char *t; </w:t>
       </w:r>
     </w:p>
     <w:p>
@@ -14397,23 +12770,7 @@
         <w:pStyle w:val="Kd"/>
       </w:pPr>
       <w:r>
-        <w:t xml:space="preserve">  </w:t>
-      </w:r>
-      <w:proofErr w:type="spellStart"/>
-      <w:r>
-        <w:t>if</w:t>
-      </w:r>
-      <w:proofErr w:type="spellEnd"/>
-      <w:r>
-        <w:t>(*</w:t>
-      </w:r>
-      <w:proofErr w:type="spellStart"/>
-      <w:r>
-        <w:t>text</w:t>
-      </w:r>
-      <w:proofErr w:type="spellEnd"/>
-      <w:r>
-        <w:t xml:space="preserve"> == '\0'</w:t>
+        <w:t>  if(*text == '\0'</w:t>
       </w:r>
       <w:r>
         <w:t xml:space="preserve">) </w:t>
@@ -14423,13 +12780,8 @@
       <w:pPr>
         <w:pStyle w:val="Kd"/>
       </w:pPr>
-      <w:proofErr w:type="spellStart"/>
-      <w:r>
-        <w:t>return</w:t>
-      </w:r>
-      <w:proofErr w:type="spellEnd"/>
-      <w:r>
-        <w:t xml:space="preserve"> NULL; </w:t>
+      <w:r>
+        <w:t xml:space="preserve">return NULL; </w:t>
       </w:r>
     </w:p>
     <w:p>
@@ -14437,15 +12789,7 @@
         <w:pStyle w:val="Kd"/>
       </w:pPr>
       <w:r>
-        <w:t xml:space="preserve">  t = </w:t>
-      </w:r>
-      <w:proofErr w:type="spellStart"/>
-      <w:r>
-        <w:t>trazizad</w:t>
-      </w:r>
-      <w:proofErr w:type="spellEnd"/>
-      <w:r>
-        <w:t xml:space="preserve">(text+1,znak); </w:t>
+        <w:t xml:space="preserve">  t = trazizad(text+1,znak); </w:t>
       </w:r>
     </w:p>
     <w:p>
@@ -14453,15 +12797,7 @@
         <w:pStyle w:val="Kd"/>
       </w:pPr>
       <w:r>
-        <w:t xml:space="preserve">  </w:t>
-      </w:r>
-      <w:proofErr w:type="spellStart"/>
-      <w:r>
-        <w:t>if</w:t>
-      </w:r>
-      <w:proofErr w:type="spellEnd"/>
-      <w:r>
-        <w:t>(t != NULL</w:t>
+        <w:t>  if(t != NULL</w:t>
       </w:r>
       <w:r>
         <w:t xml:space="preserve">) </w:t>
@@ -14471,13 +12807,8 @@
       <w:pPr>
         <w:pStyle w:val="Kd"/>
       </w:pPr>
-      <w:proofErr w:type="spellStart"/>
-      <w:r>
-        <w:t>return</w:t>
-      </w:r>
-      <w:proofErr w:type="spellEnd"/>
-      <w:r>
-        <w:t xml:space="preserve"> t; </w:t>
+      <w:r>
+        <w:t xml:space="preserve">return t; </w:t>
       </w:r>
     </w:p>
     <w:p>
@@ -14485,23 +12816,7 @@
         <w:pStyle w:val="Kd"/>
       </w:pPr>
       <w:r>
-        <w:t xml:space="preserve">  </w:t>
-      </w:r>
-      <w:proofErr w:type="spellStart"/>
-      <w:r>
-        <w:t>if</w:t>
-      </w:r>
-      <w:proofErr w:type="spellEnd"/>
-      <w:r>
-        <w:t>(*</w:t>
-      </w:r>
-      <w:proofErr w:type="spellStart"/>
-      <w:r>
-        <w:t>text</w:t>
-      </w:r>
-      <w:proofErr w:type="spellEnd"/>
-      <w:r>
-        <w:t xml:space="preserve"> == znak</w:t>
+        <w:t>  if(*text == znak</w:t>
       </w:r>
       <w:r>
         <w:t xml:space="preserve">) </w:t>
@@ -14514,21 +12829,8 @@
       <w:pPr>
         <w:pStyle w:val="Kd"/>
       </w:pPr>
-      <w:proofErr w:type="spellStart"/>
-      <w:r>
-        <w:t>return</w:t>
-      </w:r>
-      <w:proofErr w:type="spellEnd"/>
-      <w:r>
-        <w:t xml:space="preserve"> </w:t>
-      </w:r>
-      <w:proofErr w:type="spellStart"/>
-      <w:r>
-        <w:t>text</w:t>
-      </w:r>
-      <w:proofErr w:type="spellEnd"/>
-      <w:r>
-        <w:t xml:space="preserve">; </w:t>
+      <w:r>
+        <w:t xml:space="preserve">return text; </w:t>
       </w:r>
     </w:p>
     <w:p>
@@ -14536,15 +12838,7 @@
         <w:pStyle w:val="Kd"/>
       </w:pPr>
       <w:r>
-        <w:t xml:space="preserve">  </w:t>
-      </w:r>
-      <w:proofErr w:type="spellStart"/>
-      <w:r>
-        <w:t>return</w:t>
-      </w:r>
-      <w:proofErr w:type="spellEnd"/>
-      <w:r>
-        <w:t xml:space="preserve"> NULL; </w:t>
+        <w:t xml:space="preserve">  return NULL; </w:t>
       </w:r>
       <w:r>
         <w:br/>
@@ -14591,68 +12885,40 @@
       <w:pPr>
         <w:pStyle w:val="Kd"/>
       </w:pPr>
-      <w:proofErr w:type="spellStart"/>
-      <w:r>
-        <w:t>int</w:t>
-      </w:r>
-      <w:proofErr w:type="spellEnd"/>
-      <w:r>
-        <w:t xml:space="preserve"> </w:t>
-      </w:r>
-      <w:proofErr w:type="spellStart"/>
-      <w:r>
+      <w:r>
+        <w:t>int nazivVarijable;</w:t>
+      </w:r>
+    </w:p>
+    <w:p>
+      <w:pPr>
+        <w:pStyle w:val="Kd"/>
+      </w:pPr>
+      <w:r>
+        <w:t>nazivVarijable = funkcijaRacunajFaktorijele(5);</w:t>
+      </w:r>
+    </w:p>
+    <w:p>
+      <w:r>
+        <w:t>A</w:t>
+      </w:r>
+      <w:r>
+        <w:t>ko se neki kod (</w:t>
+      </w:r>
+      <w:r>
+        <w:t xml:space="preserve">npr. </w:t>
+      </w:r>
+      <w:r>
+        <w:t>naziv klase, varijable ili metode)</w:t>
+      </w:r>
+      <w:r>
+        <w:t xml:space="preserve">, npr. </w:t>
+      </w:r>
+      <w:r>
+        <w:rPr>
+          <w:rStyle w:val="KdutekstuChar"/>
+        </w:rPr>
         <w:t>nazivVarijable</w:t>
       </w:r>
-      <w:proofErr w:type="spellEnd"/>
-      <w:r>
-        <w:t>;</w:t>
-      </w:r>
-    </w:p>
-    <w:p>
-      <w:pPr>
-        <w:pStyle w:val="Kd"/>
-      </w:pPr>
-      <w:proofErr w:type="spellStart"/>
-      <w:r>
-        <w:t>nazivVarijable</w:t>
-      </w:r>
-      <w:proofErr w:type="spellEnd"/>
-      <w:r>
-        <w:t xml:space="preserve"> = </w:t>
-      </w:r>
-      <w:proofErr w:type="spellStart"/>
-      <w:r>
-        <w:t>funkcijaRacunajFaktorijele</w:t>
-      </w:r>
-      <w:proofErr w:type="spellEnd"/>
-      <w:r>
-        <w:t>(5);</w:t>
-      </w:r>
-    </w:p>
-    <w:p>
-      <w:r>
-        <w:t>A</w:t>
-      </w:r>
-      <w:r>
-        <w:t>ko se neki kod (</w:t>
-      </w:r>
-      <w:r>
-        <w:t xml:space="preserve">npr. </w:t>
-      </w:r>
-      <w:r>
-        <w:t>naziv klase, varijable ili metode)</w:t>
-      </w:r>
-      <w:r>
-        <w:t xml:space="preserve">, npr. </w:t>
-      </w:r>
-      <w:proofErr w:type="spellStart"/>
-      <w:r>
-        <w:rPr>
-          <w:rStyle w:val="KdutekstuChar"/>
-        </w:rPr>
-        <w:t>nazivVarijable</w:t>
-      </w:r>
-      <w:proofErr w:type="spellEnd"/>
       <w:r>
         <w:t xml:space="preserve"> p</w:t>
       </w:r>
@@ -14745,15 +13011,7 @@
         <w:t>Literatura</w:t>
       </w:r>
       <w:r>
-        <w:t xml:space="preserve"> primijenite stil </w:t>
-      </w:r>
-      <w:proofErr w:type="spellStart"/>
-      <w:r>
-        <w:t>Heading</w:t>
-      </w:r>
-      <w:proofErr w:type="spellEnd"/>
-      <w:r>
-        <w:t xml:space="preserve"> 1, a zatim ručno maknite brojčanu oznaku (to je važno kako bi i </w:t>
+        <w:t xml:space="preserve"> primijenite stil Heading 1, a zatim ručno maknite brojčanu oznaku (to je važno kako bi i </w:t>
       </w:r>
       <w:r>
         <w:t>naslov „Literatura“</w:t>
@@ -14890,55 +13148,206 @@
           <w:lang w:val="hr-HR"/>
         </w:rPr>
       </w:pPr>
-      <w:proofErr w:type="spellStart"/>
-      <w:r>
-        <w:rPr>
-          <w:lang w:val="hr-HR"/>
-        </w:rPr>
-        <w:t>Tanenbaum</w:t>
-      </w:r>
-      <w:proofErr w:type="spellEnd"/>
-      <w:r>
-        <w:rPr>
-          <w:lang w:val="hr-HR"/>
-        </w:rPr>
-        <w:t xml:space="preserve">, A. S., </w:t>
-      </w:r>
-      <w:proofErr w:type="spellStart"/>
-      <w:r>
-        <w:rPr>
-          <w:lang w:val="hr-HR"/>
-        </w:rPr>
-        <w:t>Wetherall</w:t>
-      </w:r>
-      <w:proofErr w:type="spellEnd"/>
-      <w:r>
-        <w:rPr>
-          <w:lang w:val="hr-HR"/>
-        </w:rPr>
-        <w:t xml:space="preserve">, D. J.  </w:t>
+      <w:r>
+        <w:rPr>
+          <w:lang w:val="hr-HR"/>
+        </w:rPr>
+        <w:t xml:space="preserve">Tanenbaum, A. S., Wetherall, D. J.  </w:t>
       </w:r>
       <w:r>
         <w:rPr>
           <w:i/>
           <w:lang w:val="hr-HR"/>
         </w:rPr>
-        <w:t xml:space="preserve">Computer </w:t>
-      </w:r>
-      <w:proofErr w:type="spellStart"/>
+        <w:t>Computer Networks</w:t>
+      </w:r>
+      <w:r>
+        <w:rPr>
+          <w:iCs/>
+          <w:lang w:val="hr-HR"/>
+        </w:rPr>
+        <w:t xml:space="preserve">. </w:t>
+      </w:r>
+      <w:r>
+        <w:rPr>
+          <w:iCs/>
+          <w:lang w:val="hr-HR"/>
+        </w:rPr>
+        <w:t xml:space="preserve">5. </w:t>
+      </w:r>
+      <w:r>
+        <w:rPr>
+          <w:iCs/>
+          <w:lang w:val="hr-HR"/>
+        </w:rPr>
+        <w:t>izdanje</w:t>
+      </w:r>
+      <w:r>
+        <w:rPr>
+          <w:lang w:val="hr-HR"/>
+        </w:rPr>
+        <w:t xml:space="preserve">. </w:t>
+      </w:r>
+      <w:r>
+        <w:rPr>
+          <w:lang w:val="hr-HR"/>
+        </w:rPr>
+        <w:t xml:space="preserve">London: </w:t>
+      </w:r>
+      <w:r>
+        <w:rPr>
+          <w:lang w:val="hr-HR"/>
+        </w:rPr>
+        <w:t>Pearson</w:t>
+      </w:r>
+      <w:r>
+        <w:rPr>
+          <w:lang w:val="hr-HR"/>
+        </w:rPr>
+        <w:t>,</w:t>
+      </w:r>
+      <w:r>
+        <w:rPr>
+          <w:lang w:val="hr-HR"/>
+        </w:rPr>
+        <w:t xml:space="preserve"> 20</w:t>
+      </w:r>
+      <w:r>
+        <w:rPr>
+          <w:lang w:val="hr-HR"/>
+        </w:rPr>
+        <w:t>1</w:t>
+      </w:r>
+      <w:r>
+        <w:rPr>
+          <w:lang w:val="hr-HR"/>
+        </w:rPr>
+        <w:t>3</w:t>
+      </w:r>
+      <w:r>
+        <w:rPr>
+          <w:lang w:val="hr-HR"/>
+        </w:rPr>
+        <w:t>.</w:t>
+      </w:r>
+    </w:p>
+    <w:p>
+      <w:pPr>
+        <w:pStyle w:val="literatura"/>
+        <w:rPr>
+          <w:lang w:val="hr-HR"/>
+        </w:rPr>
+      </w:pPr>
+      <w:r>
+        <w:rPr>
+          <w:lang w:val="hr-HR"/>
+        </w:rPr>
+        <w:t xml:space="preserve">Brady, P.T. </w:t>
+      </w:r>
       <w:r>
         <w:rPr>
           <w:i/>
           <w:lang w:val="hr-HR"/>
         </w:rPr>
-        <w:t>Networks</w:t>
-      </w:r>
-      <w:proofErr w:type="spellEnd"/>
+        <w:t xml:space="preserve">A </w:t>
+      </w:r>
+      <w:r>
+        <w:rPr>
+          <w:i/>
+          <w:lang w:val="hr-HR"/>
+        </w:rPr>
+        <w:t>S</w:t>
+      </w:r>
+      <w:r>
+        <w:rPr>
+          <w:i/>
+          <w:lang w:val="hr-HR"/>
+        </w:rPr>
+        <w:t>tatistical Analysis of On-off Patterns in 16 Conversation</w:t>
+      </w:r>
+      <w:r>
+        <w:rPr>
+          <w:i/>
+          <w:lang w:val="hr-HR"/>
+        </w:rPr>
+        <w:t>s</w:t>
+      </w:r>
+      <w:r>
+        <w:rPr>
+          <w:lang w:val="hr-HR"/>
+        </w:rPr>
+        <w:t xml:space="preserve">, </w:t>
+      </w:r>
       <w:r>
         <w:rPr>
           <w:iCs/>
           <w:lang w:val="hr-HR"/>
         </w:rPr>
+        <w:t>Bell System Technical Journal</w:t>
+      </w:r>
+      <w:r>
+        <w:rPr>
+          <w:lang w:val="hr-HR"/>
+        </w:rPr>
+        <w:t xml:space="preserve">, 47,1 (1998), </w:t>
+      </w:r>
+      <w:r>
+        <w:rPr>
+          <w:lang w:val="hr-HR"/>
+        </w:rPr>
+        <w:t xml:space="preserve">str. </w:t>
+      </w:r>
+      <w:r>
+        <w:rPr>
+          <w:lang w:val="hr-HR"/>
+        </w:rPr>
+        <w:t>55-62.</w:t>
+      </w:r>
+    </w:p>
+    <w:p>
+      <w:pPr>
+        <w:pStyle w:val="literatura"/>
+        <w:rPr>
+          <w:lang w:val="hr-HR"/>
+        </w:rPr>
+      </w:pPr>
+      <w:r>
+        <w:rPr>
+          <w:lang w:val="hr-HR"/>
+        </w:rPr>
+        <w:t>Brady, N.</w:t>
+      </w:r>
+      <w:r>
+        <w:rPr>
+          <w:lang w:val="hr-HR"/>
+        </w:rPr>
+        <w:t xml:space="preserve"> </w:t>
+      </w:r>
+      <w:r>
+        <w:rPr>
+          <w:i/>
+          <w:lang w:val="hr-HR"/>
+        </w:rPr>
+        <w:t xml:space="preserve">A </w:t>
+      </w:r>
+      <w:r>
+        <w:rPr>
+          <w:i/>
+          <w:lang w:val="hr-HR"/>
+        </w:rPr>
+        <w:t>S</w:t>
+      </w:r>
+      <w:r>
+        <w:rPr>
+          <w:i/>
+          <w:lang w:val="hr-HR"/>
+        </w:rPr>
+        <w:t>tatistical Analysis of Use Case</w:t>
+      </w:r>
+      <w:r>
+        <w:rPr>
+          <w:lang w:val="hr-HR"/>
+        </w:rPr>
         <w:t xml:space="preserve">. </w:t>
       </w:r>
       <w:r>
@@ -14946,56 +13355,116 @@
           <w:iCs/>
           <w:lang w:val="hr-HR"/>
         </w:rPr>
-        <w:t xml:space="preserve">5. </w:t>
+        <w:t>Proceedings of the 7th International Conference o</w:t>
       </w:r>
       <w:r>
         <w:rPr>
           <w:iCs/>
           <w:lang w:val="hr-HR"/>
         </w:rPr>
-        <w:t>izdanje</w:t>
-      </w:r>
-      <w:r>
-        <w:rPr>
-          <w:lang w:val="hr-HR"/>
-        </w:rPr>
-        <w:t xml:space="preserve">. </w:t>
-      </w:r>
-      <w:r>
-        <w:rPr>
-          <w:lang w:val="hr-HR"/>
-        </w:rPr>
-        <w:t xml:space="preserve">London: </w:t>
-      </w:r>
-      <w:r>
-        <w:rPr>
-          <w:lang w:val="hr-HR"/>
-        </w:rPr>
-        <w:t>Pearson</w:t>
-      </w:r>
-      <w:r>
-        <w:rPr>
-          <w:lang w:val="hr-HR"/>
-        </w:rPr>
-        <w:t>,</w:t>
-      </w:r>
-      <w:r>
-        <w:rPr>
-          <w:lang w:val="hr-HR"/>
-        </w:rPr>
-        <w:t xml:space="preserve"> 20</w:t>
-      </w:r>
-      <w:r>
-        <w:rPr>
-          <w:lang w:val="hr-HR"/>
-        </w:rPr>
-        <w:t>1</w:t>
-      </w:r>
-      <w:r>
-        <w:rPr>
-          <w:lang w:val="hr-HR"/>
-        </w:rPr>
-        <w:t>3</w:t>
+        <w:t xml:space="preserve">n Telecommunications ConTEL, </w:t>
+      </w:r>
+      <w:r>
+        <w:rPr>
+          <w:lang w:val="hr-HR"/>
+        </w:rPr>
+        <w:t xml:space="preserve">Zagreb, (2003), </w:t>
+      </w:r>
+      <w:r>
+        <w:rPr>
+          <w:lang w:val="hr-HR"/>
+        </w:rPr>
+        <w:t xml:space="preserve">str. </w:t>
+      </w:r>
+      <w:r>
+        <w:rPr>
+          <w:lang w:val="hr-HR"/>
+        </w:rPr>
+        <w:t>45-52.</w:t>
+      </w:r>
+    </w:p>
+    <w:p>
+      <w:pPr>
+        <w:pStyle w:val="literatura"/>
+        <w:rPr>
+          <w:lang w:val="hr-HR"/>
+        </w:rPr>
+      </w:pPr>
+      <w:r>
+        <w:rPr>
+          <w:lang w:val="hr-HR"/>
+        </w:rPr>
+        <w:t>Ivić</w:t>
+      </w:r>
+      <w:r>
+        <w:rPr>
+          <w:lang w:val="hr-HR"/>
+        </w:rPr>
+        <w:t xml:space="preserve">, M. </w:t>
+      </w:r>
+      <w:r>
+        <w:rPr>
+          <w:i/>
+          <w:lang w:val="hr-HR"/>
+        </w:rPr>
+        <w:t>Analiza po</w:t>
+      </w:r>
+      <w:r>
+        <w:rPr>
+          <w:i/>
+          <w:lang w:val="hr-HR"/>
+        </w:rPr>
+        <w:t>našanja korisnika u digitalnim igrama namijenjenim</w:t>
+      </w:r>
+      <w:r>
+        <w:rPr>
+          <w:i/>
+          <w:lang w:val="hr-HR"/>
+        </w:rPr>
+        <w:t>a</w:t>
+      </w:r>
+      <w:r>
+        <w:rPr>
+          <w:i/>
+          <w:lang w:val="hr-HR"/>
+        </w:rPr>
+        <w:t xml:space="preserve"> učenju</w:t>
+      </w:r>
+      <w:r>
+        <w:rPr>
+          <w:lang w:val="hr-HR"/>
+        </w:rPr>
+        <w:t>. D</w:t>
+      </w:r>
+      <w:r>
+        <w:rPr>
+          <w:lang w:val="hr-HR"/>
+        </w:rPr>
+        <w:t xml:space="preserve">iplomski </w:t>
+      </w:r>
+      <w:r>
+        <w:rPr>
+          <w:lang w:val="hr-HR"/>
+        </w:rPr>
+        <w:t xml:space="preserve">rad. Sveučilište u Zagrebu </w:t>
+      </w:r>
+      <w:r>
+        <w:rPr>
+          <w:lang w:val="hr-HR"/>
+        </w:rPr>
+        <w:t xml:space="preserve">Fakultet elektrotehnike i računarstva, </w:t>
+      </w:r>
+      <w:r>
+        <w:rPr>
+          <w:lang w:val="hr-HR"/>
+        </w:rPr>
+        <w:t>201</w:t>
+      </w:r>
+      <w:r>
+        <w:rPr>
+          <w:lang w:val="hr-HR"/>
+        </w:rPr>
+        <w:t>6</w:t>
       </w:r>
       <w:r>
         <w:rPr>
@@ -15011,612 +13480,24 @@
           <w:lang w:val="hr-HR"/>
         </w:rPr>
       </w:pPr>
-      <w:proofErr w:type="spellStart"/>
-      <w:r>
-        <w:rPr>
-          <w:lang w:val="hr-HR"/>
-        </w:rPr>
-        <w:t>Brady</w:t>
-      </w:r>
-      <w:proofErr w:type="spellEnd"/>
-      <w:r>
-        <w:rPr>
-          <w:lang w:val="hr-HR"/>
-        </w:rPr>
-        <w:t xml:space="preserve">, P.T. </w:t>
+      <w:r>
+        <w:rPr>
+          <w:lang w:val="hr-HR"/>
+        </w:rPr>
+        <w:t xml:space="preserve">Epstein M., The </w:t>
       </w:r>
       <w:r>
         <w:rPr>
           <w:i/>
           <w:lang w:val="hr-HR"/>
         </w:rPr>
-        <w:t xml:space="preserve">A </w:t>
-      </w:r>
-      <w:proofErr w:type="spellStart"/>
-      <w:r>
-        <w:rPr>
-          <w:i/>
-          <w:lang w:val="hr-HR"/>
-        </w:rPr>
-        <w:t>S</w:t>
-      </w:r>
-      <w:r>
-        <w:rPr>
-          <w:i/>
-          <w:lang w:val="hr-HR"/>
-        </w:rPr>
-        <w:t>tatistical</w:t>
-      </w:r>
-      <w:proofErr w:type="spellEnd"/>
-      <w:r>
-        <w:rPr>
-          <w:i/>
-          <w:lang w:val="hr-HR"/>
-        </w:rPr>
-        <w:t xml:space="preserve"> </w:t>
-      </w:r>
-      <w:proofErr w:type="spellStart"/>
-      <w:r>
-        <w:rPr>
-          <w:i/>
-          <w:lang w:val="hr-HR"/>
-        </w:rPr>
-        <w:t>Analysis</w:t>
-      </w:r>
-      <w:proofErr w:type="spellEnd"/>
-      <w:r>
-        <w:rPr>
-          <w:i/>
-          <w:lang w:val="hr-HR"/>
-        </w:rPr>
-        <w:t xml:space="preserve"> </w:t>
-      </w:r>
-      <w:proofErr w:type="spellStart"/>
-      <w:r>
-        <w:rPr>
-          <w:i/>
-          <w:lang w:val="hr-HR"/>
-        </w:rPr>
-        <w:t>of</w:t>
-      </w:r>
-      <w:proofErr w:type="spellEnd"/>
-      <w:r>
-        <w:rPr>
-          <w:i/>
-          <w:lang w:val="hr-HR"/>
-        </w:rPr>
-        <w:t xml:space="preserve"> On-</w:t>
-      </w:r>
-      <w:proofErr w:type="spellStart"/>
-      <w:r>
-        <w:rPr>
-          <w:i/>
-          <w:lang w:val="hr-HR"/>
-        </w:rPr>
-        <w:t>off</w:t>
-      </w:r>
-      <w:proofErr w:type="spellEnd"/>
-      <w:r>
-        <w:rPr>
-          <w:i/>
-          <w:lang w:val="hr-HR"/>
-        </w:rPr>
-        <w:t xml:space="preserve"> </w:t>
-      </w:r>
-      <w:proofErr w:type="spellStart"/>
-      <w:r>
-        <w:rPr>
-          <w:i/>
-          <w:lang w:val="hr-HR"/>
-        </w:rPr>
-        <w:t>Patterns</w:t>
-      </w:r>
-      <w:proofErr w:type="spellEnd"/>
-      <w:r>
-        <w:rPr>
-          <w:i/>
-          <w:lang w:val="hr-HR"/>
-        </w:rPr>
-        <w:t xml:space="preserve"> </w:t>
-      </w:r>
-      <w:proofErr w:type="spellStart"/>
-      <w:r>
-        <w:rPr>
-          <w:i/>
-          <w:lang w:val="hr-HR"/>
-        </w:rPr>
-        <w:t>in</w:t>
-      </w:r>
-      <w:proofErr w:type="spellEnd"/>
-      <w:r>
-        <w:rPr>
-          <w:i/>
-          <w:lang w:val="hr-HR"/>
-        </w:rPr>
-        <w:t xml:space="preserve"> 16 </w:t>
-      </w:r>
-      <w:proofErr w:type="spellStart"/>
-      <w:r>
-        <w:rPr>
-          <w:i/>
-          <w:lang w:val="hr-HR"/>
-        </w:rPr>
-        <w:t>Conversation</w:t>
-      </w:r>
-      <w:r>
-        <w:rPr>
-          <w:i/>
-          <w:lang w:val="hr-HR"/>
-        </w:rPr>
-        <w:t>s</w:t>
-      </w:r>
-      <w:proofErr w:type="spellEnd"/>
-      <w:r>
-        <w:rPr>
-          <w:lang w:val="hr-HR"/>
-        </w:rPr>
-        <w:t xml:space="preserve">, </w:t>
-      </w:r>
-      <w:r>
-        <w:rPr>
-          <w:iCs/>
-          <w:lang w:val="hr-HR"/>
-        </w:rPr>
-        <w:t xml:space="preserve">Bell System </w:t>
-      </w:r>
-      <w:proofErr w:type="spellStart"/>
-      <w:r>
-        <w:rPr>
-          <w:iCs/>
-          <w:lang w:val="hr-HR"/>
-        </w:rPr>
-        <w:t>Technical</w:t>
-      </w:r>
-      <w:proofErr w:type="spellEnd"/>
-      <w:r>
-        <w:rPr>
-          <w:iCs/>
-          <w:lang w:val="hr-HR"/>
-        </w:rPr>
-        <w:t xml:space="preserve"> Journal</w:t>
-      </w:r>
-      <w:r>
-        <w:rPr>
-          <w:lang w:val="hr-HR"/>
-        </w:rPr>
-        <w:t xml:space="preserve">, 47,1 (1998), </w:t>
-      </w:r>
-      <w:r>
-        <w:rPr>
-          <w:lang w:val="hr-HR"/>
-        </w:rPr>
-        <w:t xml:space="preserve">str. </w:t>
-      </w:r>
-      <w:r>
-        <w:rPr>
-          <w:lang w:val="hr-HR"/>
-        </w:rPr>
-        <w:t>55-62.</w:t>
-      </w:r>
-    </w:p>
-    <w:p>
-      <w:pPr>
-        <w:pStyle w:val="literatura"/>
-        <w:rPr>
-          <w:lang w:val="hr-HR"/>
-        </w:rPr>
-      </w:pPr>
-      <w:proofErr w:type="spellStart"/>
-      <w:r>
-        <w:rPr>
-          <w:lang w:val="hr-HR"/>
-        </w:rPr>
-        <w:t>Brady</w:t>
-      </w:r>
-      <w:proofErr w:type="spellEnd"/>
-      <w:r>
-        <w:rPr>
-          <w:lang w:val="hr-HR"/>
-        </w:rPr>
-        <w:t>, N.</w:t>
-      </w:r>
-      <w:r>
-        <w:rPr>
-          <w:lang w:val="hr-HR"/>
-        </w:rPr>
-        <w:t xml:space="preserve"> </w:t>
-      </w:r>
-      <w:r>
-        <w:rPr>
-          <w:i/>
-          <w:lang w:val="hr-HR"/>
-        </w:rPr>
-        <w:t xml:space="preserve">A </w:t>
-      </w:r>
-      <w:proofErr w:type="spellStart"/>
-      <w:r>
-        <w:rPr>
-          <w:i/>
-          <w:lang w:val="hr-HR"/>
-        </w:rPr>
-        <w:t>S</w:t>
-      </w:r>
-      <w:r>
-        <w:rPr>
-          <w:i/>
-          <w:lang w:val="hr-HR"/>
-        </w:rPr>
-        <w:t>tatistical</w:t>
-      </w:r>
-      <w:proofErr w:type="spellEnd"/>
-      <w:r>
-        <w:rPr>
-          <w:i/>
-          <w:lang w:val="hr-HR"/>
-        </w:rPr>
-        <w:t xml:space="preserve"> </w:t>
-      </w:r>
-      <w:proofErr w:type="spellStart"/>
-      <w:r>
-        <w:rPr>
-          <w:i/>
-          <w:lang w:val="hr-HR"/>
-        </w:rPr>
-        <w:t>Analysis</w:t>
-      </w:r>
-      <w:proofErr w:type="spellEnd"/>
-      <w:r>
-        <w:rPr>
-          <w:i/>
-          <w:lang w:val="hr-HR"/>
-        </w:rPr>
-        <w:t xml:space="preserve"> </w:t>
-      </w:r>
-      <w:proofErr w:type="spellStart"/>
-      <w:r>
-        <w:rPr>
-          <w:i/>
-          <w:lang w:val="hr-HR"/>
-        </w:rPr>
-        <w:t>of</w:t>
-      </w:r>
-      <w:proofErr w:type="spellEnd"/>
-      <w:r>
-        <w:rPr>
-          <w:i/>
-          <w:lang w:val="hr-HR"/>
-        </w:rPr>
-        <w:t xml:space="preserve"> Use </w:t>
-      </w:r>
-      <w:proofErr w:type="spellStart"/>
-      <w:r>
-        <w:rPr>
-          <w:i/>
-          <w:lang w:val="hr-HR"/>
-        </w:rPr>
-        <w:t>Case</w:t>
-      </w:r>
-      <w:proofErr w:type="spellEnd"/>
-      <w:r>
-        <w:rPr>
-          <w:lang w:val="hr-HR"/>
-        </w:rPr>
-        <w:t xml:space="preserve">. </w:t>
-      </w:r>
-      <w:proofErr w:type="spellStart"/>
-      <w:r>
-        <w:rPr>
-          <w:iCs/>
-          <w:lang w:val="hr-HR"/>
-        </w:rPr>
-        <w:t>Proceedings</w:t>
-      </w:r>
-      <w:proofErr w:type="spellEnd"/>
-      <w:r>
-        <w:rPr>
-          <w:iCs/>
-          <w:lang w:val="hr-HR"/>
-        </w:rPr>
-        <w:t xml:space="preserve"> </w:t>
-      </w:r>
-      <w:proofErr w:type="spellStart"/>
-      <w:r>
-        <w:rPr>
-          <w:iCs/>
-          <w:lang w:val="hr-HR"/>
-        </w:rPr>
-        <w:t>of</w:t>
-      </w:r>
-      <w:proofErr w:type="spellEnd"/>
-      <w:r>
-        <w:rPr>
-          <w:iCs/>
-          <w:lang w:val="hr-HR"/>
-        </w:rPr>
-        <w:t xml:space="preserve"> </w:t>
-      </w:r>
-      <w:proofErr w:type="spellStart"/>
-      <w:r>
-        <w:rPr>
-          <w:iCs/>
-          <w:lang w:val="hr-HR"/>
-        </w:rPr>
-        <w:t>the</w:t>
-      </w:r>
-      <w:proofErr w:type="spellEnd"/>
-      <w:r>
-        <w:rPr>
-          <w:iCs/>
-          <w:lang w:val="hr-HR"/>
-        </w:rPr>
-        <w:t xml:space="preserve"> 7th International </w:t>
-      </w:r>
-      <w:proofErr w:type="spellStart"/>
-      <w:r>
-        <w:rPr>
-          <w:iCs/>
-          <w:lang w:val="hr-HR"/>
-        </w:rPr>
-        <w:t>Conference</w:t>
-      </w:r>
-      <w:proofErr w:type="spellEnd"/>
-      <w:r>
-        <w:rPr>
-          <w:iCs/>
-          <w:lang w:val="hr-HR"/>
-        </w:rPr>
-        <w:t xml:space="preserve"> o</w:t>
-      </w:r>
-      <w:r>
-        <w:rPr>
-          <w:iCs/>
-          <w:lang w:val="hr-HR"/>
-        </w:rPr>
-        <w:t xml:space="preserve">n </w:t>
-      </w:r>
-      <w:proofErr w:type="spellStart"/>
-      <w:r>
-        <w:rPr>
-          <w:iCs/>
-          <w:lang w:val="hr-HR"/>
-        </w:rPr>
-        <w:t>Telecommunications</w:t>
-      </w:r>
-      <w:proofErr w:type="spellEnd"/>
-      <w:r>
-        <w:rPr>
-          <w:iCs/>
-          <w:lang w:val="hr-HR"/>
-        </w:rPr>
-        <w:t xml:space="preserve"> </w:t>
-      </w:r>
-      <w:proofErr w:type="spellStart"/>
-      <w:r>
-        <w:rPr>
-          <w:iCs/>
-          <w:lang w:val="hr-HR"/>
-        </w:rPr>
-        <w:t>ConTEL</w:t>
-      </w:r>
-      <w:proofErr w:type="spellEnd"/>
-      <w:r>
-        <w:rPr>
-          <w:iCs/>
-          <w:lang w:val="hr-HR"/>
-        </w:rPr>
-        <w:t xml:space="preserve">, </w:t>
-      </w:r>
-      <w:r>
-        <w:rPr>
-          <w:lang w:val="hr-HR"/>
-        </w:rPr>
-        <w:t xml:space="preserve">Zagreb, (2003), </w:t>
-      </w:r>
-      <w:r>
-        <w:rPr>
-          <w:lang w:val="hr-HR"/>
-        </w:rPr>
-        <w:t xml:space="preserve">str. </w:t>
-      </w:r>
-      <w:r>
-        <w:rPr>
-          <w:lang w:val="hr-HR"/>
-        </w:rPr>
-        <w:t>45-52.</w:t>
-      </w:r>
-    </w:p>
-    <w:p>
-      <w:pPr>
-        <w:pStyle w:val="literatura"/>
-        <w:rPr>
-          <w:lang w:val="hr-HR"/>
-        </w:rPr>
-      </w:pPr>
-      <w:r>
-        <w:rPr>
-          <w:lang w:val="hr-HR"/>
-        </w:rPr>
-        <w:t>Ivić</w:t>
-      </w:r>
-      <w:r>
-        <w:rPr>
-          <w:lang w:val="hr-HR"/>
-        </w:rPr>
-        <w:t xml:space="preserve">, M. </w:t>
-      </w:r>
-      <w:r>
-        <w:rPr>
-          <w:i/>
-          <w:lang w:val="hr-HR"/>
-        </w:rPr>
-        <w:t>Analiza po</w:t>
-      </w:r>
-      <w:r>
-        <w:rPr>
-          <w:i/>
-          <w:lang w:val="hr-HR"/>
-        </w:rPr>
-        <w:t>našanja korisnika u digitalnim igrama namijenjenim</w:t>
-      </w:r>
-      <w:r>
-        <w:rPr>
-          <w:i/>
-          <w:lang w:val="hr-HR"/>
-        </w:rPr>
-        <w:t>a</w:t>
-      </w:r>
-      <w:r>
-        <w:rPr>
-          <w:i/>
-          <w:lang w:val="hr-HR"/>
-        </w:rPr>
-        <w:t xml:space="preserve"> učenju</w:t>
-      </w:r>
-      <w:r>
-        <w:rPr>
-          <w:lang w:val="hr-HR"/>
-        </w:rPr>
-        <w:t>. D</w:t>
-      </w:r>
-      <w:r>
-        <w:rPr>
-          <w:lang w:val="hr-HR"/>
-        </w:rPr>
-        <w:t xml:space="preserve">iplomski </w:t>
-      </w:r>
-      <w:r>
-        <w:rPr>
-          <w:lang w:val="hr-HR"/>
-        </w:rPr>
-        <w:t xml:space="preserve">rad. Sveučilište u Zagrebu </w:t>
-      </w:r>
-      <w:r>
-        <w:rPr>
-          <w:lang w:val="hr-HR"/>
-        </w:rPr>
-        <w:t xml:space="preserve">Fakultet elektrotehnike i računarstva, </w:t>
-      </w:r>
-      <w:r>
-        <w:rPr>
-          <w:lang w:val="hr-HR"/>
-        </w:rPr>
-        <w:t>201</w:t>
-      </w:r>
-      <w:r>
-        <w:rPr>
-          <w:lang w:val="hr-HR"/>
-        </w:rPr>
-        <w:t>6</w:t>
-      </w:r>
-      <w:r>
-        <w:rPr>
-          <w:lang w:val="hr-HR"/>
-        </w:rPr>
-        <w:t>.</w:t>
-      </w:r>
-    </w:p>
-    <w:p>
-      <w:pPr>
-        <w:pStyle w:val="literatura"/>
-        <w:rPr>
-          <w:lang w:val="hr-HR"/>
-        </w:rPr>
-      </w:pPr>
-      <w:proofErr w:type="spellStart"/>
-      <w:r>
-        <w:rPr>
-          <w:lang w:val="hr-HR"/>
-        </w:rPr>
-        <w:t>Epstein</w:t>
-      </w:r>
-      <w:proofErr w:type="spellEnd"/>
-      <w:r>
-        <w:rPr>
-          <w:lang w:val="hr-HR"/>
-        </w:rPr>
-        <w:t xml:space="preserve"> M., </w:t>
-      </w:r>
-      <w:proofErr w:type="spellStart"/>
-      <w:r>
-        <w:rPr>
-          <w:lang w:val="hr-HR"/>
-        </w:rPr>
-        <w:t>The</w:t>
-      </w:r>
-      <w:proofErr w:type="spellEnd"/>
-      <w:r>
-        <w:rPr>
-          <w:lang w:val="hr-HR"/>
-        </w:rPr>
-        <w:t xml:space="preserve"> </w:t>
-      </w:r>
-      <w:proofErr w:type="spellStart"/>
-      <w:r>
-        <w:rPr>
-          <w:i/>
-          <w:lang w:val="hr-HR"/>
-        </w:rPr>
-        <w:t>best</w:t>
-      </w:r>
-      <w:proofErr w:type="spellEnd"/>
-      <w:r>
-        <w:rPr>
-          <w:i/>
-          <w:lang w:val="hr-HR"/>
-        </w:rPr>
-        <w:t xml:space="preserve"> VR </w:t>
-      </w:r>
-      <w:proofErr w:type="spellStart"/>
-      <w:r>
-        <w:rPr>
-          <w:i/>
-          <w:lang w:val="hr-HR"/>
-        </w:rPr>
-        <w:t>headset</w:t>
-      </w:r>
-      <w:proofErr w:type="spellEnd"/>
-      <w:r>
-        <w:rPr>
-          <w:i/>
-          <w:lang w:val="hr-HR"/>
-        </w:rPr>
-        <w:t xml:space="preserve"> </w:t>
-      </w:r>
-      <w:proofErr w:type="spellStart"/>
-      <w:r>
-        <w:rPr>
-          <w:i/>
-          <w:lang w:val="hr-HR"/>
-        </w:rPr>
-        <w:t>in</w:t>
-      </w:r>
-      <w:proofErr w:type="spellEnd"/>
-      <w:r>
-        <w:rPr>
-          <w:i/>
-          <w:lang w:val="hr-HR"/>
-        </w:rPr>
-        <w:t xml:space="preserve"> 2019</w:t>
-      </w:r>
-      <w:r>
-        <w:rPr>
-          <w:lang w:val="hr-HR"/>
-        </w:rPr>
-        <w:t xml:space="preserve">, PC </w:t>
-      </w:r>
-      <w:proofErr w:type="spellStart"/>
-      <w:r>
-        <w:rPr>
-          <w:lang w:val="hr-HR"/>
-        </w:rPr>
-        <w:t>Gamer</w:t>
-      </w:r>
-      <w:proofErr w:type="spellEnd"/>
-      <w:r>
-        <w:rPr>
-          <w:lang w:val="hr-HR"/>
-        </w:rPr>
-        <w:t>, (2019</w:t>
+        <w:t>best VR headset in 2019</w:t>
+      </w:r>
+      <w:r>
+        <w:rPr>
+          <w:lang w:val="hr-HR"/>
+        </w:rPr>
+        <w:t>, PC Gamer, (2019</w:t>
       </w:r>
       <w:r>
         <w:rPr>
@@ -15675,19 +13556,11 @@
         </w:rPr>
         <w:t xml:space="preserve">; </w:t>
       </w:r>
-      <w:proofErr w:type="spellStart"/>
-      <w:r>
-        <w:rPr>
-          <w:lang w:val="hr-HR"/>
-        </w:rPr>
-        <w:t>pristupljeno</w:t>
-      </w:r>
-      <w:proofErr w:type="spellEnd"/>
-      <w:r>
-        <w:rPr>
-          <w:lang w:val="hr-HR"/>
-        </w:rPr>
-        <w:t xml:space="preserve"> 4.</w:t>
+      <w:r>
+        <w:rPr>
+          <w:lang w:val="hr-HR"/>
+        </w:rPr>
+        <w:t>pristupljeno 4.</w:t>
       </w:r>
       <w:r>
         <w:rPr>
@@ -15858,28 +13731,12 @@
         </w:rPr>
         <w:t>(</w:t>
       </w:r>
-      <w:proofErr w:type="spellStart"/>
-      <w:r>
-        <w:rPr>
-          <w:lang w:val="hr-HR"/>
-        </w:rPr>
-        <w:t>Tanenbaum</w:t>
-      </w:r>
-      <w:proofErr w:type="spellEnd"/>
-      <w:r>
-        <w:rPr>
-          <w:lang w:val="hr-HR"/>
-        </w:rPr>
-        <w:t xml:space="preserve"> i </w:t>
-      </w:r>
-      <w:proofErr w:type="spellStart"/>
-      <w:r>
-        <w:rPr>
-          <w:lang w:val="hr-HR"/>
-        </w:rPr>
-        <w:t>Wetheral</w:t>
-      </w:r>
-      <w:proofErr w:type="spellEnd"/>
+      <w:r>
+        <w:rPr>
+          <w:lang w:val="hr-HR"/>
+        </w:rPr>
+        <w:t>Tanenbaum i Wetheral</w:t>
+      </w:r>
       <w:r>
         <w:rPr>
           <w:lang w:val="hr-HR"/>
@@ -15909,21 +13766,7 @@
         <w:rPr>
           <w:lang w:val="hr-HR"/>
         </w:rPr>
-        <w:t xml:space="preserve">Podaci o karakteristikama uređaja za virtualnu stvarnost preuzeti su s portala PC </w:t>
-      </w:r>
-      <w:proofErr w:type="spellStart"/>
-      <w:r>
-        <w:rPr>
-          <w:lang w:val="hr-HR"/>
-        </w:rPr>
-        <w:t>Gamer</w:t>
-      </w:r>
-      <w:proofErr w:type="spellEnd"/>
-      <w:r>
-        <w:rPr>
-          <w:lang w:val="hr-HR"/>
-        </w:rPr>
-        <w:t xml:space="preserve"> </w:t>
+        <w:t xml:space="preserve">Podaci o karakteristikama uređaja za virtualnu stvarnost preuzeti su s portala PC Gamer </w:t>
       </w:r>
       <w:r>
         <w:rPr>
@@ -16015,35 +13858,7 @@
         <w:rPr>
           <w:lang w:val="hr-HR"/>
         </w:rPr>
-        <w:t>(</w:t>
-      </w:r>
-      <w:proofErr w:type="spellStart"/>
-      <w:r>
-        <w:rPr>
-          <w:lang w:val="hr-HR"/>
-        </w:rPr>
-        <w:t>Tanenbaum</w:t>
-      </w:r>
-      <w:proofErr w:type="spellEnd"/>
-      <w:r>
-        <w:rPr>
-          <w:lang w:val="hr-HR"/>
-        </w:rPr>
-        <w:t xml:space="preserve"> i </w:t>
-      </w:r>
-      <w:proofErr w:type="spellStart"/>
-      <w:r>
-        <w:rPr>
-          <w:lang w:val="hr-HR"/>
-        </w:rPr>
-        <w:t>Wetheral</w:t>
-      </w:r>
-      <w:proofErr w:type="spellEnd"/>
-      <w:r>
-        <w:rPr>
-          <w:lang w:val="hr-HR"/>
-        </w:rPr>
-        <w:t xml:space="preserve">, 2014), </w:t>
+        <w:t xml:space="preserve">(Tanenbaum i Wetheral, 2014), </w:t>
       </w:r>
     </w:p>
     <w:p>
@@ -16140,21 +13955,8 @@
     </w:p>
     <w:p>
       <w:r>
-        <w:t xml:space="preserve">Title, </w:t>
-      </w:r>
-      <w:proofErr w:type="spellStart"/>
-      <w:r>
-        <w:t>summary</w:t>
-      </w:r>
-      <w:proofErr w:type="spellEnd"/>
-      <w:r>
-        <w:t xml:space="preserve">, </w:t>
-      </w:r>
-      <w:proofErr w:type="spellStart"/>
-      <w:r>
-        <w:t>keywords</w:t>
-      </w:r>
-      <w:proofErr w:type="spellEnd"/>
+        <w:t>Title, summary, keywords</w:t>
+      </w:r>
       <w:r>
         <w:t xml:space="preserve"> (na engleskom jeziku)</w:t>
       </w:r>
@@ -16209,68 +14011,34 @@
       <w:r>
         <w:tab/>
       </w:r>
-      <w:proofErr w:type="spellStart"/>
       <w:r>
         <w:rPr>
           <w:i/>
           <w:iCs/>
         </w:rPr>
-        <w:t>Asynchronous</w:t>
-      </w:r>
-      <w:proofErr w:type="spellEnd"/>
+        <w:t>Asynchronous Transfer Mode</w:t>
+      </w:r>
+      <w:r>
+        <w:tab/>
+        <w:t>asinkroni način prijenosa</w:t>
+      </w:r>
+    </w:p>
+    <w:p>
+      <w:pPr>
+        <w:pStyle w:val="nabrajanje"/>
+      </w:pPr>
+      <w:r>
+        <w:t>ISDN</w:t>
+      </w:r>
+      <w:r>
+        <w:tab/>
+      </w:r>
       <w:r>
         <w:rPr>
           <w:i/>
           <w:iCs/>
         </w:rPr>
-        <w:t xml:space="preserve"> Transfer Mode</w:t>
-      </w:r>
-      <w:r>
-        <w:tab/>
-        <w:t>asinkroni način prijenosa</w:t>
-      </w:r>
-    </w:p>
-    <w:p>
-      <w:pPr>
-        <w:pStyle w:val="nabrajanje"/>
-      </w:pPr>
-      <w:r>
-        <w:t>ISDN</w:t>
-      </w:r>
-      <w:r>
-        <w:tab/>
-      </w:r>
-      <w:proofErr w:type="spellStart"/>
-      <w:r>
-        <w:rPr>
-          <w:i/>
-          <w:iCs/>
-        </w:rPr>
-        <w:t>Integrated</w:t>
-      </w:r>
-      <w:proofErr w:type="spellEnd"/>
-      <w:r>
-        <w:rPr>
-          <w:i/>
-          <w:iCs/>
-        </w:rPr>
-        <w:t xml:space="preserve"> </w:t>
-      </w:r>
-      <w:proofErr w:type="spellStart"/>
-      <w:r>
-        <w:rPr>
-          <w:i/>
-          <w:iCs/>
-        </w:rPr>
-        <w:t>Services</w:t>
-      </w:r>
-      <w:proofErr w:type="spellEnd"/>
-      <w:r>
-        <w:rPr>
-          <w:i/>
-          <w:iCs/>
-        </w:rPr>
-        <w:t xml:space="preserve"> Digital Network</w:t>
+        <w:t>Integrated Services Digital Network</w:t>
       </w:r>
       <w:r>
         <w:tab/>
@@ -16303,15 +14071,7 @@
         <w:t>Skraćenice</w:t>
       </w:r>
       <w:r>
-        <w:t xml:space="preserve"> primijenite stil </w:t>
-      </w:r>
-      <w:proofErr w:type="spellStart"/>
-      <w:r>
-        <w:t>Heading</w:t>
-      </w:r>
-      <w:proofErr w:type="spellEnd"/>
-      <w:r>
-        <w:t xml:space="preserve"> 1, a zatim ručno maknite brojčanu oznaku (to je važno kako bi i skraćenice ušle u sadržaj na početku rada, prije uvoda). Pri kreiranju popisa skraćenica koristite stil </w:t>
+        <w:t xml:space="preserve"> primijenite stil Heading 1, a zatim ručno maknite brojčanu oznaku (to je važno kako bi i skraćenice ušle u sadržaj na početku rada, prije uvoda). Pri kreiranju popisa skraćenica koristite stil </w:t>
       </w:r>
       <w:r>
         <w:rPr>
@@ -16461,11 +14221,9 @@
       <w:r>
         <w:t xml:space="preserve">razine </w:t>
       </w:r>
-      <w:proofErr w:type="spellStart"/>
       <w:r>
         <w:t>Heading</w:t>
       </w:r>
-      <w:proofErr w:type="spellEnd"/>
       <w:r>
         <w:t xml:space="preserve">, već samo </w:t>
       </w:r>
@@ -16566,25 +14324,8 @@
         <w:t>U</w:t>
       </w:r>
       <w:r>
-        <w:t xml:space="preserve"> izborniku </w:t>
-      </w:r>
-      <w:proofErr w:type="spellStart"/>
-      <w:r>
-        <w:t>Tools</w:t>
-      </w:r>
-      <w:proofErr w:type="spellEnd"/>
-      <w:r>
-        <w:t xml:space="preserve"> - opcija </w:t>
-      </w:r>
-      <w:proofErr w:type="spellStart"/>
-      <w:r>
-        <w:t>Language</w:t>
-      </w:r>
-      <w:proofErr w:type="spellEnd"/>
-      <w:r>
-        <w:t xml:space="preserve"> postavite Croatian kao </w:t>
-      </w:r>
-      <w:proofErr w:type="spellStart"/>
+        <w:t xml:space="preserve"> izborniku Tools - opcija Language postavite Croatian kao </w:t>
+      </w:r>
       <w:r>
         <w:rPr>
           <w:i/>
@@ -16592,146 +14333,87 @@
         </w:rPr>
         <w:t>default</w:t>
       </w:r>
-      <w:proofErr w:type="spellEnd"/>
       <w:r>
         <w:t xml:space="preserve"> jezik. Na kraju provedite </w:t>
       </w:r>
       <w:r>
         <w:t>strojnu provjeru teksta (</w:t>
       </w:r>
-      <w:proofErr w:type="spellStart"/>
       <w:r>
         <w:rPr>
           <w:i/>
           <w:iCs/>
         </w:rPr>
-        <w:t>spell</w:t>
-      </w:r>
-      <w:proofErr w:type="spellEnd"/>
+        <w:t>spell checking</w:t>
+      </w:r>
+      <w:r>
+        <w:t xml:space="preserve">, ako </w:t>
+      </w:r>
+      <w:r>
+        <w:t xml:space="preserve">ga </w:t>
+      </w:r>
+      <w:r>
+        <w:t xml:space="preserve">imate </w:t>
+      </w:r>
+      <w:r>
+        <w:t>ugrađenoga)</w:t>
+      </w:r>
+      <w:r>
+        <w:t xml:space="preserve">, </w:t>
+      </w:r>
+      <w:r>
+        <w:t xml:space="preserve">ali svakako </w:t>
+      </w:r>
+      <w:r>
+        <w:t>pažljiv</w:t>
+      </w:r>
+      <w:r>
+        <w:t>o i pročitajte vlastiti tekst.</w:t>
+      </w:r>
+    </w:p>
+    <w:p>
+      <w:r>
+        <w:t xml:space="preserve">Ako nemate </w:t>
+      </w:r>
+      <w:r>
+        <w:t xml:space="preserve">ugrađeni </w:t>
+      </w:r>
       <w:r>
         <w:rPr>
           <w:i/>
-          <w:iCs/>
-        </w:rPr>
+        </w:rPr>
+        <w:t>spelling ch</w:t>
+      </w:r>
+      <w:r>
+        <w:rPr>
+          <w:i/>
+        </w:rPr>
+        <w:t>e</w:t>
+      </w:r>
+      <w:r>
+        <w:rPr>
+          <w:i/>
+        </w:rPr>
+        <w:t>cker</w:t>
+      </w:r>
+      <w:r>
         <w:t xml:space="preserve"> </w:t>
       </w:r>
-      <w:proofErr w:type="spellStart"/>
+      <w:r>
+        <w:t xml:space="preserve">za hrvatski jezik, </w:t>
+      </w:r>
+      <w:r>
+        <w:t xml:space="preserve">možete </w:t>
+      </w:r>
+      <w:r>
+        <w:t xml:space="preserve">se poslužiti Hascheckom (izgovara se Hašek, a ime dolazi od kratice za Hrvatski akademski </w:t>
+      </w:r>
       <w:r>
         <w:rPr>
           <w:i/>
-          <w:iCs/>
-        </w:rPr>
-        <w:t>checking</w:t>
-      </w:r>
-      <w:proofErr w:type="spellEnd"/>
-      <w:r>
-        <w:t xml:space="preserve">, ako </w:t>
-      </w:r>
-      <w:r>
-        <w:t xml:space="preserve">ga </w:t>
-      </w:r>
-      <w:r>
-        <w:t xml:space="preserve">imate </w:t>
-      </w:r>
-      <w:r>
-        <w:t>ugrađenoga)</w:t>
-      </w:r>
-      <w:r>
-        <w:t xml:space="preserve">, </w:t>
-      </w:r>
-      <w:r>
-        <w:t xml:space="preserve">ali svakako </w:t>
-      </w:r>
-      <w:r>
-        <w:t>pažljiv</w:t>
-      </w:r>
-      <w:r>
-        <w:t>o i pročitajte vlastiti tekst.</w:t>
-      </w:r>
-    </w:p>
-    <w:p>
-      <w:r>
-        <w:t xml:space="preserve">Ako nemate </w:t>
-      </w:r>
-      <w:r>
-        <w:t xml:space="preserve">ugrađeni </w:t>
-      </w:r>
-      <w:proofErr w:type="spellStart"/>
-      <w:r>
-        <w:rPr>
-          <w:i/>
-        </w:rPr>
-        <w:t>spelling</w:t>
-      </w:r>
-      <w:proofErr w:type="spellEnd"/>
-      <w:r>
-        <w:rPr>
-          <w:i/>
-        </w:rPr>
-        <w:t xml:space="preserve"> </w:t>
-      </w:r>
-      <w:proofErr w:type="spellStart"/>
-      <w:r>
-        <w:rPr>
-          <w:i/>
-        </w:rPr>
-        <w:t>ch</w:t>
-      </w:r>
-      <w:r>
-        <w:rPr>
-          <w:i/>
-        </w:rPr>
-        <w:t>e</w:t>
-      </w:r>
-      <w:r>
-        <w:rPr>
-          <w:i/>
-        </w:rPr>
-        <w:t>cker</w:t>
-      </w:r>
-      <w:proofErr w:type="spellEnd"/>
-      <w:r>
-        <w:t xml:space="preserve"> </w:t>
-      </w:r>
-      <w:r>
-        <w:t xml:space="preserve">za hrvatski jezik, </w:t>
-      </w:r>
-      <w:r>
-        <w:t xml:space="preserve">možete </w:t>
-      </w:r>
-      <w:r>
-        <w:t xml:space="preserve">se poslužiti </w:t>
-      </w:r>
-      <w:proofErr w:type="spellStart"/>
-      <w:r>
-        <w:t>Hascheckom</w:t>
-      </w:r>
-      <w:proofErr w:type="spellEnd"/>
-      <w:r>
-        <w:t xml:space="preserve"> (izgovara se Hašek, a ime dolazi od kratice za Hrvatski akademski </w:t>
-      </w:r>
-      <w:proofErr w:type="spellStart"/>
-      <w:r>
-        <w:rPr>
-          <w:i/>
-        </w:rPr>
-        <w:t>spelling</w:t>
-      </w:r>
-      <w:proofErr w:type="spellEnd"/>
-      <w:r>
-        <w:rPr>
-          <w:i/>
-        </w:rPr>
-        <w:t xml:space="preserve"> </w:t>
-      </w:r>
-      <w:proofErr w:type="spellStart"/>
-      <w:r>
-        <w:rPr>
-          <w:i/>
-        </w:rPr>
-        <w:t>checker</w:t>
-      </w:r>
-      <w:proofErr w:type="spellEnd"/>
+        </w:rPr>
+        <w:t>spelling checker</w:t>
+      </w:r>
       <w:r>
         <w:t xml:space="preserve">), dostupan putem poveznice </w:t>
       </w:r>
